--- a/firesbase.docx
+++ b/firesbase.docx
@@ -5,9 +5,21 @@
     <w:p>
       <w:pPr>
         <w:pStyle w:val="Title"/>
-        <w:ind w:left="720" w:firstLine="720"/>
-      </w:pPr>
-      <w:r>
+        <w:jc w:val="center"/>
+        <w:rPr>
+          <w:rFonts w:asciiTheme="minorHAnsi" w:hAnsiTheme="minorHAnsi" w:cstheme="minorHAnsi"/>
+          <w:b/>
+          <w:sz w:val="48"/>
+          <w:szCs w:val="48"/>
+        </w:rPr>
+      </w:pPr>
+      <w:r>
+        <w:rPr>
+          <w:rFonts w:asciiTheme="minorHAnsi" w:hAnsiTheme="minorHAnsi" w:cstheme="minorHAnsi"/>
+          <w:b/>
+          <w:sz w:val="48"/>
+          <w:szCs w:val="48"/>
+        </w:rPr>
         <w:t>TRƯỜNG ĐẠI HỌC CÔNG NGHỆ</w:t>
       </w:r>
     </w:p>
@@ -16,158 +28,90 @@
         <w:pStyle w:val="Title"/>
         <w:jc w:val="center"/>
         <w:rPr>
+          <w:rFonts w:asciiTheme="minorHAnsi" w:hAnsiTheme="minorHAnsi" w:cstheme="minorHAnsi"/>
           <w:sz w:val="32"/>
           <w:szCs w:val="32"/>
         </w:rPr>
       </w:pPr>
       <w:r>
         <w:rPr>
+          <w:rFonts w:asciiTheme="minorHAnsi" w:hAnsiTheme="minorHAnsi" w:cstheme="minorHAnsi"/>
           <w:sz w:val="32"/>
           <w:szCs w:val="32"/>
         </w:rPr>
-        <w:t>KHOA CÔNG NGHỆ THÔNG TIN</w:t>
+        <w:t>Khoa Công N</w:t>
+      </w:r>
+      <w:r>
+        <w:rPr>
+          <w:rFonts w:asciiTheme="minorHAnsi" w:hAnsiTheme="minorHAnsi" w:cstheme="minorHAnsi"/>
+          <w:sz w:val="32"/>
+          <w:szCs w:val="32"/>
+        </w:rPr>
+        <w:t xml:space="preserve">ghệ </w:t>
+      </w:r>
+      <w:r>
+        <w:rPr>
+          <w:rFonts w:asciiTheme="minorHAnsi" w:hAnsiTheme="minorHAnsi" w:cstheme="minorHAnsi"/>
+          <w:sz w:val="32"/>
+          <w:szCs w:val="32"/>
+        </w:rPr>
+        <w:t>T</w:t>
+      </w:r>
+      <w:r>
+        <w:rPr>
+          <w:rFonts w:asciiTheme="minorHAnsi" w:hAnsiTheme="minorHAnsi" w:cstheme="minorHAnsi"/>
+          <w:sz w:val="32"/>
+          <w:szCs w:val="32"/>
+        </w:rPr>
+        <w:t xml:space="preserve">hông Tin </w:t>
       </w:r>
     </w:p>
     <w:p>
       <w:pPr>
         <w:jc w:val="center"/>
-      </w:pPr>
+        <w:rPr>
+          <w:rFonts w:cstheme="minorHAnsi"/>
+        </w:rPr>
+      </w:pPr>
+      <w:r>
+        <w:rPr>
+          <w:rFonts w:cstheme="minorHAnsi"/>
+        </w:rPr>
+        <w:t>----------------------</w:t>
+      </w:r>
+      <w:r>
+        <w:rPr>
+          <w:rFonts w:cstheme="minorHAnsi"/>
+        </w:rPr>
+        <w:t>---</w:t>
+      </w:r>
     </w:p>
     <w:p>
       <w:pPr>
         <w:jc w:val="center"/>
+        <w:rPr>
+          <w:rFonts w:cstheme="minorHAnsi"/>
+        </w:rPr>
       </w:pPr>
     </w:p>
     <w:p>
       <w:pPr>
         <w:jc w:val="center"/>
-      </w:pPr>
-    </w:p>
-    <w:p>
-      <w:pPr>
-        <w:jc w:val="center"/>
-      </w:pPr>
-    </w:p>
-    <w:p>
-      <w:pPr>
-        <w:jc w:val="center"/>
-      </w:pPr>
-    </w:p>
-    <w:p>
-      <w:pPr>
-        <w:jc w:val="center"/>
-        <w:rPr>
-          <w:sz w:val="28"/>
-          <w:szCs w:val="28"/>
-        </w:rPr>
-      </w:pPr>
-      <w:r>
-        <w:rPr>
-          <w:sz w:val="28"/>
-          <w:szCs w:val="28"/>
-        </w:rPr>
-        <w:t xml:space="preserve">Báo cáo nghiên cứu hệ quản trị cơ sở dữ liệu </w:t>
-      </w:r>
-    </w:p>
-    <w:p>
-      <w:pPr>
-        <w:rPr>
-          <w:sz w:val="28"/>
-          <w:szCs w:val="28"/>
-        </w:rPr>
-      </w:pPr>
-      <w:r>
-        <w:rPr>
-          <w:sz w:val="28"/>
-          <w:szCs w:val="28"/>
-        </w:rPr>
-        <w:tab/>
-      </w:r>
-      <w:r>
-        <w:rPr>
-          <w:sz w:val="28"/>
-          <w:szCs w:val="28"/>
-        </w:rPr>
-        <w:tab/>
-      </w:r>
-    </w:p>
-    <w:p>
-      <w:pPr>
-        <w:rPr>
-          <w:sz w:val="28"/>
-          <w:szCs w:val="28"/>
-        </w:rPr>
-      </w:pPr>
-      <w:r>
-        <w:rPr>
-          <w:sz w:val="28"/>
-          <w:szCs w:val="28"/>
-        </w:rPr>
-        <w:tab/>
-      </w:r>
-      <w:r>
-        <w:rPr>
-          <w:sz w:val="28"/>
-          <w:szCs w:val="28"/>
-        </w:rPr>
-        <w:tab/>
-      </w:r>
-      <w:r>
-        <w:rPr>
-          <w:sz w:val="28"/>
-          <w:szCs w:val="28"/>
-        </w:rPr>
-        <w:tab/>
-      </w:r>
-      <w:r>
-        <w:rPr>
-          <w:sz w:val="28"/>
-          <w:szCs w:val="28"/>
-        </w:rPr>
-        <w:tab/>
-      </w:r>
-      <w:r>
-        <w:rPr>
-          <w:sz w:val="28"/>
-          <w:szCs w:val="28"/>
-        </w:rPr>
-        <w:tab/>
-        <w:t xml:space="preserve">Chủ đề: FireBase </w:t>
-      </w:r>
-    </w:p>
-    <w:p>
-      <w:pPr>
-        <w:rPr>
-          <w:sz w:val="28"/>
-          <w:szCs w:val="28"/>
-        </w:rPr>
-      </w:pPr>
-    </w:p>
-    <w:p>
-      <w:pPr>
-        <w:rPr>
-          <w:sz w:val="28"/>
-          <w:szCs w:val="28"/>
-        </w:rPr>
-      </w:pPr>
-    </w:p>
-    <w:p>
-      <w:pPr>
-        <w:jc w:val="center"/>
-        <w:rPr>
-          <w:sz w:val="28"/>
-          <w:szCs w:val="28"/>
-        </w:rPr>
-      </w:pPr>
-      <w:r>
-        <w:rPr>
+        <w:rPr>
+          <w:rFonts w:cstheme="minorHAnsi"/>
+        </w:rPr>
+      </w:pPr>
+      <w:r>
+        <w:rPr>
+          <w:rFonts w:cstheme="minorHAnsi"/>
           <w:noProof/>
           <w:sz w:val="28"/>
           <w:szCs w:val="28"/>
+          <w:lang w:eastAsia="en-US"/>
         </w:rPr>
         <w:drawing>
-          <wp:inline distT="0" distB="0" distL="0" distR="0">
-            <wp:extent cx="2133600" cy="2133600"/>
+          <wp:inline distT="0" distB="0" distL="0" distR="0" wp14:anchorId="25360CEC" wp14:editId="259A7F6B">
+            <wp:extent cx="1733550" cy="1733550"/>
             <wp:effectExtent l="0" t="0" r="0" b="0"/>
             <wp:docPr id="1" name="Picture 1"/>
             <wp:cNvGraphicFramePr>
@@ -195,7 +139,7 @@
                   <pic:spPr>
                     <a:xfrm>
                       <a:off x="0" y="0"/>
-                      <a:ext cx="2133600" cy="2133600"/>
+                      <a:ext cx="1733550" cy="1733550"/>
                     </a:xfrm>
                     <a:prstGeom prst="rect">
                       <a:avLst/>
@@ -210,38 +154,191 @@
     </w:p>
     <w:p>
       <w:pPr>
-        <w:rPr>
-          <w:sz w:val="28"/>
-          <w:szCs w:val="28"/>
-        </w:rPr>
-      </w:pPr>
-    </w:p>
-    <w:p>
-      <w:pPr>
         <w:jc w:val="center"/>
         <w:rPr>
-          <w:sz w:val="28"/>
-          <w:szCs w:val="28"/>
-        </w:rPr>
-      </w:pPr>
-      <w:r>
-        <w:rPr>
-          <w:sz w:val="28"/>
-          <w:szCs w:val="28"/>
-        </w:rPr>
-        <w:t>Giảng viên hướng dẫn: Ths Dư Phương Hạnh</w:t>
-      </w:r>
+          <w:rFonts w:cstheme="minorHAnsi"/>
+        </w:rPr>
+      </w:pPr>
     </w:p>
     <w:p>
       <w:pPr>
         <w:jc w:val="center"/>
         <w:rPr>
-          <w:sz w:val="28"/>
-          <w:szCs w:val="28"/>
-        </w:rPr>
-      </w:pPr>
-      <w:r>
-        <w:rPr>
+          <w:rFonts w:cstheme="minorHAnsi"/>
+          <w:b/>
+          <w:sz w:val="36"/>
+          <w:szCs w:val="36"/>
+        </w:rPr>
+      </w:pPr>
+      <w:r>
+        <w:rPr>
+          <w:rFonts w:cstheme="minorHAnsi"/>
+          <w:b/>
+          <w:sz w:val="36"/>
+          <w:szCs w:val="36"/>
+        </w:rPr>
+        <w:t>Báo cáo nghiên cứ</w:t>
+      </w:r>
+      <w:r>
+        <w:rPr>
+          <w:rFonts w:cstheme="minorHAnsi"/>
+          <w:b/>
+          <w:sz w:val="36"/>
+          <w:szCs w:val="36"/>
+        </w:rPr>
+        <w:t>u H</w:t>
+      </w:r>
+      <w:r>
+        <w:rPr>
+          <w:rFonts w:cstheme="minorHAnsi"/>
+          <w:b/>
+          <w:sz w:val="36"/>
+          <w:szCs w:val="36"/>
+        </w:rPr>
+        <w:t xml:space="preserve">ệ quản trị cơ sở dữ liệu </w:t>
+      </w:r>
+    </w:p>
+    <w:p>
+      <w:pPr>
+        <w:jc w:val="center"/>
+        <w:rPr>
+          <w:rFonts w:cstheme="minorHAnsi"/>
+          <w:sz w:val="28"/>
+          <w:szCs w:val="28"/>
+        </w:rPr>
+      </w:pPr>
+      <w:r>
+        <w:rPr>
+          <w:rFonts w:cstheme="minorHAnsi"/>
+          <w:sz w:val="28"/>
+          <w:szCs w:val="28"/>
+        </w:rPr>
+        <w:t>Giảng viên: Ths Dư Phương Hạnh</w:t>
+      </w:r>
+    </w:p>
+    <w:p>
+      <w:pPr>
+        <w:jc w:val="center"/>
+        <w:rPr>
+          <w:rFonts w:cstheme="minorHAnsi"/>
+          <w:sz w:val="28"/>
+          <w:szCs w:val="28"/>
+        </w:rPr>
+      </w:pPr>
+    </w:p>
+    <w:p>
+      <w:pPr>
+        <w:jc w:val="center"/>
+        <w:rPr>
+          <w:rFonts w:cstheme="minorHAnsi"/>
+          <w:sz w:val="28"/>
+          <w:szCs w:val="28"/>
+        </w:rPr>
+      </w:pPr>
+      <w:r>
+        <w:rPr>
+          <w:rFonts w:cstheme="minorHAnsi"/>
+          <w:noProof/>
+          <w:lang w:eastAsia="en-US"/>
+        </w:rPr>
+        <w:drawing>
+          <wp:inline distT="0" distB="0" distL="0" distR="0" wp14:anchorId="35E5E697" wp14:editId="4FCBFF07">
+            <wp:extent cx="1714500" cy="1714500"/>
+            <wp:effectExtent l="0" t="0" r="0" b="0"/>
+            <wp:docPr id="8" name="Picture 8" descr="Káº¿t quáº£ hÃ¬nh áº£nh cho firebase"/>
+            <wp:cNvGraphicFramePr>
+              <a:graphicFrameLocks xmlns:a="http://schemas.openxmlformats.org/drawingml/2006/main" noChangeAspect="1"/>
+            </wp:cNvGraphicFramePr>
+            <a:graphic xmlns:a="http://schemas.openxmlformats.org/drawingml/2006/main">
+              <a:graphicData uri="http://schemas.openxmlformats.org/drawingml/2006/picture">
+                <pic:pic xmlns:pic="http://schemas.openxmlformats.org/drawingml/2006/picture">
+                  <pic:nvPicPr>
+                    <pic:cNvPr id="0" name="Picture 1" descr="Káº¿t quáº£ hÃ¬nh áº£nh cho firebase"/>
+                    <pic:cNvPicPr>
+                      <a:picLocks noChangeAspect="1" noChangeArrowheads="1"/>
+                    </pic:cNvPicPr>
+                  </pic:nvPicPr>
+                  <pic:blipFill>
+                    <a:blip r:embed="rId7">
+                      <a:extLst>
+                        <a:ext uri="{28A0092B-C50C-407E-A947-70E740481C1C}">
+                          <a14:useLocalDpi xmlns:a14="http://schemas.microsoft.com/office/drawing/2010/main" val="0"/>
+                        </a:ext>
+                      </a:extLst>
+                    </a:blip>
+                    <a:srcRect/>
+                    <a:stretch>
+                      <a:fillRect/>
+                    </a:stretch>
+                  </pic:blipFill>
+                  <pic:spPr bwMode="auto">
+                    <a:xfrm>
+                      <a:off x="0" y="0"/>
+                      <a:ext cx="1714500" cy="1714500"/>
+                    </a:xfrm>
+                    <a:prstGeom prst="rect">
+                      <a:avLst/>
+                    </a:prstGeom>
+                    <a:noFill/>
+                    <a:ln>
+                      <a:noFill/>
+                    </a:ln>
+                  </pic:spPr>
+                </pic:pic>
+              </a:graphicData>
+            </a:graphic>
+          </wp:inline>
+        </w:drawing>
+      </w:r>
+    </w:p>
+    <w:p>
+      <w:pPr>
+        <w:rPr>
+          <w:rFonts w:cstheme="minorHAnsi"/>
+          <w:sz w:val="28"/>
+          <w:szCs w:val="28"/>
+        </w:rPr>
+      </w:pPr>
+    </w:p>
+    <w:p>
+      <w:pPr>
+        <w:jc w:val="center"/>
+        <w:rPr>
+          <w:rFonts w:cstheme="minorHAnsi"/>
+          <w:sz w:val="28"/>
+          <w:szCs w:val="28"/>
+        </w:rPr>
+      </w:pPr>
+      <w:r>
+        <w:rPr>
+          <w:rFonts w:cstheme="minorHAnsi"/>
+          <w:sz w:val="28"/>
+          <w:szCs w:val="28"/>
+        </w:rPr>
+        <w:t xml:space="preserve">Chủ đề: </w:t>
+      </w:r>
+      <w:r>
+        <w:rPr>
+          <w:rFonts w:cstheme="minorHAnsi"/>
+          <w:b/>
+          <w:sz w:val="28"/>
+          <w:szCs w:val="28"/>
+        </w:rPr>
+        <w:t>Firebase Database</w:t>
+      </w:r>
+    </w:p>
+    <w:p>
+      <w:pPr>
+        <w:jc w:val="center"/>
+        <w:rPr>
+          <w:rFonts w:cstheme="minorHAnsi"/>
+          <w:sz w:val="28"/>
+          <w:szCs w:val="28"/>
+        </w:rPr>
+      </w:pPr>
+      <w:r>
+        <w:rPr>
+          <w:rFonts w:cstheme="minorHAnsi"/>
           <w:sz w:val="28"/>
           <w:szCs w:val="28"/>
         </w:rPr>
@@ -253,12 +350,14 @@
         <w:spacing w:after="0"/>
         <w:jc w:val="center"/>
         <w:rPr>
-          <w:sz w:val="28"/>
-          <w:szCs w:val="28"/>
-        </w:rPr>
-      </w:pPr>
-      <w:r>
-        <w:rPr>
+          <w:rFonts w:cstheme="minorHAnsi"/>
+          <w:sz w:val="28"/>
+          <w:szCs w:val="28"/>
+        </w:rPr>
+      </w:pPr>
+      <w:r>
+        <w:rPr>
+          <w:rFonts w:cstheme="minorHAnsi"/>
           <w:sz w:val="28"/>
           <w:szCs w:val="28"/>
         </w:rPr>
@@ -270,12 +369,14 @@
         <w:spacing w:after="0"/>
         <w:jc w:val="center"/>
         <w:rPr>
-          <w:sz w:val="28"/>
-          <w:szCs w:val="28"/>
-        </w:rPr>
-      </w:pPr>
-      <w:r>
-        <w:rPr>
+          <w:rFonts w:cstheme="minorHAnsi"/>
+          <w:sz w:val="28"/>
+          <w:szCs w:val="28"/>
+        </w:rPr>
+      </w:pPr>
+      <w:r>
+        <w:rPr>
+          <w:rFonts w:cstheme="minorHAnsi"/>
           <w:sz w:val="28"/>
           <w:szCs w:val="28"/>
         </w:rPr>
@@ -287,12 +388,14 @@
         <w:spacing w:after="0"/>
         <w:jc w:val="center"/>
         <w:rPr>
-          <w:sz w:val="28"/>
-          <w:szCs w:val="28"/>
-        </w:rPr>
-      </w:pPr>
-      <w:r>
-        <w:rPr>
+          <w:rFonts w:cstheme="minorHAnsi"/>
+          <w:sz w:val="28"/>
+          <w:szCs w:val="28"/>
+        </w:rPr>
+      </w:pPr>
+      <w:r>
+        <w:rPr>
+          <w:rFonts w:cstheme="minorHAnsi"/>
           <w:sz w:val="28"/>
           <w:szCs w:val="28"/>
         </w:rPr>
@@ -304,12 +407,14 @@
         <w:spacing w:after="0"/>
         <w:jc w:val="center"/>
         <w:rPr>
-          <w:sz w:val="28"/>
-          <w:szCs w:val="28"/>
-        </w:rPr>
-      </w:pPr>
-      <w:r>
-        <w:rPr>
+          <w:rFonts w:cstheme="minorHAnsi"/>
+          <w:sz w:val="28"/>
+          <w:szCs w:val="28"/>
+        </w:rPr>
+      </w:pPr>
+      <w:r>
+        <w:rPr>
+          <w:rFonts w:cstheme="minorHAnsi"/>
           <w:sz w:val="28"/>
           <w:szCs w:val="28"/>
         </w:rPr>
@@ -318,44 +423,873 @@
     </w:p>
     <w:p>
       <w:pPr>
-        <w:spacing w:after="0"/>
-        <w:jc w:val="center"/>
-        <w:rPr>
-          <w:sz w:val="28"/>
-          <w:szCs w:val="28"/>
-        </w:rPr>
-      </w:pPr>
-    </w:p>
-    <w:p>
-      <w:pPr>
         <w:pStyle w:val="Heading1"/>
-      </w:pPr>
-      <w:r>
+        <w:rPr>
+          <w:rFonts w:asciiTheme="minorHAnsi" w:hAnsiTheme="minorHAnsi" w:cstheme="minorHAnsi"/>
+          <w:b/>
+        </w:rPr>
+      </w:pPr>
+      <w:r>
+        <w:rPr>
+          <w:rFonts w:asciiTheme="minorHAnsi" w:hAnsiTheme="minorHAnsi" w:cstheme="minorHAnsi"/>
+          <w:b/>
+        </w:rPr>
         <w:lastRenderedPageBreak/>
-        <w:t xml:space="preserve">Phần 1. Đặt vấn đề </w:t>
+        <w:t>Phầ</w:t>
+      </w:r>
+      <w:r>
+        <w:rPr>
+          <w:rFonts w:asciiTheme="minorHAnsi" w:hAnsiTheme="minorHAnsi" w:cstheme="minorHAnsi"/>
+          <w:b/>
+        </w:rPr>
+        <w:t>n 1. Vấn đề củ</w:t>
+      </w:r>
+      <w:r>
+        <w:rPr>
+          <w:rFonts w:asciiTheme="minorHAnsi" w:hAnsiTheme="minorHAnsi" w:cstheme="minorHAnsi"/>
+          <w:b/>
+        </w:rPr>
+        <w:t>a việc sử dụng</w:t>
+      </w:r>
+      <w:r>
+        <w:rPr>
+          <w:rFonts w:asciiTheme="minorHAnsi" w:hAnsiTheme="minorHAnsi" w:cstheme="minorHAnsi"/>
+          <w:b/>
+        </w:rPr>
+        <w:t xml:space="preserve"> DBMS hiện nay</w:t>
       </w:r>
     </w:p>
     <w:p>
       <w:pPr>
         <w:pStyle w:val="Heading1"/>
-      </w:pPr>
-      <w:r>
-        <w:t xml:space="preserve">Phần 2: Giới thiệu chung về </w:t>
-      </w:r>
-      <w:r>
-        <w:t xml:space="preserve">Google </w:t>
-      </w:r>
-      <w:r>
-        <w:t>FireBase</w:t>
-      </w:r>
-    </w:p>
-    <w:p>
+        <w:rPr>
+          <w:rFonts w:asciiTheme="minorHAnsi" w:hAnsiTheme="minorHAnsi" w:cstheme="minorHAnsi"/>
+        </w:rPr>
+      </w:pPr>
       <w:r>
         <w:rPr>
           <w:noProof/>
+          <w:lang w:eastAsia="en-US"/>
         </w:rPr>
         <w:drawing>
           <wp:inline distT="0" distB="0" distL="0" distR="0">
+            <wp:extent cx="5943600" cy="1593136"/>
+            <wp:effectExtent l="0" t="0" r="0" b="0"/>
+            <wp:docPr id="12" name="Picture 12" descr="https://www.virtual-dba.com/media/vdba-oracle-sqlserver-db2-informix-mysql-mongodb-postgresql-7-logos.png"/>
+            <wp:cNvGraphicFramePr>
+              <a:graphicFrameLocks xmlns:a="http://schemas.openxmlformats.org/drawingml/2006/main" noChangeAspect="1"/>
+            </wp:cNvGraphicFramePr>
+            <a:graphic xmlns:a="http://schemas.openxmlformats.org/drawingml/2006/main">
+              <a:graphicData uri="http://schemas.openxmlformats.org/drawingml/2006/picture">
+                <pic:pic xmlns:pic="http://schemas.openxmlformats.org/drawingml/2006/picture">
+                  <pic:nvPicPr>
+                    <pic:cNvPr id="0" name="Picture 9" descr="https://www.virtual-dba.com/media/vdba-oracle-sqlserver-db2-informix-mysql-mongodb-postgresql-7-logos.png"/>
+                    <pic:cNvPicPr>
+                      <a:picLocks noChangeAspect="1" noChangeArrowheads="1"/>
+                    </pic:cNvPicPr>
+                  </pic:nvPicPr>
+                  <pic:blipFill>
+                    <a:blip r:embed="rId8">
+                      <a:extLst>
+                        <a:ext uri="{28A0092B-C50C-407E-A947-70E740481C1C}">
+                          <a14:useLocalDpi xmlns:a14="http://schemas.microsoft.com/office/drawing/2010/main" val="0"/>
+                        </a:ext>
+                      </a:extLst>
+                    </a:blip>
+                    <a:srcRect/>
+                    <a:stretch>
+                      <a:fillRect/>
+                    </a:stretch>
+                  </pic:blipFill>
+                  <pic:spPr bwMode="auto">
+                    <a:xfrm>
+                      <a:off x="0" y="0"/>
+                      <a:ext cx="5943600" cy="1593136"/>
+                    </a:xfrm>
+                    <a:prstGeom prst="rect">
+                      <a:avLst/>
+                    </a:prstGeom>
+                    <a:noFill/>
+                    <a:ln>
+                      <a:noFill/>
+                    </a:ln>
+                  </pic:spPr>
+                </pic:pic>
+              </a:graphicData>
+            </a:graphic>
+          </wp:inline>
+        </w:drawing>
+      </w:r>
+    </w:p>
+    <w:p>
+      <w:pPr>
+        <w:rPr>
+          <w:sz w:val="28"/>
+          <w:szCs w:val="28"/>
+        </w:rPr>
+      </w:pPr>
+      <w:r>
+        <w:rPr>
+          <w:sz w:val="28"/>
+          <w:szCs w:val="28"/>
+        </w:rPr>
+        <w:t>Hiện nay, ngày càng có nhiều các Hệ quản trị Cơ sở dữ liệu (DBMS) được phát minh cũng như được nâng cấp trở nên hoàn thiện hơn. Điều này làm cho việc lựa chọn một DBMS cho dự án trở nên khó khăn. Nhất là khi mỗi loại DBMS lại có cách xây dựng và tổ chức khác nhau, cũng như có những ưu và nhược điểm riêng. Thực tế thì ở các nhà phát triển trẻ, chưa có kinh nghiệm, thường rất dễ gặp tình trạng lạm dụng các Hệ quản trị</w:t>
+      </w:r>
+      <w:r>
+        <w:rPr>
+          <w:sz w:val="28"/>
+          <w:szCs w:val="28"/>
+        </w:rPr>
+        <w:t xml:space="preserve"> như MySQL, </w:t>
+      </w:r>
+      <w:r>
+        <w:rPr>
+          <w:sz w:val="28"/>
+          <w:szCs w:val="28"/>
+        </w:rPr>
+        <w:t>mongoDB</w:t>
+      </w:r>
+      <w:r>
+        <w:rPr>
+          <w:sz w:val="28"/>
+          <w:szCs w:val="28"/>
+        </w:rPr>
+        <w:t>, PostgreSQL</w:t>
+      </w:r>
+      <w:r>
+        <w:rPr>
+          <w:sz w:val="28"/>
+          <w:szCs w:val="28"/>
+        </w:rPr>
+        <w:t xml:space="preserve"> vì độ phổ biến của chúng, mặc cho việc cách thức các DBMS này hoạt động có thể không phù hợp với mục tiêu dự án</w:t>
+      </w:r>
+      <w:r>
+        <w:rPr>
+          <w:sz w:val="28"/>
+          <w:szCs w:val="28"/>
+        </w:rPr>
+        <w:t xml:space="preserve">. </w:t>
+      </w:r>
+    </w:p>
+    <w:p>
+      <w:pPr>
+        <w:rPr>
+          <w:sz w:val="28"/>
+          <w:szCs w:val="28"/>
+        </w:rPr>
+      </w:pPr>
+      <w:r>
+        <w:rPr>
+          <w:sz w:val="28"/>
+          <w:szCs w:val="28"/>
+        </w:rPr>
+        <w:t>Xu thế mà các dự án lớn hiện nay phát triển đa phần đều theo hướng kiến trúc MicroService, tức là dự án sẽ chia thành nhiều module, mỗi module sẽ đảm nhận một chức năng riêng, các module này có thể được phát triển bằng các công nghệ khác nhau, trong đó bao gồm cả việc lựa chọn DBMS. Việc dùng nhiều DBMS sẽ đem lại ưu điểm là tận dụng đượ</w:t>
+      </w:r>
+      <w:r>
+        <w:rPr>
+          <w:sz w:val="28"/>
+          <w:szCs w:val="28"/>
+        </w:rPr>
+        <w:t xml:space="preserve">c các </w:t>
+      </w:r>
+      <w:r>
+        <w:rPr>
+          <w:sz w:val="28"/>
+          <w:szCs w:val="28"/>
+        </w:rPr>
+        <w:t>điểm</w:t>
+      </w:r>
+      <w:r>
+        <w:rPr>
+          <w:sz w:val="28"/>
+          <w:szCs w:val="28"/>
+        </w:rPr>
+        <w:t xml:space="preserve"> mạnh</w:t>
+      </w:r>
+      <w:r>
+        <w:rPr>
+          <w:sz w:val="28"/>
+          <w:szCs w:val="28"/>
+        </w:rPr>
+        <w:t xml:space="preserve"> củ</w:t>
+      </w:r>
+      <w:r>
+        <w:rPr>
+          <w:sz w:val="28"/>
+          <w:szCs w:val="28"/>
+        </w:rPr>
+        <w:t>a từng DBMS cho việc phát triển từng module</w:t>
+      </w:r>
+      <w:r>
+        <w:rPr>
+          <w:sz w:val="28"/>
+          <w:szCs w:val="28"/>
+        </w:rPr>
+        <w:t>. Tuy nhiên, điều này vẫn đặt ra một vấn đề là lựa chọn DBMS thế nào cho hợ</w:t>
+      </w:r>
+      <w:r>
+        <w:rPr>
+          <w:sz w:val="28"/>
+          <w:szCs w:val="28"/>
+        </w:rPr>
+        <w:t>p lý?</w:t>
+      </w:r>
+      <w:r>
+        <w:rPr>
+          <w:sz w:val="28"/>
+          <w:szCs w:val="28"/>
+        </w:rPr>
+        <w:t xml:space="preserve"> Đòi hỏi các nhà phát triển phải có hiểu biết về các DBMS trước khi bắt tay vào chọn một DBMS cho dự án của mình.</w:t>
+      </w:r>
+    </w:p>
+    <w:p>
+      <w:pPr>
+        <w:rPr>
+          <w:sz w:val="28"/>
+          <w:szCs w:val="28"/>
+        </w:rPr>
+      </w:pPr>
+      <w:r>
+        <w:rPr>
+          <w:sz w:val="28"/>
+          <w:szCs w:val="28"/>
+        </w:rPr>
+        <w:t>Về các loại Hệ quản trị Cơ sở dữ liệ</w:t>
+      </w:r>
+      <w:r>
+        <w:rPr>
+          <w:sz w:val="28"/>
+          <w:szCs w:val="28"/>
+        </w:rPr>
+        <w:t>u, RDBMS (</w:t>
+      </w:r>
+      <w:r>
+        <w:rPr>
+          <w:sz w:val="28"/>
+          <w:szCs w:val="28"/>
+        </w:rPr>
+        <w:t>Relational DBMS) với cơ chế lưu trữ SQL đã từng thống trị gần như toàn bộ hoạt động lưu trữ dữ liệu trong các thập kỉ trước. Điển hình cho sự thống trị này đó chính là độ phổ biến của MySQL như hiện nay. Thế nhưng, nhược điểm củ</w:t>
+      </w:r>
+      <w:r>
+        <w:rPr>
+          <w:sz w:val="28"/>
+          <w:szCs w:val="28"/>
+        </w:rPr>
+        <w:t>a RDBMS lại là</w:t>
+      </w:r>
+      <w:r>
+        <w:rPr>
+          <w:sz w:val="28"/>
+          <w:szCs w:val="28"/>
+        </w:rPr>
+        <w:t xml:space="preserve"> ở tốc độ xử lý và khả năng làm việc với các</w:t>
+      </w:r>
+      <w:r>
+        <w:rPr>
+          <w:sz w:val="28"/>
+          <w:szCs w:val="28"/>
+        </w:rPr>
+        <w:t xml:space="preserve"> kiểu</w:t>
+      </w:r>
+      <w:r>
+        <w:rPr>
+          <w:sz w:val="28"/>
+          <w:szCs w:val="28"/>
+        </w:rPr>
+        <w:t xml:space="preserve"> dữ liệu phi cấu trúc.</w:t>
+      </w:r>
+      <w:r>
+        <w:rPr>
+          <w:sz w:val="28"/>
+          <w:szCs w:val="28"/>
+        </w:rPr>
+        <w:t xml:space="preserve"> </w:t>
+      </w:r>
+      <w:r>
+        <w:rPr>
+          <w:sz w:val="28"/>
+          <w:szCs w:val="28"/>
+        </w:rPr>
+        <w:t xml:space="preserve"> </w:t>
+      </w:r>
+      <w:r>
+        <w:rPr>
+          <w:sz w:val="28"/>
+          <w:szCs w:val="28"/>
+        </w:rPr>
+        <w:t>Đó chính là điểm mà Cơ sở dữ liệu</w:t>
+      </w:r>
+      <w:r>
+        <w:rPr>
+          <w:sz w:val="28"/>
+          <w:szCs w:val="28"/>
+        </w:rPr>
+        <w:t xml:space="preserve"> kiểu</w:t>
+      </w:r>
+      <w:r>
+        <w:rPr>
+          <w:sz w:val="28"/>
+          <w:szCs w:val="28"/>
+        </w:rPr>
+        <w:t xml:space="preserve"> NoSQL làm khá tốt.</w:t>
+      </w:r>
+      <w:r>
+        <w:rPr>
+          <w:sz w:val="28"/>
+          <w:szCs w:val="28"/>
+        </w:rPr>
+        <w:t xml:space="preserve"> Nhất là khi công nghệ phát triển, lượng dữ liệu này càng lớn thì việc lưu trữ ở “local”</w:t>
+      </w:r>
+      <w:r>
+        <w:rPr>
+          <w:sz w:val="28"/>
+          <w:szCs w:val="28"/>
+        </w:rPr>
+        <w:t xml:space="preserve"> là</w:t>
+      </w:r>
+      <w:r>
+        <w:rPr>
+          <w:sz w:val="28"/>
+          <w:szCs w:val="28"/>
+        </w:rPr>
+        <w:t xml:space="preserve"> điều rất bất tiện</w:t>
+      </w:r>
+      <w:r>
+        <w:rPr>
+          <w:sz w:val="28"/>
+          <w:szCs w:val="28"/>
+        </w:rPr>
+        <w:t xml:space="preserve">. </w:t>
+      </w:r>
+      <w:r>
+        <w:rPr>
+          <w:sz w:val="28"/>
+          <w:szCs w:val="28"/>
+        </w:rPr>
+        <w:t xml:space="preserve">Điều này </w:t>
+      </w:r>
+      <w:r>
+        <w:rPr>
+          <w:sz w:val="28"/>
+          <w:szCs w:val="28"/>
+        </w:rPr>
+        <w:t xml:space="preserve">dẫn đến việc ra đời của của các </w:t>
+      </w:r>
+      <w:r>
+        <w:rPr>
+          <w:sz w:val="28"/>
+          <w:szCs w:val="28"/>
+        </w:rPr>
+        <w:t>Hệ quản trị CSDL trên nền tảng Cloud.</w:t>
+      </w:r>
+      <w:r>
+        <w:rPr>
+          <w:sz w:val="28"/>
+          <w:szCs w:val="28"/>
+        </w:rPr>
+        <w:t xml:space="preserve">  </w:t>
+      </w:r>
+    </w:p>
+    <w:p>
+      <w:pPr>
+        <w:rPr>
+          <w:sz w:val="28"/>
+          <w:szCs w:val="28"/>
+        </w:rPr>
+      </w:pPr>
+    </w:p>
+    <w:p>
+      <w:pPr>
+        <w:pStyle w:val="Heading1"/>
+        <w:rPr>
+          <w:rFonts w:asciiTheme="minorHAnsi" w:hAnsiTheme="minorHAnsi" w:cstheme="minorHAnsi"/>
+        </w:rPr>
+      </w:pPr>
+      <w:r>
+        <w:rPr>
+          <w:rFonts w:asciiTheme="minorHAnsi" w:hAnsiTheme="minorHAnsi" w:cstheme="minorHAnsi"/>
+        </w:rPr>
+        <w:lastRenderedPageBreak/>
+        <w:t xml:space="preserve">Phần 2: Giới thiệu chung về </w:t>
+      </w:r>
+      <w:r>
+        <w:rPr>
+          <w:rFonts w:asciiTheme="minorHAnsi" w:hAnsiTheme="minorHAnsi" w:cstheme="minorHAnsi"/>
+        </w:rPr>
+        <w:t xml:space="preserve">Google </w:t>
+      </w:r>
+      <w:r>
+        <w:rPr>
+          <w:rFonts w:asciiTheme="minorHAnsi" w:hAnsiTheme="minorHAnsi" w:cstheme="minorHAnsi"/>
+        </w:rPr>
+        <w:t>Fireb</w:t>
+      </w:r>
+      <w:r>
+        <w:rPr>
+          <w:rFonts w:asciiTheme="minorHAnsi" w:hAnsiTheme="minorHAnsi" w:cstheme="minorHAnsi"/>
+        </w:rPr>
+        <w:t>ase</w:t>
+      </w:r>
+    </w:p>
+    <w:p/>
+    <w:p>
+      <w:pPr>
+        <w:rPr>
+          <w:rFonts w:cstheme="minorHAnsi"/>
+        </w:rPr>
+      </w:pPr>
+      <w:r>
+        <w:rPr>
+          <w:rFonts w:cstheme="minorHAnsi"/>
+          <w:noProof/>
+          <w:lang w:eastAsia="en-US"/>
+        </w:rPr>
+        <w:drawing>
+          <wp:inline distT="0" distB="0" distL="0" distR="0" wp14:anchorId="3AB22972" wp14:editId="0A3B5577">
+            <wp:extent cx="5943600" cy="2185035"/>
+            <wp:effectExtent l="0" t="0" r="0" b="5715"/>
+            <wp:docPr id="6" name="Picture 6"/>
+            <wp:cNvGraphicFramePr>
+              <a:graphicFrameLocks xmlns:a="http://schemas.openxmlformats.org/drawingml/2006/main" noChangeAspect="1"/>
+            </wp:cNvGraphicFramePr>
+            <a:graphic xmlns:a="http://schemas.openxmlformats.org/drawingml/2006/main">
+              <a:graphicData uri="http://schemas.openxmlformats.org/drawingml/2006/picture">
+                <pic:pic xmlns:pic="http://schemas.openxmlformats.org/drawingml/2006/picture">
+                  <pic:nvPicPr>
+                    <pic:cNvPr id="1" name=""/>
+                    <pic:cNvPicPr/>
+                  </pic:nvPicPr>
+                  <pic:blipFill>
+                    <a:blip r:embed="rId9"/>
+                    <a:stretch>
+                      <a:fillRect/>
+                    </a:stretch>
+                  </pic:blipFill>
+                  <pic:spPr>
+                    <a:xfrm>
+                      <a:off x="0" y="0"/>
+                      <a:ext cx="5943600" cy="2185035"/>
+                    </a:xfrm>
+                    <a:prstGeom prst="rect">
+                      <a:avLst/>
+                    </a:prstGeom>
+                  </pic:spPr>
+                </pic:pic>
+              </a:graphicData>
+            </a:graphic>
+          </wp:inline>
+        </w:drawing>
+      </w:r>
+    </w:p>
+    <w:p>
+      <w:pPr>
+        <w:rPr>
+          <w:rFonts w:cstheme="minorHAnsi"/>
+        </w:rPr>
+      </w:pPr>
+    </w:p>
+    <w:p>
+      <w:pPr>
+        <w:pStyle w:val="ListParagraph"/>
+        <w:numPr>
+          <w:ilvl w:val="0"/>
+          <w:numId w:val="5"/>
+        </w:numPr>
+        <w:rPr>
+          <w:rFonts w:cstheme="minorHAnsi"/>
+          <w:sz w:val="28"/>
+          <w:szCs w:val="28"/>
+        </w:rPr>
+      </w:pPr>
+      <w:r>
+        <w:rPr>
+          <w:rFonts w:cstheme="minorHAnsi"/>
+          <w:sz w:val="28"/>
+          <w:szCs w:val="28"/>
+        </w:rPr>
+        <w:t xml:space="preserve">Tổng quan: </w:t>
+      </w:r>
+    </w:p>
+    <w:p>
+      <w:pPr>
+        <w:ind w:left="360"/>
+        <w:rPr>
+          <w:rFonts w:cstheme="minorHAnsi"/>
+          <w:sz w:val="28"/>
+          <w:szCs w:val="28"/>
+        </w:rPr>
+      </w:pPr>
+      <w:r>
+        <w:rPr>
+          <w:rFonts w:cstheme="minorHAnsi"/>
+          <w:sz w:val="28"/>
+          <w:szCs w:val="28"/>
+        </w:rPr>
+        <w:t>Google Fireb</w:t>
+      </w:r>
+      <w:r>
+        <w:rPr>
+          <w:rFonts w:cstheme="minorHAnsi"/>
+          <w:sz w:val="28"/>
+          <w:szCs w:val="28"/>
+        </w:rPr>
+        <w:t>ase là một dịch vụ cơ sở dữ liệu thời gian thực hoạ</w:t>
+      </w:r>
+      <w:r>
+        <w:rPr>
+          <w:rFonts w:cstheme="minorHAnsi"/>
+          <w:sz w:val="28"/>
+          <w:szCs w:val="28"/>
+        </w:rPr>
+        <w:t xml:space="preserve">t </w:t>
+      </w:r>
+      <w:r>
+        <w:rPr>
+          <w:rFonts w:cstheme="minorHAnsi"/>
+          <w:sz w:val="28"/>
+          <w:szCs w:val="28"/>
+        </w:rPr>
+        <w:t>động trên nền tảng đám mây được cung cấp bởi Google nhằm giúp các lập trình viên phát triển nhanh các ứng dụng bằng các đơn gian hóa các thao tác với cơ sở dữ liệu.</w:t>
+      </w:r>
+      <w:r>
+        <w:rPr>
+          <w:rFonts w:cstheme="minorHAnsi"/>
+          <w:sz w:val="28"/>
+          <w:szCs w:val="28"/>
+        </w:rPr>
+        <w:t xml:space="preserve"> Nói một cách dễ hiểu hơn</w:t>
+      </w:r>
+      <w:r>
+        <w:rPr>
+          <w:rFonts w:cstheme="minorHAnsi"/>
+          <w:sz w:val="28"/>
+          <w:szCs w:val="28"/>
+        </w:rPr>
+        <w:t>, thay vì trực tiếp cung cấp các ứng dụ</w:t>
+      </w:r>
+      <w:r>
+        <w:rPr>
+          <w:rFonts w:cstheme="minorHAnsi"/>
+          <w:sz w:val="28"/>
+          <w:szCs w:val="28"/>
+        </w:rPr>
+        <w:t>ng, Firebase</w:t>
+      </w:r>
+      <w:r>
+        <w:rPr>
+          <w:rFonts w:cstheme="minorHAnsi"/>
+          <w:sz w:val="28"/>
+          <w:szCs w:val="28"/>
+        </w:rPr>
+        <w:t xml:space="preserve"> cung cấp các dịch vụ nền tảng cho các lập trình v</w:t>
+      </w:r>
+      <w:r>
+        <w:rPr>
+          <w:rFonts w:cstheme="minorHAnsi"/>
+          <w:sz w:val="28"/>
+          <w:szCs w:val="28"/>
+        </w:rPr>
+        <w:t>iên,</w:t>
+      </w:r>
+      <w:r>
+        <w:rPr>
+          <w:rFonts w:cstheme="minorHAnsi"/>
+          <w:sz w:val="28"/>
+          <w:szCs w:val="28"/>
+        </w:rPr>
+        <w:t xml:space="preserve"> sử dụng để xây dựng ứng dụng cũng như hỗ trợ</w:t>
+      </w:r>
+      <w:r>
+        <w:rPr>
+          <w:rFonts w:cstheme="minorHAnsi"/>
+          <w:sz w:val="28"/>
+          <w:szCs w:val="28"/>
+        </w:rPr>
+        <w:t xml:space="preserve"> các lập trình viên </w:t>
+      </w:r>
+      <w:r>
+        <w:rPr>
+          <w:rFonts w:cstheme="minorHAnsi"/>
+          <w:sz w:val="28"/>
+          <w:szCs w:val="28"/>
+        </w:rPr>
+        <w:t>tối ưu hóa, tối đa hóa ứng dụng của mình. Với nhiều dịch vụ chất lượng cao đi kèm mức giá phả</w:t>
+      </w:r>
+      <w:r>
+        <w:rPr>
+          <w:rFonts w:cstheme="minorHAnsi"/>
+          <w:sz w:val="28"/>
+          <w:szCs w:val="28"/>
+        </w:rPr>
+        <w:t>i chăng.</w:t>
+      </w:r>
+      <w:r>
+        <w:rPr>
+          <w:rFonts w:cstheme="minorHAnsi"/>
+          <w:sz w:val="28"/>
+          <w:szCs w:val="28"/>
+        </w:rPr>
+        <w:t xml:space="preserve"> </w:t>
+      </w:r>
+    </w:p>
+    <w:p>
+      <w:pPr>
+        <w:ind w:left="360"/>
+        <w:rPr>
+          <w:rFonts w:cstheme="minorHAnsi"/>
+          <w:sz w:val="28"/>
+          <w:szCs w:val="28"/>
+        </w:rPr>
+      </w:pPr>
+      <w:r>
+        <w:rPr>
+          <w:rFonts w:cstheme="minorHAnsi"/>
+          <w:sz w:val="28"/>
+          <w:szCs w:val="28"/>
+        </w:rPr>
+        <w:t>Firebase đã và đang, không chỉ là sự lựa chọn hàng đầu cho các lậ</w:t>
+      </w:r>
+      <w:r>
+        <w:rPr>
+          <w:rFonts w:cstheme="minorHAnsi"/>
+          <w:sz w:val="28"/>
+          <w:szCs w:val="28"/>
+        </w:rPr>
+        <w:t xml:space="preserve">p trình viên </w:t>
+      </w:r>
+      <w:r>
+        <w:rPr>
+          <w:rFonts w:cstheme="minorHAnsi"/>
+          <w:sz w:val="28"/>
+          <w:szCs w:val="28"/>
+        </w:rPr>
+        <w:t>đơn thân (single dev) hay các công ty khởi nghiệp (start ups), mà các công ty, tổ chức lớn có tên tuổi cũng sử dụng “Ngọn lửa” để xây dựng các tính năng, các chương trình mới, cũng như chuyển đổi các dịch vụ trước đây sang hệ thống của Firebase. Chẳng hạn như Shazam, Fabulous và cả chính Google nữa, khi nền tảng nhắn tin Allo được xây dựn</w:t>
+      </w:r>
+      <w:bookmarkStart w:id="0" w:name="_GoBack"/>
+      <w:bookmarkEnd w:id="0"/>
+      <w:r>
+        <w:rPr>
+          <w:rFonts w:cstheme="minorHAnsi"/>
+          <w:sz w:val="28"/>
+          <w:szCs w:val="28"/>
+        </w:rPr>
+        <w:t>g trên nền tả</w:t>
+      </w:r>
+      <w:r>
+        <w:rPr>
+          <w:rFonts w:cstheme="minorHAnsi"/>
+          <w:sz w:val="28"/>
+          <w:szCs w:val="28"/>
+        </w:rPr>
+        <w:t>ng Firebase Realtime Database.</w:t>
+      </w:r>
+    </w:p>
+    <w:p>
+      <w:pPr>
+        <w:pStyle w:val="ListParagraph"/>
+        <w:numPr>
+          <w:ilvl w:val="0"/>
+          <w:numId w:val="5"/>
+        </w:numPr>
+        <w:rPr>
+          <w:rFonts w:cstheme="minorHAnsi"/>
+          <w:sz w:val="28"/>
+          <w:szCs w:val="28"/>
+        </w:rPr>
+      </w:pPr>
+      <w:r>
+        <w:rPr>
+          <w:rFonts w:cstheme="minorHAnsi"/>
+          <w:sz w:val="28"/>
+          <w:szCs w:val="28"/>
+        </w:rPr>
+        <w:t>Lịch sử phát triển</w:t>
+      </w:r>
+    </w:p>
+    <w:p>
+      <w:pPr>
+        <w:ind w:left="360"/>
+        <w:rPr>
+          <w:rFonts w:cstheme="minorHAnsi"/>
+          <w:sz w:val="28"/>
+          <w:szCs w:val="28"/>
+        </w:rPr>
+      </w:pPr>
+      <w:r>
+        <w:rPr>
+          <w:rFonts w:cstheme="minorHAnsi"/>
+          <w:sz w:val="28"/>
+          <w:szCs w:val="28"/>
+        </w:rPr>
+        <w:t xml:space="preserve">Về mặt lịch sử, Firebase (tiền thân là Evolve) trước đây là một start up được thành lập vào năm 2011 bởi Andrew Lee và James Tamplin. Ban đầu, </w:t>
+      </w:r>
+      <w:proofErr w:type="gramStart"/>
+      <w:r>
+        <w:rPr>
+          <w:rFonts w:cstheme="minorHAnsi"/>
+          <w:sz w:val="28"/>
+          <w:szCs w:val="28"/>
+        </w:rPr>
+        <w:t>Evolve</w:t>
+      </w:r>
+      <w:proofErr w:type="gramEnd"/>
+      <w:r>
+        <w:rPr>
+          <w:rFonts w:cstheme="minorHAnsi"/>
+          <w:sz w:val="28"/>
+          <w:szCs w:val="28"/>
+        </w:rPr>
+        <w:t xml:space="preserve"> chỉ cung cấp cơ sở dữ liệu để các lập trình viên thiết kế các ứng dụng chat (và hiện tại thì để làm quen vớ</w:t>
+      </w:r>
+      <w:r>
+        <w:rPr>
+          <w:rFonts w:cstheme="minorHAnsi"/>
+          <w:sz w:val="28"/>
+          <w:szCs w:val="28"/>
+        </w:rPr>
+        <w:t>i realtime database</w:t>
+      </w:r>
+      <w:r>
+        <w:rPr>
+          <w:rFonts w:cstheme="minorHAnsi"/>
+          <w:sz w:val="28"/>
+          <w:szCs w:val="28"/>
+        </w:rPr>
+        <w:t xml:space="preserve"> thì bạn cũng làm ứng dụng chat đó </w:t>
+      </w:r>
+      <w:r>
+        <w:rPr>
+          <w:rFonts w:cstheme="minorHAnsi"/>
+          <w:sz w:val="28"/>
+          <w:szCs w:val="28"/>
+        </w:rPr>
+        <w:lastRenderedPageBreak/>
+        <w:t xml:space="preserve">thôi). Tuy nhiên, họ nhanh chóng nhận ra tiềm năng sản phẩm của mình khi nhận thấy các khách hàng không sử dụng CSDL để làm ứng dụng chat, mà thay vào đó, để lưu các thông tin như game progress. Bộ đôi Lee và Tamplin quyết định tách mảng </w:t>
+      </w:r>
+      <w:r>
+        <w:rPr>
+          <w:rFonts w:cstheme="minorHAnsi"/>
+          <w:sz w:val="28"/>
+          <w:szCs w:val="28"/>
+        </w:rPr>
+        <w:t>R</w:t>
+      </w:r>
+      <w:r>
+        <w:rPr>
+          <w:rFonts w:cstheme="minorHAnsi"/>
+          <w:sz w:val="28"/>
+          <w:szCs w:val="28"/>
+        </w:rPr>
+        <w:t>ealtime ra để thành lập một công ty độc lập – chính là Firebase – vào tháng 4 năm 2012. Sau nhiều lần huy động vốn và gặt hái được những thành công nổi bật, Firebase đã được Google để ý. Vào tháng 10 năm 2014, Firebase gia nhậ</w:t>
+      </w:r>
+      <w:r>
+        <w:rPr>
+          <w:rFonts w:cstheme="minorHAnsi"/>
+          <w:sz w:val="28"/>
+          <w:szCs w:val="28"/>
+        </w:rPr>
+        <w:t>p gia đình Google.</w:t>
+      </w:r>
+      <w:r>
+        <w:rPr>
+          <w:rFonts w:cstheme="minorHAnsi"/>
+          <w:sz w:val="28"/>
+          <w:szCs w:val="28"/>
+        </w:rPr>
+        <w:t xml:space="preserve"> </w:t>
+      </w:r>
+    </w:p>
+    <w:p>
+      <w:pPr>
+        <w:ind w:left="360"/>
+        <w:rPr>
+          <w:rFonts w:cstheme="minorHAnsi"/>
+          <w:sz w:val="28"/>
+          <w:szCs w:val="28"/>
+        </w:rPr>
+      </w:pPr>
+      <w:r>
+        <w:rPr>
+          <w:rFonts w:cstheme="minorHAnsi"/>
+          <w:sz w:val="28"/>
+          <w:szCs w:val="28"/>
+        </w:rPr>
+        <w:t>Cả Google và Firebase đều như hổ mọc thêm cánh. Firebase có điều kiện để phát triển thần tốc, mở rộng số lượng các dịch vụ con, còn Google có được một đội ngũ nhân lực chất lượng cao, năng động, cũng như cơ sở hạ tầng và sự hiệu quả mà các dịch vụ của Firebase mang lại, mà không phải xây dựng lại từ đầu. Hiện tại, Google đã chuyển các dịch vụ nền tảng hỗ trợ các lập trình viên bên ngoài về cho Firebase quản lí, chẳng hạn như Cloud</w:t>
+      </w:r>
+      <w:r>
+        <w:rPr>
+          <w:rFonts w:cstheme="minorHAnsi"/>
+          <w:sz w:val="28"/>
+          <w:szCs w:val="28"/>
+        </w:rPr>
+        <w:t xml:space="preserve"> Messaging, AdMob và Analytics.</w:t>
+      </w:r>
+      <w:r>
+        <w:rPr>
+          <w:rFonts w:cstheme="minorHAnsi"/>
+          <w:sz w:val="28"/>
+          <w:szCs w:val="28"/>
+        </w:rPr>
+        <w:t xml:space="preserve"> </w:t>
+      </w:r>
+    </w:p>
+    <w:p>
+      <w:pPr>
+        <w:ind w:left="360"/>
+        <w:rPr>
+          <w:rFonts w:cstheme="minorHAnsi"/>
+          <w:sz w:val="28"/>
+          <w:szCs w:val="28"/>
+        </w:rPr>
+      </w:pPr>
+      <w:r>
+        <w:rPr>
+          <w:rFonts w:cstheme="minorHAnsi"/>
+          <w:sz w:val="28"/>
+          <w:szCs w:val="28"/>
+        </w:rPr>
+        <w:t>Firebase, theo hướng đi của Google, chính thức hỗ trợ Android, iOS và Web. Thực tế, macOS cũng được hỗ trợ vì macOS chia sẻ nhiều dòng code với iOS, song vì Google và Firebase muốn sử dụng web cho ứng dụng desktop thay vì native, nên có khá ít tài liệu chính thức nói về Firebase cho macOS, cũng như các thư viện cho macOS có thể kém chức năng và không ổn định lắm. Còn về Windows, hiện tại tôi chưa thấy họ lên tiếng nào về việc sẽ chính thức phát hành thư viện cho đứa con của Microsoft, nên nếu các bạn muốn làm ứng dụng cho Windows (UWP) thì chỉ nên (và cũng chỉ có mỗi con đường) làm web-based native apps mà thôi.</w:t>
+      </w:r>
+    </w:p>
+    <w:p>
+      <w:pPr>
+        <w:pStyle w:val="ListParagraph"/>
+        <w:numPr>
+          <w:ilvl w:val="0"/>
+          <w:numId w:val="5"/>
+        </w:numPr>
+        <w:rPr>
+          <w:rFonts w:cstheme="minorHAnsi"/>
+          <w:sz w:val="28"/>
+          <w:szCs w:val="28"/>
+        </w:rPr>
+      </w:pPr>
+      <w:r>
+        <w:rPr>
+          <w:rFonts w:cstheme="minorHAnsi"/>
+          <w:sz w:val="28"/>
+          <w:szCs w:val="28"/>
+        </w:rPr>
+        <w:t>Các dịch vụ chính:</w:t>
+      </w:r>
+    </w:p>
+    <w:p>
+      <w:pPr>
+        <w:ind w:left="360"/>
+        <w:rPr>
+          <w:rFonts w:cstheme="minorHAnsi"/>
+          <w:sz w:val="28"/>
+          <w:szCs w:val="28"/>
+        </w:rPr>
+      </w:pPr>
+      <w:r>
+        <w:rPr>
+          <w:rFonts w:cstheme="minorHAnsi"/>
+          <w:noProof/>
+          <w:lang w:eastAsia="en-US"/>
+        </w:rPr>
+        <w:drawing>
+          <wp:inline distT="0" distB="0" distL="0" distR="0" wp14:anchorId="0741D5AB" wp14:editId="03AEA757">
             <wp:extent cx="5943600" cy="1714500"/>
             <wp:effectExtent l="0" t="0" r="0" b="0"/>
             <wp:docPr id="4" name="Picture 4"/>
@@ -370,7 +1304,7 @@
                     <pic:cNvPicPr/>
                   </pic:nvPicPr>
                   <pic:blipFill>
-                    <a:blip r:embed="rId7">
+                    <a:blip r:embed="rId10">
                       <a:extLst>
                         <a:ext uri="{28A0092B-C50C-407E-A947-70E740481C1C}">
                           <a14:useLocalDpi xmlns:a14="http://schemas.microsoft.com/office/drawing/2010/main" val="0"/>
@@ -396,60 +1330,341 @@
           </wp:inline>
         </w:drawing>
       </w:r>
-      <w:bookmarkStart w:id="0" w:name="_GoBack"/>
-      <w:bookmarkEnd w:id="0"/>
-    </w:p>
-    <w:p>
-      <w:r>
-        <w:t>Google FireBase là một dịch vụ cơ sở dữ liệu thời gian thực hoạt động trên nền tảng đám mây được cung cấp bởi Google nhằm giúp các lập trình viên phát triển nhanh các ứng dụng bằng các đơn gian hóa các thao tác với cơ sở dữ liệu.</w:t>
-      </w:r>
-    </w:p>
-    <w:p>
-      <w:r>
-        <w:t xml:space="preserve">Bản chất của Google Firebase là Backend-as-a-service (BaaS), Firebase có 3 dịch vụ cốt lõi: </w:t>
-      </w:r>
-    </w:p>
-    <w:p>
-      <w:pPr>
-        <w:ind w:firstLine="720"/>
-      </w:pPr>
-      <w:r>
-        <w:t xml:space="preserve">+ Realtime database </w:t>
-      </w:r>
-    </w:p>
-    <w:p>
-      <w:pPr>
-        <w:ind w:firstLine="720"/>
-      </w:pPr>
-      <w:r>
-        <w:t xml:space="preserve">+User authentication </w:t>
-      </w:r>
-    </w:p>
-    <w:p>
-      <w:pPr>
-        <w:ind w:firstLine="720"/>
-      </w:pPr>
-      <w:r>
-        <w:t xml:space="preserve">+ Firebase Hosting </w:t>
-      </w:r>
-    </w:p>
-    <w:p>
-      <w:r>
-        <w:t>Trong báo cáo này, chúng ta tập trung đi sâu và phân tích realtime database Firebase</w:t>
-      </w:r>
+    </w:p>
+    <w:p>
+      <w:pPr>
+        <w:ind w:left="360"/>
+        <w:rPr>
+          <w:rFonts w:cstheme="minorHAnsi"/>
+          <w:sz w:val="28"/>
+          <w:szCs w:val="28"/>
+        </w:rPr>
+      </w:pPr>
+      <w:r>
+        <w:rPr>
+          <w:rFonts w:cstheme="minorHAnsi"/>
+          <w:sz w:val="28"/>
+          <w:szCs w:val="28"/>
+        </w:rPr>
+        <w:lastRenderedPageBreak/>
+        <w:t>Bản chất của Google Firebase là Backend-a</w:t>
+      </w:r>
+      <w:r>
+        <w:rPr>
+          <w:rFonts w:cstheme="minorHAnsi"/>
+          <w:sz w:val="28"/>
+          <w:szCs w:val="28"/>
+        </w:rPr>
+        <w:t>s-a-service (BaaS), bao gồm một số dịch vụ cốt lõi cho việc phát triển ứng dụng:</w:t>
+      </w:r>
+    </w:p>
+    <w:p>
+      <w:pPr>
+        <w:pStyle w:val="ListParagraph"/>
+        <w:numPr>
+          <w:ilvl w:val="0"/>
+          <w:numId w:val="7"/>
+        </w:numPr>
+        <w:rPr>
+          <w:rFonts w:cstheme="minorHAnsi"/>
+          <w:sz w:val="28"/>
+          <w:szCs w:val="28"/>
+        </w:rPr>
+      </w:pPr>
+      <w:r>
+        <w:rPr>
+          <w:rFonts w:cstheme="minorHAnsi"/>
+          <w:sz w:val="28"/>
+          <w:szCs w:val="28"/>
+        </w:rPr>
+        <w:t>Cloud Messaging là một giải pháp tin nhắn đa nền tảng đáng tin cậy miễn phí.</w:t>
+      </w:r>
+      <w:r>
+        <w:rPr>
+          <w:rFonts w:cstheme="minorHAnsi"/>
+          <w:sz w:val="28"/>
+          <w:szCs w:val="28"/>
+        </w:rPr>
+        <w:t xml:space="preserve"> </w:t>
+      </w:r>
+      <w:r>
+        <w:rPr>
+          <w:rFonts w:cstheme="minorHAnsi"/>
+          <w:sz w:val="28"/>
+          <w:szCs w:val="28"/>
+        </w:rPr>
+        <w:t>Mỗi tin nhắn dung lượng đến 4KB trong ứng dụng client.</w:t>
+      </w:r>
+    </w:p>
+    <w:p>
+      <w:pPr>
+        <w:pStyle w:val="ListParagraph"/>
+        <w:numPr>
+          <w:ilvl w:val="0"/>
+          <w:numId w:val="7"/>
+        </w:numPr>
+        <w:rPr>
+          <w:rFonts w:cstheme="minorHAnsi"/>
+          <w:sz w:val="28"/>
+          <w:szCs w:val="28"/>
+        </w:rPr>
+      </w:pPr>
+      <w:r>
+        <w:rPr>
+          <w:rFonts w:cstheme="minorHAnsi"/>
+          <w:sz w:val="28"/>
+          <w:szCs w:val="28"/>
+        </w:rPr>
+        <w:t>Firebase Authentication Hầu hết các ứng dụng cần xác thực quyền. Giúp ứng dụng lưu dữ liệu an toàn sử dụng trong các đám mây.</w:t>
+      </w:r>
+    </w:p>
+    <w:p>
+      <w:pPr>
+        <w:pStyle w:val="ListParagraph"/>
+        <w:numPr>
+          <w:ilvl w:val="0"/>
+          <w:numId w:val="7"/>
+        </w:numPr>
+        <w:rPr>
+          <w:rFonts w:cstheme="minorHAnsi"/>
+          <w:sz w:val="28"/>
+          <w:szCs w:val="28"/>
+        </w:rPr>
+      </w:pPr>
+      <w:r>
+        <w:rPr>
+          <w:rFonts w:cstheme="minorHAnsi"/>
+          <w:sz w:val="28"/>
+          <w:szCs w:val="28"/>
+        </w:rPr>
+        <w:t>Firebase Realtime Database cơ sở dữ liệu đám mây NoSQL đồng bộ hóa. Dữ liệu được đồng bộ hóa trên tất cả các client trong thời gian thực, và luôn có sẵn khi ứng dụng offline.</w:t>
+      </w:r>
+    </w:p>
+    <w:p>
+      <w:pPr>
+        <w:pStyle w:val="ListParagraph"/>
+        <w:numPr>
+          <w:ilvl w:val="0"/>
+          <w:numId w:val="7"/>
+        </w:numPr>
+        <w:rPr>
+          <w:rFonts w:cstheme="minorHAnsi"/>
+          <w:sz w:val="28"/>
+          <w:szCs w:val="28"/>
+        </w:rPr>
+      </w:pPr>
+      <w:r>
+        <w:rPr>
+          <w:rFonts w:cstheme="minorHAnsi"/>
+          <w:sz w:val="28"/>
+          <w:szCs w:val="28"/>
+        </w:rPr>
+        <w:t>Firebase Storage được xây dựng cho các nhà phát triển ứng dụng, để lưu trữ và phục vụ nội dung do người dùng tạo ra, chẳng hạn như hình ảnh hoặc video.</w:t>
+      </w:r>
+    </w:p>
+    <w:p>
+      <w:pPr>
+        <w:pStyle w:val="ListParagraph"/>
+        <w:numPr>
+          <w:ilvl w:val="0"/>
+          <w:numId w:val="7"/>
+        </w:numPr>
+        <w:rPr>
+          <w:rFonts w:cstheme="minorHAnsi"/>
+          <w:sz w:val="28"/>
+          <w:szCs w:val="28"/>
+        </w:rPr>
+      </w:pPr>
+      <w:r>
+        <w:rPr>
+          <w:rFonts w:cstheme="minorHAnsi"/>
+          <w:sz w:val="28"/>
+          <w:szCs w:val="28"/>
+        </w:rPr>
+        <w:t>Firebase Hosting nhanh chóng và an toàn lưu trữ tĩnh cho ứng dụng web.</w:t>
+      </w:r>
+    </w:p>
+    <w:p>
+      <w:pPr>
+        <w:pStyle w:val="ListParagraph"/>
+        <w:numPr>
+          <w:ilvl w:val="0"/>
+          <w:numId w:val="7"/>
+        </w:numPr>
+        <w:rPr>
+          <w:rFonts w:cstheme="minorHAnsi"/>
+          <w:sz w:val="28"/>
+          <w:szCs w:val="28"/>
+        </w:rPr>
+      </w:pPr>
+      <w:r>
+        <w:rPr>
+          <w:rFonts w:cstheme="minorHAnsi"/>
+          <w:sz w:val="28"/>
+          <w:szCs w:val="28"/>
+        </w:rPr>
+        <w:t>Firebase Test Lab cung cấp các thiết bị vật lý và ảo cho phép chạy thử nghiệm mô phỏng môi trường sử dụng thực tế</w:t>
+      </w:r>
+    </w:p>
+    <w:p>
+      <w:pPr>
+        <w:pStyle w:val="ListParagraph"/>
+        <w:numPr>
+          <w:ilvl w:val="0"/>
+          <w:numId w:val="7"/>
+        </w:numPr>
+        <w:rPr>
+          <w:rFonts w:cstheme="minorHAnsi"/>
+          <w:sz w:val="28"/>
+          <w:szCs w:val="28"/>
+        </w:rPr>
+      </w:pPr>
+      <w:r>
+        <w:rPr>
+          <w:rFonts w:cstheme="minorHAnsi"/>
+          <w:sz w:val="28"/>
+          <w:szCs w:val="28"/>
+        </w:rPr>
+        <w:t>Firebase Crash Reporting Thông tin toàn diện và hành động để giúp chẩn đoán và sửa chữa các vấn đề trong ứng dụng.</w:t>
+      </w:r>
+    </w:p>
+    <w:p>
+      <w:pPr>
+        <w:pStyle w:val="ListParagraph"/>
+        <w:numPr>
+          <w:ilvl w:val="0"/>
+          <w:numId w:val="7"/>
+        </w:numPr>
+        <w:rPr>
+          <w:rFonts w:cstheme="minorHAnsi"/>
+          <w:sz w:val="28"/>
+          <w:szCs w:val="28"/>
+        </w:rPr>
+      </w:pPr>
+      <w:r>
+        <w:rPr>
+          <w:rFonts w:cstheme="minorHAnsi"/>
+          <w:sz w:val="28"/>
+          <w:szCs w:val="28"/>
+        </w:rPr>
+        <w:t>Cloud Firestore</w:t>
+      </w:r>
+      <w:r>
+        <w:rPr>
+          <w:rFonts w:cstheme="minorHAnsi"/>
+          <w:sz w:val="28"/>
+          <w:szCs w:val="28"/>
+        </w:rPr>
+        <w:t>: Bản nâng cấp của Realtime DB, hiện vẫn đang trong giai đoạn thử nghiệm (Beta)</w:t>
+      </w:r>
+    </w:p>
+    <w:p>
+      <w:pPr>
+        <w:ind w:firstLine="360"/>
+        <w:rPr>
+          <w:rFonts w:cstheme="minorHAnsi"/>
+          <w:sz w:val="28"/>
+          <w:szCs w:val="28"/>
+        </w:rPr>
+      </w:pPr>
+      <w:r>
+        <w:rPr>
+          <w:rFonts w:cstheme="minorHAnsi"/>
+          <w:sz w:val="28"/>
+          <w:szCs w:val="28"/>
+        </w:rPr>
+        <w:t>Trong báo cáo này, chúng ta</w:t>
+      </w:r>
+      <w:r>
+        <w:rPr>
+          <w:rFonts w:cstheme="minorHAnsi"/>
+          <w:sz w:val="28"/>
+          <w:szCs w:val="28"/>
+        </w:rPr>
+        <w:t xml:space="preserve"> sẽ</w:t>
+      </w:r>
+      <w:r>
+        <w:rPr>
+          <w:rFonts w:cstheme="minorHAnsi"/>
+          <w:sz w:val="28"/>
+          <w:szCs w:val="28"/>
+        </w:rPr>
+        <w:t xml:space="preserve"> tập trung đi sâu và phân tích</w:t>
+      </w:r>
+      <w:r>
+        <w:rPr>
+          <w:rFonts w:cstheme="minorHAnsi"/>
+          <w:sz w:val="28"/>
+          <w:szCs w:val="28"/>
+        </w:rPr>
+        <w:t xml:space="preserve"> Firebase</w:t>
+      </w:r>
+      <w:r>
+        <w:rPr>
+          <w:rFonts w:cstheme="minorHAnsi"/>
+          <w:sz w:val="28"/>
+          <w:szCs w:val="28"/>
+        </w:rPr>
+        <w:t xml:space="preserve"> </w:t>
+      </w:r>
+      <w:r>
+        <w:rPr>
+          <w:rFonts w:cstheme="minorHAnsi"/>
+          <w:sz w:val="28"/>
+          <w:szCs w:val="28"/>
+        </w:rPr>
+        <w:t>Realtime D</w:t>
+      </w:r>
+      <w:r>
+        <w:rPr>
+          <w:rFonts w:cstheme="minorHAnsi"/>
+          <w:sz w:val="28"/>
+          <w:szCs w:val="28"/>
+        </w:rPr>
+        <w:t>atabase</w:t>
+      </w:r>
+      <w:r>
+        <w:rPr>
+          <w:rFonts w:cstheme="minorHAnsi"/>
+          <w:sz w:val="28"/>
+          <w:szCs w:val="28"/>
+        </w:rPr>
+        <w:t>.</w:t>
+      </w:r>
+    </w:p>
+    <w:p>
+      <w:pPr>
+        <w:rPr>
+          <w:rFonts w:cstheme="minorHAnsi"/>
+        </w:rPr>
+      </w:pPr>
     </w:p>
     <w:p>
       <w:pPr>
         <w:pStyle w:val="Heading1"/>
-      </w:pPr>
-      <w:r>
+        <w:rPr>
+          <w:rFonts w:asciiTheme="minorHAnsi" w:hAnsiTheme="minorHAnsi" w:cstheme="minorHAnsi"/>
+        </w:rPr>
+      </w:pPr>
+      <w:r>
+        <w:rPr>
+          <w:rFonts w:asciiTheme="minorHAnsi" w:hAnsiTheme="minorHAnsi" w:cstheme="minorHAnsi"/>
+        </w:rPr>
         <w:t>Phần 3: Firebase – Realtime Database</w:t>
       </w:r>
     </w:p>
-    <w:p>
-      <w:r>
-        <w:rPr>
+    <w:p/>
+    <w:p>
+      <w:pPr>
+        <w:rPr>
+          <w:rFonts w:cstheme="minorHAnsi"/>
+        </w:rPr>
+      </w:pPr>
+      <w:r>
+        <w:rPr>
+          <w:rFonts w:cstheme="minorHAnsi"/>
           <w:noProof/>
+          <w:lang w:eastAsia="en-US"/>
         </w:rPr>
         <w:drawing>
           <wp:inline distT="0" distB="0" distL="0" distR="0">
@@ -467,7 +1682,7 @@
                     <pic:cNvPicPr/>
                   </pic:nvPicPr>
                   <pic:blipFill>
-                    <a:blip r:embed="rId8">
+                    <a:blip r:embed="rId11">
                       <a:extLst>
                         <a:ext uri="{28A0092B-C50C-407E-A947-70E740481C1C}">
                           <a14:useLocalDpi xmlns:a14="http://schemas.microsoft.com/office/drawing/2010/main" val="0"/>
@@ -494,56 +1709,181 @@
         </w:drawing>
       </w:r>
     </w:p>
-    <w:p/>
-    <w:p>
-      <w:r>
+    <w:p>
+      <w:pPr>
+        <w:rPr>
+          <w:rFonts w:cstheme="minorHAnsi"/>
+        </w:rPr>
+      </w:pPr>
+    </w:p>
+    <w:p>
+      <w:pPr>
+        <w:pStyle w:val="ListParagraph"/>
+        <w:numPr>
+          <w:ilvl w:val="0"/>
+          <w:numId w:val="8"/>
+        </w:numPr>
+        <w:rPr>
+          <w:rFonts w:cstheme="minorHAnsi"/>
+          <w:sz w:val="28"/>
+          <w:szCs w:val="28"/>
+        </w:rPr>
+      </w:pPr>
+      <w:r>
+        <w:rPr>
+          <w:rFonts w:cstheme="minorHAnsi"/>
+          <w:sz w:val="28"/>
+          <w:szCs w:val="28"/>
+        </w:rPr>
+        <w:lastRenderedPageBreak/>
+        <w:t>Giới thiệu:</w:t>
+      </w:r>
+    </w:p>
+    <w:p>
+      <w:pPr>
+        <w:ind w:left="360"/>
+        <w:rPr>
+          <w:rFonts w:cstheme="minorHAnsi"/>
+          <w:sz w:val="28"/>
+          <w:szCs w:val="28"/>
+        </w:rPr>
+      </w:pPr>
+      <w:r>
+        <w:rPr>
+          <w:rFonts w:cstheme="minorHAnsi"/>
+          <w:sz w:val="28"/>
+          <w:szCs w:val="28"/>
+        </w:rPr>
         <w:t xml:space="preserve">Firebase </w:t>
       </w:r>
       <w:r>
+        <w:rPr>
+          <w:rFonts w:cstheme="minorHAnsi"/>
+          <w:sz w:val="28"/>
+          <w:szCs w:val="28"/>
+        </w:rPr>
         <w:t xml:space="preserve">Realtime Database </w:t>
       </w:r>
       <w:r>
+        <w:rPr>
+          <w:rFonts w:cstheme="minorHAnsi"/>
+          <w:sz w:val="28"/>
+          <w:szCs w:val="28"/>
+        </w:rPr>
         <w:t>là một cơ sở dữ liệu được lưu trữ trên Cloud (Cloud-hosted database).  Dữ liêu được lưu trữ dưới dạng JSON và được đồng bộ hóa theo thời gian thực đối với mỗi client kết nối đến. Khi xây dựng một apps đa nền tảng</w:t>
       </w:r>
       <w:r>
+        <w:rPr>
+          <w:rFonts w:cstheme="minorHAnsi"/>
+          <w:sz w:val="28"/>
+          <w:szCs w:val="28"/>
+        </w:rPr>
         <w:t xml:space="preserve"> như Android, IOS và JavaScript</w:t>
       </w:r>
       <w:r>
+        <w:rPr>
+          <w:rFonts w:cstheme="minorHAnsi"/>
+          <w:sz w:val="28"/>
+          <w:szCs w:val="28"/>
+        </w:rPr>
         <w:t>, tất cả các clients sẽ</w:t>
       </w:r>
       <w:r>
+        <w:rPr>
+          <w:rFonts w:cstheme="minorHAnsi"/>
+          <w:sz w:val="28"/>
+          <w:szCs w:val="28"/>
+        </w:rPr>
         <w:t xml:space="preserve"> </w:t>
       </w:r>
       <w:r>
+        <w:rPr>
+          <w:rFonts w:cstheme="minorHAnsi"/>
+          <w:sz w:val="28"/>
+          <w:szCs w:val="28"/>
+        </w:rPr>
         <w:t>chia sẻ</w:t>
       </w:r>
       <w:r>
+        <w:rPr>
+          <w:rFonts w:cstheme="minorHAnsi"/>
+          <w:sz w:val="28"/>
+          <w:szCs w:val="28"/>
+        </w:rPr>
         <w:t xml:space="preserve"> trên</w:t>
       </w:r>
       <w:r>
+        <w:rPr>
+          <w:rFonts w:cstheme="minorHAnsi"/>
+          <w:sz w:val="28"/>
+          <w:szCs w:val="28"/>
+        </w:rPr>
         <w:t xml:space="preserve"> một cơ sở dữ liệu và tự động cập nhập </w:t>
       </w:r>
       <w:r>
+        <w:rPr>
+          <w:rFonts w:cstheme="minorHAnsi"/>
+          <w:sz w:val="28"/>
+          <w:szCs w:val="28"/>
+        </w:rPr>
         <w:t xml:space="preserve">mới nhất </w:t>
       </w:r>
       <w:r>
+        <w:rPr>
+          <w:rFonts w:cstheme="minorHAnsi"/>
+          <w:sz w:val="28"/>
+          <w:szCs w:val="28"/>
+        </w:rPr>
         <w:t>dữ liệ</w:t>
       </w:r>
       <w:r>
+        <w:rPr>
+          <w:rFonts w:cstheme="minorHAnsi"/>
+          <w:sz w:val="28"/>
+          <w:szCs w:val="28"/>
+        </w:rPr>
         <w:t>u</w:t>
       </w:r>
       <w:r>
+        <w:rPr>
+          <w:rFonts w:cstheme="minorHAnsi"/>
+          <w:sz w:val="28"/>
+          <w:szCs w:val="28"/>
+        </w:rPr>
         <w:t>.</w:t>
       </w:r>
     </w:p>
     <w:p>
-      <w:r>
+      <w:pPr>
+        <w:ind w:firstLine="360"/>
+        <w:rPr>
+          <w:rFonts w:cstheme="minorHAnsi"/>
+          <w:sz w:val="28"/>
+          <w:szCs w:val="28"/>
+        </w:rPr>
+      </w:pPr>
+      <w:r>
+        <w:rPr>
+          <w:rFonts w:cstheme="minorHAnsi"/>
+          <w:sz w:val="28"/>
+          <w:szCs w:val="28"/>
+        </w:rPr>
         <w:t xml:space="preserve">Các tính </w:t>
       </w:r>
       <w:r>
+        <w:rPr>
+          <w:rFonts w:cstheme="minorHAnsi"/>
+          <w:sz w:val="28"/>
+          <w:szCs w:val="28"/>
+        </w:rPr>
         <w:t>năng nổi bật của Firebase</w:t>
       </w:r>
       <w:r>
+        <w:rPr>
+          <w:rFonts w:cstheme="minorHAnsi"/>
+          <w:sz w:val="28"/>
+          <w:szCs w:val="28"/>
+        </w:rPr>
         <w:t xml:space="preserve"> Realtime Database</w:t>
       </w:r>
     </w:p>
@@ -554,17 +1894,34 @@
           <w:ilvl w:val="0"/>
           <w:numId w:val="1"/>
         </w:numPr>
-      </w:pPr>
-      <w:r>
-        <w:lastRenderedPageBreak/>
+        <w:rPr>
+          <w:rFonts w:cstheme="minorHAnsi"/>
+          <w:sz w:val="28"/>
+          <w:szCs w:val="28"/>
+        </w:rPr>
+      </w:pPr>
+      <w:r>
+        <w:rPr>
+          <w:rFonts w:cstheme="minorHAnsi"/>
+          <w:sz w:val="28"/>
+          <w:szCs w:val="28"/>
+        </w:rPr>
         <w:t>Realtime</w:t>
       </w:r>
-    </w:p>
-    <w:p>
-      <w:pPr>
-        <w:ind w:left="1080"/>
-      </w:pPr>
-      <w:r>
+      <w:r>
+        <w:rPr>
+          <w:rFonts w:cstheme="minorHAnsi"/>
+          <w:sz w:val="28"/>
+          <w:szCs w:val="28"/>
+        </w:rPr>
+        <w:t xml:space="preserve">: </w:t>
+      </w:r>
+      <w:r>
+        <w:rPr>
+          <w:rFonts w:cstheme="minorHAnsi"/>
+          <w:sz w:val="28"/>
+          <w:szCs w:val="28"/>
+        </w:rPr>
         <w:t>Thay vì sử dụng cá HTTP requests đặc trưng, Firebase Realtime Database sử dụng dữ liệu đồng bộ - bất kì khi nào dữ liệu thay đổi, các thiết bị kết nối đến sẽ cập nhập sự thay đổi này trong vài ms. Cung cấp trải nghiệm thời gian thực một cách nhanh chóng mà không cần quan tâm quá nhiều về phương thức cài đặt phức tạp.</w:t>
       </w:r>
     </w:p>
@@ -575,16 +1932,34 @@
           <w:ilvl w:val="0"/>
           <w:numId w:val="1"/>
         </w:numPr>
-      </w:pPr>
-      <w:r>
+        <w:rPr>
+          <w:rFonts w:cstheme="minorHAnsi"/>
+          <w:sz w:val="28"/>
+          <w:szCs w:val="28"/>
+        </w:rPr>
+      </w:pPr>
+      <w:r>
+        <w:rPr>
+          <w:rFonts w:cstheme="minorHAnsi"/>
+          <w:sz w:val="28"/>
+          <w:szCs w:val="28"/>
+        </w:rPr>
         <w:t>Offline</w:t>
       </w:r>
-    </w:p>
-    <w:p>
-      <w:pPr>
-        <w:ind w:left="1440"/>
-      </w:pPr>
-      <w:r>
+      <w:r>
+        <w:rPr>
+          <w:rFonts w:cstheme="minorHAnsi"/>
+          <w:sz w:val="28"/>
+          <w:szCs w:val="28"/>
+        </w:rPr>
+        <w:t xml:space="preserve">: </w:t>
+      </w:r>
+      <w:r>
+        <w:rPr>
+          <w:rFonts w:cstheme="minorHAnsi"/>
+          <w:sz w:val="28"/>
+          <w:szCs w:val="28"/>
+        </w:rPr>
         <w:t>Các Firebase apps vẫn phản hồi thậm trí khi bị offline bởi vì Firebase Realtime Database SDK duy trì tạm thời dữ liệu trên disk. Ngay sau khi kết nối được thiết lập trở lại, thiết bị client sẽ nhận những sự thay đổi đã diễn ra khi offline và đồng thời đồng bộ nó với trạng thái server hiện thời.</w:t>
       </w:r>
     </w:p>
@@ -595,16 +1970,34 @@
           <w:ilvl w:val="0"/>
           <w:numId w:val="1"/>
         </w:numPr>
-      </w:pPr>
-      <w:r>
+        <w:rPr>
+          <w:rFonts w:cstheme="minorHAnsi"/>
+          <w:sz w:val="28"/>
+          <w:szCs w:val="28"/>
+        </w:rPr>
+      </w:pPr>
+      <w:r>
+        <w:rPr>
+          <w:rFonts w:cstheme="minorHAnsi"/>
+          <w:sz w:val="28"/>
+          <w:szCs w:val="28"/>
+        </w:rPr>
         <w:t>Accessible from Client Devices:</w:t>
       </w:r>
-    </w:p>
-    <w:p>
-      <w:pPr>
-        <w:ind w:left="1440"/>
-      </w:pPr>
-      <w:r>
+      <w:r>
+        <w:rPr>
+          <w:rFonts w:cstheme="minorHAnsi"/>
+          <w:sz w:val="28"/>
+          <w:szCs w:val="28"/>
+        </w:rPr>
+        <w:t xml:space="preserve"> </w:t>
+      </w:r>
+      <w:r>
+        <w:rPr>
+          <w:rFonts w:cstheme="minorHAnsi"/>
+          <w:sz w:val="28"/>
+          <w:szCs w:val="28"/>
+        </w:rPr>
         <w:t>Các thiết bị di động hoặc trình duyện web có thể tiếp cận đến Firebase Realtime Database. Các Application server sẽ không còn cần thiết. Bảo mật và xác thực dữ liệu được cung cấp thông qua Firebase Database Security Rules, expression-based rules. Các rules này sẽ được thực thi khi dữ liệu được đọc hoặc viết.</w:t>
       </w:r>
     </w:p>
@@ -615,112 +2008,324 @@
           <w:ilvl w:val="0"/>
           <w:numId w:val="1"/>
         </w:numPr>
-      </w:pPr>
-      <w:r>
+        <w:rPr>
+          <w:rFonts w:cstheme="minorHAnsi"/>
+          <w:sz w:val="28"/>
+          <w:szCs w:val="28"/>
+        </w:rPr>
+      </w:pPr>
+      <w:r>
+        <w:rPr>
+          <w:rFonts w:cstheme="minorHAnsi"/>
+          <w:sz w:val="28"/>
+          <w:szCs w:val="28"/>
+        </w:rPr>
         <w:t>Scale across multiple databases:</w:t>
+      </w:r>
+      <w:r>
+        <w:rPr>
+          <w:rFonts w:cstheme="minorHAnsi"/>
+          <w:sz w:val="28"/>
+          <w:szCs w:val="28"/>
+        </w:rPr>
+        <w:t xml:space="preserve"> </w:t>
+      </w:r>
+      <w:r>
+        <w:rPr>
+          <w:rFonts w:cstheme="minorHAnsi"/>
+          <w:sz w:val="28"/>
+          <w:szCs w:val="28"/>
+        </w:rPr>
+        <w:t xml:space="preserve">Với Firebase Realtime Database trên Blaze pricing plan, Firebase Realtime Database hỗ trợ scale dữ liệu của apps bằng cách lưu dữ liệu trên nhiều database instances trong cùng một dự án Firebase. </w:t>
+      </w:r>
+      <w:r>
+        <w:rPr>
+          <w:rFonts w:cstheme="minorHAnsi"/>
+          <w:sz w:val="28"/>
+          <w:szCs w:val="28"/>
+        </w:rPr>
+        <w:t>Kiểm soát quyền truy cập đối với dữ liệu trên database được thực hiện bằng custom Firebase Realtime Database rules đối với mỗi database instance.</w:t>
       </w:r>
     </w:p>
     <w:p>
       <w:pPr>
         <w:pStyle w:val="ListParagraph"/>
         <w:ind w:left="1440"/>
+        <w:rPr>
+          <w:rFonts w:cstheme="minorHAnsi"/>
+          <w:sz w:val="28"/>
+          <w:szCs w:val="28"/>
+        </w:rPr>
       </w:pPr>
     </w:p>
     <w:p>
       <w:pPr>
         <w:pStyle w:val="ListParagraph"/>
-        <w:ind w:left="1440"/>
-      </w:pPr>
-      <w:r>
-        <w:t xml:space="preserve">Với Firebase Realtime Database trên Blaze pricing plan, Firebase Realtime Database hỗ trợ scale dữ liệu của apps bằng cách lưu dữ liệu trên nhiều database instances trong cùng một dự án Firebase. </w:t>
-      </w:r>
-      <w:r>
-        <w:t>Kiểm soát quyền truy cập đối với dữ liệu trên database được thực hiện bằng custom Firebase Realtime Database rules đối với mỗi database instance.</w:t>
+        <w:numPr>
+          <w:ilvl w:val="0"/>
+          <w:numId w:val="8"/>
+        </w:numPr>
+        <w:rPr>
+          <w:rFonts w:cstheme="minorHAnsi"/>
+          <w:sz w:val="28"/>
+          <w:szCs w:val="28"/>
+        </w:rPr>
+      </w:pPr>
+      <w:r>
+        <w:rPr>
+          <w:rFonts w:cstheme="minorHAnsi"/>
+          <w:sz w:val="28"/>
+          <w:szCs w:val="28"/>
+        </w:rPr>
+        <w:t>Cách thức</w:t>
+      </w:r>
+      <w:r>
+        <w:rPr>
+          <w:rFonts w:cstheme="minorHAnsi"/>
+          <w:sz w:val="28"/>
+          <w:szCs w:val="28"/>
+        </w:rPr>
+        <w:t xml:space="preserve"> hoạt động của Firebase Realtime Database</w:t>
+      </w:r>
+      <w:r>
+        <w:rPr>
+          <w:rFonts w:cstheme="minorHAnsi"/>
+          <w:sz w:val="28"/>
+          <w:szCs w:val="28"/>
+        </w:rPr>
+        <w:t xml:space="preserve">: </w:t>
+      </w:r>
+    </w:p>
+    <w:p>
+      <w:pPr>
+        <w:ind w:left="360"/>
+        <w:rPr>
+          <w:rFonts w:cstheme="minorHAnsi"/>
+          <w:sz w:val="28"/>
+          <w:szCs w:val="28"/>
+        </w:rPr>
+      </w:pPr>
+      <w:r>
+        <w:rPr>
+          <w:rFonts w:cstheme="minorHAnsi"/>
+          <w:sz w:val="28"/>
+          <w:szCs w:val="28"/>
+        </w:rPr>
+        <w:t>Firebase Realtime Database giúp bạn xây dựng một ứng dụng thời gian thực trong một thời gian ngắn bằng cách cho phép client truy cập trực tiếp đến database một cách bảo mật. Dữ liệu được lưu trữ tạm thời ở local, thậm chí khi offline, các events realtime vẫn tiếp tụ</w:t>
+      </w:r>
+      <w:r>
+        <w:rPr>
+          <w:rFonts w:cstheme="minorHAnsi"/>
+          <w:sz w:val="28"/>
+          <w:szCs w:val="28"/>
+        </w:rPr>
+        <w:t xml:space="preserve">c, đem lại cho người dùng trải </w:t>
+      </w:r>
+      <w:r>
+        <w:rPr>
+          <w:rFonts w:cstheme="minorHAnsi"/>
+          <w:sz w:val="28"/>
+          <w:szCs w:val="28"/>
+        </w:rPr>
+        <w:lastRenderedPageBreak/>
+        <w:t>nghiệm tốt nhất. Khi mà thiết bị được kết nối trở lại, Realtime Database đồng bộ những thay đổi ở dữ liệu local với những cập nhập xảy ra ở nơi khác khi mà client ở trạng thái offline, giải quyết tất cả dữ liệu một cách tự động.</w:t>
+      </w:r>
+      <w:r>
+        <w:rPr>
+          <w:rFonts w:cstheme="minorHAnsi"/>
+          <w:sz w:val="28"/>
+          <w:szCs w:val="28"/>
+        </w:rPr>
+        <w:t xml:space="preserve"> </w:t>
+      </w:r>
+    </w:p>
+    <w:p>
+      <w:pPr>
+        <w:ind w:left="360"/>
+        <w:rPr>
+          <w:rFonts w:cstheme="minorHAnsi"/>
+          <w:sz w:val="28"/>
+          <w:szCs w:val="28"/>
+        </w:rPr>
+      </w:pPr>
+      <w:r>
+        <w:rPr>
+          <w:rFonts w:cstheme="minorHAnsi"/>
+          <w:sz w:val="28"/>
+          <w:szCs w:val="28"/>
+        </w:rPr>
+        <w:t>Realtime Database cung cấp ngôn ngữ quy tắc linh hoạt expression-based, hay được gọi là Firebase Realtime Database Security Rules, giúp định nghĩa cách thức dữ liệu được cấu trúc và khi nào dữ liệu được đọc hoặc viết. Khi được tích hợp với FireBase Authentication, các nhà phát triển có thể định nghĩa ai có thể truy cập đến loại dữ liệu nào vào cách thức họ có thể truy cập đến chúng.</w:t>
+      </w:r>
+    </w:p>
+    <w:p>
+      <w:pPr>
+        <w:ind w:left="360"/>
+        <w:rPr>
+          <w:rFonts w:cstheme="minorHAnsi"/>
+          <w:sz w:val="28"/>
+          <w:szCs w:val="28"/>
+        </w:rPr>
+      </w:pPr>
+      <w:r>
+        <w:rPr>
+          <w:rFonts w:cstheme="minorHAnsi"/>
+          <w:sz w:val="28"/>
+          <w:szCs w:val="28"/>
+        </w:rPr>
+        <w:t>Realtime Database là một cơ sở dữ liệu NoSQL và có những chức năng và cách tối ưu khác so với các hệ cơ sở quan hệ. Realtime Database API được thiết kế dành riêng cho các thao tác cần thực hiện một cách nhanh chóng.  Điều này giúp cho nhà phát triển có thể đem lại những trải nghiệm realtime tuyệt vời cho hàng triệu người dùng. Bởi vì vậy, nghĩ về cách thứ</w:t>
+      </w:r>
+      <w:r>
+        <w:rPr>
+          <w:rFonts w:cstheme="minorHAnsi"/>
+          <w:sz w:val="28"/>
+          <w:szCs w:val="28"/>
+        </w:rPr>
+        <w:t>c</w:t>
+      </w:r>
+      <w:r>
+        <w:rPr>
+          <w:rFonts w:cstheme="minorHAnsi"/>
+          <w:sz w:val="28"/>
+          <w:szCs w:val="28"/>
+        </w:rPr>
+        <w:t xml:space="preserve"> mà người sử dụng cần để truy cập đến dữ liệu là một điều hết sức quan trọng và sau đó là cấ</w:t>
+      </w:r>
+      <w:r>
+        <w:rPr>
+          <w:rFonts w:cstheme="minorHAnsi"/>
+          <w:sz w:val="28"/>
+          <w:szCs w:val="28"/>
+        </w:rPr>
+        <w:t>u trúc nó tương ứng.</w:t>
       </w:r>
     </w:p>
     <w:p>
       <w:pPr>
         <w:pStyle w:val="ListParagraph"/>
-        <w:ind w:left="1440"/>
-      </w:pPr>
-    </w:p>
-    <w:p>
-      <w:r>
-        <w:t>Cách thức</w:t>
-      </w:r>
-      <w:r>
-        <w:t xml:space="preserve"> hoạt động của Firebase Realtime Database</w:t>
-      </w:r>
-    </w:p>
-    <w:p>
-      <w:r>
-        <w:t>Firebase Realtime Database giúp bạn xây dựng một ứng dụng thời gian thực trong một thời gian ngắn bằng cách cho phép client truy cập trực tiếp đến database một cách bảo mật. Dữ liệu được lưu trữ tạm thời ở local, thậm chí khi offline, các events realtime vẫn tiếp tụ</w:t>
-      </w:r>
-      <w:r>
-        <w:t>c, đem lại cho người dùng trải nghiệm tốt nhất. Khi mà thiết bị được kết nối trở lại, Realtime Database đồng bộ những thay đổi ở dữ liệu local với những cập nhập xảy ra ở nơi khác khi mà client ở trạng thái offline, giải quyết tất cả dữ liệu một cách tự động.</w:t>
-      </w:r>
-    </w:p>
-    <w:p>
-      <w:r>
-        <w:t>Realtime Database cung cấp ngôn ngữ quy tắc linh hoạt expression-based, hay được gọi là Firebase Realtime Database Security Rules, giúp định nghĩa cách thức dữ liệu được cấu trúc và khi nào dữ liệu được đọc hoặc viết. Khi được tích hợp với FireBase Authentication, các nhà phát triển có thể định nghĩa ai có thể truy cập đến loại dữ liệu nào vào cách thức họ có thể truy cập đến chúng.</w:t>
-      </w:r>
-    </w:p>
-    <w:p>
-      <w:r>
-        <w:t>Realtime Database là một cơ sở dữ liệu NoSQL và có những chức năng và cách tối ưu khác so với các hệ cơ sở quan hệ. Realtime Database API được thiết kế dành riêng cho các thao tác cần thực hiện một cách nhanh chóng.  Điều này giúp cho nhà phát triển có thể đem lại những trải nghiệm realtime tuyệt vời cho hàng triệu người dùng. Bởi vì vậy, nghĩ về cách thứ</w:t>
-      </w:r>
-      <w:r>
-        <w:t>c</w:t>
-      </w:r>
-      <w:r>
-        <w:t xml:space="preserve"> mà người sử dụng cần để truy cập đến dữ liệu là một điều hết sức quan trọng và sau đó là cấ</w:t>
-      </w:r>
-      <w:r>
-        <w:t>u trúc nó tương ứng.</w:t>
-      </w:r>
-    </w:p>
-    <w:p/>
-    <w:p>
-      <w:r>
+        <w:numPr>
+          <w:ilvl w:val="0"/>
+          <w:numId w:val="8"/>
+        </w:numPr>
+        <w:rPr>
+          <w:rFonts w:cstheme="minorHAnsi"/>
+          <w:sz w:val="28"/>
+          <w:szCs w:val="28"/>
+        </w:rPr>
+      </w:pPr>
+      <w:r>
+        <w:rPr>
+          <w:rFonts w:cstheme="minorHAnsi"/>
+          <w:sz w:val="28"/>
+          <w:szCs w:val="28"/>
+        </w:rPr>
+        <w:t>Mô hình dữ liệ</w:t>
+      </w:r>
+      <w:r>
+        <w:rPr>
+          <w:rFonts w:cstheme="minorHAnsi"/>
+          <w:sz w:val="28"/>
+          <w:szCs w:val="28"/>
+        </w:rPr>
+        <w:t>u:</w:t>
+      </w:r>
+    </w:p>
+    <w:p>
+      <w:pPr>
+        <w:ind w:left="360"/>
+        <w:rPr>
+          <w:rFonts w:cstheme="minorHAnsi"/>
+          <w:sz w:val="28"/>
+          <w:szCs w:val="28"/>
+        </w:rPr>
+      </w:pPr>
+      <w:r>
+        <w:rPr>
+          <w:rFonts w:cstheme="minorHAnsi"/>
+          <w:sz w:val="28"/>
+          <w:szCs w:val="28"/>
+        </w:rPr>
+        <w:t>Nó là mộ</w:t>
+      </w:r>
+      <w:r>
+        <w:rPr>
+          <w:rFonts w:cstheme="minorHAnsi"/>
+          <w:sz w:val="28"/>
+          <w:szCs w:val="28"/>
+        </w:rPr>
+        <w:t xml:space="preserve">t JSON Tree: </w:t>
+      </w:r>
+      <w:r>
+        <w:rPr>
+          <w:rFonts w:cstheme="minorHAnsi"/>
+          <w:sz w:val="28"/>
+          <w:szCs w:val="28"/>
+        </w:rPr>
+        <w:t>Tất cả dữ liệu trong Firebase Realtime Database được lưu trữ như những đối tượng JSON. Realtime Database có thể được coi như một cây JSON – JSON tree được lưu trữ trên Cloud và khác với các mô hình dữ liệu quan hệ, sẽ không có bảng hay record. Khi thêm dữ liệu vào một cây JSON, nó trở thành một node trong cây JSON hiện tại theo cùng vớ</w:t>
+      </w:r>
+      <w:r>
+        <w:rPr>
+          <w:rFonts w:cstheme="minorHAnsi"/>
+          <w:sz w:val="28"/>
+          <w:szCs w:val="28"/>
+        </w:rPr>
+        <w:t>i khóa l</w:t>
+      </w:r>
+      <w:r>
+        <w:rPr>
+          <w:rFonts w:cstheme="minorHAnsi"/>
+          <w:sz w:val="28"/>
+          <w:szCs w:val="28"/>
+        </w:rPr>
+        <w:t>iên quan. Chúng ta có thể cung cấp khóa của chính mình, giống như userIDs hay những tên ngữ nghĩa hay chúng sẽ được cung cấp cho bạn bằng việc sử dụng push</w:t>
+      </w:r>
+      <w:r>
+        <w:rPr>
+          <w:rFonts w:cstheme="minorHAnsi"/>
+          <w:sz w:val="28"/>
+          <w:szCs w:val="28"/>
+        </w:rPr>
         <w:t xml:space="preserve"> </w:t>
       </w:r>
       <w:r>
-        <w:t xml:space="preserve">Mô hình dữ liệu </w:t>
-      </w:r>
-      <w:r>
-        <w:t xml:space="preserve"> </w:t>
-      </w:r>
-    </w:p>
-    <w:p>
-      <w:r>
-        <w:t xml:space="preserve">Nó là một JSON Tree </w:t>
-      </w:r>
-    </w:p>
-    <w:p>
-      <w:r>
-        <w:t>Tất cả dữ liệu trong Firebase Realtime Database được lưu trữ như những đối tượng JSON. Realtime Database có thể được coi như một cây JSON – JSON tree được lưu trữ trên Cloud và khác với các mô hình dữ liệu quan hệ, sẽ không có bảng hay record. Khi thêm dữ liệu vào một cây JSON, nó trở thành một node trong cây JSON hiện tại theo cùng vớ</w:t>
-      </w:r>
-      <w:r>
-        <w:t>i khóa l</w:t>
-      </w:r>
-      <w:r>
-        <w:t>iên quan. Chúng ta có thể cung cấp khóa của chính mình, giống như userIDs hay những tên ngữ nghĩa hay chúng sẽ được cung cấp cho bạn bằng việc sử dụng push</w:t>
-      </w:r>
-      <w:r>
-        <w:t xml:space="preserve"> </w:t>
-      </w:r>
-      <w:r>
+        <w:rPr>
+          <w:rFonts w:cstheme="minorHAnsi"/>
+          <w:sz w:val="28"/>
+          <w:szCs w:val="28"/>
+        </w:rPr>
         <w:t>().</w:t>
       </w:r>
     </w:p>
     <w:p>
-      <w:r>
+      <w:pPr>
+        <w:ind w:left="360"/>
+        <w:rPr>
+          <w:rFonts w:cstheme="minorHAnsi"/>
+          <w:sz w:val="28"/>
+          <w:szCs w:val="28"/>
+        </w:rPr>
+      </w:pPr>
+      <w:r>
+        <w:rPr>
+          <w:rFonts w:cstheme="minorHAnsi"/>
+          <w:sz w:val="28"/>
+          <w:szCs w:val="28"/>
+        </w:rPr>
         <w:t>Lấy ví dụ</w:t>
       </w:r>
       <w:r>
+        <w:rPr>
+          <w:rFonts w:cstheme="minorHAnsi"/>
+          <w:sz w:val="28"/>
+          <w:szCs w:val="28"/>
+        </w:rPr>
         <w:t>, một ứng dụng chat cho phép người dùng lưu trữ hồ sơ thông tin cá nhân cơ bản và danh sách liên lạc. Một hồ sơ thông tin cá nhân người dùng đặc trưng được đặt trong một đường dẫn path giống như /users/uid.</w:t>
       </w:r>
       <w:r>
+        <w:rPr>
+          <w:rFonts w:cstheme="minorHAnsi"/>
+          <w:sz w:val="28"/>
+          <w:szCs w:val="28"/>
+        </w:rPr>
         <w:tab/>
       </w:r>
     </w:p>
@@ -729,15 +2334,33 @@
         <w:tabs>
           <w:tab w:val="left" w:pos="3015"/>
         </w:tabs>
-      </w:pPr>
-      <w:r>
-        <w:rPr>
+        <w:rPr>
+          <w:rFonts w:cstheme="minorHAnsi"/>
+          <w:sz w:val="28"/>
+          <w:szCs w:val="28"/>
+        </w:rPr>
+      </w:pPr>
+      <w:r>
+        <w:rPr>
+          <w:rFonts w:cstheme="minorHAnsi"/>
+          <w:sz w:val="28"/>
+          <w:szCs w:val="28"/>
+        </w:rPr>
+        <w:lastRenderedPageBreak/>
+        <w:t xml:space="preserve">     </w:t>
+      </w:r>
+      <w:r>
+        <w:rPr>
+          <w:rFonts w:cstheme="minorHAnsi"/>
           <w:noProof/>
+          <w:sz w:val="28"/>
+          <w:szCs w:val="28"/>
+          <w:lang w:eastAsia="en-US"/>
         </w:rPr>
         <w:drawing>
           <wp:inline distT="0" distB="0" distL="0" distR="0">
-            <wp:extent cx="5943600" cy="1650365"/>
-            <wp:effectExtent l="0" t="0" r="0" b="6985"/>
+            <wp:extent cx="5674659" cy="1650365"/>
+            <wp:effectExtent l="0" t="0" r="2540" b="6985"/>
             <wp:docPr id="2" name="Picture 2"/>
             <wp:cNvGraphicFramePr>
               <a:graphicFrameLocks xmlns:a="http://schemas.openxmlformats.org/drawingml/2006/main" noChangeAspect="1"/>
@@ -750,7 +2373,7 @@
                     <pic:cNvPicPr/>
                   </pic:nvPicPr>
                   <pic:blipFill>
-                    <a:blip r:embed="rId9">
+                    <a:blip r:embed="rId12">
                       <a:extLst>
                         <a:ext uri="{28A0092B-C50C-407E-A947-70E740481C1C}">
                           <a14:useLocalDpi xmlns:a14="http://schemas.microsoft.com/office/drawing/2010/main" val="0"/>
@@ -764,7 +2387,7 @@
                   <pic:spPr>
                     <a:xfrm>
                       <a:off x="0" y="0"/>
-                      <a:ext cx="5943600" cy="1650365"/>
+                      <a:ext cx="5680623" cy="1652100"/>
                     </a:xfrm>
                     <a:prstGeom prst="rect">
                       <a:avLst/>
@@ -778,64 +2401,1140 @@
       </w:r>
     </w:p>
     <w:p>
-      <w:r>
+      <w:pPr>
+        <w:rPr>
+          <w:rFonts w:cstheme="minorHAnsi"/>
+          <w:sz w:val="28"/>
+          <w:szCs w:val="28"/>
+        </w:rPr>
+      </w:pPr>
+      <w:r>
+        <w:rPr>
+          <w:rFonts w:cstheme="minorHAnsi"/>
+          <w:sz w:val="28"/>
+          <w:szCs w:val="28"/>
+        </w:rPr>
         <w:tab/>
       </w:r>
     </w:p>
     <w:p>
-      <w:r>
-        <w:t>Các bước cài đặt:</w:t>
-      </w:r>
-    </w:p>
-    <w:p>
-      <w:r>
-        <w:t xml:space="preserve">B1: Tích hợp Firebase Realtime Database SDKs  </w:t>
-      </w:r>
-    </w:p>
-    <w:p>
-      <w:r>
-        <w:t>B2: Tạo Realtim</w:t>
-      </w:r>
-      <w:r>
-        <w:t>e Database References</w:t>
-      </w:r>
-      <w:r>
+      <w:pPr>
+        <w:pStyle w:val="ListParagraph"/>
+        <w:numPr>
+          <w:ilvl w:val="0"/>
+          <w:numId w:val="8"/>
+        </w:numPr>
+        <w:rPr>
+          <w:rFonts w:cstheme="minorHAnsi"/>
+          <w:sz w:val="28"/>
+          <w:szCs w:val="28"/>
+        </w:rPr>
+      </w:pPr>
+      <w:r>
+        <w:rPr>
+          <w:rFonts w:cstheme="minorHAnsi"/>
+          <w:sz w:val="28"/>
+          <w:szCs w:val="28"/>
+        </w:rPr>
+        <w:t>Các bước cài đặt</w:t>
+      </w:r>
+      <w:r>
+        <w:rPr>
+          <w:rFonts w:cstheme="minorHAnsi"/>
+          <w:sz w:val="28"/>
+          <w:szCs w:val="28"/>
+        </w:rPr>
+        <w:t xml:space="preserve"> chung</w:t>
+      </w:r>
+      <w:r>
+        <w:rPr>
+          <w:rFonts w:cstheme="minorHAnsi"/>
+          <w:sz w:val="28"/>
+          <w:szCs w:val="28"/>
+        </w:rPr>
+        <w:t>:</w:t>
+      </w:r>
+    </w:p>
+    <w:p>
+      <w:pPr>
+        <w:pStyle w:val="ListParagraph"/>
+        <w:numPr>
+          <w:ilvl w:val="0"/>
+          <w:numId w:val="10"/>
+        </w:numPr>
+        <w:rPr>
+          <w:rFonts w:cstheme="minorHAnsi"/>
+          <w:sz w:val="28"/>
+          <w:szCs w:val="28"/>
+        </w:rPr>
+      </w:pPr>
+      <w:r>
+        <w:rPr>
+          <w:rFonts w:cstheme="minorHAnsi"/>
+          <w:sz w:val="28"/>
+          <w:szCs w:val="28"/>
+        </w:rPr>
+        <w:t xml:space="preserve">Bước 1: </w:t>
+      </w:r>
+      <w:r>
+        <w:rPr>
+          <w:rFonts w:cstheme="minorHAnsi"/>
+          <w:sz w:val="28"/>
+          <w:szCs w:val="28"/>
+        </w:rPr>
+        <w:t xml:space="preserve">Tích hợp Firebase Realtime Database SDKs  </w:t>
+      </w:r>
+    </w:p>
+    <w:p>
+      <w:pPr>
+        <w:pStyle w:val="ListParagraph"/>
+        <w:numPr>
+          <w:ilvl w:val="0"/>
+          <w:numId w:val="10"/>
+        </w:numPr>
+        <w:rPr>
+          <w:rFonts w:cstheme="minorHAnsi"/>
+          <w:sz w:val="28"/>
+          <w:szCs w:val="28"/>
+        </w:rPr>
+      </w:pPr>
+      <w:r>
+        <w:rPr>
+          <w:rFonts w:cstheme="minorHAnsi"/>
+          <w:sz w:val="28"/>
+          <w:szCs w:val="28"/>
+        </w:rPr>
+        <w:t>B</w:t>
+      </w:r>
+      <w:r>
+        <w:rPr>
+          <w:rFonts w:cstheme="minorHAnsi"/>
+          <w:sz w:val="28"/>
+          <w:szCs w:val="28"/>
+        </w:rPr>
+        <w:t xml:space="preserve">ước </w:t>
+      </w:r>
+      <w:r>
+        <w:rPr>
+          <w:rFonts w:cstheme="minorHAnsi"/>
+          <w:sz w:val="28"/>
+          <w:szCs w:val="28"/>
+        </w:rPr>
+        <w:t xml:space="preserve">2: Tạo Realtime Database References </w:t>
+      </w:r>
+    </w:p>
+    <w:p>
+      <w:pPr>
+        <w:pStyle w:val="ListParagraph"/>
+        <w:numPr>
+          <w:ilvl w:val="0"/>
+          <w:numId w:val="10"/>
+        </w:numPr>
+        <w:rPr>
+          <w:rFonts w:cstheme="minorHAnsi"/>
+          <w:sz w:val="28"/>
+          <w:szCs w:val="28"/>
+        </w:rPr>
+      </w:pPr>
+      <w:r>
+        <w:rPr>
+          <w:rFonts w:cstheme="minorHAnsi"/>
+          <w:sz w:val="28"/>
+          <w:szCs w:val="28"/>
+        </w:rPr>
+        <w:t>Bước 3</w:t>
+      </w:r>
+      <w:r>
+        <w:rPr>
+          <w:rFonts w:cstheme="minorHAnsi"/>
+          <w:sz w:val="28"/>
+          <w:szCs w:val="28"/>
+        </w:rPr>
+        <w:t>: Tạo dữ liệu và lắng nghe sự thay đổi</w:t>
+      </w:r>
+    </w:p>
+    <w:p>
+      <w:pPr>
+        <w:pStyle w:val="ListParagraph"/>
+        <w:numPr>
+          <w:ilvl w:val="0"/>
+          <w:numId w:val="10"/>
+        </w:numPr>
+        <w:rPr>
+          <w:rFonts w:cstheme="minorHAnsi"/>
+          <w:sz w:val="28"/>
+          <w:szCs w:val="28"/>
+        </w:rPr>
+      </w:pPr>
+      <w:r>
+        <w:rPr>
+          <w:rFonts w:cstheme="minorHAnsi"/>
+          <w:sz w:val="28"/>
+          <w:szCs w:val="28"/>
+        </w:rPr>
+        <w:t>Bước 4</w:t>
+      </w:r>
+      <w:r>
+        <w:rPr>
+          <w:rFonts w:cstheme="minorHAnsi"/>
+          <w:sz w:val="28"/>
+          <w:szCs w:val="28"/>
+        </w:rPr>
+        <w:t>: Kích hoạt Offline Persistence (cho phép dữ liệu được viết vào disk của thiết bị khi offline)</w:t>
+      </w:r>
+    </w:p>
+    <w:p>
+      <w:pPr>
+        <w:pStyle w:val="ListParagraph"/>
+        <w:numPr>
+          <w:ilvl w:val="0"/>
+          <w:numId w:val="10"/>
+        </w:numPr>
+        <w:rPr>
+          <w:rFonts w:cstheme="minorHAnsi"/>
+          <w:sz w:val="28"/>
+          <w:szCs w:val="28"/>
+        </w:rPr>
+      </w:pPr>
+      <w:r>
+        <w:rPr>
+          <w:rFonts w:cstheme="minorHAnsi"/>
+          <w:sz w:val="28"/>
+          <w:szCs w:val="28"/>
+        </w:rPr>
+        <w:t>Bước 5</w:t>
+      </w:r>
+      <w:r>
+        <w:rPr>
+          <w:rFonts w:cstheme="minorHAnsi"/>
+          <w:sz w:val="28"/>
+          <w:szCs w:val="28"/>
+        </w:rPr>
+        <w:t>: Bảo mật dữ liệ</w:t>
+      </w:r>
+      <w:r>
+        <w:rPr>
+          <w:rFonts w:cstheme="minorHAnsi"/>
+          <w:sz w:val="28"/>
+          <w:szCs w:val="28"/>
+        </w:rPr>
+        <w:t>u</w:t>
+      </w:r>
+      <w:r>
+        <w:rPr>
+          <w:rFonts w:cstheme="minorHAnsi"/>
+          <w:sz w:val="28"/>
+          <w:szCs w:val="28"/>
+        </w:rPr>
+        <w:t xml:space="preserve">: </w:t>
+      </w:r>
+      <w:r>
+        <w:rPr>
+          <w:rFonts w:cstheme="minorHAnsi"/>
+          <w:sz w:val="28"/>
+          <w:szCs w:val="28"/>
+        </w:rPr>
+        <w:t xml:space="preserve">Sử dụng </w:t>
+      </w:r>
+      <w:r>
+        <w:rPr>
+          <w:rFonts w:cstheme="minorHAnsi"/>
+          <w:sz w:val="28"/>
+          <w:szCs w:val="28"/>
+        </w:rPr>
+        <w:tab/>
+        <w:t>các quy tắc (rules)</w:t>
+      </w:r>
+      <w:r>
+        <w:rPr>
+          <w:rFonts w:cstheme="minorHAnsi"/>
+          <w:sz w:val="28"/>
+          <w:szCs w:val="28"/>
+        </w:rPr>
+        <w:t xml:space="preserve"> trong config</w:t>
+      </w:r>
+      <w:r>
+        <w:rPr>
+          <w:rFonts w:cstheme="minorHAnsi"/>
+          <w:sz w:val="28"/>
+          <w:szCs w:val="28"/>
+        </w:rPr>
         <w:t xml:space="preserve"> </w:t>
       </w:r>
-    </w:p>
-    <w:p>
-      <w:r>
-        <w:t>B3: Tạo dữ liệu và lắng nghe sự thay đổi</w:t>
-      </w:r>
-    </w:p>
-    <w:p>
-      <w:r>
-        <w:t>B4: Kích hoạt Offline Persistence (cho phép dữ liệu được viết vào disk của thiết bị khi offline)</w:t>
-      </w:r>
-    </w:p>
-    <w:p>
-      <w:r>
-        <w:t xml:space="preserve">B5: Bảo mật dữ liệu </w:t>
-      </w:r>
-    </w:p>
-    <w:p/>
-    <w:p>
-      <w:r>
+      <w:r>
+        <w:rPr>
+          <w:rFonts w:cstheme="minorHAnsi"/>
+          <w:sz w:val="28"/>
+          <w:szCs w:val="28"/>
+        </w:rPr>
+        <w:t>để bảo mật dữ liệu của bạn.</w:t>
+      </w:r>
+    </w:p>
+    <w:p>
+      <w:pPr>
+        <w:pStyle w:val="ListParagraph"/>
+        <w:ind w:left="1080"/>
+        <w:rPr>
+          <w:rFonts w:cstheme="minorHAnsi"/>
+          <w:sz w:val="28"/>
+          <w:szCs w:val="28"/>
+        </w:rPr>
+      </w:pPr>
+    </w:p>
+    <w:p>
+      <w:pPr>
+        <w:rPr>
+          <w:rFonts w:cstheme="minorHAnsi"/>
+          <w:color w:val="5B9BD5" w:themeColor="accent1"/>
+          <w:sz w:val="44"/>
+          <w:szCs w:val="44"/>
+        </w:rPr>
+      </w:pPr>
+    </w:p>
+    <w:p>
+      <w:pPr>
+        <w:rPr>
+          <w:rFonts w:cstheme="minorHAnsi"/>
+          <w:color w:val="5B9BD5" w:themeColor="accent1"/>
+          <w:sz w:val="44"/>
+          <w:szCs w:val="44"/>
+        </w:rPr>
+      </w:pPr>
+    </w:p>
+    <w:p>
+      <w:pPr>
+        <w:rPr>
+          <w:rFonts w:cstheme="minorHAnsi"/>
+          <w:color w:val="5B9BD5" w:themeColor="accent1"/>
+          <w:sz w:val="44"/>
+          <w:szCs w:val="44"/>
+        </w:rPr>
+      </w:pPr>
+    </w:p>
+    <w:p>
+      <w:pPr>
+        <w:rPr>
+          <w:rFonts w:cstheme="minorHAnsi"/>
+          <w:color w:val="5B9BD5" w:themeColor="accent1"/>
+          <w:sz w:val="44"/>
+          <w:szCs w:val="44"/>
+        </w:rPr>
+      </w:pPr>
+    </w:p>
+    <w:p>
+      <w:pPr>
+        <w:rPr>
+          <w:rFonts w:cstheme="minorHAnsi"/>
+          <w:color w:val="5B9BD5" w:themeColor="accent1"/>
+          <w:sz w:val="44"/>
+          <w:szCs w:val="44"/>
+        </w:rPr>
+      </w:pPr>
+    </w:p>
+    <w:p>
+      <w:pPr>
+        <w:rPr>
+          <w:rFonts w:cstheme="minorHAnsi"/>
+          <w:color w:val="5B9BD5" w:themeColor="accent1"/>
+          <w:sz w:val="44"/>
+          <w:szCs w:val="44"/>
+        </w:rPr>
+      </w:pPr>
+    </w:p>
+    <w:p>
+      <w:pPr>
+        <w:rPr>
+          <w:rFonts w:cstheme="minorHAnsi"/>
+          <w:color w:val="5B9BD5" w:themeColor="accent1"/>
+          <w:sz w:val="44"/>
+          <w:szCs w:val="44"/>
+        </w:rPr>
+      </w:pPr>
+    </w:p>
+    <w:p>
+      <w:pPr>
+        <w:rPr>
+          <w:rFonts w:cstheme="minorHAnsi"/>
+          <w:color w:val="5B9BD5" w:themeColor="accent1"/>
+          <w:sz w:val="44"/>
+          <w:szCs w:val="44"/>
+        </w:rPr>
+      </w:pPr>
+      <w:r>
+        <w:rPr>
+          <w:rFonts w:cstheme="minorHAnsi"/>
+          <w:color w:val="5B9BD5" w:themeColor="accent1"/>
+          <w:sz w:val="44"/>
+          <w:szCs w:val="44"/>
+        </w:rPr>
+        <w:lastRenderedPageBreak/>
+        <w:t xml:space="preserve">Phần 4: </w:t>
+      </w:r>
+      <w:r>
+        <w:rPr>
+          <w:rFonts w:cstheme="minorHAnsi"/>
+          <w:color w:val="5B9BD5" w:themeColor="accent1"/>
+          <w:sz w:val="44"/>
+          <w:szCs w:val="44"/>
+        </w:rPr>
+        <w:t>Hướng dẫn sử dụng Firebase</w:t>
+      </w:r>
+      <w:r>
+        <w:rPr>
+          <w:rFonts w:cstheme="minorHAnsi"/>
+          <w:color w:val="5B9BD5" w:themeColor="accent1"/>
+          <w:sz w:val="44"/>
+          <w:szCs w:val="44"/>
+        </w:rPr>
+        <w:t xml:space="preserve"> Realtime DB trên nền tảng Web</w:t>
+      </w:r>
+    </w:p>
+    <w:p>
+      <w:pPr>
+        <w:pStyle w:val="Heading1"/>
+        <w:numPr>
+          <w:ilvl w:val="0"/>
+          <w:numId w:val="15"/>
+        </w:numPr>
+        <w:rPr>
+          <w:rFonts w:asciiTheme="minorHAnsi" w:hAnsiTheme="minorHAnsi" w:cstheme="minorHAnsi"/>
+          <w:color w:val="000000" w:themeColor="text1"/>
+          <w:sz w:val="28"/>
+          <w:szCs w:val="28"/>
+          <w14:textOutline w14:w="0" w14:cap="flat" w14:cmpd="sng" w14:algn="ctr">
+            <w14:noFill/>
+            <w14:prstDash w14:val="solid"/>
+            <w14:round/>
+          </w14:textOutline>
+        </w:rPr>
+      </w:pPr>
+      <w:r>
+        <w:rPr>
+          <w:rFonts w:asciiTheme="minorHAnsi" w:hAnsiTheme="minorHAnsi" w:cstheme="minorHAnsi"/>
+          <w:color w:val="000000" w:themeColor="text1"/>
+          <w:sz w:val="28"/>
+          <w:szCs w:val="28"/>
+          <w14:textOutline w14:w="0" w14:cap="flat" w14:cmpd="sng" w14:algn="ctr">
+            <w14:noFill/>
+            <w14:prstDash w14:val="solid"/>
+            <w14:round/>
+          </w14:textOutline>
+        </w:rPr>
+        <w:t>Đăng ký tài khoản sử dụng Firebase.</w:t>
+      </w:r>
+    </w:p>
+    <w:p>
+      <w:pPr>
+        <w:ind w:left="360"/>
+        <w:rPr>
+          <w:sz w:val="28"/>
+          <w:szCs w:val="28"/>
+        </w:rPr>
+      </w:pPr>
+      <w:r>
+        <w:rPr>
+          <w:sz w:val="28"/>
+          <w:szCs w:val="28"/>
+        </w:rPr>
+        <w:t xml:space="preserve">-- Truy cập </w:t>
+      </w:r>
+      <w:hyperlink r:id="rId13" w:history="1">
+        <w:r>
+          <w:rPr>
+            <w:rStyle w:val="Hyperlink"/>
+            <w:sz w:val="28"/>
+            <w:szCs w:val="28"/>
+          </w:rPr>
+          <w:t>https://firebase.com</w:t>
+        </w:r>
+      </w:hyperlink>
+      <w:r>
+        <w:rPr>
+          <w:sz w:val="28"/>
+          <w:szCs w:val="28"/>
+        </w:rPr>
+        <w:t xml:space="preserve"> và đăng ký tài khoản hoặc đăng nhập bằng tài khoản Google đã có.</w:t>
+      </w:r>
+    </w:p>
+    <w:p>
+      <w:pPr>
+        <w:ind w:left="360"/>
+        <w:rPr>
+          <w:sz w:val="28"/>
+          <w:szCs w:val="28"/>
+        </w:rPr>
+      </w:pPr>
+      <w:r>
+        <w:rPr>
+          <w:sz w:val="28"/>
+          <w:szCs w:val="28"/>
+        </w:rPr>
+        <w:t xml:space="preserve">-- Đi tới bảng điều khiển tại địa chỉ: </w:t>
+      </w:r>
+      <w:hyperlink r:id="rId14" w:history="1">
+        <w:r>
+          <w:rPr>
+            <w:rStyle w:val="Hyperlink"/>
+            <w:sz w:val="28"/>
+            <w:szCs w:val="28"/>
+          </w:rPr>
+          <w:t>https://console.firebase.google.com</w:t>
+        </w:r>
+      </w:hyperlink>
+      <w:r>
+        <w:rPr>
+          <w:sz w:val="28"/>
+          <w:szCs w:val="28"/>
+        </w:rPr>
         <w:t xml:space="preserve"> </w:t>
       </w:r>
     </w:p>
-    <w:p/>
+    <w:p>
+      <w:pPr>
+        <w:ind w:left="360"/>
+        <w:rPr>
+          <w:sz w:val="28"/>
+          <w:szCs w:val="28"/>
+        </w:rPr>
+      </w:pPr>
+      <w:r>
+        <w:rPr>
+          <w:noProof/>
+          <w:lang w:eastAsia="en-US"/>
+        </w:rPr>
+        <w:drawing>
+          <wp:inline distT="0" distB="0" distL="0" distR="0" wp14:anchorId="20960D26" wp14:editId="3FF9973C">
+            <wp:extent cx="5943600" cy="2749550"/>
+            <wp:effectExtent l="0" t="0" r="0" b="0"/>
+            <wp:docPr id="13" name="Picture 13"/>
+            <wp:cNvGraphicFramePr>
+              <a:graphicFrameLocks xmlns:a="http://schemas.openxmlformats.org/drawingml/2006/main" noChangeAspect="1"/>
+            </wp:cNvGraphicFramePr>
+            <a:graphic xmlns:a="http://schemas.openxmlformats.org/drawingml/2006/main">
+              <a:graphicData uri="http://schemas.openxmlformats.org/drawingml/2006/picture">
+                <pic:pic xmlns:pic="http://schemas.openxmlformats.org/drawingml/2006/picture">
+                  <pic:nvPicPr>
+                    <pic:cNvPr id="1" name=""/>
+                    <pic:cNvPicPr/>
+                  </pic:nvPicPr>
+                  <pic:blipFill>
+                    <a:blip r:embed="rId15"/>
+                    <a:stretch>
+                      <a:fillRect/>
+                    </a:stretch>
+                  </pic:blipFill>
+                  <pic:spPr>
+                    <a:xfrm>
+                      <a:off x="0" y="0"/>
+                      <a:ext cx="5943600" cy="2749550"/>
+                    </a:xfrm>
+                    <a:prstGeom prst="rect">
+                      <a:avLst/>
+                    </a:prstGeom>
+                  </pic:spPr>
+                </pic:pic>
+              </a:graphicData>
+            </a:graphic>
+          </wp:inline>
+        </w:drawing>
+      </w:r>
+    </w:p>
+    <w:p>
+      <w:pPr>
+        <w:ind w:left="360"/>
+        <w:rPr>
+          <w:sz w:val="28"/>
+          <w:szCs w:val="28"/>
+        </w:rPr>
+      </w:pPr>
+      <w:r>
+        <w:rPr>
+          <w:sz w:val="28"/>
+          <w:szCs w:val="28"/>
+        </w:rPr>
+        <w:t xml:space="preserve">-- </w:t>
+      </w:r>
+      <w:r>
+        <w:rPr>
+          <w:sz w:val="28"/>
+          <w:szCs w:val="28"/>
+        </w:rPr>
+        <w:t xml:space="preserve">Tạo project mới </w:t>
+      </w:r>
+    </w:p>
+    <w:p>
+      <w:pPr>
+        <w:ind w:left="360"/>
+        <w:rPr>
+          <w:sz w:val="28"/>
+          <w:szCs w:val="28"/>
+        </w:rPr>
+      </w:pPr>
+      <w:r>
+        <w:rPr>
+          <w:noProof/>
+          <w:lang w:eastAsia="en-US"/>
+        </w:rPr>
+        <w:drawing>
+          <wp:inline distT="0" distB="0" distL="0" distR="0">
+            <wp:extent cx="5572461" cy="2957115"/>
+            <wp:effectExtent l="0" t="0" r="0" b="0"/>
+            <wp:docPr id="14" name="Picture 14" descr="https://www.mastercode.vn/upload/blog/create-new-project-firebase.png"/>
+            <wp:cNvGraphicFramePr>
+              <a:graphicFrameLocks xmlns:a="http://schemas.openxmlformats.org/drawingml/2006/main" noChangeAspect="1"/>
+            </wp:cNvGraphicFramePr>
+            <a:graphic xmlns:a="http://schemas.openxmlformats.org/drawingml/2006/main">
+              <a:graphicData uri="http://schemas.openxmlformats.org/drawingml/2006/picture">
+                <pic:pic xmlns:pic="http://schemas.openxmlformats.org/drawingml/2006/picture">
+                  <pic:nvPicPr>
+                    <pic:cNvPr id="0" name="Picture 11" descr="https://www.mastercode.vn/upload/blog/create-new-project-firebase.png"/>
+                    <pic:cNvPicPr>
+                      <a:picLocks noChangeAspect="1" noChangeArrowheads="1"/>
+                    </pic:cNvPicPr>
+                  </pic:nvPicPr>
+                  <pic:blipFill>
+                    <a:blip r:embed="rId16">
+                      <a:extLst>
+                        <a:ext uri="{28A0092B-C50C-407E-A947-70E740481C1C}">
+                          <a14:useLocalDpi xmlns:a14="http://schemas.microsoft.com/office/drawing/2010/main" val="0"/>
+                        </a:ext>
+                      </a:extLst>
+                    </a:blip>
+                    <a:srcRect/>
+                    <a:stretch>
+                      <a:fillRect/>
+                    </a:stretch>
+                  </pic:blipFill>
+                  <pic:spPr bwMode="auto">
+                    <a:xfrm>
+                      <a:off x="0" y="0"/>
+                      <a:ext cx="5600301" cy="2971889"/>
+                    </a:xfrm>
+                    <a:prstGeom prst="rect">
+                      <a:avLst/>
+                    </a:prstGeom>
+                    <a:noFill/>
+                    <a:ln>
+                      <a:noFill/>
+                    </a:ln>
+                  </pic:spPr>
+                </pic:pic>
+              </a:graphicData>
+            </a:graphic>
+          </wp:inline>
+        </w:drawing>
+      </w:r>
+    </w:p>
+    <w:p>
+      <w:pPr>
+        <w:ind w:left="360"/>
+        <w:rPr>
+          <w:sz w:val="28"/>
+          <w:szCs w:val="28"/>
+        </w:rPr>
+      </w:pPr>
+      <w:r>
+        <w:rPr>
+          <w:sz w:val="28"/>
+          <w:szCs w:val="28"/>
+        </w:rPr>
+        <w:lastRenderedPageBreak/>
+        <w:t xml:space="preserve">-- </w:t>
+      </w:r>
+      <w:r>
+        <w:rPr>
+          <w:sz w:val="28"/>
+          <w:szCs w:val="28"/>
+        </w:rPr>
+        <w:t>Chọn Add Firebase to your web app</w:t>
+      </w:r>
+      <w:r>
+        <w:rPr>
+          <w:sz w:val="28"/>
+          <w:szCs w:val="28"/>
+        </w:rPr>
+        <w:t>:</w:t>
+      </w:r>
+    </w:p>
+    <w:p>
+      <w:pPr>
+        <w:ind w:left="360"/>
+        <w:rPr>
+          <w:sz w:val="28"/>
+          <w:szCs w:val="28"/>
+        </w:rPr>
+      </w:pPr>
+      <w:r>
+        <w:rPr>
+          <w:noProof/>
+          <w:lang w:eastAsia="en-US"/>
+        </w:rPr>
+        <w:drawing>
+          <wp:inline distT="0" distB="0" distL="0" distR="0">
+            <wp:extent cx="5943600" cy="2027664"/>
+            <wp:effectExtent l="0" t="0" r="0" b="0"/>
+            <wp:docPr id="15" name="Picture 15" descr="https://www.mastercode.vn/upload/blog/select-add-firebase-to-your-web-app.png"/>
+            <wp:cNvGraphicFramePr>
+              <a:graphicFrameLocks xmlns:a="http://schemas.openxmlformats.org/drawingml/2006/main" noChangeAspect="1"/>
+            </wp:cNvGraphicFramePr>
+            <a:graphic xmlns:a="http://schemas.openxmlformats.org/drawingml/2006/main">
+              <a:graphicData uri="http://schemas.openxmlformats.org/drawingml/2006/picture">
+                <pic:pic xmlns:pic="http://schemas.openxmlformats.org/drawingml/2006/picture">
+                  <pic:nvPicPr>
+                    <pic:cNvPr id="0" name="Picture 13" descr="https://www.mastercode.vn/upload/blog/select-add-firebase-to-your-web-app.png"/>
+                    <pic:cNvPicPr>
+                      <a:picLocks noChangeAspect="1" noChangeArrowheads="1"/>
+                    </pic:cNvPicPr>
+                  </pic:nvPicPr>
+                  <pic:blipFill>
+                    <a:blip r:embed="rId17">
+                      <a:extLst>
+                        <a:ext uri="{28A0092B-C50C-407E-A947-70E740481C1C}">
+                          <a14:useLocalDpi xmlns:a14="http://schemas.microsoft.com/office/drawing/2010/main" val="0"/>
+                        </a:ext>
+                      </a:extLst>
+                    </a:blip>
+                    <a:srcRect/>
+                    <a:stretch>
+                      <a:fillRect/>
+                    </a:stretch>
+                  </pic:blipFill>
+                  <pic:spPr bwMode="auto">
+                    <a:xfrm>
+                      <a:off x="0" y="0"/>
+                      <a:ext cx="5943600" cy="2027664"/>
+                    </a:xfrm>
+                    <a:prstGeom prst="rect">
+                      <a:avLst/>
+                    </a:prstGeom>
+                    <a:noFill/>
+                    <a:ln>
+                      <a:noFill/>
+                    </a:ln>
+                  </pic:spPr>
+                </pic:pic>
+              </a:graphicData>
+            </a:graphic>
+          </wp:inline>
+        </w:drawing>
+      </w:r>
+    </w:p>
+    <w:p>
+      <w:pPr>
+        <w:ind w:left="360"/>
+        <w:rPr>
+          <w:sz w:val="28"/>
+          <w:szCs w:val="28"/>
+        </w:rPr>
+      </w:pPr>
+      <w:r>
+        <w:rPr>
+          <w:sz w:val="28"/>
+          <w:szCs w:val="28"/>
+        </w:rPr>
+        <w:t xml:space="preserve">-- </w:t>
+      </w:r>
+      <w:r>
+        <w:rPr>
+          <w:sz w:val="28"/>
+          <w:szCs w:val="28"/>
+        </w:rPr>
+        <w:t>Copy đoạn mã config ở cửa sổ mới hiện lên:</w:t>
+      </w:r>
+    </w:p>
+    <w:p>
+      <w:pPr>
+        <w:ind w:left="360"/>
+        <w:rPr>
+          <w:sz w:val="28"/>
+          <w:szCs w:val="28"/>
+        </w:rPr>
+      </w:pPr>
+      <w:r>
+        <w:rPr>
+          <w:noProof/>
+          <w:lang w:eastAsia="en-US"/>
+        </w:rPr>
+        <w:drawing>
+          <wp:inline distT="0" distB="0" distL="0" distR="0">
+            <wp:extent cx="5943600" cy="3979668"/>
+            <wp:effectExtent l="0" t="0" r="0" b="1905"/>
+            <wp:docPr id="17" name="Picture 17" descr="https://www.mastercode.vn/upload/blog/html-config-firebase-web-app.png"/>
+            <wp:cNvGraphicFramePr>
+              <a:graphicFrameLocks xmlns:a="http://schemas.openxmlformats.org/drawingml/2006/main" noChangeAspect="1"/>
+            </wp:cNvGraphicFramePr>
+            <a:graphic xmlns:a="http://schemas.openxmlformats.org/drawingml/2006/main">
+              <a:graphicData uri="http://schemas.openxmlformats.org/drawingml/2006/picture">
+                <pic:pic xmlns:pic="http://schemas.openxmlformats.org/drawingml/2006/picture">
+                  <pic:nvPicPr>
+                    <pic:cNvPr id="0" name="Picture 15" descr="https://www.mastercode.vn/upload/blog/html-config-firebase-web-app.png"/>
+                    <pic:cNvPicPr>
+                      <a:picLocks noChangeAspect="1" noChangeArrowheads="1"/>
+                    </pic:cNvPicPr>
+                  </pic:nvPicPr>
+                  <pic:blipFill>
+                    <a:blip r:embed="rId18">
+                      <a:extLst>
+                        <a:ext uri="{28A0092B-C50C-407E-A947-70E740481C1C}">
+                          <a14:useLocalDpi xmlns:a14="http://schemas.microsoft.com/office/drawing/2010/main" val="0"/>
+                        </a:ext>
+                      </a:extLst>
+                    </a:blip>
+                    <a:srcRect/>
+                    <a:stretch>
+                      <a:fillRect/>
+                    </a:stretch>
+                  </pic:blipFill>
+                  <pic:spPr bwMode="auto">
+                    <a:xfrm>
+                      <a:off x="0" y="0"/>
+                      <a:ext cx="5943600" cy="3979668"/>
+                    </a:xfrm>
+                    <a:prstGeom prst="rect">
+                      <a:avLst/>
+                    </a:prstGeom>
+                    <a:noFill/>
+                    <a:ln>
+                      <a:noFill/>
+                    </a:ln>
+                  </pic:spPr>
+                </pic:pic>
+              </a:graphicData>
+            </a:graphic>
+          </wp:inline>
+        </w:drawing>
+      </w:r>
+    </w:p>
     <w:p>
       <w:pPr>
         <w:pStyle w:val="Heading1"/>
-      </w:pPr>
-      <w:r>
-        <w:t>Phần 4: So sánh, đánh giá hiệu năng của Realtime Database với Mysql</w:t>
-      </w:r>
-    </w:p>
-    <w:p>
-      <w:pPr>
-        <w:rPr>
+        <w:numPr>
+          <w:ilvl w:val="0"/>
+          <w:numId w:val="15"/>
+        </w:numPr>
+        <w:rPr>
+          <w:rFonts w:asciiTheme="minorHAnsi" w:hAnsiTheme="minorHAnsi" w:cstheme="minorHAnsi"/>
+          <w:color w:val="000000" w:themeColor="text1"/>
+          <w:sz w:val="28"/>
+          <w:szCs w:val="28"/>
+          <w14:textOutline w14:w="0" w14:cap="flat" w14:cmpd="sng" w14:algn="ctr">
+            <w14:noFill/>
+            <w14:prstDash w14:val="solid"/>
+            <w14:round/>
+          </w14:textOutline>
+        </w:rPr>
+      </w:pPr>
+      <w:r>
+        <w:rPr>
+          <w:rFonts w:asciiTheme="minorHAnsi" w:hAnsiTheme="minorHAnsi" w:cstheme="minorHAnsi"/>
+          <w:color w:val="000000" w:themeColor="text1"/>
+          <w:sz w:val="28"/>
+          <w:szCs w:val="28"/>
+          <w14:textOutline w14:w="0" w14:cap="flat" w14:cmpd="sng" w14:algn="ctr">
+            <w14:noFill/>
+            <w14:prstDash w14:val="solid"/>
+            <w14:round/>
+          </w14:textOutline>
+        </w:rPr>
+        <w:t xml:space="preserve">Khởi tạo </w:t>
+      </w:r>
+      <w:r>
+        <w:rPr>
+          <w:rFonts w:asciiTheme="minorHAnsi" w:hAnsiTheme="minorHAnsi" w:cstheme="minorHAnsi"/>
+          <w:color w:val="000000" w:themeColor="text1"/>
+          <w:sz w:val="28"/>
+          <w:szCs w:val="28"/>
+          <w14:textOutline w14:w="0" w14:cap="flat" w14:cmpd="sng" w14:algn="ctr">
+            <w14:noFill/>
+            <w14:prstDash w14:val="solid"/>
+            <w14:round/>
+          </w14:textOutline>
+        </w:rPr>
+        <w:t>Realtime Database JavaScript SDK</w:t>
+      </w:r>
+      <w:r>
+        <w:rPr>
+          <w:rFonts w:asciiTheme="minorHAnsi" w:hAnsiTheme="minorHAnsi" w:cstheme="minorHAnsi"/>
+          <w:color w:val="000000" w:themeColor="text1"/>
+          <w:sz w:val="28"/>
+          <w:szCs w:val="28"/>
+          <w14:textOutline w14:w="0" w14:cap="flat" w14:cmpd="sng" w14:algn="ctr">
+            <w14:noFill/>
+            <w14:prstDash w14:val="solid"/>
+            <w14:round/>
+          </w14:textOutline>
+        </w:rPr>
+        <w:t>:</w:t>
+      </w:r>
+    </w:p>
+    <w:p>
+      <w:pPr>
+        <w:ind w:left="360"/>
+        <w:rPr>
+          <w:sz w:val="28"/>
+          <w:szCs w:val="28"/>
+        </w:rPr>
+      </w:pPr>
+      <w:r>
+        <w:rPr>
+          <w:sz w:val="28"/>
+          <w:szCs w:val="28"/>
+        </w:rPr>
+        <w:t xml:space="preserve">Bạn có thể tìm URL </w:t>
+      </w:r>
+      <w:r>
+        <w:rPr>
+          <w:sz w:val="28"/>
+          <w:szCs w:val="28"/>
+        </w:rPr>
+        <w:t xml:space="preserve">Realtime DB </w:t>
+      </w:r>
+      <w:r>
+        <w:rPr>
+          <w:sz w:val="28"/>
+          <w:szCs w:val="28"/>
+        </w:rPr>
+        <w:t>của mình trong tab</w:t>
+      </w:r>
+      <w:r>
+        <w:rPr>
+          <w:sz w:val="28"/>
+          <w:szCs w:val="28"/>
+        </w:rPr>
+        <w:t xml:space="preserve"> “Database”</w:t>
+      </w:r>
+      <w:r>
+        <w:rPr>
+          <w:sz w:val="28"/>
+          <w:szCs w:val="28"/>
+        </w:rPr>
+        <w:t xml:space="preserve"> trong bảng điều khiển Firebase. Nó sẽ ở dạ</w:t>
+      </w:r>
+      <w:r>
+        <w:rPr>
+          <w:sz w:val="28"/>
+          <w:szCs w:val="28"/>
+        </w:rPr>
+        <w:t>ng https:</w:t>
+      </w:r>
+      <w:r>
+        <w:rPr>
+          <w:sz w:val="28"/>
+          <w:szCs w:val="28"/>
+        </w:rPr>
+        <w:t>//&lt;databaseName&gt;</w:t>
+      </w:r>
+      <w:r>
+        <w:rPr>
+          <w:sz w:val="28"/>
+          <w:szCs w:val="28"/>
+        </w:rPr>
+        <w:t>.firebaseio.com.</w:t>
+      </w:r>
+    </w:p>
+    <w:p>
+      <w:pPr>
+        <w:ind w:left="360"/>
+        <w:rPr>
+          <w:sz w:val="28"/>
+          <w:szCs w:val="28"/>
+        </w:rPr>
+      </w:pPr>
+    </w:p>
+    <w:p>
+      <w:pPr>
+        <w:ind w:left="360"/>
+        <w:rPr>
+          <w:sz w:val="28"/>
+          <w:szCs w:val="28"/>
+        </w:rPr>
+      </w:pPr>
+      <w:r>
+        <w:rPr>
+          <w:sz w:val="28"/>
+          <w:szCs w:val="28"/>
+        </w:rPr>
+        <w:lastRenderedPageBreak/>
+        <w:t>Khởi tạo SDK của bạn bằng đoạ</w:t>
+      </w:r>
+      <w:r>
+        <w:rPr>
+          <w:sz w:val="28"/>
+          <w:szCs w:val="28"/>
+        </w:rPr>
+        <w:t>n đã copy bên trên, có dạng như sau</w:t>
+      </w:r>
+      <w:r>
+        <w:rPr>
+          <w:sz w:val="28"/>
+          <w:szCs w:val="28"/>
+        </w:rPr>
+        <w:t>:</w:t>
+      </w:r>
+    </w:p>
+    <w:p>
+      <w:pPr>
+        <w:ind w:left="360"/>
+        <w:rPr>
+          <w:sz w:val="28"/>
+          <w:szCs w:val="28"/>
+        </w:rPr>
+      </w:pPr>
+      <w:r>
+        <w:rPr>
+          <w:noProof/>
+          <w:lang w:eastAsia="en-US"/>
+        </w:rPr>
+        <w:drawing>
+          <wp:inline distT="0" distB="0" distL="0" distR="0" wp14:anchorId="156EF1AA" wp14:editId="4D1118F4">
+            <wp:extent cx="5529430" cy="1438479"/>
+            <wp:effectExtent l="0" t="0" r="0" b="9525"/>
+            <wp:docPr id="19" name="Picture 19"/>
+            <wp:cNvGraphicFramePr>
+              <a:graphicFrameLocks xmlns:a="http://schemas.openxmlformats.org/drawingml/2006/main" noChangeAspect="1"/>
+            </wp:cNvGraphicFramePr>
+            <a:graphic xmlns:a="http://schemas.openxmlformats.org/drawingml/2006/main">
+              <a:graphicData uri="http://schemas.openxmlformats.org/drawingml/2006/picture">
+                <pic:pic xmlns:pic="http://schemas.openxmlformats.org/drawingml/2006/picture">
+                  <pic:nvPicPr>
+                    <pic:cNvPr id="1" name=""/>
+                    <pic:cNvPicPr/>
+                  </pic:nvPicPr>
+                  <pic:blipFill>
+                    <a:blip r:embed="rId19"/>
+                    <a:stretch>
+                      <a:fillRect/>
+                    </a:stretch>
+                  </pic:blipFill>
+                  <pic:spPr>
+                    <a:xfrm>
+                      <a:off x="0" y="0"/>
+                      <a:ext cx="5577148" cy="1450893"/>
+                    </a:xfrm>
+                    <a:prstGeom prst="rect">
+                      <a:avLst/>
+                    </a:prstGeom>
+                  </pic:spPr>
+                </pic:pic>
+              </a:graphicData>
+            </a:graphic>
+          </wp:inline>
+        </w:drawing>
+      </w:r>
+    </w:p>
+    <w:p>
+      <w:pPr>
+        <w:ind w:left="360"/>
+        <w:rPr>
+          <w:sz w:val="28"/>
+          <w:szCs w:val="28"/>
+        </w:rPr>
+      </w:pPr>
+      <w:r>
+        <w:rPr>
+          <w:sz w:val="28"/>
+          <w:szCs w:val="28"/>
+        </w:rPr>
+        <w:t>Truy cập cơ sở dữ liệu:</w:t>
+      </w:r>
+    </w:p>
+    <w:p>
+      <w:pPr>
+        <w:ind w:left="360"/>
+        <w:rPr>
+          <w:sz w:val="28"/>
+          <w:szCs w:val="28"/>
+        </w:rPr>
+      </w:pPr>
+      <w:r>
+        <w:rPr>
+          <w:noProof/>
+          <w:lang w:eastAsia="en-US"/>
+        </w:rPr>
+        <w:drawing>
+          <wp:inline distT="0" distB="0" distL="0" distR="0" wp14:anchorId="0243AFAD" wp14:editId="275B5DD4">
+            <wp:extent cx="5497157" cy="401128"/>
+            <wp:effectExtent l="0" t="0" r="0" b="0"/>
+            <wp:docPr id="20" name="Picture 20"/>
+            <wp:cNvGraphicFramePr>
+              <a:graphicFrameLocks xmlns:a="http://schemas.openxmlformats.org/drawingml/2006/main" noChangeAspect="1"/>
+            </wp:cNvGraphicFramePr>
+            <a:graphic xmlns:a="http://schemas.openxmlformats.org/drawingml/2006/main">
+              <a:graphicData uri="http://schemas.openxmlformats.org/drawingml/2006/picture">
+                <pic:pic xmlns:pic="http://schemas.openxmlformats.org/drawingml/2006/picture">
+                  <pic:nvPicPr>
+                    <pic:cNvPr id="1" name=""/>
+                    <pic:cNvPicPr/>
+                  </pic:nvPicPr>
+                  <pic:blipFill>
+                    <a:blip r:embed="rId20"/>
+                    <a:stretch>
+                      <a:fillRect/>
+                    </a:stretch>
+                  </pic:blipFill>
+                  <pic:spPr>
+                    <a:xfrm>
+                      <a:off x="0" y="0"/>
+                      <a:ext cx="5637493" cy="411368"/>
+                    </a:xfrm>
+                    <a:prstGeom prst="rect">
+                      <a:avLst/>
+                    </a:prstGeom>
+                  </pic:spPr>
+                </pic:pic>
+              </a:graphicData>
+            </a:graphic>
+          </wp:inline>
+        </w:drawing>
+      </w:r>
+    </w:p>
+    <w:p>
+      <w:pPr>
+        <w:ind w:left="360"/>
+        <w:rPr>
+          <w:sz w:val="28"/>
+          <w:szCs w:val="28"/>
+        </w:rPr>
+      </w:pPr>
+    </w:p>
+    <w:p>
+      <w:pPr>
+        <w:pStyle w:val="Heading1"/>
+        <w:rPr>
+          <w:rFonts w:asciiTheme="minorHAnsi" w:hAnsiTheme="minorHAnsi" w:cstheme="minorHAnsi"/>
+          <w:sz w:val="40"/>
+          <w:szCs w:val="40"/>
+        </w:rPr>
+      </w:pPr>
+      <w:r>
+        <w:rPr>
+          <w:rFonts w:asciiTheme="minorHAnsi" w:hAnsiTheme="minorHAnsi" w:cstheme="minorHAnsi"/>
+          <w:sz w:val="40"/>
+          <w:szCs w:val="40"/>
+        </w:rPr>
+        <w:t>Phầ</w:t>
+      </w:r>
+      <w:r>
+        <w:rPr>
+          <w:rFonts w:asciiTheme="minorHAnsi" w:hAnsiTheme="minorHAnsi" w:cstheme="minorHAnsi"/>
+          <w:sz w:val="40"/>
+          <w:szCs w:val="40"/>
+        </w:rPr>
+        <w:t>n 5</w:t>
+      </w:r>
+      <w:r>
+        <w:rPr>
+          <w:rFonts w:asciiTheme="minorHAnsi" w:hAnsiTheme="minorHAnsi" w:cstheme="minorHAnsi"/>
+          <w:sz w:val="40"/>
+          <w:szCs w:val="40"/>
+        </w:rPr>
+        <w:t>: So sánh, đánh giá hiệu năng của Realtime Database với Mysql</w:t>
+      </w:r>
+    </w:p>
+    <w:p>
+      <w:pPr>
+        <w:rPr>
+          <w:rFonts w:cstheme="minorHAnsi"/>
           <w:sz w:val="28"/>
           <w:szCs w:val="28"/>
         </w:rPr>
@@ -854,6 +3553,856 @@
 <file path=word/numbering.xml><?xml version="1.0" encoding="utf-8"?>
 <w:numbering xmlns:wpc="http://schemas.microsoft.com/office/word/2010/wordprocessingCanvas" xmlns:cx="http://schemas.microsoft.com/office/drawing/2014/chartex" xmlns:mc="http://schemas.openxmlformats.org/markup-compatibility/2006" xmlns:o="urn:schemas-microsoft-com:office:office" xmlns:r="http://schemas.openxmlformats.org/officeDocument/2006/relationships" xmlns:m="http://schemas.openxmlformats.org/officeDocument/2006/math" xmlns:v="urn:schemas-microsoft-com:vml" xmlns:wp14="http://schemas.microsoft.com/office/word/2010/wordprocessingDrawing" xmlns:wp="http://schemas.openxmlformats.org/drawingml/2006/wordprocessingDrawing" xmlns:w10="urn:schemas-microsoft-com:office:word" xmlns:w="http://schemas.openxmlformats.org/wordprocessingml/2006/main" xmlns:w14="http://schemas.microsoft.com/office/word/2010/wordml" xmlns:w15="http://schemas.microsoft.com/office/word/2012/wordml" xmlns:w16se="http://schemas.microsoft.com/office/word/2015/wordml/symex" xmlns:wpg="http://schemas.microsoft.com/office/word/2010/wordprocessingGroup" xmlns:wpi="http://schemas.microsoft.com/office/word/2010/wordprocessingInk" xmlns:wne="http://schemas.microsoft.com/office/word/2006/wordml" xmlns:wps="http://schemas.microsoft.com/office/word/2010/wordprocessingShape" mc:Ignorable="w14 w15 w16se wp14">
   <w:abstractNum w:abstractNumId="0" w15:restartNumberingAfterBreak="0">
+    <w:nsid w:val="016B038A"/>
+    <w:multiLevelType w:val="hybridMultilevel"/>
+    <w:tmpl w:val="2406827E"/>
+    <w:lvl w:ilvl="0" w:tplc="0D4C7FEC">
+      <w:start w:val="1"/>
+      <w:numFmt w:val="decimal"/>
+      <w:lvlText w:val="%1."/>
+      <w:lvlJc w:val="left"/>
+      <w:pPr>
+        <w:ind w:left="1080" w:hanging="360"/>
+      </w:pPr>
+      <w:rPr>
+        <w:rFonts w:hint="default"/>
+      </w:rPr>
+    </w:lvl>
+    <w:lvl w:ilvl="1" w:tplc="04090019" w:tentative="1">
+      <w:start w:val="1"/>
+      <w:numFmt w:val="lowerLetter"/>
+      <w:lvlText w:val="%2."/>
+      <w:lvlJc w:val="left"/>
+      <w:pPr>
+        <w:ind w:left="1800" w:hanging="360"/>
+      </w:pPr>
+    </w:lvl>
+    <w:lvl w:ilvl="2" w:tplc="0409001B" w:tentative="1">
+      <w:start w:val="1"/>
+      <w:numFmt w:val="lowerRoman"/>
+      <w:lvlText w:val="%3."/>
+      <w:lvlJc w:val="right"/>
+      <w:pPr>
+        <w:ind w:left="2520" w:hanging="180"/>
+      </w:pPr>
+    </w:lvl>
+    <w:lvl w:ilvl="3" w:tplc="0409000F" w:tentative="1">
+      <w:start w:val="1"/>
+      <w:numFmt w:val="decimal"/>
+      <w:lvlText w:val="%4."/>
+      <w:lvlJc w:val="left"/>
+      <w:pPr>
+        <w:ind w:left="3240" w:hanging="360"/>
+      </w:pPr>
+    </w:lvl>
+    <w:lvl w:ilvl="4" w:tplc="04090019" w:tentative="1">
+      <w:start w:val="1"/>
+      <w:numFmt w:val="lowerLetter"/>
+      <w:lvlText w:val="%5."/>
+      <w:lvlJc w:val="left"/>
+      <w:pPr>
+        <w:ind w:left="3960" w:hanging="360"/>
+      </w:pPr>
+    </w:lvl>
+    <w:lvl w:ilvl="5" w:tplc="0409001B" w:tentative="1">
+      <w:start w:val="1"/>
+      <w:numFmt w:val="lowerRoman"/>
+      <w:lvlText w:val="%6."/>
+      <w:lvlJc w:val="right"/>
+      <w:pPr>
+        <w:ind w:left="4680" w:hanging="180"/>
+      </w:pPr>
+    </w:lvl>
+    <w:lvl w:ilvl="6" w:tplc="0409000F" w:tentative="1">
+      <w:start w:val="1"/>
+      <w:numFmt w:val="decimal"/>
+      <w:lvlText w:val="%7."/>
+      <w:lvlJc w:val="left"/>
+      <w:pPr>
+        <w:ind w:left="5400" w:hanging="360"/>
+      </w:pPr>
+    </w:lvl>
+    <w:lvl w:ilvl="7" w:tplc="04090019" w:tentative="1">
+      <w:start w:val="1"/>
+      <w:numFmt w:val="lowerLetter"/>
+      <w:lvlText w:val="%8."/>
+      <w:lvlJc w:val="left"/>
+      <w:pPr>
+        <w:ind w:left="6120" w:hanging="360"/>
+      </w:pPr>
+    </w:lvl>
+    <w:lvl w:ilvl="8" w:tplc="0409001B" w:tentative="1">
+      <w:start w:val="1"/>
+      <w:numFmt w:val="lowerRoman"/>
+      <w:lvlText w:val="%9."/>
+      <w:lvlJc w:val="right"/>
+      <w:pPr>
+        <w:ind w:left="6840" w:hanging="180"/>
+      </w:pPr>
+    </w:lvl>
+  </w:abstractNum>
+  <w:abstractNum w:abstractNumId="1" w15:restartNumberingAfterBreak="0">
+    <w:nsid w:val="08B53F85"/>
+    <w:multiLevelType w:val="hybridMultilevel"/>
+    <w:tmpl w:val="67BE3CEE"/>
+    <w:lvl w:ilvl="0" w:tplc="0409000F">
+      <w:start w:val="1"/>
+      <w:numFmt w:val="decimal"/>
+      <w:lvlText w:val="%1."/>
+      <w:lvlJc w:val="left"/>
+      <w:pPr>
+        <w:ind w:left="720" w:hanging="360"/>
+      </w:pPr>
+      <w:rPr>
+        <w:rFonts w:hint="default"/>
+      </w:rPr>
+    </w:lvl>
+    <w:lvl w:ilvl="1" w:tplc="04090019" w:tentative="1">
+      <w:start w:val="1"/>
+      <w:numFmt w:val="lowerLetter"/>
+      <w:lvlText w:val="%2."/>
+      <w:lvlJc w:val="left"/>
+      <w:pPr>
+        <w:ind w:left="1440" w:hanging="360"/>
+      </w:pPr>
+    </w:lvl>
+    <w:lvl w:ilvl="2" w:tplc="0409001B" w:tentative="1">
+      <w:start w:val="1"/>
+      <w:numFmt w:val="lowerRoman"/>
+      <w:lvlText w:val="%3."/>
+      <w:lvlJc w:val="right"/>
+      <w:pPr>
+        <w:ind w:left="2160" w:hanging="180"/>
+      </w:pPr>
+    </w:lvl>
+    <w:lvl w:ilvl="3" w:tplc="0409000F" w:tentative="1">
+      <w:start w:val="1"/>
+      <w:numFmt w:val="decimal"/>
+      <w:lvlText w:val="%4."/>
+      <w:lvlJc w:val="left"/>
+      <w:pPr>
+        <w:ind w:left="2880" w:hanging="360"/>
+      </w:pPr>
+    </w:lvl>
+    <w:lvl w:ilvl="4" w:tplc="04090019" w:tentative="1">
+      <w:start w:val="1"/>
+      <w:numFmt w:val="lowerLetter"/>
+      <w:lvlText w:val="%5."/>
+      <w:lvlJc w:val="left"/>
+      <w:pPr>
+        <w:ind w:left="3600" w:hanging="360"/>
+      </w:pPr>
+    </w:lvl>
+    <w:lvl w:ilvl="5" w:tplc="0409001B" w:tentative="1">
+      <w:start w:val="1"/>
+      <w:numFmt w:val="lowerRoman"/>
+      <w:lvlText w:val="%6."/>
+      <w:lvlJc w:val="right"/>
+      <w:pPr>
+        <w:ind w:left="4320" w:hanging="180"/>
+      </w:pPr>
+    </w:lvl>
+    <w:lvl w:ilvl="6" w:tplc="0409000F" w:tentative="1">
+      <w:start w:val="1"/>
+      <w:numFmt w:val="decimal"/>
+      <w:lvlText w:val="%7."/>
+      <w:lvlJc w:val="left"/>
+      <w:pPr>
+        <w:ind w:left="5040" w:hanging="360"/>
+      </w:pPr>
+    </w:lvl>
+    <w:lvl w:ilvl="7" w:tplc="04090019" w:tentative="1">
+      <w:start w:val="1"/>
+      <w:numFmt w:val="lowerLetter"/>
+      <w:lvlText w:val="%8."/>
+      <w:lvlJc w:val="left"/>
+      <w:pPr>
+        <w:ind w:left="5760" w:hanging="360"/>
+      </w:pPr>
+    </w:lvl>
+    <w:lvl w:ilvl="8" w:tplc="0409001B" w:tentative="1">
+      <w:start w:val="1"/>
+      <w:numFmt w:val="lowerRoman"/>
+      <w:lvlText w:val="%9."/>
+      <w:lvlJc w:val="right"/>
+      <w:pPr>
+        <w:ind w:left="6480" w:hanging="180"/>
+      </w:pPr>
+    </w:lvl>
+  </w:abstractNum>
+  <w:abstractNum w:abstractNumId="2" w15:restartNumberingAfterBreak="0">
+    <w:nsid w:val="0A4079A4"/>
+    <w:multiLevelType w:val="hybridMultilevel"/>
+    <w:tmpl w:val="ECD2EC58"/>
+    <w:lvl w:ilvl="0" w:tplc="0409000F">
+      <w:start w:val="1"/>
+      <w:numFmt w:val="decimal"/>
+      <w:lvlText w:val="%1."/>
+      <w:lvlJc w:val="left"/>
+      <w:pPr>
+        <w:ind w:left="720" w:hanging="360"/>
+      </w:pPr>
+      <w:rPr>
+        <w:rFonts w:hint="default"/>
+      </w:rPr>
+    </w:lvl>
+    <w:lvl w:ilvl="1" w:tplc="04090019" w:tentative="1">
+      <w:start w:val="1"/>
+      <w:numFmt w:val="lowerLetter"/>
+      <w:lvlText w:val="%2."/>
+      <w:lvlJc w:val="left"/>
+      <w:pPr>
+        <w:ind w:left="1440" w:hanging="360"/>
+      </w:pPr>
+    </w:lvl>
+    <w:lvl w:ilvl="2" w:tplc="0409001B" w:tentative="1">
+      <w:start w:val="1"/>
+      <w:numFmt w:val="lowerRoman"/>
+      <w:lvlText w:val="%3."/>
+      <w:lvlJc w:val="right"/>
+      <w:pPr>
+        <w:ind w:left="2160" w:hanging="180"/>
+      </w:pPr>
+    </w:lvl>
+    <w:lvl w:ilvl="3" w:tplc="0409000F" w:tentative="1">
+      <w:start w:val="1"/>
+      <w:numFmt w:val="decimal"/>
+      <w:lvlText w:val="%4."/>
+      <w:lvlJc w:val="left"/>
+      <w:pPr>
+        <w:ind w:left="2880" w:hanging="360"/>
+      </w:pPr>
+    </w:lvl>
+    <w:lvl w:ilvl="4" w:tplc="04090019" w:tentative="1">
+      <w:start w:val="1"/>
+      <w:numFmt w:val="lowerLetter"/>
+      <w:lvlText w:val="%5."/>
+      <w:lvlJc w:val="left"/>
+      <w:pPr>
+        <w:ind w:left="3600" w:hanging="360"/>
+      </w:pPr>
+    </w:lvl>
+    <w:lvl w:ilvl="5" w:tplc="0409001B" w:tentative="1">
+      <w:start w:val="1"/>
+      <w:numFmt w:val="lowerRoman"/>
+      <w:lvlText w:val="%6."/>
+      <w:lvlJc w:val="right"/>
+      <w:pPr>
+        <w:ind w:left="4320" w:hanging="180"/>
+      </w:pPr>
+    </w:lvl>
+    <w:lvl w:ilvl="6" w:tplc="0409000F" w:tentative="1">
+      <w:start w:val="1"/>
+      <w:numFmt w:val="decimal"/>
+      <w:lvlText w:val="%7."/>
+      <w:lvlJc w:val="left"/>
+      <w:pPr>
+        <w:ind w:left="5040" w:hanging="360"/>
+      </w:pPr>
+    </w:lvl>
+    <w:lvl w:ilvl="7" w:tplc="04090019" w:tentative="1">
+      <w:start w:val="1"/>
+      <w:numFmt w:val="lowerLetter"/>
+      <w:lvlText w:val="%8."/>
+      <w:lvlJc w:val="left"/>
+      <w:pPr>
+        <w:ind w:left="5760" w:hanging="360"/>
+      </w:pPr>
+    </w:lvl>
+    <w:lvl w:ilvl="8" w:tplc="0409001B" w:tentative="1">
+      <w:start w:val="1"/>
+      <w:numFmt w:val="lowerRoman"/>
+      <w:lvlText w:val="%9."/>
+      <w:lvlJc w:val="right"/>
+      <w:pPr>
+        <w:ind w:left="6480" w:hanging="180"/>
+      </w:pPr>
+    </w:lvl>
+  </w:abstractNum>
+  <w:abstractNum w:abstractNumId="3" w15:restartNumberingAfterBreak="0">
+    <w:nsid w:val="11E00156"/>
+    <w:multiLevelType w:val="hybridMultilevel"/>
+    <w:tmpl w:val="F4FAC692"/>
+    <w:lvl w:ilvl="0" w:tplc="719605C6">
+      <w:start w:val="1"/>
+      <w:numFmt w:val="decimal"/>
+      <w:lvlText w:val="%1."/>
+      <w:lvlJc w:val="left"/>
+      <w:pPr>
+        <w:ind w:left="720" w:hanging="360"/>
+      </w:pPr>
+      <w:rPr>
+        <w:rFonts w:hint="default"/>
+        <w:color w:val="000000" w:themeColor="text1"/>
+      </w:rPr>
+    </w:lvl>
+    <w:lvl w:ilvl="1" w:tplc="04090019" w:tentative="1">
+      <w:start w:val="1"/>
+      <w:numFmt w:val="lowerLetter"/>
+      <w:lvlText w:val="%2."/>
+      <w:lvlJc w:val="left"/>
+      <w:pPr>
+        <w:ind w:left="1440" w:hanging="360"/>
+      </w:pPr>
+    </w:lvl>
+    <w:lvl w:ilvl="2" w:tplc="0409001B" w:tentative="1">
+      <w:start w:val="1"/>
+      <w:numFmt w:val="lowerRoman"/>
+      <w:lvlText w:val="%3."/>
+      <w:lvlJc w:val="right"/>
+      <w:pPr>
+        <w:ind w:left="2160" w:hanging="180"/>
+      </w:pPr>
+    </w:lvl>
+    <w:lvl w:ilvl="3" w:tplc="0409000F" w:tentative="1">
+      <w:start w:val="1"/>
+      <w:numFmt w:val="decimal"/>
+      <w:lvlText w:val="%4."/>
+      <w:lvlJc w:val="left"/>
+      <w:pPr>
+        <w:ind w:left="2880" w:hanging="360"/>
+      </w:pPr>
+    </w:lvl>
+    <w:lvl w:ilvl="4" w:tplc="04090019" w:tentative="1">
+      <w:start w:val="1"/>
+      <w:numFmt w:val="lowerLetter"/>
+      <w:lvlText w:val="%5."/>
+      <w:lvlJc w:val="left"/>
+      <w:pPr>
+        <w:ind w:left="3600" w:hanging="360"/>
+      </w:pPr>
+    </w:lvl>
+    <w:lvl w:ilvl="5" w:tplc="0409001B" w:tentative="1">
+      <w:start w:val="1"/>
+      <w:numFmt w:val="lowerRoman"/>
+      <w:lvlText w:val="%6."/>
+      <w:lvlJc w:val="right"/>
+      <w:pPr>
+        <w:ind w:left="4320" w:hanging="180"/>
+      </w:pPr>
+    </w:lvl>
+    <w:lvl w:ilvl="6" w:tplc="0409000F" w:tentative="1">
+      <w:start w:val="1"/>
+      <w:numFmt w:val="decimal"/>
+      <w:lvlText w:val="%7."/>
+      <w:lvlJc w:val="left"/>
+      <w:pPr>
+        <w:ind w:left="5040" w:hanging="360"/>
+      </w:pPr>
+    </w:lvl>
+    <w:lvl w:ilvl="7" w:tplc="04090019" w:tentative="1">
+      <w:start w:val="1"/>
+      <w:numFmt w:val="lowerLetter"/>
+      <w:lvlText w:val="%8."/>
+      <w:lvlJc w:val="left"/>
+      <w:pPr>
+        <w:ind w:left="5760" w:hanging="360"/>
+      </w:pPr>
+    </w:lvl>
+    <w:lvl w:ilvl="8" w:tplc="0409001B" w:tentative="1">
+      <w:start w:val="1"/>
+      <w:numFmt w:val="lowerRoman"/>
+      <w:lvlText w:val="%9."/>
+      <w:lvlJc w:val="right"/>
+      <w:pPr>
+        <w:ind w:left="6480" w:hanging="180"/>
+      </w:pPr>
+    </w:lvl>
+  </w:abstractNum>
+  <w:abstractNum w:abstractNumId="4" w15:restartNumberingAfterBreak="0">
+    <w:nsid w:val="2CA62A30"/>
+    <w:multiLevelType w:val="hybridMultilevel"/>
+    <w:tmpl w:val="8FA8A62C"/>
+    <w:lvl w:ilvl="0" w:tplc="0409000F">
+      <w:start w:val="1"/>
+      <w:numFmt w:val="decimal"/>
+      <w:lvlText w:val="%1."/>
+      <w:lvlJc w:val="left"/>
+      <w:pPr>
+        <w:ind w:left="720" w:hanging="360"/>
+      </w:pPr>
+      <w:rPr>
+        <w:rFonts w:hint="default"/>
+      </w:rPr>
+    </w:lvl>
+    <w:lvl w:ilvl="1" w:tplc="04090019" w:tentative="1">
+      <w:start w:val="1"/>
+      <w:numFmt w:val="lowerLetter"/>
+      <w:lvlText w:val="%2."/>
+      <w:lvlJc w:val="left"/>
+      <w:pPr>
+        <w:ind w:left="1440" w:hanging="360"/>
+      </w:pPr>
+    </w:lvl>
+    <w:lvl w:ilvl="2" w:tplc="0409001B" w:tentative="1">
+      <w:start w:val="1"/>
+      <w:numFmt w:val="lowerRoman"/>
+      <w:lvlText w:val="%3."/>
+      <w:lvlJc w:val="right"/>
+      <w:pPr>
+        <w:ind w:left="2160" w:hanging="180"/>
+      </w:pPr>
+    </w:lvl>
+    <w:lvl w:ilvl="3" w:tplc="0409000F" w:tentative="1">
+      <w:start w:val="1"/>
+      <w:numFmt w:val="decimal"/>
+      <w:lvlText w:val="%4."/>
+      <w:lvlJc w:val="left"/>
+      <w:pPr>
+        <w:ind w:left="2880" w:hanging="360"/>
+      </w:pPr>
+    </w:lvl>
+    <w:lvl w:ilvl="4" w:tplc="04090019" w:tentative="1">
+      <w:start w:val="1"/>
+      <w:numFmt w:val="lowerLetter"/>
+      <w:lvlText w:val="%5."/>
+      <w:lvlJc w:val="left"/>
+      <w:pPr>
+        <w:ind w:left="3600" w:hanging="360"/>
+      </w:pPr>
+    </w:lvl>
+    <w:lvl w:ilvl="5" w:tplc="0409001B" w:tentative="1">
+      <w:start w:val="1"/>
+      <w:numFmt w:val="lowerRoman"/>
+      <w:lvlText w:val="%6."/>
+      <w:lvlJc w:val="right"/>
+      <w:pPr>
+        <w:ind w:left="4320" w:hanging="180"/>
+      </w:pPr>
+    </w:lvl>
+    <w:lvl w:ilvl="6" w:tplc="0409000F" w:tentative="1">
+      <w:start w:val="1"/>
+      <w:numFmt w:val="decimal"/>
+      <w:lvlText w:val="%7."/>
+      <w:lvlJc w:val="left"/>
+      <w:pPr>
+        <w:ind w:left="5040" w:hanging="360"/>
+      </w:pPr>
+    </w:lvl>
+    <w:lvl w:ilvl="7" w:tplc="04090019" w:tentative="1">
+      <w:start w:val="1"/>
+      <w:numFmt w:val="lowerLetter"/>
+      <w:lvlText w:val="%8."/>
+      <w:lvlJc w:val="left"/>
+      <w:pPr>
+        <w:ind w:left="5760" w:hanging="360"/>
+      </w:pPr>
+    </w:lvl>
+    <w:lvl w:ilvl="8" w:tplc="0409001B" w:tentative="1">
+      <w:start w:val="1"/>
+      <w:numFmt w:val="lowerRoman"/>
+      <w:lvlText w:val="%9."/>
+      <w:lvlJc w:val="right"/>
+      <w:pPr>
+        <w:ind w:left="6480" w:hanging="180"/>
+      </w:pPr>
+    </w:lvl>
+  </w:abstractNum>
+  <w:abstractNum w:abstractNumId="5" w15:restartNumberingAfterBreak="0">
+    <w:nsid w:val="36907D66"/>
+    <w:multiLevelType w:val="hybridMultilevel"/>
+    <w:tmpl w:val="2638829A"/>
+    <w:lvl w:ilvl="0" w:tplc="0409000F">
+      <w:start w:val="1"/>
+      <w:numFmt w:val="decimal"/>
+      <w:lvlText w:val="%1."/>
+      <w:lvlJc w:val="left"/>
+      <w:pPr>
+        <w:ind w:left="720" w:hanging="360"/>
+      </w:pPr>
+      <w:rPr>
+        <w:rFonts w:hint="default"/>
+      </w:rPr>
+    </w:lvl>
+    <w:lvl w:ilvl="1" w:tplc="04090019" w:tentative="1">
+      <w:start w:val="1"/>
+      <w:numFmt w:val="lowerLetter"/>
+      <w:lvlText w:val="%2."/>
+      <w:lvlJc w:val="left"/>
+      <w:pPr>
+        <w:ind w:left="1440" w:hanging="360"/>
+      </w:pPr>
+    </w:lvl>
+    <w:lvl w:ilvl="2" w:tplc="0409001B" w:tentative="1">
+      <w:start w:val="1"/>
+      <w:numFmt w:val="lowerRoman"/>
+      <w:lvlText w:val="%3."/>
+      <w:lvlJc w:val="right"/>
+      <w:pPr>
+        <w:ind w:left="2160" w:hanging="180"/>
+      </w:pPr>
+    </w:lvl>
+    <w:lvl w:ilvl="3" w:tplc="0409000F" w:tentative="1">
+      <w:start w:val="1"/>
+      <w:numFmt w:val="decimal"/>
+      <w:lvlText w:val="%4."/>
+      <w:lvlJc w:val="left"/>
+      <w:pPr>
+        <w:ind w:left="2880" w:hanging="360"/>
+      </w:pPr>
+    </w:lvl>
+    <w:lvl w:ilvl="4" w:tplc="04090019" w:tentative="1">
+      <w:start w:val="1"/>
+      <w:numFmt w:val="lowerLetter"/>
+      <w:lvlText w:val="%5."/>
+      <w:lvlJc w:val="left"/>
+      <w:pPr>
+        <w:ind w:left="3600" w:hanging="360"/>
+      </w:pPr>
+    </w:lvl>
+    <w:lvl w:ilvl="5" w:tplc="0409001B" w:tentative="1">
+      <w:start w:val="1"/>
+      <w:numFmt w:val="lowerRoman"/>
+      <w:lvlText w:val="%6."/>
+      <w:lvlJc w:val="right"/>
+      <w:pPr>
+        <w:ind w:left="4320" w:hanging="180"/>
+      </w:pPr>
+    </w:lvl>
+    <w:lvl w:ilvl="6" w:tplc="0409000F" w:tentative="1">
+      <w:start w:val="1"/>
+      <w:numFmt w:val="decimal"/>
+      <w:lvlText w:val="%7."/>
+      <w:lvlJc w:val="left"/>
+      <w:pPr>
+        <w:ind w:left="5040" w:hanging="360"/>
+      </w:pPr>
+    </w:lvl>
+    <w:lvl w:ilvl="7" w:tplc="04090019" w:tentative="1">
+      <w:start w:val="1"/>
+      <w:numFmt w:val="lowerLetter"/>
+      <w:lvlText w:val="%8."/>
+      <w:lvlJc w:val="left"/>
+      <w:pPr>
+        <w:ind w:left="5760" w:hanging="360"/>
+      </w:pPr>
+    </w:lvl>
+    <w:lvl w:ilvl="8" w:tplc="0409001B" w:tentative="1">
+      <w:start w:val="1"/>
+      <w:numFmt w:val="lowerRoman"/>
+      <w:lvlText w:val="%9."/>
+      <w:lvlJc w:val="right"/>
+      <w:pPr>
+        <w:ind w:left="6480" w:hanging="180"/>
+      </w:pPr>
+    </w:lvl>
+  </w:abstractNum>
+  <w:abstractNum w:abstractNumId="6" w15:restartNumberingAfterBreak="0">
+    <w:nsid w:val="400408D3"/>
+    <w:multiLevelType w:val="hybridMultilevel"/>
+    <w:tmpl w:val="83549730"/>
+    <w:lvl w:ilvl="0" w:tplc="04090003">
+      <w:start w:val="1"/>
+      <w:numFmt w:val="bullet"/>
+      <w:lvlText w:val="o"/>
+      <w:lvlJc w:val="left"/>
+      <w:pPr>
+        <w:ind w:left="1080" w:hanging="360"/>
+      </w:pPr>
+      <w:rPr>
+        <w:rFonts w:ascii="Courier New" w:hAnsi="Courier New" w:cs="Courier New" w:hint="default"/>
+      </w:rPr>
+    </w:lvl>
+    <w:lvl w:ilvl="1" w:tplc="04090003" w:tentative="1">
+      <w:start w:val="1"/>
+      <w:numFmt w:val="bullet"/>
+      <w:lvlText w:val="o"/>
+      <w:lvlJc w:val="left"/>
+      <w:pPr>
+        <w:ind w:left="1800" w:hanging="360"/>
+      </w:pPr>
+      <w:rPr>
+        <w:rFonts w:ascii="Courier New" w:hAnsi="Courier New" w:cs="Courier New" w:hint="default"/>
+      </w:rPr>
+    </w:lvl>
+    <w:lvl w:ilvl="2" w:tplc="04090005" w:tentative="1">
+      <w:start w:val="1"/>
+      <w:numFmt w:val="bullet"/>
+      <w:lvlText w:val=""/>
+      <w:lvlJc w:val="left"/>
+      <w:pPr>
+        <w:ind w:left="2520" w:hanging="360"/>
+      </w:pPr>
+      <w:rPr>
+        <w:rFonts w:ascii="Wingdings" w:hAnsi="Wingdings" w:hint="default"/>
+      </w:rPr>
+    </w:lvl>
+    <w:lvl w:ilvl="3" w:tplc="04090001" w:tentative="1">
+      <w:start w:val="1"/>
+      <w:numFmt w:val="bullet"/>
+      <w:lvlText w:val=""/>
+      <w:lvlJc w:val="left"/>
+      <w:pPr>
+        <w:ind w:left="3240" w:hanging="360"/>
+      </w:pPr>
+      <w:rPr>
+        <w:rFonts w:ascii="Symbol" w:hAnsi="Symbol" w:hint="default"/>
+      </w:rPr>
+    </w:lvl>
+    <w:lvl w:ilvl="4" w:tplc="04090003" w:tentative="1">
+      <w:start w:val="1"/>
+      <w:numFmt w:val="bullet"/>
+      <w:lvlText w:val="o"/>
+      <w:lvlJc w:val="left"/>
+      <w:pPr>
+        <w:ind w:left="3960" w:hanging="360"/>
+      </w:pPr>
+      <w:rPr>
+        <w:rFonts w:ascii="Courier New" w:hAnsi="Courier New" w:cs="Courier New" w:hint="default"/>
+      </w:rPr>
+    </w:lvl>
+    <w:lvl w:ilvl="5" w:tplc="04090005" w:tentative="1">
+      <w:start w:val="1"/>
+      <w:numFmt w:val="bullet"/>
+      <w:lvlText w:val=""/>
+      <w:lvlJc w:val="left"/>
+      <w:pPr>
+        <w:ind w:left="4680" w:hanging="360"/>
+      </w:pPr>
+      <w:rPr>
+        <w:rFonts w:ascii="Wingdings" w:hAnsi="Wingdings" w:hint="default"/>
+      </w:rPr>
+    </w:lvl>
+    <w:lvl w:ilvl="6" w:tplc="04090001" w:tentative="1">
+      <w:start w:val="1"/>
+      <w:numFmt w:val="bullet"/>
+      <w:lvlText w:val=""/>
+      <w:lvlJc w:val="left"/>
+      <w:pPr>
+        <w:ind w:left="5400" w:hanging="360"/>
+      </w:pPr>
+      <w:rPr>
+        <w:rFonts w:ascii="Symbol" w:hAnsi="Symbol" w:hint="default"/>
+      </w:rPr>
+    </w:lvl>
+    <w:lvl w:ilvl="7" w:tplc="04090003" w:tentative="1">
+      <w:start w:val="1"/>
+      <w:numFmt w:val="bullet"/>
+      <w:lvlText w:val="o"/>
+      <w:lvlJc w:val="left"/>
+      <w:pPr>
+        <w:ind w:left="6120" w:hanging="360"/>
+      </w:pPr>
+      <w:rPr>
+        <w:rFonts w:ascii="Courier New" w:hAnsi="Courier New" w:cs="Courier New" w:hint="default"/>
+      </w:rPr>
+    </w:lvl>
+    <w:lvl w:ilvl="8" w:tplc="04090005" w:tentative="1">
+      <w:start w:val="1"/>
+      <w:numFmt w:val="bullet"/>
+      <w:lvlText w:val=""/>
+      <w:lvlJc w:val="left"/>
+      <w:pPr>
+        <w:ind w:left="6840" w:hanging="360"/>
+      </w:pPr>
+      <w:rPr>
+        <w:rFonts w:ascii="Wingdings" w:hAnsi="Wingdings" w:hint="default"/>
+      </w:rPr>
+    </w:lvl>
+  </w:abstractNum>
+  <w:abstractNum w:abstractNumId="7" w15:restartNumberingAfterBreak="0">
+    <w:nsid w:val="4543524A"/>
+    <w:multiLevelType w:val="hybridMultilevel"/>
+    <w:tmpl w:val="E87C7C22"/>
+    <w:lvl w:ilvl="0" w:tplc="0409000F">
+      <w:start w:val="1"/>
+      <w:numFmt w:val="decimal"/>
+      <w:lvlText w:val="%1."/>
+      <w:lvlJc w:val="left"/>
+      <w:pPr>
+        <w:ind w:left="720" w:hanging="360"/>
+      </w:pPr>
+      <w:rPr>
+        <w:rFonts w:hint="default"/>
+      </w:rPr>
+    </w:lvl>
+    <w:lvl w:ilvl="1" w:tplc="04090019" w:tentative="1">
+      <w:start w:val="1"/>
+      <w:numFmt w:val="lowerLetter"/>
+      <w:lvlText w:val="%2."/>
+      <w:lvlJc w:val="left"/>
+      <w:pPr>
+        <w:ind w:left="1440" w:hanging="360"/>
+      </w:pPr>
+    </w:lvl>
+    <w:lvl w:ilvl="2" w:tplc="0409001B" w:tentative="1">
+      <w:start w:val="1"/>
+      <w:numFmt w:val="lowerRoman"/>
+      <w:lvlText w:val="%3."/>
+      <w:lvlJc w:val="right"/>
+      <w:pPr>
+        <w:ind w:left="2160" w:hanging="180"/>
+      </w:pPr>
+    </w:lvl>
+    <w:lvl w:ilvl="3" w:tplc="0409000F" w:tentative="1">
+      <w:start w:val="1"/>
+      <w:numFmt w:val="decimal"/>
+      <w:lvlText w:val="%4."/>
+      <w:lvlJc w:val="left"/>
+      <w:pPr>
+        <w:ind w:left="2880" w:hanging="360"/>
+      </w:pPr>
+    </w:lvl>
+    <w:lvl w:ilvl="4" w:tplc="04090019" w:tentative="1">
+      <w:start w:val="1"/>
+      <w:numFmt w:val="lowerLetter"/>
+      <w:lvlText w:val="%5."/>
+      <w:lvlJc w:val="left"/>
+      <w:pPr>
+        <w:ind w:left="3600" w:hanging="360"/>
+      </w:pPr>
+    </w:lvl>
+    <w:lvl w:ilvl="5" w:tplc="0409001B" w:tentative="1">
+      <w:start w:val="1"/>
+      <w:numFmt w:val="lowerRoman"/>
+      <w:lvlText w:val="%6."/>
+      <w:lvlJc w:val="right"/>
+      <w:pPr>
+        <w:ind w:left="4320" w:hanging="180"/>
+      </w:pPr>
+    </w:lvl>
+    <w:lvl w:ilvl="6" w:tplc="0409000F" w:tentative="1">
+      <w:start w:val="1"/>
+      <w:numFmt w:val="decimal"/>
+      <w:lvlText w:val="%7."/>
+      <w:lvlJc w:val="left"/>
+      <w:pPr>
+        <w:ind w:left="5040" w:hanging="360"/>
+      </w:pPr>
+    </w:lvl>
+    <w:lvl w:ilvl="7" w:tplc="04090019" w:tentative="1">
+      <w:start w:val="1"/>
+      <w:numFmt w:val="lowerLetter"/>
+      <w:lvlText w:val="%8."/>
+      <w:lvlJc w:val="left"/>
+      <w:pPr>
+        <w:ind w:left="5760" w:hanging="360"/>
+      </w:pPr>
+    </w:lvl>
+    <w:lvl w:ilvl="8" w:tplc="0409001B" w:tentative="1">
+      <w:start w:val="1"/>
+      <w:numFmt w:val="lowerRoman"/>
+      <w:lvlText w:val="%9."/>
+      <w:lvlJc w:val="right"/>
+      <w:pPr>
+        <w:ind w:left="6480" w:hanging="180"/>
+      </w:pPr>
+    </w:lvl>
+  </w:abstractNum>
+  <w:abstractNum w:abstractNumId="8" w15:restartNumberingAfterBreak="0">
+    <w:nsid w:val="52096FB5"/>
+    <w:multiLevelType w:val="hybridMultilevel"/>
+    <w:tmpl w:val="C916E362"/>
+    <w:lvl w:ilvl="0" w:tplc="04090003">
+      <w:start w:val="1"/>
+      <w:numFmt w:val="bullet"/>
+      <w:lvlText w:val="o"/>
+      <w:lvlJc w:val="left"/>
+      <w:pPr>
+        <w:ind w:left="720" w:hanging="360"/>
+      </w:pPr>
+      <w:rPr>
+        <w:rFonts w:ascii="Courier New" w:hAnsi="Courier New" w:cs="Courier New" w:hint="default"/>
+      </w:rPr>
+    </w:lvl>
+    <w:lvl w:ilvl="1" w:tplc="04090003" w:tentative="1">
+      <w:start w:val="1"/>
+      <w:numFmt w:val="bullet"/>
+      <w:lvlText w:val="o"/>
+      <w:lvlJc w:val="left"/>
+      <w:pPr>
+        <w:ind w:left="1440" w:hanging="360"/>
+      </w:pPr>
+      <w:rPr>
+        <w:rFonts w:ascii="Courier New" w:hAnsi="Courier New" w:cs="Courier New" w:hint="default"/>
+      </w:rPr>
+    </w:lvl>
+    <w:lvl w:ilvl="2" w:tplc="04090005" w:tentative="1">
+      <w:start w:val="1"/>
+      <w:numFmt w:val="bullet"/>
+      <w:lvlText w:val=""/>
+      <w:lvlJc w:val="left"/>
+      <w:pPr>
+        <w:ind w:left="2160" w:hanging="360"/>
+      </w:pPr>
+      <w:rPr>
+        <w:rFonts w:ascii="Wingdings" w:hAnsi="Wingdings" w:hint="default"/>
+      </w:rPr>
+    </w:lvl>
+    <w:lvl w:ilvl="3" w:tplc="04090001" w:tentative="1">
+      <w:start w:val="1"/>
+      <w:numFmt w:val="bullet"/>
+      <w:lvlText w:val=""/>
+      <w:lvlJc w:val="left"/>
+      <w:pPr>
+        <w:ind w:left="2880" w:hanging="360"/>
+      </w:pPr>
+      <w:rPr>
+        <w:rFonts w:ascii="Symbol" w:hAnsi="Symbol" w:hint="default"/>
+      </w:rPr>
+    </w:lvl>
+    <w:lvl w:ilvl="4" w:tplc="04090003" w:tentative="1">
+      <w:start w:val="1"/>
+      <w:numFmt w:val="bullet"/>
+      <w:lvlText w:val="o"/>
+      <w:lvlJc w:val="left"/>
+      <w:pPr>
+        <w:ind w:left="3600" w:hanging="360"/>
+      </w:pPr>
+      <w:rPr>
+        <w:rFonts w:ascii="Courier New" w:hAnsi="Courier New" w:cs="Courier New" w:hint="default"/>
+      </w:rPr>
+    </w:lvl>
+    <w:lvl w:ilvl="5" w:tplc="04090005" w:tentative="1">
+      <w:start w:val="1"/>
+      <w:numFmt w:val="bullet"/>
+      <w:lvlText w:val=""/>
+      <w:lvlJc w:val="left"/>
+      <w:pPr>
+        <w:ind w:left="4320" w:hanging="360"/>
+      </w:pPr>
+      <w:rPr>
+        <w:rFonts w:ascii="Wingdings" w:hAnsi="Wingdings" w:hint="default"/>
+      </w:rPr>
+    </w:lvl>
+    <w:lvl w:ilvl="6" w:tplc="04090001" w:tentative="1">
+      <w:start w:val="1"/>
+      <w:numFmt w:val="bullet"/>
+      <w:lvlText w:val=""/>
+      <w:lvlJc w:val="left"/>
+      <w:pPr>
+        <w:ind w:left="5040" w:hanging="360"/>
+      </w:pPr>
+      <w:rPr>
+        <w:rFonts w:ascii="Symbol" w:hAnsi="Symbol" w:hint="default"/>
+      </w:rPr>
+    </w:lvl>
+    <w:lvl w:ilvl="7" w:tplc="04090003" w:tentative="1">
+      <w:start w:val="1"/>
+      <w:numFmt w:val="bullet"/>
+      <w:lvlText w:val="o"/>
+      <w:lvlJc w:val="left"/>
+      <w:pPr>
+        <w:ind w:left="5760" w:hanging="360"/>
+      </w:pPr>
+      <w:rPr>
+        <w:rFonts w:ascii="Courier New" w:hAnsi="Courier New" w:cs="Courier New" w:hint="default"/>
+      </w:rPr>
+    </w:lvl>
+    <w:lvl w:ilvl="8" w:tplc="04090005" w:tentative="1">
+      <w:start w:val="1"/>
+      <w:numFmt w:val="bullet"/>
+      <w:lvlText w:val=""/>
+      <w:lvlJc w:val="left"/>
+      <w:pPr>
+        <w:ind w:left="6480" w:hanging="360"/>
+      </w:pPr>
+      <w:rPr>
+        <w:rFonts w:ascii="Wingdings" w:hAnsi="Wingdings" w:hint="default"/>
+      </w:rPr>
+    </w:lvl>
+  </w:abstractNum>
+  <w:abstractNum w:abstractNumId="9" w15:restartNumberingAfterBreak="0">
     <w:nsid w:val="5CA04245"/>
     <w:multiLevelType w:val="hybridMultilevel"/>
     <w:tmpl w:val="EA069BC8"/>
@@ -966,8 +4515,519 @@
       </w:rPr>
     </w:lvl>
   </w:abstractNum>
+  <w:abstractNum w:abstractNumId="10" w15:restartNumberingAfterBreak="0">
+    <w:nsid w:val="621629D0"/>
+    <w:multiLevelType w:val="hybridMultilevel"/>
+    <w:tmpl w:val="874CE37C"/>
+    <w:lvl w:ilvl="0" w:tplc="04090001">
+      <w:start w:val="1"/>
+      <w:numFmt w:val="bullet"/>
+      <w:lvlText w:val=""/>
+      <w:lvlJc w:val="left"/>
+      <w:pPr>
+        <w:ind w:left="1080" w:hanging="360"/>
+      </w:pPr>
+      <w:rPr>
+        <w:rFonts w:ascii="Symbol" w:hAnsi="Symbol" w:hint="default"/>
+      </w:rPr>
+    </w:lvl>
+    <w:lvl w:ilvl="1" w:tplc="04090003" w:tentative="1">
+      <w:start w:val="1"/>
+      <w:numFmt w:val="bullet"/>
+      <w:lvlText w:val="o"/>
+      <w:lvlJc w:val="left"/>
+      <w:pPr>
+        <w:ind w:left="1800" w:hanging="360"/>
+      </w:pPr>
+      <w:rPr>
+        <w:rFonts w:ascii="Courier New" w:hAnsi="Courier New" w:cs="Courier New" w:hint="default"/>
+      </w:rPr>
+    </w:lvl>
+    <w:lvl w:ilvl="2" w:tplc="04090005" w:tentative="1">
+      <w:start w:val="1"/>
+      <w:numFmt w:val="bullet"/>
+      <w:lvlText w:val=""/>
+      <w:lvlJc w:val="left"/>
+      <w:pPr>
+        <w:ind w:left="2520" w:hanging="360"/>
+      </w:pPr>
+      <w:rPr>
+        <w:rFonts w:ascii="Wingdings" w:hAnsi="Wingdings" w:hint="default"/>
+      </w:rPr>
+    </w:lvl>
+    <w:lvl w:ilvl="3" w:tplc="04090001" w:tentative="1">
+      <w:start w:val="1"/>
+      <w:numFmt w:val="bullet"/>
+      <w:lvlText w:val=""/>
+      <w:lvlJc w:val="left"/>
+      <w:pPr>
+        <w:ind w:left="3240" w:hanging="360"/>
+      </w:pPr>
+      <w:rPr>
+        <w:rFonts w:ascii="Symbol" w:hAnsi="Symbol" w:hint="default"/>
+      </w:rPr>
+    </w:lvl>
+    <w:lvl w:ilvl="4" w:tplc="04090003" w:tentative="1">
+      <w:start w:val="1"/>
+      <w:numFmt w:val="bullet"/>
+      <w:lvlText w:val="o"/>
+      <w:lvlJc w:val="left"/>
+      <w:pPr>
+        <w:ind w:left="3960" w:hanging="360"/>
+      </w:pPr>
+      <w:rPr>
+        <w:rFonts w:ascii="Courier New" w:hAnsi="Courier New" w:cs="Courier New" w:hint="default"/>
+      </w:rPr>
+    </w:lvl>
+    <w:lvl w:ilvl="5" w:tplc="04090005" w:tentative="1">
+      <w:start w:val="1"/>
+      <w:numFmt w:val="bullet"/>
+      <w:lvlText w:val=""/>
+      <w:lvlJc w:val="left"/>
+      <w:pPr>
+        <w:ind w:left="4680" w:hanging="360"/>
+      </w:pPr>
+      <w:rPr>
+        <w:rFonts w:ascii="Wingdings" w:hAnsi="Wingdings" w:hint="default"/>
+      </w:rPr>
+    </w:lvl>
+    <w:lvl w:ilvl="6" w:tplc="04090001" w:tentative="1">
+      <w:start w:val="1"/>
+      <w:numFmt w:val="bullet"/>
+      <w:lvlText w:val=""/>
+      <w:lvlJc w:val="left"/>
+      <w:pPr>
+        <w:ind w:left="5400" w:hanging="360"/>
+      </w:pPr>
+      <w:rPr>
+        <w:rFonts w:ascii="Symbol" w:hAnsi="Symbol" w:hint="default"/>
+      </w:rPr>
+    </w:lvl>
+    <w:lvl w:ilvl="7" w:tplc="04090003" w:tentative="1">
+      <w:start w:val="1"/>
+      <w:numFmt w:val="bullet"/>
+      <w:lvlText w:val="o"/>
+      <w:lvlJc w:val="left"/>
+      <w:pPr>
+        <w:ind w:left="6120" w:hanging="360"/>
+      </w:pPr>
+      <w:rPr>
+        <w:rFonts w:ascii="Courier New" w:hAnsi="Courier New" w:cs="Courier New" w:hint="default"/>
+      </w:rPr>
+    </w:lvl>
+    <w:lvl w:ilvl="8" w:tplc="04090005" w:tentative="1">
+      <w:start w:val="1"/>
+      <w:numFmt w:val="bullet"/>
+      <w:lvlText w:val=""/>
+      <w:lvlJc w:val="left"/>
+      <w:pPr>
+        <w:ind w:left="6840" w:hanging="360"/>
+      </w:pPr>
+      <w:rPr>
+        <w:rFonts w:ascii="Wingdings" w:hAnsi="Wingdings" w:hint="default"/>
+      </w:rPr>
+    </w:lvl>
+  </w:abstractNum>
+  <w:abstractNum w:abstractNumId="11" w15:restartNumberingAfterBreak="0">
+    <w:nsid w:val="69373393"/>
+    <w:multiLevelType w:val="hybridMultilevel"/>
+    <w:tmpl w:val="9E24792A"/>
+    <w:lvl w:ilvl="0" w:tplc="0409000F">
+      <w:start w:val="1"/>
+      <w:numFmt w:val="decimal"/>
+      <w:lvlText w:val="%1."/>
+      <w:lvlJc w:val="left"/>
+      <w:pPr>
+        <w:ind w:left="720" w:hanging="360"/>
+      </w:pPr>
+      <w:rPr>
+        <w:rFonts w:hint="default"/>
+      </w:rPr>
+    </w:lvl>
+    <w:lvl w:ilvl="1" w:tplc="04090019" w:tentative="1">
+      <w:start w:val="1"/>
+      <w:numFmt w:val="lowerLetter"/>
+      <w:lvlText w:val="%2."/>
+      <w:lvlJc w:val="left"/>
+      <w:pPr>
+        <w:ind w:left="1440" w:hanging="360"/>
+      </w:pPr>
+    </w:lvl>
+    <w:lvl w:ilvl="2" w:tplc="0409001B" w:tentative="1">
+      <w:start w:val="1"/>
+      <w:numFmt w:val="lowerRoman"/>
+      <w:lvlText w:val="%3."/>
+      <w:lvlJc w:val="right"/>
+      <w:pPr>
+        <w:ind w:left="2160" w:hanging="180"/>
+      </w:pPr>
+    </w:lvl>
+    <w:lvl w:ilvl="3" w:tplc="0409000F" w:tentative="1">
+      <w:start w:val="1"/>
+      <w:numFmt w:val="decimal"/>
+      <w:lvlText w:val="%4."/>
+      <w:lvlJc w:val="left"/>
+      <w:pPr>
+        <w:ind w:left="2880" w:hanging="360"/>
+      </w:pPr>
+    </w:lvl>
+    <w:lvl w:ilvl="4" w:tplc="04090019" w:tentative="1">
+      <w:start w:val="1"/>
+      <w:numFmt w:val="lowerLetter"/>
+      <w:lvlText w:val="%5."/>
+      <w:lvlJc w:val="left"/>
+      <w:pPr>
+        <w:ind w:left="3600" w:hanging="360"/>
+      </w:pPr>
+    </w:lvl>
+    <w:lvl w:ilvl="5" w:tplc="0409001B" w:tentative="1">
+      <w:start w:val="1"/>
+      <w:numFmt w:val="lowerRoman"/>
+      <w:lvlText w:val="%6."/>
+      <w:lvlJc w:val="right"/>
+      <w:pPr>
+        <w:ind w:left="4320" w:hanging="180"/>
+      </w:pPr>
+    </w:lvl>
+    <w:lvl w:ilvl="6" w:tplc="0409000F" w:tentative="1">
+      <w:start w:val="1"/>
+      <w:numFmt w:val="decimal"/>
+      <w:lvlText w:val="%7."/>
+      <w:lvlJc w:val="left"/>
+      <w:pPr>
+        <w:ind w:left="5040" w:hanging="360"/>
+      </w:pPr>
+    </w:lvl>
+    <w:lvl w:ilvl="7" w:tplc="04090019" w:tentative="1">
+      <w:start w:val="1"/>
+      <w:numFmt w:val="lowerLetter"/>
+      <w:lvlText w:val="%8."/>
+      <w:lvlJc w:val="left"/>
+      <w:pPr>
+        <w:ind w:left="5760" w:hanging="360"/>
+      </w:pPr>
+    </w:lvl>
+    <w:lvl w:ilvl="8" w:tplc="0409001B" w:tentative="1">
+      <w:start w:val="1"/>
+      <w:numFmt w:val="lowerRoman"/>
+      <w:lvlText w:val="%9."/>
+      <w:lvlJc w:val="right"/>
+      <w:pPr>
+        <w:ind w:left="6480" w:hanging="180"/>
+      </w:pPr>
+    </w:lvl>
+  </w:abstractNum>
+  <w:abstractNum w:abstractNumId="12" w15:restartNumberingAfterBreak="0">
+    <w:nsid w:val="6F666393"/>
+    <w:multiLevelType w:val="hybridMultilevel"/>
+    <w:tmpl w:val="4E3E31D0"/>
+    <w:lvl w:ilvl="0" w:tplc="0409000F">
+      <w:start w:val="1"/>
+      <w:numFmt w:val="decimal"/>
+      <w:lvlText w:val="%1."/>
+      <w:lvlJc w:val="left"/>
+      <w:pPr>
+        <w:ind w:left="720" w:hanging="360"/>
+      </w:pPr>
+      <w:rPr>
+        <w:rFonts w:hint="default"/>
+      </w:rPr>
+    </w:lvl>
+    <w:lvl w:ilvl="1" w:tplc="04090019" w:tentative="1">
+      <w:start w:val="1"/>
+      <w:numFmt w:val="lowerLetter"/>
+      <w:lvlText w:val="%2."/>
+      <w:lvlJc w:val="left"/>
+      <w:pPr>
+        <w:ind w:left="1440" w:hanging="360"/>
+      </w:pPr>
+    </w:lvl>
+    <w:lvl w:ilvl="2" w:tplc="0409001B" w:tentative="1">
+      <w:start w:val="1"/>
+      <w:numFmt w:val="lowerRoman"/>
+      <w:lvlText w:val="%3."/>
+      <w:lvlJc w:val="right"/>
+      <w:pPr>
+        <w:ind w:left="2160" w:hanging="180"/>
+      </w:pPr>
+    </w:lvl>
+    <w:lvl w:ilvl="3" w:tplc="0409000F" w:tentative="1">
+      <w:start w:val="1"/>
+      <w:numFmt w:val="decimal"/>
+      <w:lvlText w:val="%4."/>
+      <w:lvlJc w:val="left"/>
+      <w:pPr>
+        <w:ind w:left="2880" w:hanging="360"/>
+      </w:pPr>
+    </w:lvl>
+    <w:lvl w:ilvl="4" w:tplc="04090019" w:tentative="1">
+      <w:start w:val="1"/>
+      <w:numFmt w:val="lowerLetter"/>
+      <w:lvlText w:val="%5."/>
+      <w:lvlJc w:val="left"/>
+      <w:pPr>
+        <w:ind w:left="3600" w:hanging="360"/>
+      </w:pPr>
+    </w:lvl>
+    <w:lvl w:ilvl="5" w:tplc="0409001B" w:tentative="1">
+      <w:start w:val="1"/>
+      <w:numFmt w:val="lowerRoman"/>
+      <w:lvlText w:val="%6."/>
+      <w:lvlJc w:val="right"/>
+      <w:pPr>
+        <w:ind w:left="4320" w:hanging="180"/>
+      </w:pPr>
+    </w:lvl>
+    <w:lvl w:ilvl="6" w:tplc="0409000F" w:tentative="1">
+      <w:start w:val="1"/>
+      <w:numFmt w:val="decimal"/>
+      <w:lvlText w:val="%7."/>
+      <w:lvlJc w:val="left"/>
+      <w:pPr>
+        <w:ind w:left="5040" w:hanging="360"/>
+      </w:pPr>
+    </w:lvl>
+    <w:lvl w:ilvl="7" w:tplc="04090019" w:tentative="1">
+      <w:start w:val="1"/>
+      <w:numFmt w:val="lowerLetter"/>
+      <w:lvlText w:val="%8."/>
+      <w:lvlJc w:val="left"/>
+      <w:pPr>
+        <w:ind w:left="5760" w:hanging="360"/>
+      </w:pPr>
+    </w:lvl>
+    <w:lvl w:ilvl="8" w:tplc="0409001B" w:tentative="1">
+      <w:start w:val="1"/>
+      <w:numFmt w:val="lowerRoman"/>
+      <w:lvlText w:val="%9."/>
+      <w:lvlJc w:val="right"/>
+      <w:pPr>
+        <w:ind w:left="6480" w:hanging="180"/>
+      </w:pPr>
+    </w:lvl>
+  </w:abstractNum>
+  <w:abstractNum w:abstractNumId="13" w15:restartNumberingAfterBreak="0">
+    <w:nsid w:val="77676DC0"/>
+    <w:multiLevelType w:val="hybridMultilevel"/>
+    <w:tmpl w:val="746CC73C"/>
+    <w:lvl w:ilvl="0" w:tplc="0409000F">
+      <w:start w:val="1"/>
+      <w:numFmt w:val="decimal"/>
+      <w:lvlText w:val="%1."/>
+      <w:lvlJc w:val="left"/>
+      <w:pPr>
+        <w:ind w:left="720" w:hanging="360"/>
+      </w:pPr>
+      <w:rPr>
+        <w:rFonts w:hint="default"/>
+      </w:rPr>
+    </w:lvl>
+    <w:lvl w:ilvl="1" w:tplc="04090019" w:tentative="1">
+      <w:start w:val="1"/>
+      <w:numFmt w:val="lowerLetter"/>
+      <w:lvlText w:val="%2."/>
+      <w:lvlJc w:val="left"/>
+      <w:pPr>
+        <w:ind w:left="1440" w:hanging="360"/>
+      </w:pPr>
+    </w:lvl>
+    <w:lvl w:ilvl="2" w:tplc="0409001B" w:tentative="1">
+      <w:start w:val="1"/>
+      <w:numFmt w:val="lowerRoman"/>
+      <w:lvlText w:val="%3."/>
+      <w:lvlJc w:val="right"/>
+      <w:pPr>
+        <w:ind w:left="2160" w:hanging="180"/>
+      </w:pPr>
+    </w:lvl>
+    <w:lvl w:ilvl="3" w:tplc="0409000F" w:tentative="1">
+      <w:start w:val="1"/>
+      <w:numFmt w:val="decimal"/>
+      <w:lvlText w:val="%4."/>
+      <w:lvlJc w:val="left"/>
+      <w:pPr>
+        <w:ind w:left="2880" w:hanging="360"/>
+      </w:pPr>
+    </w:lvl>
+    <w:lvl w:ilvl="4" w:tplc="04090019" w:tentative="1">
+      <w:start w:val="1"/>
+      <w:numFmt w:val="lowerLetter"/>
+      <w:lvlText w:val="%5."/>
+      <w:lvlJc w:val="left"/>
+      <w:pPr>
+        <w:ind w:left="3600" w:hanging="360"/>
+      </w:pPr>
+    </w:lvl>
+    <w:lvl w:ilvl="5" w:tplc="0409001B" w:tentative="1">
+      <w:start w:val="1"/>
+      <w:numFmt w:val="lowerRoman"/>
+      <w:lvlText w:val="%6."/>
+      <w:lvlJc w:val="right"/>
+      <w:pPr>
+        <w:ind w:left="4320" w:hanging="180"/>
+      </w:pPr>
+    </w:lvl>
+    <w:lvl w:ilvl="6" w:tplc="0409000F" w:tentative="1">
+      <w:start w:val="1"/>
+      <w:numFmt w:val="decimal"/>
+      <w:lvlText w:val="%7."/>
+      <w:lvlJc w:val="left"/>
+      <w:pPr>
+        <w:ind w:left="5040" w:hanging="360"/>
+      </w:pPr>
+    </w:lvl>
+    <w:lvl w:ilvl="7" w:tplc="04090019" w:tentative="1">
+      <w:start w:val="1"/>
+      <w:numFmt w:val="lowerLetter"/>
+      <w:lvlText w:val="%8."/>
+      <w:lvlJc w:val="left"/>
+      <w:pPr>
+        <w:ind w:left="5760" w:hanging="360"/>
+      </w:pPr>
+    </w:lvl>
+    <w:lvl w:ilvl="8" w:tplc="0409001B" w:tentative="1">
+      <w:start w:val="1"/>
+      <w:numFmt w:val="lowerRoman"/>
+      <w:lvlText w:val="%9."/>
+      <w:lvlJc w:val="right"/>
+      <w:pPr>
+        <w:ind w:left="6480" w:hanging="180"/>
+      </w:pPr>
+    </w:lvl>
+  </w:abstractNum>
+  <w:abstractNum w:abstractNumId="14" w15:restartNumberingAfterBreak="0">
+    <w:nsid w:val="7FC57D6C"/>
+    <w:multiLevelType w:val="hybridMultilevel"/>
+    <w:tmpl w:val="C9DEBE06"/>
+    <w:lvl w:ilvl="0" w:tplc="5D3AEEAC">
+      <w:start w:val="1"/>
+      <w:numFmt w:val="decimal"/>
+      <w:lvlText w:val="%1."/>
+      <w:lvlJc w:val="left"/>
+      <w:pPr>
+        <w:ind w:left="1080" w:hanging="360"/>
+      </w:pPr>
+      <w:rPr>
+        <w:rFonts w:hint="default"/>
+      </w:rPr>
+    </w:lvl>
+    <w:lvl w:ilvl="1" w:tplc="04090019" w:tentative="1">
+      <w:start w:val="1"/>
+      <w:numFmt w:val="lowerLetter"/>
+      <w:lvlText w:val="%2."/>
+      <w:lvlJc w:val="left"/>
+      <w:pPr>
+        <w:ind w:left="1800" w:hanging="360"/>
+      </w:pPr>
+    </w:lvl>
+    <w:lvl w:ilvl="2" w:tplc="0409001B" w:tentative="1">
+      <w:start w:val="1"/>
+      <w:numFmt w:val="lowerRoman"/>
+      <w:lvlText w:val="%3."/>
+      <w:lvlJc w:val="right"/>
+      <w:pPr>
+        <w:ind w:left="2520" w:hanging="180"/>
+      </w:pPr>
+    </w:lvl>
+    <w:lvl w:ilvl="3" w:tplc="0409000F" w:tentative="1">
+      <w:start w:val="1"/>
+      <w:numFmt w:val="decimal"/>
+      <w:lvlText w:val="%4."/>
+      <w:lvlJc w:val="left"/>
+      <w:pPr>
+        <w:ind w:left="3240" w:hanging="360"/>
+      </w:pPr>
+    </w:lvl>
+    <w:lvl w:ilvl="4" w:tplc="04090019" w:tentative="1">
+      <w:start w:val="1"/>
+      <w:numFmt w:val="lowerLetter"/>
+      <w:lvlText w:val="%5."/>
+      <w:lvlJc w:val="left"/>
+      <w:pPr>
+        <w:ind w:left="3960" w:hanging="360"/>
+      </w:pPr>
+    </w:lvl>
+    <w:lvl w:ilvl="5" w:tplc="0409001B" w:tentative="1">
+      <w:start w:val="1"/>
+      <w:numFmt w:val="lowerRoman"/>
+      <w:lvlText w:val="%6."/>
+      <w:lvlJc w:val="right"/>
+      <w:pPr>
+        <w:ind w:left="4680" w:hanging="180"/>
+      </w:pPr>
+    </w:lvl>
+    <w:lvl w:ilvl="6" w:tplc="0409000F" w:tentative="1">
+      <w:start w:val="1"/>
+      <w:numFmt w:val="decimal"/>
+      <w:lvlText w:val="%7."/>
+      <w:lvlJc w:val="left"/>
+      <w:pPr>
+        <w:ind w:left="5400" w:hanging="360"/>
+      </w:pPr>
+    </w:lvl>
+    <w:lvl w:ilvl="7" w:tplc="04090019" w:tentative="1">
+      <w:start w:val="1"/>
+      <w:numFmt w:val="lowerLetter"/>
+      <w:lvlText w:val="%8."/>
+      <w:lvlJc w:val="left"/>
+      <w:pPr>
+        <w:ind w:left="6120" w:hanging="360"/>
+      </w:pPr>
+    </w:lvl>
+    <w:lvl w:ilvl="8" w:tplc="0409001B" w:tentative="1">
+      <w:start w:val="1"/>
+      <w:numFmt w:val="lowerRoman"/>
+      <w:lvlText w:val="%9."/>
+      <w:lvlJc w:val="right"/>
+      <w:pPr>
+        <w:ind w:left="6840" w:hanging="180"/>
+      </w:pPr>
+    </w:lvl>
+  </w:abstractNum>
   <w:num w:numId="1">
+    <w:abstractNumId w:val="9"/>
+  </w:num>
+  <w:num w:numId="2">
+    <w:abstractNumId w:val="2"/>
+  </w:num>
+  <w:num w:numId="3">
+    <w:abstractNumId w:val="4"/>
+  </w:num>
+  <w:num w:numId="4">
     <w:abstractNumId w:val="0"/>
+  </w:num>
+  <w:num w:numId="5">
+    <w:abstractNumId w:val="7"/>
+  </w:num>
+  <w:num w:numId="6">
+    <w:abstractNumId w:val="10"/>
+  </w:num>
+  <w:num w:numId="7">
+    <w:abstractNumId w:val="8"/>
+  </w:num>
+  <w:num w:numId="8">
+    <w:abstractNumId w:val="12"/>
+  </w:num>
+  <w:num w:numId="9">
+    <w:abstractNumId w:val="1"/>
+  </w:num>
+  <w:num w:numId="10">
+    <w:abstractNumId w:val="6"/>
+  </w:num>
+  <w:num w:numId="11">
+    <w:abstractNumId w:val="13"/>
+  </w:num>
+  <w:num w:numId="12">
+    <w:abstractNumId w:val="3"/>
+  </w:num>
+  <w:num w:numId="13">
+    <w:abstractNumId w:val="11"/>
+  </w:num>
+  <w:num w:numId="14">
+    <w:abstractNumId w:val="14"/>
+  </w:num>
+  <w:num w:numId="15">
+    <w:abstractNumId w:val="5"/>
   </w:num>
 </w:numbering>
 </file>
@@ -1387,6 +5447,29 @@
       <w:szCs w:val="32"/>
     </w:rPr>
   </w:style>
+  <w:style w:type="paragraph" w:styleId="Heading2">
+    <w:name w:val="heading 2"/>
+    <w:basedOn w:val="Normal"/>
+    <w:next w:val="Normal"/>
+    <w:link w:val="Heading2Char"/>
+    <w:uiPriority w:val="9"/>
+    <w:semiHidden/>
+    <w:unhideWhenUsed/>
+    <w:qFormat/>
+    <w:rsid w:val="00244E41"/>
+    <w:pPr>
+      <w:keepNext/>
+      <w:keepLines/>
+      <w:spacing w:before="40" w:after="0"/>
+      <w:outlineLvl w:val="1"/>
+    </w:pPr>
+    <w:rPr>
+      <w:rFonts w:asciiTheme="majorHAnsi" w:eastAsiaTheme="majorEastAsia" w:hAnsiTheme="majorHAnsi" w:cstheme="majorBidi"/>
+      <w:color w:val="2E74B5" w:themeColor="accent1" w:themeShade="BF"/>
+      <w:sz w:val="26"/>
+      <w:szCs w:val="26"/>
+    </w:rPr>
+  </w:style>
   <w:style w:type="character" w:default="1" w:styleId="DefaultParagraphFont">
     <w:name w:val="Default Paragraph Font"/>
     <w:uiPriority w:val="1"/>
@@ -1500,6 +5583,31 @@
       <w:ind w:left="720"/>
       <w:contextualSpacing/>
     </w:pPr>
+  </w:style>
+  <w:style w:type="character" w:customStyle="1" w:styleId="Heading2Char">
+    <w:name w:val="Heading 2 Char"/>
+    <w:basedOn w:val="DefaultParagraphFont"/>
+    <w:link w:val="Heading2"/>
+    <w:uiPriority w:val="9"/>
+    <w:semiHidden/>
+    <w:rsid w:val="00244E41"/>
+    <w:rPr>
+      <w:rFonts w:asciiTheme="majorHAnsi" w:eastAsiaTheme="majorEastAsia" w:hAnsiTheme="majorHAnsi" w:cstheme="majorBidi"/>
+      <w:color w:val="2E74B5" w:themeColor="accent1" w:themeShade="BF"/>
+      <w:sz w:val="26"/>
+      <w:szCs w:val="26"/>
+    </w:rPr>
+  </w:style>
+  <w:style w:type="character" w:styleId="Hyperlink">
+    <w:name w:val="Hyperlink"/>
+    <w:basedOn w:val="DefaultParagraphFont"/>
+    <w:uiPriority w:val="99"/>
+    <w:unhideWhenUsed/>
+    <w:rsid w:val="00FD5B9B"/>
+    <w:rPr>
+      <w:color w:val="0563C1" w:themeColor="hyperlink"/>
+      <w:u w:val="single"/>
+    </w:rPr>
   </w:style>
 </w:styles>
 </file>
@@ -1770,7 +5878,7 @@
 </file>
 
 <file path=customXml/itemProps1.xml><?xml version="1.0" encoding="utf-8"?>
-<ds:datastoreItem xmlns:ds="http://schemas.openxmlformats.org/officeDocument/2006/customXml" ds:itemID="{DBD2E014-9B6E-470C-925C-C84994BD54EF}">
+<ds:datastoreItem xmlns:ds="http://schemas.openxmlformats.org/officeDocument/2006/customXml" ds:itemID="{50835514-DD9A-46BF-9C08-CF4D9FFA478F}">
   <ds:schemaRefs>
     <ds:schemaRef ds:uri="http://schemas.openxmlformats.org/officeDocument/2006/bibliography"/>
   </ds:schemaRefs>

--- a/firesbase.docx
+++ b/firesbase.docx
@@ -949,7 +949,23 @@
           <w:sz w:val="28"/>
           <w:szCs w:val="28"/>
         </w:rPr>
-        <w:t>động trên nền tảng đám mây được cung cấp bởi Google nhằm giúp các lập trình viên phát triển nhanh các ứng dụng bằng các đơn gian hóa các thao tác với cơ sở dữ liệu.</w:t>
+        <w:t>động trên nền tảng đám mây được cung cấp bởi Google nhằm giúp các lập trình viên phát triển nhanh các ứng dụng bằng các</w:t>
+      </w:r>
+      <w:r>
+        <w:rPr>
+          <w:rFonts w:cstheme="minorHAnsi"/>
+          <w:sz w:val="28"/>
+          <w:szCs w:val="28"/>
+        </w:rPr>
+        <w:t>h</w:t>
+      </w:r>
+      <w:r>
+        <w:rPr>
+          <w:rFonts w:cstheme="minorHAnsi"/>
+          <w:sz w:val="28"/>
+          <w:szCs w:val="28"/>
+        </w:rPr>
+        <w:t xml:space="preserve"> đơn gian hóa các thao tác với cơ sở dữ liệu.</w:t>
       </w:r>
       <w:r>
         <w:rPr>
@@ -1063,17 +1079,7 @@
           <w:sz w:val="28"/>
           <w:szCs w:val="28"/>
         </w:rPr>
-        <w:t>đơn thân (single dev) hay các công ty khởi nghiệp (start ups), mà các công ty, tổ chức lớn có tên tuổi cũng sử dụng “Ngọn lửa” để xây dựng các tính năng, các chương trình mới, cũng như chuyển đổi các dịch vụ trước đây sang hệ thống của Firebase. Chẳng hạn như Shazam, Fabulous và cả chính Google nữa, khi nền tảng nhắn tin Allo được xây dựn</w:t>
-      </w:r>
-      <w:bookmarkStart w:id="0" w:name="_GoBack"/>
-      <w:bookmarkEnd w:id="0"/>
-      <w:r>
-        <w:rPr>
-          <w:rFonts w:cstheme="minorHAnsi"/>
-          <w:sz w:val="28"/>
-          <w:szCs w:val="28"/>
-        </w:rPr>
-        <w:t>g trên nền tả</w:t>
+        <w:t>đơn thân (single dev) hay các công ty khởi nghiệp (start ups), mà các công ty, tổ chức lớn có tên tuổi cũng sử dụng “Ngọn lửa” để xây dựng các tính năng, các chương trình mới, cũng như chuyển đổi các dịch vụ trước đây sang hệ thống của Firebase. Chẳng hạn như Shazam, Fabulous và cả chính Google nữa, khi nền tảng nhắn tin Allo được xây dựng trên nền tả</w:t>
       </w:r>
       <w:r>
         <w:rPr>
@@ -3499,6 +3505,1812 @@
     </w:p>
     <w:p>
       <w:pPr>
+        <w:pStyle w:val="ListParagraph"/>
+        <w:numPr>
+          <w:ilvl w:val="0"/>
+          <w:numId w:val="15"/>
+        </w:numPr>
+        <w:rPr>
+          <w:sz w:val="28"/>
+          <w:szCs w:val="28"/>
+        </w:rPr>
+      </w:pPr>
+      <w:r>
+        <w:rPr>
+          <w:sz w:val="28"/>
+          <w:szCs w:val="28"/>
+        </w:rPr>
+        <w:t>Đọc và ghi</w:t>
+      </w:r>
+    </w:p>
+    <w:p>
+      <w:pPr>
+        <w:ind w:left="360"/>
+        <w:rPr>
+          <w:sz w:val="28"/>
+          <w:szCs w:val="28"/>
+        </w:rPr>
+      </w:pPr>
+      <w:r>
+        <w:rPr>
+          <w:sz w:val="28"/>
+          <w:szCs w:val="28"/>
+        </w:rPr>
+        <w:t>Sau khi đã có tham chiếu đến cơ sở dữ liệu, chúng ta có thể bắt đầu quá trình đọc, ghi.</w:t>
+      </w:r>
+    </w:p>
+    <w:p>
+      <w:pPr>
+        <w:ind w:firstLine="360"/>
+        <w:rPr>
+          <w:sz w:val="28"/>
+          <w:szCs w:val="28"/>
+        </w:rPr>
+      </w:pPr>
+      <w:proofErr w:type="gramStart"/>
+      <w:r>
+        <w:rPr>
+          <w:sz w:val="28"/>
+          <w:szCs w:val="28"/>
+        </w:rPr>
+        <w:t xml:space="preserve">a, </w:t>
+      </w:r>
+      <w:r>
+        <w:rPr>
+          <w:sz w:val="28"/>
+          <w:szCs w:val="28"/>
+        </w:rPr>
+        <w:t xml:space="preserve"> Lệnh</w:t>
+      </w:r>
+      <w:proofErr w:type="gramEnd"/>
+      <w:r>
+        <w:rPr>
+          <w:sz w:val="28"/>
+          <w:szCs w:val="28"/>
+        </w:rPr>
+        <w:t xml:space="preserve"> ghi dữ liệu: set(</w:t>
+      </w:r>
+      <w:r>
+        <w:rPr>
+          <w:sz w:val="28"/>
+          <w:szCs w:val="28"/>
+        </w:rPr>
+        <w:t>value</w:t>
+      </w:r>
+      <w:r>
+        <w:rPr>
+          <w:sz w:val="28"/>
+          <w:szCs w:val="28"/>
+        </w:rPr>
+        <w:t>)</w:t>
+      </w:r>
+    </w:p>
+    <w:p>
+      <w:pPr>
+        <w:ind w:left="360"/>
+        <w:rPr>
+          <w:sz w:val="28"/>
+          <w:szCs w:val="28"/>
+        </w:rPr>
+      </w:pPr>
+      <w:r>
+        <w:rPr>
+          <w:sz w:val="28"/>
+          <w:szCs w:val="28"/>
+        </w:rPr>
+        <w:t>Ví dụ: ghi username, email, imgUrl vào node users/${user_id}</w:t>
+      </w:r>
+    </w:p>
+    <w:p>
+      <w:pPr>
+        <w:ind w:left="360"/>
+        <w:rPr>
+          <w:sz w:val="28"/>
+          <w:szCs w:val="28"/>
+        </w:rPr>
+      </w:pPr>
+      <w:r>
+        <w:rPr>
+          <w:noProof/>
+          <w:lang w:eastAsia="en-US"/>
+        </w:rPr>
+        <w:drawing>
+          <wp:inline distT="0" distB="0" distL="0" distR="0" wp14:anchorId="0E682064" wp14:editId="274B0A00">
+            <wp:extent cx="5507355" cy="1021976"/>
+            <wp:effectExtent l="0" t="0" r="0" b="6985"/>
+            <wp:docPr id="3" name="Picture 3"/>
+            <wp:cNvGraphicFramePr>
+              <a:graphicFrameLocks xmlns:a="http://schemas.openxmlformats.org/drawingml/2006/main" noChangeAspect="1"/>
+            </wp:cNvGraphicFramePr>
+            <a:graphic xmlns:a="http://schemas.openxmlformats.org/drawingml/2006/main">
+              <a:graphicData uri="http://schemas.openxmlformats.org/drawingml/2006/picture">
+                <pic:pic xmlns:pic="http://schemas.openxmlformats.org/drawingml/2006/picture">
+                  <pic:nvPicPr>
+                    <pic:cNvPr id="1" name=""/>
+                    <pic:cNvPicPr/>
+                  </pic:nvPicPr>
+                  <pic:blipFill>
+                    <a:blip r:embed="rId21"/>
+                    <a:stretch>
+                      <a:fillRect/>
+                    </a:stretch>
+                  </pic:blipFill>
+                  <pic:spPr>
+                    <a:xfrm>
+                      <a:off x="0" y="0"/>
+                      <a:ext cx="5528113" cy="1025828"/>
+                    </a:xfrm>
+                    <a:prstGeom prst="rect">
+                      <a:avLst/>
+                    </a:prstGeom>
+                  </pic:spPr>
+                </pic:pic>
+              </a:graphicData>
+            </a:graphic>
+          </wp:inline>
+        </w:drawing>
+      </w:r>
+    </w:p>
+    <w:p>
+      <w:pPr>
+        <w:ind w:left="360"/>
+        <w:rPr>
+          <w:sz w:val="28"/>
+          <w:szCs w:val="28"/>
+        </w:rPr>
+      </w:pPr>
+      <w:r>
+        <w:rPr>
+          <w:sz w:val="28"/>
+          <w:szCs w:val="28"/>
+        </w:rPr>
+        <w:t xml:space="preserve">Chú ý: Sử dụng </w:t>
+      </w:r>
+      <w:proofErr w:type="gramStart"/>
+      <w:r>
+        <w:rPr>
+          <w:sz w:val="28"/>
+          <w:szCs w:val="28"/>
+        </w:rPr>
+        <w:t>set(</w:t>
+      </w:r>
+      <w:proofErr w:type="gramEnd"/>
+      <w:r>
+        <w:rPr>
+          <w:sz w:val="28"/>
+          <w:szCs w:val="28"/>
+        </w:rPr>
+        <w:t>) sẽ ghi đè dữ liệu hiện có tại node tham chiếu.</w:t>
+      </w:r>
+    </w:p>
+    <w:p>
+      <w:pPr>
+        <w:ind w:left="360"/>
+        <w:rPr>
+          <w:sz w:val="28"/>
+          <w:szCs w:val="28"/>
+        </w:rPr>
+      </w:pPr>
+      <w:r>
+        <w:rPr>
+          <w:sz w:val="28"/>
+          <w:szCs w:val="28"/>
+        </w:rPr>
+        <w:t>b, Lệnh đọc dữ liệu:</w:t>
+      </w:r>
+    </w:p>
+    <w:p>
+      <w:pPr>
+        <w:ind w:left="360"/>
+        <w:rPr>
+          <w:sz w:val="28"/>
+          <w:szCs w:val="28"/>
+        </w:rPr>
+      </w:pPr>
+      <w:r>
+        <w:rPr>
+          <w:sz w:val="28"/>
+          <w:szCs w:val="28"/>
+        </w:rPr>
+        <w:t xml:space="preserve">-- Sự kiện value để đọc dữ liệu: Chúng ta có </w:t>
+      </w:r>
+      <w:r>
+        <w:rPr>
+          <w:sz w:val="28"/>
+          <w:szCs w:val="28"/>
+        </w:rPr>
+        <w:t xml:space="preserve">thể sử dụng sự kiện </w:t>
+      </w:r>
+      <w:r>
+        <w:rPr>
+          <w:sz w:val="28"/>
+          <w:szCs w:val="28"/>
+        </w:rPr>
+        <w:t xml:space="preserve">value </w:t>
+      </w:r>
+      <w:r>
+        <w:rPr>
+          <w:sz w:val="28"/>
+          <w:szCs w:val="28"/>
+        </w:rPr>
+        <w:t>để đọc nội dung tại một đường dẫn nhất định. Phương pháp này được kích hoạ</w:t>
+      </w:r>
+      <w:r>
+        <w:rPr>
+          <w:sz w:val="28"/>
+          <w:szCs w:val="28"/>
+        </w:rPr>
+        <w:t>t</w:t>
+      </w:r>
+      <w:r>
+        <w:rPr>
+          <w:sz w:val="28"/>
+          <w:szCs w:val="28"/>
+        </w:rPr>
+        <w:t xml:space="preserve"> khi dữ liệu, bao gồm cả</w:t>
+      </w:r>
+      <w:r>
+        <w:rPr>
+          <w:sz w:val="28"/>
+          <w:szCs w:val="28"/>
+        </w:rPr>
+        <w:t xml:space="preserve"> node con có sự thay đổi</w:t>
+      </w:r>
+      <w:r>
+        <w:rPr>
+          <w:sz w:val="28"/>
+          <w:szCs w:val="28"/>
+        </w:rPr>
+        <w:t xml:space="preserve">. </w:t>
+      </w:r>
+      <w:r>
+        <w:rPr>
+          <w:sz w:val="28"/>
+          <w:szCs w:val="28"/>
+        </w:rPr>
+        <w:t xml:space="preserve">Kết quả trả về </w:t>
+      </w:r>
+      <w:r>
+        <w:rPr>
+          <w:sz w:val="28"/>
+          <w:szCs w:val="28"/>
+        </w:rPr>
+        <w:t>chứa tất cả dữ liệu tại vị trí đó, bao gồm cả dữ liệu</w:t>
+      </w:r>
+      <w:r>
+        <w:rPr>
+          <w:sz w:val="28"/>
+          <w:szCs w:val="28"/>
+        </w:rPr>
+        <w:t xml:space="preserve"> ở node</w:t>
+      </w:r>
+      <w:r>
+        <w:rPr>
+          <w:sz w:val="28"/>
+          <w:szCs w:val="28"/>
+        </w:rPr>
+        <w:t xml:space="preserve"> con. Nếu không có dữ liệu, </w:t>
+      </w:r>
+      <w:r>
+        <w:rPr>
+          <w:sz w:val="28"/>
+          <w:szCs w:val="28"/>
+        </w:rPr>
+        <w:t xml:space="preserve">lệch đọc </w:t>
+      </w:r>
+      <w:r>
+        <w:rPr>
+          <w:sz w:val="28"/>
+          <w:szCs w:val="28"/>
+        </w:rPr>
+        <w:t>sẽ trả về</w:t>
+      </w:r>
+      <w:r>
+        <w:rPr>
+          <w:sz w:val="28"/>
+          <w:szCs w:val="28"/>
+        </w:rPr>
+        <w:t xml:space="preserve"> false khi</w:t>
+      </w:r>
+      <w:r>
+        <w:rPr>
+          <w:sz w:val="28"/>
+          <w:szCs w:val="28"/>
+        </w:rPr>
+        <w:t xml:space="preserve"> gọ</w:t>
+      </w:r>
+      <w:r>
+        <w:rPr>
+          <w:sz w:val="28"/>
+          <w:szCs w:val="28"/>
+        </w:rPr>
+        <w:t xml:space="preserve">i hàm </w:t>
+      </w:r>
+      <w:proofErr w:type="gramStart"/>
+      <w:r>
+        <w:rPr>
+          <w:sz w:val="28"/>
+          <w:szCs w:val="28"/>
+        </w:rPr>
+        <w:t>exist(</w:t>
+      </w:r>
+      <w:proofErr w:type="gramEnd"/>
+      <w:r>
+        <w:rPr>
+          <w:sz w:val="28"/>
+          <w:szCs w:val="28"/>
+        </w:rPr>
+        <w:t>) và null khi</w:t>
+      </w:r>
+      <w:r>
+        <w:rPr>
+          <w:sz w:val="28"/>
+          <w:szCs w:val="28"/>
+        </w:rPr>
+        <w:t xml:space="preserve"> gọ</w:t>
+      </w:r>
+      <w:r>
+        <w:rPr>
+          <w:sz w:val="28"/>
+          <w:szCs w:val="28"/>
+        </w:rPr>
+        <w:t>i val().</w:t>
+      </w:r>
+    </w:p>
+    <w:p>
+      <w:pPr>
+        <w:ind w:left="360"/>
+        <w:rPr>
+          <w:sz w:val="28"/>
+          <w:szCs w:val="28"/>
+        </w:rPr>
+      </w:pPr>
+      <w:r>
+        <w:rPr>
+          <w:noProof/>
+          <w:lang w:eastAsia="en-US"/>
+        </w:rPr>
+        <w:lastRenderedPageBreak/>
+        <w:drawing>
+          <wp:inline distT="0" distB="0" distL="0" distR="0" wp14:anchorId="2CC1ACAC" wp14:editId="4B830DA3">
+            <wp:extent cx="5443369" cy="664719"/>
+            <wp:effectExtent l="0" t="0" r="5080" b="2540"/>
+            <wp:docPr id="7" name="Picture 7"/>
+            <wp:cNvGraphicFramePr>
+              <a:graphicFrameLocks xmlns:a="http://schemas.openxmlformats.org/drawingml/2006/main" noChangeAspect="1"/>
+            </wp:cNvGraphicFramePr>
+            <a:graphic xmlns:a="http://schemas.openxmlformats.org/drawingml/2006/main">
+              <a:graphicData uri="http://schemas.openxmlformats.org/drawingml/2006/picture">
+                <pic:pic xmlns:pic="http://schemas.openxmlformats.org/drawingml/2006/picture">
+                  <pic:nvPicPr>
+                    <pic:cNvPr id="1" name=""/>
+                    <pic:cNvPicPr/>
+                  </pic:nvPicPr>
+                  <pic:blipFill>
+                    <a:blip r:embed="rId22"/>
+                    <a:stretch>
+                      <a:fillRect/>
+                    </a:stretch>
+                  </pic:blipFill>
+                  <pic:spPr>
+                    <a:xfrm>
+                      <a:off x="0" y="0"/>
+                      <a:ext cx="5580853" cy="681508"/>
+                    </a:xfrm>
+                    <a:prstGeom prst="rect">
+                      <a:avLst/>
+                    </a:prstGeom>
+                  </pic:spPr>
+                </pic:pic>
+              </a:graphicData>
+            </a:graphic>
+          </wp:inline>
+        </w:drawing>
+      </w:r>
+    </w:p>
+    <w:p>
+      <w:pPr>
+        <w:ind w:left="360"/>
+        <w:rPr>
+          <w:sz w:val="28"/>
+          <w:szCs w:val="28"/>
+        </w:rPr>
+      </w:pPr>
+      <w:r>
+        <w:rPr>
+          <w:sz w:val="28"/>
+          <w:szCs w:val="28"/>
+        </w:rPr>
+        <w:t>-- Trong trường hợp, đọc dữ liệu một lần</w:t>
+      </w:r>
+      <w:r>
+        <w:rPr>
+          <w:sz w:val="28"/>
+          <w:szCs w:val="28"/>
+        </w:rPr>
+        <w:t xml:space="preserve">, chứ không quan tâm đến các lần thay đổi sau, thì chúng ta sử dụng </w:t>
+      </w:r>
+      <w:proofErr w:type="gramStart"/>
+      <w:r>
+        <w:rPr>
+          <w:sz w:val="28"/>
+          <w:szCs w:val="28"/>
+        </w:rPr>
+        <w:t>once(</w:t>
+      </w:r>
+      <w:proofErr w:type="gramEnd"/>
+      <w:r>
+        <w:rPr>
+          <w:sz w:val="28"/>
+          <w:szCs w:val="28"/>
+        </w:rPr>
+        <w:t>) thay vì on() như ví dụ trên</w:t>
+      </w:r>
+    </w:p>
+    <w:p>
+      <w:pPr>
+        <w:ind w:left="360"/>
+        <w:rPr>
+          <w:sz w:val="28"/>
+          <w:szCs w:val="28"/>
+        </w:rPr>
+      </w:pPr>
+      <w:r>
+        <w:rPr>
+          <w:noProof/>
+          <w:lang w:eastAsia="en-US"/>
+        </w:rPr>
+        <w:drawing>
+          <wp:inline distT="0" distB="0" distL="0" distR="0" wp14:anchorId="0DA75E66" wp14:editId="7CA003A8">
+            <wp:extent cx="5443220" cy="751350"/>
+            <wp:effectExtent l="0" t="0" r="5080" b="0"/>
+            <wp:docPr id="9" name="Picture 9"/>
+            <wp:cNvGraphicFramePr>
+              <a:graphicFrameLocks xmlns:a="http://schemas.openxmlformats.org/drawingml/2006/main" noChangeAspect="1"/>
+            </wp:cNvGraphicFramePr>
+            <a:graphic xmlns:a="http://schemas.openxmlformats.org/drawingml/2006/main">
+              <a:graphicData uri="http://schemas.openxmlformats.org/drawingml/2006/picture">
+                <pic:pic xmlns:pic="http://schemas.openxmlformats.org/drawingml/2006/picture">
+                  <pic:nvPicPr>
+                    <pic:cNvPr id="1" name=""/>
+                    <pic:cNvPicPr/>
+                  </pic:nvPicPr>
+                  <pic:blipFill>
+                    <a:blip r:embed="rId23"/>
+                    <a:stretch>
+                      <a:fillRect/>
+                    </a:stretch>
+                  </pic:blipFill>
+                  <pic:spPr>
+                    <a:xfrm>
+                      <a:off x="0" y="0"/>
+                      <a:ext cx="5628145" cy="776876"/>
+                    </a:xfrm>
+                    <a:prstGeom prst="rect">
+                      <a:avLst/>
+                    </a:prstGeom>
+                  </pic:spPr>
+                </pic:pic>
+              </a:graphicData>
+            </a:graphic>
+          </wp:inline>
+        </w:drawing>
+      </w:r>
+    </w:p>
+    <w:p>
+      <w:pPr>
+        <w:ind w:left="360"/>
+        <w:rPr>
+          <w:sz w:val="28"/>
+          <w:szCs w:val="28"/>
+        </w:rPr>
+      </w:pPr>
+      <w:r>
+        <w:rPr>
+          <w:sz w:val="28"/>
+          <w:szCs w:val="28"/>
+        </w:rPr>
+        <w:t>Kết quả trả về của ví dụ trong ảnh là giá trị username của node users/${user_id} tại thời điểm gọi hàm.</w:t>
+      </w:r>
+    </w:p>
+    <w:p>
+      <w:pPr>
+        <w:ind w:left="360"/>
+        <w:rPr>
+          <w:sz w:val="28"/>
+          <w:szCs w:val="28"/>
+        </w:rPr>
+      </w:pPr>
+      <w:r>
+        <w:rPr>
+          <w:sz w:val="28"/>
+          <w:szCs w:val="28"/>
+        </w:rPr>
+        <w:t>c, Cập nhật và xóa dữ liệu:</w:t>
+      </w:r>
+    </w:p>
+    <w:p>
+      <w:pPr>
+        <w:ind w:left="360"/>
+        <w:rPr>
+          <w:sz w:val="28"/>
+          <w:szCs w:val="28"/>
+        </w:rPr>
+      </w:pPr>
+      <w:r>
+        <w:rPr>
+          <w:sz w:val="28"/>
+          <w:szCs w:val="28"/>
+        </w:rPr>
+        <w:t xml:space="preserve">-- Cập nhật dữ liệu: bổ sung dữ liệu mà không làm ảnh hưởng tới các </w:t>
+      </w:r>
+      <w:proofErr w:type="gramStart"/>
+      <w:r>
+        <w:rPr>
+          <w:sz w:val="28"/>
+          <w:szCs w:val="28"/>
+        </w:rPr>
+        <w:t>node  con</w:t>
+      </w:r>
+      <w:proofErr w:type="gramEnd"/>
+      <w:r>
+        <w:rPr>
+          <w:sz w:val="28"/>
+          <w:szCs w:val="28"/>
+        </w:rPr>
+        <w:t xml:space="preserve"> khác trên cùng node cha.</w:t>
+      </w:r>
+    </w:p>
+    <w:p>
+      <w:pPr>
+        <w:ind w:left="360"/>
+        <w:rPr>
+          <w:sz w:val="28"/>
+          <w:szCs w:val="28"/>
+        </w:rPr>
+      </w:pPr>
+      <w:r>
+        <w:rPr>
+          <w:noProof/>
+          <w:lang w:eastAsia="en-US"/>
+        </w:rPr>
+        <w:drawing>
+          <wp:inline distT="0" distB="0" distL="0" distR="0" wp14:anchorId="2D2317EE" wp14:editId="101AE47D">
+            <wp:extent cx="5431002" cy="2947595"/>
+            <wp:effectExtent l="0" t="0" r="0" b="5715"/>
+            <wp:docPr id="10" name="Picture 10"/>
+            <wp:cNvGraphicFramePr>
+              <a:graphicFrameLocks xmlns:a="http://schemas.openxmlformats.org/drawingml/2006/main" noChangeAspect="1"/>
+            </wp:cNvGraphicFramePr>
+            <a:graphic xmlns:a="http://schemas.openxmlformats.org/drawingml/2006/main">
+              <a:graphicData uri="http://schemas.openxmlformats.org/drawingml/2006/picture">
+                <pic:pic xmlns:pic="http://schemas.openxmlformats.org/drawingml/2006/picture">
+                  <pic:nvPicPr>
+                    <pic:cNvPr id="1" name=""/>
+                    <pic:cNvPicPr/>
+                  </pic:nvPicPr>
+                  <pic:blipFill>
+                    <a:blip r:embed="rId24"/>
+                    <a:stretch>
+                      <a:fillRect/>
+                    </a:stretch>
+                  </pic:blipFill>
+                  <pic:spPr>
+                    <a:xfrm>
+                      <a:off x="0" y="0"/>
+                      <a:ext cx="5463669" cy="2965324"/>
+                    </a:xfrm>
+                    <a:prstGeom prst="rect">
+                      <a:avLst/>
+                    </a:prstGeom>
+                  </pic:spPr>
+                </pic:pic>
+              </a:graphicData>
+            </a:graphic>
+          </wp:inline>
+        </w:drawing>
+      </w:r>
+    </w:p>
+    <w:p>
+      <w:pPr>
+        <w:ind w:left="360"/>
+        <w:rPr>
+          <w:sz w:val="28"/>
+          <w:szCs w:val="28"/>
+        </w:rPr>
+      </w:pPr>
+      <w:r>
+        <w:rPr>
+          <w:sz w:val="28"/>
+          <w:szCs w:val="28"/>
+        </w:rPr>
+        <w:t>Ví dụ này sử dụng push để tạo một bài đăng</w:t>
+      </w:r>
+      <w:r>
+        <w:rPr>
+          <w:sz w:val="28"/>
+          <w:szCs w:val="28"/>
+        </w:rPr>
+        <w:t xml:space="preserve"> và cấp</w:t>
+      </w:r>
+      <w:r>
+        <w:rPr>
+          <w:sz w:val="28"/>
+          <w:szCs w:val="28"/>
+        </w:rPr>
+        <w:t xml:space="preserve"> key cho bài đăng mới này</w:t>
+      </w:r>
+      <w:r>
+        <w:rPr>
+          <w:sz w:val="28"/>
+          <w:szCs w:val="28"/>
+        </w:rPr>
+        <w:t xml:space="preserve">. Lệnh </w:t>
+      </w:r>
+      <w:proofErr w:type="gramStart"/>
+      <w:r>
+        <w:rPr>
+          <w:sz w:val="28"/>
+          <w:szCs w:val="28"/>
+        </w:rPr>
+        <w:t>update(</w:t>
+      </w:r>
+      <w:proofErr w:type="gramEnd"/>
+      <w:r>
+        <w:rPr>
+          <w:sz w:val="28"/>
+          <w:szCs w:val="28"/>
+        </w:rPr>
+        <w:t>) sẽ cập nhật nội dung bài theo key đã lấy bên trên và cà key của bài đăng vào danh sách những bài đăng của user đó.</w:t>
+      </w:r>
+    </w:p>
+    <w:p>
+      <w:pPr>
+        <w:ind w:left="360"/>
+        <w:rPr>
+          <w:sz w:val="28"/>
+          <w:szCs w:val="28"/>
+        </w:rPr>
+      </w:pPr>
+      <w:r>
+        <w:rPr>
+          <w:sz w:val="28"/>
+          <w:szCs w:val="28"/>
+        </w:rPr>
+        <w:tab/>
+        <w:t>Trong trường hợp muốn biết khi nào dữ liệu được commit, chúng ta có thể sử dụng thêm hàm callback như sau</w:t>
+      </w:r>
+      <w:r>
+        <w:rPr>
+          <w:sz w:val="28"/>
+          <w:szCs w:val="28"/>
+        </w:rPr>
+        <w:t xml:space="preserve"> </w:t>
+      </w:r>
+      <w:proofErr w:type="gramStart"/>
+      <w:r>
+        <w:rPr>
+          <w:sz w:val="28"/>
+          <w:szCs w:val="28"/>
+        </w:rPr>
+        <w:t>( dùng</w:t>
+      </w:r>
+      <w:proofErr w:type="gramEnd"/>
+      <w:r>
+        <w:rPr>
+          <w:sz w:val="28"/>
+          <w:szCs w:val="28"/>
+        </w:rPr>
+        <w:t xml:space="preserve"> cả với set() và update())</w:t>
+      </w:r>
+      <w:r>
+        <w:rPr>
+          <w:sz w:val="28"/>
+          <w:szCs w:val="28"/>
+        </w:rPr>
+        <w:t>:</w:t>
+      </w:r>
+    </w:p>
+    <w:p>
+      <w:pPr>
+        <w:ind w:left="360"/>
+        <w:rPr>
+          <w:sz w:val="28"/>
+          <w:szCs w:val="28"/>
+        </w:rPr>
+      </w:pPr>
+      <w:r>
+        <w:rPr>
+          <w:noProof/>
+          <w:lang w:eastAsia="en-US"/>
+        </w:rPr>
+        <w:lastRenderedPageBreak/>
+        <w:drawing>
+          <wp:inline distT="0" distB="0" distL="0" distR="0" wp14:anchorId="61EA2020" wp14:editId="2EAFC47E">
+            <wp:extent cx="5497157" cy="1895814"/>
+            <wp:effectExtent l="0" t="0" r="8890" b="9525"/>
+            <wp:docPr id="11" name="Picture 11"/>
+            <wp:cNvGraphicFramePr>
+              <a:graphicFrameLocks xmlns:a="http://schemas.openxmlformats.org/drawingml/2006/main" noChangeAspect="1"/>
+            </wp:cNvGraphicFramePr>
+            <a:graphic xmlns:a="http://schemas.openxmlformats.org/drawingml/2006/main">
+              <a:graphicData uri="http://schemas.openxmlformats.org/drawingml/2006/picture">
+                <pic:pic xmlns:pic="http://schemas.openxmlformats.org/drawingml/2006/picture">
+                  <pic:nvPicPr>
+                    <pic:cNvPr id="1" name=""/>
+                    <pic:cNvPicPr/>
+                  </pic:nvPicPr>
+                  <pic:blipFill>
+                    <a:blip r:embed="rId25"/>
+                    <a:stretch>
+                      <a:fillRect/>
+                    </a:stretch>
+                  </pic:blipFill>
+                  <pic:spPr>
+                    <a:xfrm>
+                      <a:off x="0" y="0"/>
+                      <a:ext cx="5520947" cy="1904018"/>
+                    </a:xfrm>
+                    <a:prstGeom prst="rect">
+                      <a:avLst/>
+                    </a:prstGeom>
+                  </pic:spPr>
+                </pic:pic>
+              </a:graphicData>
+            </a:graphic>
+          </wp:inline>
+        </w:drawing>
+      </w:r>
+    </w:p>
+    <w:p>
+      <w:pPr>
+        <w:ind w:left="360"/>
+        <w:rPr>
+          <w:sz w:val="28"/>
+          <w:szCs w:val="28"/>
+        </w:rPr>
+      </w:pPr>
+      <w:r>
+        <w:rPr>
+          <w:sz w:val="28"/>
+          <w:szCs w:val="28"/>
+        </w:rPr>
+        <w:t xml:space="preserve">-- Xóa dữ liệu: </w:t>
+      </w:r>
+      <w:proofErr w:type="gramStart"/>
+      <w:r>
+        <w:rPr>
+          <w:sz w:val="28"/>
+          <w:szCs w:val="28"/>
+        </w:rPr>
+        <w:t>remove(</w:t>
+      </w:r>
+      <w:proofErr w:type="gramEnd"/>
+      <w:r>
+        <w:rPr>
+          <w:sz w:val="28"/>
+          <w:szCs w:val="28"/>
+        </w:rPr>
+        <w:t>) là cách đơn giản nhất để xóa toàn bộ dữ liệu ở một node.</w:t>
+      </w:r>
+    </w:p>
+    <w:p>
+      <w:pPr>
+        <w:ind w:left="360"/>
+        <w:rPr>
+          <w:sz w:val="28"/>
+          <w:szCs w:val="28"/>
+        </w:rPr>
+      </w:pPr>
+      <w:r>
+        <w:rPr>
+          <w:sz w:val="28"/>
+          <w:szCs w:val="28"/>
+        </w:rPr>
+        <w:t xml:space="preserve"> </w:t>
+      </w:r>
+      <w:r>
+        <w:rPr>
+          <w:sz w:val="28"/>
+          <w:szCs w:val="28"/>
+        </w:rPr>
+        <w:t>4.</w:t>
+      </w:r>
+      <w:r>
+        <w:rPr>
+          <w:sz w:val="28"/>
+          <w:szCs w:val="28"/>
+        </w:rPr>
+        <w:t xml:space="preserve"> Transaction trong Realtime DB.</w:t>
+      </w:r>
+    </w:p>
+    <w:p>
+      <w:pPr>
+        <w:ind w:left="360" w:firstLine="360"/>
+        <w:rPr>
+          <w:sz w:val="28"/>
+          <w:szCs w:val="28"/>
+        </w:rPr>
+      </w:pPr>
+      <w:r>
+        <w:rPr>
+          <w:sz w:val="28"/>
+          <w:szCs w:val="28"/>
+        </w:rPr>
+        <w:t>Khi làm việc với</w:t>
+      </w:r>
+      <w:r>
+        <w:rPr>
+          <w:sz w:val="28"/>
+          <w:szCs w:val="28"/>
+        </w:rPr>
+        <w:t xml:space="preserve"> Realtime DB,</w:t>
+      </w:r>
+      <w:r>
+        <w:rPr>
+          <w:sz w:val="28"/>
+          <w:szCs w:val="28"/>
+        </w:rPr>
+        <w:t xml:space="preserve"> dữ liệu có thể bị</w:t>
+      </w:r>
+      <w:r>
+        <w:rPr>
+          <w:sz w:val="28"/>
+          <w:szCs w:val="28"/>
+        </w:rPr>
+        <w:t xml:space="preserve"> gian đoạn hay hỏng</w:t>
+      </w:r>
+      <w:r>
+        <w:rPr>
+          <w:sz w:val="28"/>
+          <w:szCs w:val="28"/>
+        </w:rPr>
+        <w:t xml:space="preserve"> do sửa đổi đồng thời</w:t>
+      </w:r>
+      <w:r>
+        <w:rPr>
+          <w:sz w:val="28"/>
+          <w:szCs w:val="28"/>
+        </w:rPr>
+        <w:t xml:space="preserve"> từ nhiều người dùng</w:t>
+      </w:r>
+      <w:r>
+        <w:rPr>
+          <w:sz w:val="28"/>
+          <w:szCs w:val="28"/>
+        </w:rPr>
+        <w:t>, chẳng hạ</w:t>
+      </w:r>
+      <w:r>
+        <w:rPr>
+          <w:sz w:val="28"/>
+          <w:szCs w:val="28"/>
+        </w:rPr>
+        <w:t>n như việc nhiều người cùng tạo mới mới một bài đăng trong ví dụ bên trên</w:t>
+      </w:r>
+      <w:r>
+        <w:rPr>
+          <w:sz w:val="28"/>
+          <w:szCs w:val="28"/>
+        </w:rPr>
+        <w:t>,</w:t>
+      </w:r>
+      <w:r>
+        <w:rPr>
+          <w:sz w:val="28"/>
+          <w:szCs w:val="28"/>
+        </w:rPr>
+        <w:t xml:space="preserve"> sẽ đãn đến bộ đếm hoặc postId gặp sự cố. Lúc này, chúng ta</w:t>
+      </w:r>
+      <w:r>
+        <w:rPr>
+          <w:sz w:val="28"/>
+          <w:szCs w:val="28"/>
+        </w:rPr>
+        <w:t xml:space="preserve"> có thể</w:t>
+      </w:r>
+      <w:r>
+        <w:rPr>
+          <w:sz w:val="28"/>
+          <w:szCs w:val="28"/>
+        </w:rPr>
+        <w:t xml:space="preserve"> nghĩ đến việc sử dụng</w:t>
+      </w:r>
+      <w:r>
+        <w:rPr>
+          <w:sz w:val="28"/>
+          <w:szCs w:val="28"/>
+        </w:rPr>
+        <w:t xml:space="preserve"> một</w:t>
+      </w:r>
+      <w:r>
+        <w:rPr>
+          <w:sz w:val="28"/>
+          <w:szCs w:val="28"/>
+        </w:rPr>
+        <w:t xml:space="preserve"> transaction</w:t>
+      </w:r>
+      <w:r>
+        <w:rPr>
+          <w:sz w:val="28"/>
+          <w:szCs w:val="28"/>
+        </w:rPr>
+        <w:t>. Hàm cập nhật nhận trạng thái hiện tại của dữ liệu làm đối số và trả về trạng thái mong muốn mớ</w:t>
+      </w:r>
+      <w:r>
+        <w:rPr>
+          <w:sz w:val="28"/>
+          <w:szCs w:val="28"/>
+        </w:rPr>
+        <w:t>i mà chúng ta</w:t>
+      </w:r>
+      <w:r>
+        <w:rPr>
+          <w:sz w:val="28"/>
+          <w:szCs w:val="28"/>
+        </w:rPr>
+        <w:t xml:space="preserve"> muốn viết. Nếu mộ</w:t>
+      </w:r>
+      <w:r>
+        <w:rPr>
+          <w:sz w:val="28"/>
+          <w:szCs w:val="28"/>
+        </w:rPr>
+        <w:t>t người dùng khác có thao tác tạo mới cùng lúc và</w:t>
+      </w:r>
+      <w:r>
+        <w:rPr>
+          <w:sz w:val="28"/>
+          <w:szCs w:val="28"/>
+        </w:rPr>
+        <w:t xml:space="preserve"> vào</w:t>
+      </w:r>
+      <w:r>
+        <w:rPr>
+          <w:sz w:val="28"/>
+          <w:szCs w:val="28"/>
+        </w:rPr>
+        <w:t xml:space="preserve"> cùng</w:t>
+      </w:r>
+      <w:r>
+        <w:rPr>
+          <w:sz w:val="28"/>
+          <w:szCs w:val="28"/>
+        </w:rPr>
+        <w:t xml:space="preserve"> vị trí</w:t>
+      </w:r>
+      <w:r>
+        <w:rPr>
+          <w:sz w:val="28"/>
+          <w:szCs w:val="28"/>
+        </w:rPr>
+        <w:t xml:space="preserve"> node</w:t>
+      </w:r>
+      <w:r>
+        <w:rPr>
+          <w:sz w:val="28"/>
+          <w:szCs w:val="28"/>
+        </w:rPr>
+        <w:t xml:space="preserve"> trước khi giá trị mới củ</w:t>
+      </w:r>
+      <w:r>
+        <w:rPr>
+          <w:sz w:val="28"/>
+          <w:szCs w:val="28"/>
+        </w:rPr>
+        <w:t>a chúng ta</w:t>
+      </w:r>
+      <w:r>
+        <w:rPr>
+          <w:sz w:val="28"/>
+          <w:szCs w:val="28"/>
+        </w:rPr>
+        <w:t xml:space="preserve"> được ghi thành công, hàm cập nhậ</w:t>
+      </w:r>
+      <w:r>
+        <w:rPr>
+          <w:sz w:val="28"/>
+          <w:szCs w:val="28"/>
+        </w:rPr>
+        <w:t>t</w:t>
+      </w:r>
+      <w:r>
+        <w:rPr>
+          <w:sz w:val="28"/>
+          <w:szCs w:val="28"/>
+        </w:rPr>
+        <w:t xml:space="preserve"> sẽ được gọi lại với giá trị hiện tại mới và</w:t>
+      </w:r>
+      <w:r>
+        <w:rPr>
+          <w:sz w:val="28"/>
+          <w:szCs w:val="28"/>
+        </w:rPr>
+        <w:t xml:space="preserve"> lệnh</w:t>
+      </w:r>
+      <w:r>
+        <w:rPr>
+          <w:sz w:val="28"/>
+          <w:szCs w:val="28"/>
+        </w:rPr>
+        <w:t xml:space="preserve"> ghi được thử lại.</w:t>
+      </w:r>
+    </w:p>
+    <w:p>
+      <w:pPr>
+        <w:ind w:left="360"/>
+        <w:rPr>
+          <w:sz w:val="28"/>
+          <w:szCs w:val="28"/>
+        </w:rPr>
+      </w:pPr>
+      <w:r>
+        <w:rPr>
+          <w:noProof/>
+          <w:lang w:eastAsia="en-US"/>
+        </w:rPr>
+        <w:drawing>
+          <wp:inline distT="0" distB="0" distL="0" distR="0" wp14:anchorId="4B5A0FCB" wp14:editId="5E4887B8">
+            <wp:extent cx="5737481" cy="2485016"/>
+            <wp:effectExtent l="0" t="0" r="0" b="0"/>
+            <wp:docPr id="16" name="Picture 16"/>
+            <wp:cNvGraphicFramePr>
+              <a:graphicFrameLocks xmlns:a="http://schemas.openxmlformats.org/drawingml/2006/main" noChangeAspect="1"/>
+            </wp:cNvGraphicFramePr>
+            <a:graphic xmlns:a="http://schemas.openxmlformats.org/drawingml/2006/main">
+              <a:graphicData uri="http://schemas.openxmlformats.org/drawingml/2006/picture">
+                <pic:pic xmlns:pic="http://schemas.openxmlformats.org/drawingml/2006/picture">
+                  <pic:nvPicPr>
+                    <pic:cNvPr id="1" name=""/>
+                    <pic:cNvPicPr/>
+                  </pic:nvPicPr>
+                  <pic:blipFill>
+                    <a:blip r:embed="rId26"/>
+                    <a:stretch>
+                      <a:fillRect/>
+                    </a:stretch>
+                  </pic:blipFill>
+                  <pic:spPr>
+                    <a:xfrm>
+                      <a:off x="0" y="0"/>
+                      <a:ext cx="5754970" cy="2492591"/>
+                    </a:xfrm>
+                    <a:prstGeom prst="rect">
+                      <a:avLst/>
+                    </a:prstGeom>
+                  </pic:spPr>
+                </pic:pic>
+              </a:graphicData>
+            </a:graphic>
+          </wp:inline>
+        </w:drawing>
+      </w:r>
+    </w:p>
+    <w:p>
+      <w:pPr>
+        <w:ind w:left="360"/>
+        <w:rPr>
+          <w:sz w:val="28"/>
+          <w:szCs w:val="28"/>
+        </w:rPr>
+      </w:pPr>
+    </w:p>
+    <w:p>
+      <w:pPr>
+        <w:pStyle w:val="ListParagraph"/>
+        <w:numPr>
+          <w:ilvl w:val="0"/>
+          <w:numId w:val="15"/>
+        </w:numPr>
+        <w:rPr>
+          <w:sz w:val="28"/>
+          <w:szCs w:val="28"/>
+        </w:rPr>
+      </w:pPr>
+      <w:r>
+        <w:rPr>
+          <w:sz w:val="28"/>
+          <w:szCs w:val="28"/>
+        </w:rPr>
+        <w:lastRenderedPageBreak/>
+        <w:t>Sắp xếp truy vấn</w:t>
+      </w:r>
+    </w:p>
+    <w:p>
+      <w:pPr>
+        <w:ind w:left="720"/>
+        <w:rPr>
+          <w:sz w:val="28"/>
+          <w:szCs w:val="28"/>
+        </w:rPr>
+      </w:pPr>
+      <w:r>
+        <w:rPr>
+          <w:sz w:val="28"/>
+          <w:szCs w:val="28"/>
+        </w:rPr>
+        <w:t>Các phương thức sắp sếp truy vấn:</w:t>
+      </w:r>
+    </w:p>
+    <w:p>
+      <w:pPr>
+        <w:ind w:firstLine="720"/>
+        <w:rPr>
+          <w:sz w:val="28"/>
+          <w:szCs w:val="28"/>
+        </w:rPr>
+      </w:pPr>
+      <w:r>
+        <w:rPr>
+          <w:sz w:val="28"/>
+          <w:szCs w:val="28"/>
+        </w:rPr>
+        <w:t>-- orderByChild(</w:t>
+      </w:r>
+      <w:r>
+        <w:rPr>
+          <w:sz w:val="28"/>
+          <w:szCs w:val="28"/>
+        </w:rPr>
+        <w:t>key</w:t>
+      </w:r>
+      <w:r>
+        <w:rPr>
+          <w:sz w:val="28"/>
+          <w:szCs w:val="28"/>
+        </w:rPr>
+        <w:t>): nhận tham số là một khóa, sắp xếp kết quả trả về theo giá trị của một khóa này.</w:t>
+      </w:r>
+    </w:p>
+    <w:p>
+      <w:pPr>
+        <w:ind w:firstLine="720"/>
+        <w:rPr>
+          <w:sz w:val="28"/>
+          <w:szCs w:val="28"/>
+        </w:rPr>
+      </w:pPr>
+      <w:r>
+        <w:rPr>
+          <w:sz w:val="28"/>
+          <w:szCs w:val="28"/>
+        </w:rPr>
+        <w:t xml:space="preserve">-- </w:t>
+      </w:r>
+      <w:proofErr w:type="gramStart"/>
+      <w:r>
+        <w:rPr>
+          <w:sz w:val="28"/>
+          <w:szCs w:val="28"/>
+        </w:rPr>
+        <w:t>orderByKey(</w:t>
+      </w:r>
+      <w:proofErr w:type="gramEnd"/>
+      <w:r>
+        <w:rPr>
+          <w:sz w:val="28"/>
+          <w:szCs w:val="28"/>
+        </w:rPr>
+        <w:t>): không nhận tham số, sắp xếp kêt quả trả về theo khóa.</w:t>
+      </w:r>
+    </w:p>
+    <w:p>
+      <w:pPr>
+        <w:ind w:firstLine="720"/>
+        <w:rPr>
+          <w:sz w:val="28"/>
+          <w:szCs w:val="28"/>
+        </w:rPr>
+      </w:pPr>
+      <w:r>
+        <w:rPr>
+          <w:sz w:val="28"/>
+          <w:szCs w:val="28"/>
+        </w:rPr>
+        <w:t xml:space="preserve">-- </w:t>
+      </w:r>
+      <w:proofErr w:type="gramStart"/>
+      <w:r>
+        <w:rPr>
+          <w:sz w:val="28"/>
+          <w:szCs w:val="28"/>
+        </w:rPr>
+        <w:t>orderByValue(</w:t>
+      </w:r>
+      <w:proofErr w:type="gramEnd"/>
+      <w:r>
+        <w:rPr>
+          <w:sz w:val="28"/>
+          <w:szCs w:val="28"/>
+        </w:rPr>
+        <w:t>): không nhận tham số, sắp xếp kêt quả trả về t</w:t>
+      </w:r>
+      <w:r>
+        <w:rPr>
+          <w:sz w:val="28"/>
+          <w:szCs w:val="28"/>
+        </w:rPr>
+        <w:t>heo giá trị</w:t>
+      </w:r>
+      <w:r>
+        <w:rPr>
+          <w:sz w:val="28"/>
+          <w:szCs w:val="28"/>
+        </w:rPr>
+        <w:t>.</w:t>
+      </w:r>
+    </w:p>
+    <w:p>
+      <w:pPr>
+        <w:ind w:firstLine="720"/>
+        <w:rPr>
+          <w:sz w:val="28"/>
+          <w:szCs w:val="28"/>
+        </w:rPr>
+      </w:pPr>
+      <w:r>
+        <w:rPr>
+          <w:sz w:val="28"/>
+          <w:szCs w:val="28"/>
+        </w:rPr>
+        <w:t xml:space="preserve">Tại một thời </w:t>
+      </w:r>
+      <w:proofErr w:type="gramStart"/>
+      <w:r>
+        <w:rPr>
+          <w:sz w:val="28"/>
+          <w:szCs w:val="28"/>
+        </w:rPr>
+        <w:t>điểm ,</w:t>
+      </w:r>
+      <w:proofErr w:type="gramEnd"/>
+      <w:r>
+        <w:rPr>
+          <w:sz w:val="28"/>
+          <w:szCs w:val="28"/>
+        </w:rPr>
+        <w:t xml:space="preserve"> chỉ có thể sử dụng một trong các phương pháp sắp xếp trên.</w:t>
+      </w:r>
+    </w:p>
+    <w:p>
+      <w:pPr>
+        <w:ind w:firstLine="720"/>
+        <w:rPr>
+          <w:sz w:val="28"/>
+          <w:szCs w:val="28"/>
+        </w:rPr>
+      </w:pPr>
+      <w:r>
+        <w:rPr>
+          <w:sz w:val="28"/>
+          <w:szCs w:val="28"/>
+        </w:rPr>
+        <w:t xml:space="preserve">Ví dụ: </w:t>
+      </w:r>
+      <w:r>
+        <w:rPr>
+          <w:sz w:val="28"/>
+          <w:szCs w:val="28"/>
+        </w:rPr>
+        <w:t>Truy vấn danh sánh bài đăng của một User và sắp xếp theo số lượng đánh giá của người đọc (starCount)</w:t>
+      </w:r>
+    </w:p>
+    <w:p>
+      <w:pPr>
+        <w:rPr>
+          <w:sz w:val="28"/>
+          <w:szCs w:val="28"/>
+        </w:rPr>
+      </w:pPr>
+      <w:r>
+        <w:rPr>
+          <w:noProof/>
+          <w:lang w:eastAsia="en-US"/>
+        </w:rPr>
+        <w:drawing>
+          <wp:inline distT="0" distB="0" distL="0" distR="0" wp14:anchorId="64C9AC83" wp14:editId="57441AC1">
+            <wp:extent cx="5943600" cy="408305"/>
+            <wp:effectExtent l="0" t="0" r="0" b="0"/>
+            <wp:docPr id="22" name="Picture 22"/>
+            <wp:cNvGraphicFramePr>
+              <a:graphicFrameLocks xmlns:a="http://schemas.openxmlformats.org/drawingml/2006/main" noChangeAspect="1"/>
+            </wp:cNvGraphicFramePr>
+            <a:graphic xmlns:a="http://schemas.openxmlformats.org/drawingml/2006/main">
+              <a:graphicData uri="http://schemas.openxmlformats.org/drawingml/2006/picture">
+                <pic:pic xmlns:pic="http://schemas.openxmlformats.org/drawingml/2006/picture">
+                  <pic:nvPicPr>
+                    <pic:cNvPr id="1" name=""/>
+                    <pic:cNvPicPr/>
+                  </pic:nvPicPr>
+                  <pic:blipFill>
+                    <a:blip r:embed="rId27"/>
+                    <a:stretch>
+                      <a:fillRect/>
+                    </a:stretch>
+                  </pic:blipFill>
+                  <pic:spPr>
+                    <a:xfrm>
+                      <a:off x="0" y="0"/>
+                      <a:ext cx="5943600" cy="408305"/>
+                    </a:xfrm>
+                    <a:prstGeom prst="rect">
+                      <a:avLst/>
+                    </a:prstGeom>
+                  </pic:spPr>
+                </pic:pic>
+              </a:graphicData>
+            </a:graphic>
+          </wp:inline>
+        </w:drawing>
+      </w:r>
+    </w:p>
+    <w:p>
+      <w:pPr>
+        <w:pStyle w:val="ListParagraph"/>
+        <w:numPr>
+          <w:ilvl w:val="0"/>
+          <w:numId w:val="15"/>
+        </w:numPr>
+        <w:rPr>
+          <w:sz w:val="28"/>
+          <w:szCs w:val="28"/>
+        </w:rPr>
+      </w:pPr>
+      <w:r>
+        <w:rPr>
+          <w:sz w:val="28"/>
+          <w:szCs w:val="28"/>
+        </w:rPr>
+        <w:t>Lọc dữ liệu</w:t>
+      </w:r>
+      <w:r>
+        <w:rPr>
+          <w:sz w:val="28"/>
+          <w:szCs w:val="28"/>
+        </w:rPr>
+        <w:t>: Các phương thức lọc dữ liệu:</w:t>
+      </w:r>
+    </w:p>
+    <w:tbl>
+      <w:tblPr>
+        <w:tblStyle w:val="GridTable1Light-Accent5"/>
+        <w:tblW w:w="0" w:type="auto"/>
+        <w:tblLook w:val="04A0" w:firstRow="1" w:lastRow="0" w:firstColumn="1" w:lastColumn="0" w:noHBand="0" w:noVBand="1"/>
+      </w:tblPr>
+      <w:tblGrid>
+        <w:gridCol w:w="2515"/>
+        <w:gridCol w:w="6835"/>
+      </w:tblGrid>
+      <w:tr>
+        <w:trPr>
+          <w:cnfStyle w:val="100000000000" w:firstRow="1" w:lastRow="0" w:firstColumn="0" w:lastColumn="0" w:oddVBand="0" w:evenVBand="0" w:oddHBand="0" w:evenHBand="0" w:firstRowFirstColumn="0" w:firstRowLastColumn="0" w:lastRowFirstColumn="0" w:lastRowLastColumn="0"/>
+          <w:trHeight w:val="485"/>
+        </w:trPr>
+        <w:tc>
+          <w:tcPr>
+            <w:cnfStyle w:val="001000000000" w:firstRow="0" w:lastRow="0" w:firstColumn="1" w:lastColumn="0" w:oddVBand="0" w:evenVBand="0" w:oddHBand="0" w:evenHBand="0" w:firstRowFirstColumn="0" w:firstRowLastColumn="0" w:lastRowFirstColumn="0" w:lastRowLastColumn="0"/>
+            <w:tcW w:w="2515" w:type="dxa"/>
+          </w:tcPr>
+          <w:p>
+            <w:pPr>
+              <w:spacing w:before="80" w:line="360" w:lineRule="auto"/>
+              <w:rPr>
+                <w:sz w:val="28"/>
+                <w:szCs w:val="28"/>
+              </w:rPr>
+            </w:pPr>
+            <w:r>
+              <w:rPr>
+                <w:sz w:val="28"/>
+                <w:szCs w:val="28"/>
+              </w:rPr>
+              <w:t>Phương thức</w:t>
+            </w:r>
+          </w:p>
+        </w:tc>
+        <w:tc>
+          <w:tcPr>
+            <w:tcW w:w="6835" w:type="dxa"/>
+          </w:tcPr>
+          <w:p>
+            <w:pPr>
+              <w:spacing w:before="80" w:line="360" w:lineRule="auto"/>
+              <w:cnfStyle w:val="100000000000" w:firstRow="1" w:lastRow="0" w:firstColumn="0" w:lastColumn="0" w:oddVBand="0" w:evenVBand="0" w:oddHBand="0" w:evenHBand="0" w:firstRowFirstColumn="0" w:firstRowLastColumn="0" w:lastRowFirstColumn="0" w:lastRowLastColumn="0"/>
+              <w:rPr>
+                <w:sz w:val="28"/>
+                <w:szCs w:val="28"/>
+              </w:rPr>
+            </w:pPr>
+            <w:r>
+              <w:rPr>
+                <w:sz w:val="28"/>
+                <w:szCs w:val="28"/>
+              </w:rPr>
+              <w:t>Sử dụng</w:t>
+            </w:r>
+          </w:p>
+        </w:tc>
+      </w:tr>
+      <w:tr>
+        <w:trPr>
+          <w:trHeight w:val="404"/>
+        </w:trPr>
+        <w:tc>
+          <w:tcPr>
+            <w:cnfStyle w:val="001000000000" w:firstRow="0" w:lastRow="0" w:firstColumn="1" w:lastColumn="0" w:oddVBand="0" w:evenVBand="0" w:oddHBand="0" w:evenHBand="0" w:firstRowFirstColumn="0" w:firstRowLastColumn="0" w:lastRowFirstColumn="0" w:lastRowLastColumn="0"/>
+            <w:tcW w:w="2515" w:type="dxa"/>
+          </w:tcPr>
+          <w:p>
+            <w:pPr>
+              <w:spacing w:before="80" w:line="360" w:lineRule="auto"/>
+              <w:rPr>
+                <w:sz w:val="28"/>
+                <w:szCs w:val="28"/>
+              </w:rPr>
+            </w:pPr>
+            <w:r>
+              <w:rPr>
+                <w:sz w:val="28"/>
+                <w:szCs w:val="28"/>
+              </w:rPr>
+              <w:t>limitToFirst()</w:t>
+            </w:r>
+            <w:r>
+              <w:rPr>
+                <w:sz w:val="28"/>
+                <w:szCs w:val="28"/>
+              </w:rPr>
+              <w:tab/>
+            </w:r>
+          </w:p>
+        </w:tc>
+        <w:tc>
+          <w:tcPr>
+            <w:tcW w:w="6835" w:type="dxa"/>
+          </w:tcPr>
+          <w:p>
+            <w:pPr>
+              <w:spacing w:before="80" w:line="360" w:lineRule="auto"/>
+              <w:cnfStyle w:val="000000000000" w:firstRow="0" w:lastRow="0" w:firstColumn="0" w:lastColumn="0" w:oddVBand="0" w:evenVBand="0" w:oddHBand="0" w:evenHBand="0" w:firstRowFirstColumn="0" w:firstRowLastColumn="0" w:lastRowFirstColumn="0" w:lastRowLastColumn="0"/>
+              <w:rPr>
+                <w:sz w:val="28"/>
+                <w:szCs w:val="28"/>
+              </w:rPr>
+            </w:pPr>
+            <w:r>
+              <w:rPr>
+                <w:sz w:val="28"/>
+                <w:szCs w:val="28"/>
+              </w:rPr>
+              <w:t>Giới hạn kết quả trả về tính từ kết quả đầu tiên</w:t>
+            </w:r>
+          </w:p>
+        </w:tc>
+      </w:tr>
+      <w:tr>
+        <w:tc>
+          <w:tcPr>
+            <w:cnfStyle w:val="001000000000" w:firstRow="0" w:lastRow="0" w:firstColumn="1" w:lastColumn="0" w:oddVBand="0" w:evenVBand="0" w:oddHBand="0" w:evenHBand="0" w:firstRowFirstColumn="0" w:firstRowLastColumn="0" w:lastRowFirstColumn="0" w:lastRowLastColumn="0"/>
+            <w:tcW w:w="2515" w:type="dxa"/>
+          </w:tcPr>
+          <w:p>
+            <w:pPr>
+              <w:spacing w:before="80" w:line="360" w:lineRule="auto"/>
+              <w:rPr>
+                <w:sz w:val="28"/>
+                <w:szCs w:val="28"/>
+              </w:rPr>
+            </w:pPr>
+            <w:r>
+              <w:rPr>
+                <w:sz w:val="28"/>
+                <w:szCs w:val="28"/>
+              </w:rPr>
+              <w:t>limitToLast()</w:t>
+            </w:r>
+            <w:r>
+              <w:rPr>
+                <w:sz w:val="28"/>
+                <w:szCs w:val="28"/>
+              </w:rPr>
+              <w:tab/>
+            </w:r>
+          </w:p>
+        </w:tc>
+        <w:tc>
+          <w:tcPr>
+            <w:tcW w:w="6835" w:type="dxa"/>
+          </w:tcPr>
+          <w:p>
+            <w:pPr>
+              <w:spacing w:before="80" w:line="360" w:lineRule="auto"/>
+              <w:cnfStyle w:val="000000000000" w:firstRow="0" w:lastRow="0" w:firstColumn="0" w:lastColumn="0" w:oddVBand="0" w:evenVBand="0" w:oddHBand="0" w:evenHBand="0" w:firstRowFirstColumn="0" w:firstRowLastColumn="0" w:lastRowFirstColumn="0" w:lastRowLastColumn="0"/>
+              <w:rPr>
+                <w:sz w:val="28"/>
+                <w:szCs w:val="28"/>
+              </w:rPr>
+            </w:pPr>
+            <w:r>
+              <w:rPr>
+                <w:sz w:val="28"/>
+                <w:szCs w:val="28"/>
+              </w:rPr>
+              <w:t>Giới hạn kết quả trả về tính từ kết quả</w:t>
+            </w:r>
+            <w:r>
+              <w:rPr>
+                <w:sz w:val="28"/>
+                <w:szCs w:val="28"/>
+              </w:rPr>
+              <w:t xml:space="preserve"> cuối cùng</w:t>
+            </w:r>
+          </w:p>
+        </w:tc>
+      </w:tr>
+      <w:tr>
+        <w:tc>
+          <w:tcPr>
+            <w:cnfStyle w:val="001000000000" w:firstRow="0" w:lastRow="0" w:firstColumn="1" w:lastColumn="0" w:oddVBand="0" w:evenVBand="0" w:oddHBand="0" w:evenHBand="0" w:firstRowFirstColumn="0" w:firstRowLastColumn="0" w:lastRowFirstColumn="0" w:lastRowLastColumn="0"/>
+            <w:tcW w:w="2515" w:type="dxa"/>
+          </w:tcPr>
+          <w:p>
+            <w:pPr>
+              <w:spacing w:before="80" w:line="360" w:lineRule="auto"/>
+              <w:rPr>
+                <w:sz w:val="28"/>
+                <w:szCs w:val="28"/>
+              </w:rPr>
+            </w:pPr>
+            <w:r>
+              <w:rPr>
+                <w:sz w:val="28"/>
+                <w:szCs w:val="28"/>
+              </w:rPr>
+              <w:t>startAt()</w:t>
+            </w:r>
+            <w:r>
+              <w:rPr>
+                <w:sz w:val="28"/>
+                <w:szCs w:val="28"/>
+              </w:rPr>
+              <w:tab/>
+            </w:r>
+          </w:p>
+        </w:tc>
+        <w:tc>
+          <w:tcPr>
+            <w:tcW w:w="6835" w:type="dxa"/>
+          </w:tcPr>
+          <w:p>
+            <w:pPr>
+              <w:spacing w:before="80" w:line="360" w:lineRule="auto"/>
+              <w:cnfStyle w:val="000000000000" w:firstRow="0" w:lastRow="0" w:firstColumn="0" w:lastColumn="0" w:oddVBand="0" w:evenVBand="0" w:oddHBand="0" w:evenHBand="0" w:firstRowFirstColumn="0" w:firstRowLastColumn="0" w:lastRowFirstColumn="0" w:lastRowLastColumn="0"/>
+              <w:rPr>
+                <w:sz w:val="28"/>
+                <w:szCs w:val="28"/>
+              </w:rPr>
+            </w:pPr>
+            <w:r>
+              <w:rPr>
+                <w:sz w:val="28"/>
+                <w:szCs w:val="28"/>
+              </w:rPr>
+              <w:t xml:space="preserve">Trả về </w:t>
+            </w:r>
+            <w:r>
+              <w:rPr>
+                <w:sz w:val="28"/>
+                <w:szCs w:val="28"/>
+              </w:rPr>
+              <w:t xml:space="preserve">các bản ghi bằng hoặc lớn </w:t>
+            </w:r>
+            <w:r>
+              <w:rPr>
+                <w:sz w:val="28"/>
+                <w:szCs w:val="28"/>
+              </w:rPr>
+              <w:t>hơn giá trị của khóa (key) hoặc giá trị (value)</w:t>
+            </w:r>
+            <w:r>
+              <w:rPr>
+                <w:sz w:val="28"/>
+                <w:szCs w:val="28"/>
+              </w:rPr>
+              <w:t>, phụ thuộc vào phương thức sắp xếp (orderby--)</w:t>
+            </w:r>
+          </w:p>
+        </w:tc>
+      </w:tr>
+      <w:tr>
+        <w:tc>
+          <w:tcPr>
+            <w:cnfStyle w:val="001000000000" w:firstRow="0" w:lastRow="0" w:firstColumn="1" w:lastColumn="0" w:oddVBand="0" w:evenVBand="0" w:oddHBand="0" w:evenHBand="0" w:firstRowFirstColumn="0" w:firstRowLastColumn="0" w:lastRowFirstColumn="0" w:lastRowLastColumn="0"/>
+            <w:tcW w:w="2515" w:type="dxa"/>
+          </w:tcPr>
+          <w:p>
+            <w:pPr>
+              <w:spacing w:before="80" w:line="360" w:lineRule="auto"/>
+              <w:rPr>
+                <w:sz w:val="28"/>
+                <w:szCs w:val="28"/>
+              </w:rPr>
+            </w:pPr>
+            <w:r>
+              <w:rPr>
+                <w:sz w:val="28"/>
+                <w:szCs w:val="28"/>
+              </w:rPr>
+              <w:t>endAt()</w:t>
+            </w:r>
+            <w:r>
+              <w:rPr>
+                <w:sz w:val="28"/>
+                <w:szCs w:val="28"/>
+              </w:rPr>
+              <w:tab/>
+            </w:r>
+          </w:p>
+        </w:tc>
+        <w:tc>
+          <w:tcPr>
+            <w:tcW w:w="6835" w:type="dxa"/>
+          </w:tcPr>
+          <w:p>
+            <w:pPr>
+              <w:spacing w:before="80" w:line="360" w:lineRule="auto"/>
+              <w:cnfStyle w:val="000000000000" w:firstRow="0" w:lastRow="0" w:firstColumn="0" w:lastColumn="0" w:oddVBand="0" w:evenVBand="0" w:oddHBand="0" w:evenHBand="0" w:firstRowFirstColumn="0" w:firstRowLastColumn="0" w:lastRowFirstColumn="0" w:lastRowLastColumn="0"/>
+              <w:rPr>
+                <w:sz w:val="28"/>
+                <w:szCs w:val="28"/>
+              </w:rPr>
+            </w:pPr>
+            <w:r>
+              <w:rPr>
+                <w:sz w:val="28"/>
+                <w:szCs w:val="28"/>
+              </w:rPr>
+              <w:t>Trả về các bản ghi bằng hoặ</w:t>
+            </w:r>
+            <w:r>
+              <w:rPr>
+                <w:sz w:val="28"/>
+                <w:szCs w:val="28"/>
+              </w:rPr>
+              <w:t>c nhỏ</w:t>
+            </w:r>
+            <w:r>
+              <w:rPr>
+                <w:sz w:val="28"/>
+                <w:szCs w:val="28"/>
+              </w:rPr>
+              <w:t xml:space="preserve"> hơn giá trị của khóa (key) hoặc giá trị (value), phụ thuộc vào phương thức sắp xếp (orderby--)</w:t>
+            </w:r>
+          </w:p>
+        </w:tc>
+      </w:tr>
+      <w:tr>
+        <w:tc>
+          <w:tcPr>
+            <w:cnfStyle w:val="001000000000" w:firstRow="0" w:lastRow="0" w:firstColumn="1" w:lastColumn="0" w:oddVBand="0" w:evenVBand="0" w:oddHBand="0" w:evenHBand="0" w:firstRowFirstColumn="0" w:firstRowLastColumn="0" w:lastRowFirstColumn="0" w:lastRowLastColumn="0"/>
+            <w:tcW w:w="2515" w:type="dxa"/>
+          </w:tcPr>
+          <w:p>
+            <w:pPr>
+              <w:spacing w:before="80" w:line="360" w:lineRule="auto"/>
+              <w:rPr>
+                <w:sz w:val="28"/>
+                <w:szCs w:val="28"/>
+              </w:rPr>
+            </w:pPr>
+            <w:r>
+              <w:rPr>
+                <w:sz w:val="28"/>
+                <w:szCs w:val="28"/>
+              </w:rPr>
+              <w:t>equalTo()</w:t>
+            </w:r>
+            <w:r>
+              <w:rPr>
+                <w:sz w:val="28"/>
+                <w:szCs w:val="28"/>
+              </w:rPr>
+              <w:tab/>
+            </w:r>
+          </w:p>
+        </w:tc>
+        <w:tc>
+          <w:tcPr>
+            <w:tcW w:w="6835" w:type="dxa"/>
+          </w:tcPr>
+          <w:p>
+            <w:pPr>
+              <w:spacing w:before="80" w:line="360" w:lineRule="auto"/>
+              <w:cnfStyle w:val="000000000000" w:firstRow="0" w:lastRow="0" w:firstColumn="0" w:lastColumn="0" w:oddVBand="0" w:evenVBand="0" w:oddHBand="0" w:evenHBand="0" w:firstRowFirstColumn="0" w:firstRowLastColumn="0" w:lastRowFirstColumn="0" w:lastRowLastColumn="0"/>
+              <w:rPr>
+                <w:sz w:val="28"/>
+                <w:szCs w:val="28"/>
+              </w:rPr>
+            </w:pPr>
+            <w:r>
+              <w:rPr>
+                <w:sz w:val="28"/>
+                <w:szCs w:val="28"/>
+              </w:rPr>
+              <w:t>Trả về các bản ghi bằng giá trị của khóa (key) hoặc giá trị (value), phụ thuộc vào phương thức sắp xếp (orderby--)</w:t>
+            </w:r>
+          </w:p>
+        </w:tc>
+      </w:tr>
+    </w:tbl>
+    <w:p>
+      <w:pPr>
+        <w:rPr>
+          <w:sz w:val="28"/>
+          <w:szCs w:val="28"/>
+        </w:rPr>
+      </w:pPr>
+    </w:p>
+    <w:p>
+      <w:pPr>
+        <w:ind w:firstLine="720"/>
+        <w:rPr>
+          <w:sz w:val="28"/>
+          <w:szCs w:val="28"/>
+        </w:rPr>
+      </w:pPr>
+      <w:r>
+        <w:rPr>
+          <w:sz w:val="28"/>
+          <w:szCs w:val="28"/>
+        </w:rPr>
+        <w:lastRenderedPageBreak/>
+        <w:t xml:space="preserve">Không như các phương thức </w:t>
+      </w:r>
+      <w:r>
+        <w:rPr>
+          <w:sz w:val="28"/>
+          <w:szCs w:val="28"/>
+        </w:rPr>
+        <w:t>sắp xếp, các phương thức giới hạn có thể sử dụng kết hợp với nhau</w:t>
+      </w:r>
+      <w:r>
+        <w:rPr>
+          <w:sz w:val="28"/>
+          <w:szCs w:val="28"/>
+        </w:rPr>
+        <w:t xml:space="preserve"> để đạt được kết quả truy vấn cuối cùng.</w:t>
+      </w:r>
+      <w:bookmarkStart w:id="0" w:name="_GoBack"/>
+      <w:bookmarkEnd w:id="0"/>
+    </w:p>
+    <w:p>
+      <w:pPr>
+        <w:pStyle w:val="ListParagraph"/>
+        <w:rPr>
+          <w:sz w:val="28"/>
+          <w:szCs w:val="28"/>
+        </w:rPr>
+      </w:pPr>
+    </w:p>
+    <w:p>
+      <w:pPr>
+        <w:ind w:left="720"/>
+        <w:rPr>
+          <w:sz w:val="28"/>
+          <w:szCs w:val="28"/>
+        </w:rPr>
+      </w:pPr>
+    </w:p>
+    <w:p>
+      <w:pPr>
+        <w:rPr>
+          <w:sz w:val="28"/>
+          <w:szCs w:val="28"/>
+        </w:rPr>
+      </w:pPr>
+    </w:p>
+    <w:p>
+      <w:pPr>
         <w:pStyle w:val="Heading1"/>
         <w:rPr>
           <w:rFonts w:asciiTheme="minorHAnsi" w:hAnsiTheme="minorHAnsi" w:cstheme="minorHAnsi"/>
@@ -3539,6 +5351,14 @@
           <w:szCs w:val="28"/>
         </w:rPr>
       </w:pPr>
+      <w:r>
+        <w:rPr>
+          <w:rFonts w:cstheme="minorHAnsi"/>
+          <w:sz w:val="28"/>
+          <w:szCs w:val="28"/>
+        </w:rPr>
+        <w:t xml:space="preserve"> </w:t>
+      </w:r>
     </w:p>
     <w:sectPr>
       <w:pgSz w:w="12240" w:h="15840"/>
@@ -5609,6 +7429,429 @@
       <w:u w:val="single"/>
     </w:rPr>
   </w:style>
+  <w:style w:type="table" w:styleId="TableGrid">
+    <w:name w:val="Table Grid"/>
+    <w:basedOn w:val="TableNormal"/>
+    <w:uiPriority w:val="39"/>
+    <w:rsid w:val="00EF5FB4"/>
+    <w:pPr>
+      <w:spacing w:after="0" w:line="240" w:lineRule="auto"/>
+    </w:pPr>
+    <w:tblPr>
+      <w:tblBorders>
+        <w:top w:val="single" w:sz="4" w:space="0" w:color="auto"/>
+        <w:left w:val="single" w:sz="4" w:space="0" w:color="auto"/>
+        <w:bottom w:val="single" w:sz="4" w:space="0" w:color="auto"/>
+        <w:right w:val="single" w:sz="4" w:space="0" w:color="auto"/>
+        <w:insideH w:val="single" w:sz="4" w:space="0" w:color="auto"/>
+        <w:insideV w:val="single" w:sz="4" w:space="0" w:color="auto"/>
+      </w:tblBorders>
+    </w:tblPr>
+  </w:style>
+  <w:style w:type="table" w:styleId="GridTable1Light-Accent5">
+    <w:name w:val="Grid Table 1 Light Accent 5"/>
+    <w:basedOn w:val="TableNormal"/>
+    <w:uiPriority w:val="46"/>
+    <w:rsid w:val="00EF5FB4"/>
+    <w:pPr>
+      <w:spacing w:after="0" w:line="240" w:lineRule="auto"/>
+    </w:pPr>
+    <w:tblPr>
+      <w:tblStyleRowBandSize w:val="1"/>
+      <w:tblStyleColBandSize w:val="1"/>
+      <w:tblBorders>
+        <w:top w:val="single" w:sz="4" w:space="0" w:color="B4C6E7" w:themeColor="accent5" w:themeTint="66"/>
+        <w:left w:val="single" w:sz="4" w:space="0" w:color="B4C6E7" w:themeColor="accent5" w:themeTint="66"/>
+        <w:bottom w:val="single" w:sz="4" w:space="0" w:color="B4C6E7" w:themeColor="accent5" w:themeTint="66"/>
+        <w:right w:val="single" w:sz="4" w:space="0" w:color="B4C6E7" w:themeColor="accent5" w:themeTint="66"/>
+        <w:insideH w:val="single" w:sz="4" w:space="0" w:color="B4C6E7" w:themeColor="accent5" w:themeTint="66"/>
+        <w:insideV w:val="single" w:sz="4" w:space="0" w:color="B4C6E7" w:themeColor="accent5" w:themeTint="66"/>
+      </w:tblBorders>
+    </w:tblPr>
+    <w:tblStylePr w:type="firstRow">
+      <w:rPr>
+        <w:b/>
+        <w:bCs/>
+      </w:rPr>
+      <w:tblPr/>
+      <w:tcPr>
+        <w:tcBorders>
+          <w:bottom w:val="single" w:sz="12" w:space="0" w:color="8EAADB" w:themeColor="accent5" w:themeTint="99"/>
+        </w:tcBorders>
+      </w:tcPr>
+    </w:tblStylePr>
+    <w:tblStylePr w:type="lastRow">
+      <w:rPr>
+        <w:b/>
+        <w:bCs/>
+      </w:rPr>
+      <w:tblPr/>
+      <w:tcPr>
+        <w:tcBorders>
+          <w:top w:val="double" w:sz="2" w:space="0" w:color="8EAADB" w:themeColor="accent5" w:themeTint="99"/>
+        </w:tcBorders>
+      </w:tcPr>
+    </w:tblStylePr>
+    <w:tblStylePr w:type="firstCol">
+      <w:rPr>
+        <w:b/>
+        <w:bCs/>
+      </w:rPr>
+    </w:tblStylePr>
+    <w:tblStylePr w:type="lastCol">
+      <w:rPr>
+        <w:b/>
+        <w:bCs/>
+      </w:rPr>
+    </w:tblStylePr>
+  </w:style>
+  <w:style w:type="table" w:styleId="GridTable1Light-Accent1">
+    <w:name w:val="Grid Table 1 Light Accent 1"/>
+    <w:basedOn w:val="TableNormal"/>
+    <w:uiPriority w:val="46"/>
+    <w:rsid w:val="00EF5FB4"/>
+    <w:pPr>
+      <w:spacing w:after="0" w:line="240" w:lineRule="auto"/>
+    </w:pPr>
+    <w:tblPr>
+      <w:tblStyleRowBandSize w:val="1"/>
+      <w:tblStyleColBandSize w:val="1"/>
+      <w:tblBorders>
+        <w:top w:val="single" w:sz="4" w:space="0" w:color="BDD6EE" w:themeColor="accent1" w:themeTint="66"/>
+        <w:left w:val="single" w:sz="4" w:space="0" w:color="BDD6EE" w:themeColor="accent1" w:themeTint="66"/>
+        <w:bottom w:val="single" w:sz="4" w:space="0" w:color="BDD6EE" w:themeColor="accent1" w:themeTint="66"/>
+        <w:right w:val="single" w:sz="4" w:space="0" w:color="BDD6EE" w:themeColor="accent1" w:themeTint="66"/>
+        <w:insideH w:val="single" w:sz="4" w:space="0" w:color="BDD6EE" w:themeColor="accent1" w:themeTint="66"/>
+        <w:insideV w:val="single" w:sz="4" w:space="0" w:color="BDD6EE" w:themeColor="accent1" w:themeTint="66"/>
+      </w:tblBorders>
+    </w:tblPr>
+    <w:tblStylePr w:type="firstRow">
+      <w:rPr>
+        <w:b/>
+        <w:bCs/>
+      </w:rPr>
+      <w:tblPr/>
+      <w:tcPr>
+        <w:tcBorders>
+          <w:bottom w:val="single" w:sz="12" w:space="0" w:color="9CC2E5" w:themeColor="accent1" w:themeTint="99"/>
+        </w:tcBorders>
+      </w:tcPr>
+    </w:tblStylePr>
+    <w:tblStylePr w:type="lastRow">
+      <w:rPr>
+        <w:b/>
+        <w:bCs/>
+      </w:rPr>
+      <w:tblPr/>
+      <w:tcPr>
+        <w:tcBorders>
+          <w:top w:val="double" w:sz="2" w:space="0" w:color="9CC2E5" w:themeColor="accent1" w:themeTint="99"/>
+        </w:tcBorders>
+      </w:tcPr>
+    </w:tblStylePr>
+    <w:tblStylePr w:type="firstCol">
+      <w:rPr>
+        <w:b/>
+        <w:bCs/>
+      </w:rPr>
+    </w:tblStylePr>
+    <w:tblStylePr w:type="lastCol">
+      <w:rPr>
+        <w:b/>
+        <w:bCs/>
+      </w:rPr>
+    </w:tblStylePr>
+  </w:style>
+  <w:style w:type="table" w:styleId="GridTable1Light-Accent6">
+    <w:name w:val="Grid Table 1 Light Accent 6"/>
+    <w:basedOn w:val="TableNormal"/>
+    <w:uiPriority w:val="46"/>
+    <w:rsid w:val="00EF5FB4"/>
+    <w:pPr>
+      <w:spacing w:after="0" w:line="240" w:lineRule="auto"/>
+    </w:pPr>
+    <w:tblPr>
+      <w:tblStyleRowBandSize w:val="1"/>
+      <w:tblStyleColBandSize w:val="1"/>
+      <w:tblBorders>
+        <w:top w:val="single" w:sz="4" w:space="0" w:color="C5E0B3" w:themeColor="accent6" w:themeTint="66"/>
+        <w:left w:val="single" w:sz="4" w:space="0" w:color="C5E0B3" w:themeColor="accent6" w:themeTint="66"/>
+        <w:bottom w:val="single" w:sz="4" w:space="0" w:color="C5E0B3" w:themeColor="accent6" w:themeTint="66"/>
+        <w:right w:val="single" w:sz="4" w:space="0" w:color="C5E0B3" w:themeColor="accent6" w:themeTint="66"/>
+        <w:insideH w:val="single" w:sz="4" w:space="0" w:color="C5E0B3" w:themeColor="accent6" w:themeTint="66"/>
+        <w:insideV w:val="single" w:sz="4" w:space="0" w:color="C5E0B3" w:themeColor="accent6" w:themeTint="66"/>
+      </w:tblBorders>
+    </w:tblPr>
+    <w:tblStylePr w:type="firstRow">
+      <w:rPr>
+        <w:b/>
+        <w:bCs/>
+      </w:rPr>
+      <w:tblPr/>
+      <w:tcPr>
+        <w:tcBorders>
+          <w:bottom w:val="single" w:sz="12" w:space="0" w:color="A8D08D" w:themeColor="accent6" w:themeTint="99"/>
+        </w:tcBorders>
+      </w:tcPr>
+    </w:tblStylePr>
+    <w:tblStylePr w:type="lastRow">
+      <w:rPr>
+        <w:b/>
+        <w:bCs/>
+      </w:rPr>
+      <w:tblPr/>
+      <w:tcPr>
+        <w:tcBorders>
+          <w:top w:val="double" w:sz="2" w:space="0" w:color="A8D08D" w:themeColor="accent6" w:themeTint="99"/>
+        </w:tcBorders>
+      </w:tcPr>
+    </w:tblStylePr>
+    <w:tblStylePr w:type="firstCol">
+      <w:rPr>
+        <w:b/>
+        <w:bCs/>
+      </w:rPr>
+    </w:tblStylePr>
+    <w:tblStylePr w:type="lastCol">
+      <w:rPr>
+        <w:b/>
+        <w:bCs/>
+      </w:rPr>
+    </w:tblStylePr>
+  </w:style>
+  <w:style w:type="table" w:styleId="GridTable4-Accent5">
+    <w:name w:val="Grid Table 4 Accent 5"/>
+    <w:basedOn w:val="TableNormal"/>
+    <w:uiPriority w:val="49"/>
+    <w:rsid w:val="00EF5FB4"/>
+    <w:pPr>
+      <w:spacing w:after="0" w:line="240" w:lineRule="auto"/>
+    </w:pPr>
+    <w:tblPr>
+      <w:tblStyleRowBandSize w:val="1"/>
+      <w:tblStyleColBandSize w:val="1"/>
+      <w:tblBorders>
+        <w:top w:val="single" w:sz="4" w:space="0" w:color="8EAADB" w:themeColor="accent5" w:themeTint="99"/>
+        <w:left w:val="single" w:sz="4" w:space="0" w:color="8EAADB" w:themeColor="accent5" w:themeTint="99"/>
+        <w:bottom w:val="single" w:sz="4" w:space="0" w:color="8EAADB" w:themeColor="accent5" w:themeTint="99"/>
+        <w:right w:val="single" w:sz="4" w:space="0" w:color="8EAADB" w:themeColor="accent5" w:themeTint="99"/>
+        <w:insideH w:val="single" w:sz="4" w:space="0" w:color="8EAADB" w:themeColor="accent5" w:themeTint="99"/>
+        <w:insideV w:val="single" w:sz="4" w:space="0" w:color="8EAADB" w:themeColor="accent5" w:themeTint="99"/>
+      </w:tblBorders>
+    </w:tblPr>
+    <w:tblStylePr w:type="firstRow">
+      <w:rPr>
+        <w:b/>
+        <w:bCs/>
+        <w:color w:val="FFFFFF" w:themeColor="background1"/>
+      </w:rPr>
+      <w:tblPr/>
+      <w:tcPr>
+        <w:tcBorders>
+          <w:top w:val="single" w:sz="4" w:space="0" w:color="4472C4" w:themeColor="accent5"/>
+          <w:left w:val="single" w:sz="4" w:space="0" w:color="4472C4" w:themeColor="accent5"/>
+          <w:bottom w:val="single" w:sz="4" w:space="0" w:color="4472C4" w:themeColor="accent5"/>
+          <w:right w:val="single" w:sz="4" w:space="0" w:color="4472C4" w:themeColor="accent5"/>
+          <w:insideH w:val="nil"/>
+          <w:insideV w:val="nil"/>
+        </w:tcBorders>
+        <w:shd w:val="clear" w:color="auto" w:fill="4472C4" w:themeFill="accent5"/>
+      </w:tcPr>
+    </w:tblStylePr>
+    <w:tblStylePr w:type="lastRow">
+      <w:rPr>
+        <w:b/>
+        <w:bCs/>
+      </w:rPr>
+      <w:tblPr/>
+      <w:tcPr>
+        <w:tcBorders>
+          <w:top w:val="double" w:sz="4" w:space="0" w:color="4472C4" w:themeColor="accent5"/>
+        </w:tcBorders>
+      </w:tcPr>
+    </w:tblStylePr>
+    <w:tblStylePr w:type="firstCol">
+      <w:rPr>
+        <w:b/>
+        <w:bCs/>
+      </w:rPr>
+    </w:tblStylePr>
+    <w:tblStylePr w:type="lastCol">
+      <w:rPr>
+        <w:b/>
+        <w:bCs/>
+      </w:rPr>
+    </w:tblStylePr>
+    <w:tblStylePr w:type="band1Vert">
+      <w:tblPr/>
+      <w:tcPr>
+        <w:shd w:val="clear" w:color="auto" w:fill="D9E2F3" w:themeFill="accent5" w:themeFillTint="33"/>
+      </w:tcPr>
+    </w:tblStylePr>
+    <w:tblStylePr w:type="band1Horz">
+      <w:tblPr/>
+      <w:tcPr>
+        <w:shd w:val="clear" w:color="auto" w:fill="D9E2F3" w:themeFill="accent5" w:themeFillTint="33"/>
+      </w:tcPr>
+    </w:tblStylePr>
+  </w:style>
+  <w:style w:type="table" w:styleId="GridTable2-Accent5">
+    <w:name w:val="Grid Table 2 Accent 5"/>
+    <w:basedOn w:val="TableNormal"/>
+    <w:uiPriority w:val="47"/>
+    <w:rsid w:val="00EF5FB4"/>
+    <w:pPr>
+      <w:spacing w:after="0" w:line="240" w:lineRule="auto"/>
+    </w:pPr>
+    <w:tblPr>
+      <w:tblStyleRowBandSize w:val="1"/>
+      <w:tblStyleColBandSize w:val="1"/>
+      <w:tblBorders>
+        <w:top w:val="single" w:sz="2" w:space="0" w:color="8EAADB" w:themeColor="accent5" w:themeTint="99"/>
+        <w:bottom w:val="single" w:sz="2" w:space="0" w:color="8EAADB" w:themeColor="accent5" w:themeTint="99"/>
+        <w:insideH w:val="single" w:sz="2" w:space="0" w:color="8EAADB" w:themeColor="accent5" w:themeTint="99"/>
+        <w:insideV w:val="single" w:sz="2" w:space="0" w:color="8EAADB" w:themeColor="accent5" w:themeTint="99"/>
+      </w:tblBorders>
+    </w:tblPr>
+    <w:tblStylePr w:type="firstRow">
+      <w:rPr>
+        <w:b/>
+        <w:bCs/>
+      </w:rPr>
+      <w:tblPr/>
+      <w:tcPr>
+        <w:tcBorders>
+          <w:top w:val="nil"/>
+          <w:bottom w:val="single" w:sz="12" w:space="0" w:color="8EAADB" w:themeColor="accent5" w:themeTint="99"/>
+          <w:insideH w:val="nil"/>
+          <w:insideV w:val="nil"/>
+        </w:tcBorders>
+        <w:shd w:val="clear" w:color="auto" w:fill="FFFFFF" w:themeFill="background1"/>
+      </w:tcPr>
+    </w:tblStylePr>
+    <w:tblStylePr w:type="lastRow">
+      <w:rPr>
+        <w:b/>
+        <w:bCs/>
+      </w:rPr>
+      <w:tblPr/>
+      <w:tcPr>
+        <w:tcBorders>
+          <w:top w:val="double" w:sz="2" w:space="0" w:color="8EAADB" w:themeColor="accent5" w:themeTint="99"/>
+          <w:bottom w:val="nil"/>
+          <w:insideH w:val="nil"/>
+          <w:insideV w:val="nil"/>
+        </w:tcBorders>
+        <w:shd w:val="clear" w:color="auto" w:fill="FFFFFF" w:themeFill="background1"/>
+      </w:tcPr>
+    </w:tblStylePr>
+    <w:tblStylePr w:type="firstCol">
+      <w:rPr>
+        <w:b/>
+        <w:bCs/>
+      </w:rPr>
+    </w:tblStylePr>
+    <w:tblStylePr w:type="lastCol">
+      <w:rPr>
+        <w:b/>
+        <w:bCs/>
+      </w:rPr>
+    </w:tblStylePr>
+    <w:tblStylePr w:type="band1Vert">
+      <w:tblPr/>
+      <w:tcPr>
+        <w:shd w:val="clear" w:color="auto" w:fill="D9E2F3" w:themeFill="accent5" w:themeFillTint="33"/>
+      </w:tcPr>
+    </w:tblStylePr>
+    <w:tblStylePr w:type="band1Horz">
+      <w:tblPr/>
+      <w:tcPr>
+        <w:shd w:val="clear" w:color="auto" w:fill="D9E2F3" w:themeFill="accent5" w:themeFillTint="33"/>
+      </w:tcPr>
+    </w:tblStylePr>
+  </w:style>
+  <w:style w:type="table" w:styleId="PlainTable1">
+    <w:name w:val="Plain Table 1"/>
+    <w:basedOn w:val="TableNormal"/>
+    <w:uiPriority w:val="41"/>
+    <w:rsid w:val="00EF5FB4"/>
+    <w:pPr>
+      <w:spacing w:after="0" w:line="240" w:lineRule="auto"/>
+    </w:pPr>
+    <w:tblPr>
+      <w:tblStyleRowBandSize w:val="1"/>
+      <w:tblStyleColBandSize w:val="1"/>
+      <w:tblBorders>
+        <w:top w:val="single" w:sz="4" w:space="0" w:color="BFBFBF" w:themeColor="background1" w:themeShade="BF"/>
+        <w:left w:val="single" w:sz="4" w:space="0" w:color="BFBFBF" w:themeColor="background1" w:themeShade="BF"/>
+        <w:bottom w:val="single" w:sz="4" w:space="0" w:color="BFBFBF" w:themeColor="background1" w:themeShade="BF"/>
+        <w:right w:val="single" w:sz="4" w:space="0" w:color="BFBFBF" w:themeColor="background1" w:themeShade="BF"/>
+        <w:insideH w:val="single" w:sz="4" w:space="0" w:color="BFBFBF" w:themeColor="background1" w:themeShade="BF"/>
+        <w:insideV w:val="single" w:sz="4" w:space="0" w:color="BFBFBF" w:themeColor="background1" w:themeShade="BF"/>
+      </w:tblBorders>
+    </w:tblPr>
+    <w:tblStylePr w:type="firstRow">
+      <w:rPr>
+        <w:b/>
+        <w:bCs/>
+      </w:rPr>
+    </w:tblStylePr>
+    <w:tblStylePr w:type="lastRow">
+      <w:rPr>
+        <w:b/>
+        <w:bCs/>
+      </w:rPr>
+      <w:tblPr/>
+      <w:tcPr>
+        <w:tcBorders>
+          <w:top w:val="double" w:sz="4" w:space="0" w:color="BFBFBF" w:themeColor="background1" w:themeShade="BF"/>
+        </w:tcBorders>
+      </w:tcPr>
+    </w:tblStylePr>
+    <w:tblStylePr w:type="firstCol">
+      <w:rPr>
+        <w:b/>
+        <w:bCs/>
+      </w:rPr>
+    </w:tblStylePr>
+    <w:tblStylePr w:type="lastCol">
+      <w:rPr>
+        <w:b/>
+        <w:bCs/>
+      </w:rPr>
+    </w:tblStylePr>
+    <w:tblStylePr w:type="band1Vert">
+      <w:tblPr/>
+      <w:tcPr>
+        <w:shd w:val="clear" w:color="auto" w:fill="F2F2F2" w:themeFill="background1" w:themeFillShade="F2"/>
+      </w:tcPr>
+    </w:tblStylePr>
+    <w:tblStylePr w:type="band1Horz">
+      <w:tblPr/>
+      <w:tcPr>
+        <w:shd w:val="clear" w:color="auto" w:fill="F2F2F2" w:themeFill="background1" w:themeFillShade="F2"/>
+      </w:tcPr>
+    </w:tblStylePr>
+  </w:style>
+  <w:style w:type="table" w:styleId="TableGridLight">
+    <w:name w:val="Grid Table Light"/>
+    <w:basedOn w:val="TableNormal"/>
+    <w:uiPriority w:val="40"/>
+    <w:rsid w:val="00EF5FB4"/>
+    <w:pPr>
+      <w:spacing w:after="0" w:line="240" w:lineRule="auto"/>
+    </w:pPr>
+    <w:tblPr>
+      <w:tblBorders>
+        <w:top w:val="single" w:sz="4" w:space="0" w:color="BFBFBF" w:themeColor="background1" w:themeShade="BF"/>
+        <w:left w:val="single" w:sz="4" w:space="0" w:color="BFBFBF" w:themeColor="background1" w:themeShade="BF"/>
+        <w:bottom w:val="single" w:sz="4" w:space="0" w:color="BFBFBF" w:themeColor="background1" w:themeShade="BF"/>
+        <w:right w:val="single" w:sz="4" w:space="0" w:color="BFBFBF" w:themeColor="background1" w:themeShade="BF"/>
+        <w:insideH w:val="single" w:sz="4" w:space="0" w:color="BFBFBF" w:themeColor="background1" w:themeShade="BF"/>
+        <w:insideV w:val="single" w:sz="4" w:space="0" w:color="BFBFBF" w:themeColor="background1" w:themeShade="BF"/>
+      </w:tblBorders>
+    </w:tblPr>
+  </w:style>
 </w:styles>
 </file>
 
@@ -5878,7 +8121,7 @@
 </file>
 
 <file path=customXml/itemProps1.xml><?xml version="1.0" encoding="utf-8"?>
-<ds:datastoreItem xmlns:ds="http://schemas.openxmlformats.org/officeDocument/2006/customXml" ds:itemID="{50835514-DD9A-46BF-9C08-CF4D9FFA478F}">
+<ds:datastoreItem xmlns:ds="http://schemas.openxmlformats.org/officeDocument/2006/customXml" ds:itemID="{C3D3D258-192A-4BCC-BD65-5A76FD89F797}">
   <ds:schemaRefs>
     <ds:schemaRef ds:uri="http://schemas.openxmlformats.org/officeDocument/2006/bibliography"/>
   </ds:schemaRefs>

--- a/firesbase.docx
+++ b/firesbase.docx
@@ -68,6 +68,7 @@
     </w:p>
     <w:p>
       <w:pPr>
+        <w:spacing w:after="0"/>
         <w:jc w:val="center"/>
         <w:rPr>
           <w:rFonts w:cstheme="minorHAnsi"/>
@@ -88,6 +89,7 @@
     </w:p>
     <w:p>
       <w:pPr>
+        <w:spacing w:after="0"/>
         <w:jc w:val="center"/>
         <w:rPr>
           <w:rFonts w:cstheme="minorHAnsi"/>
@@ -96,6 +98,7 @@
     </w:p>
     <w:p>
       <w:pPr>
+        <w:spacing w:after="0"/>
         <w:jc w:val="center"/>
         <w:rPr>
           <w:rFonts w:cstheme="minorHAnsi"/>
@@ -154,6 +157,7 @@
     </w:p>
     <w:p>
       <w:pPr>
+        <w:spacing w:after="0"/>
         <w:jc w:val="center"/>
         <w:rPr>
           <w:rFonts w:cstheme="minorHAnsi"/>
@@ -162,6 +166,7 @@
     </w:p>
     <w:p>
       <w:pPr>
+        <w:spacing w:after="0"/>
         <w:jc w:val="center"/>
         <w:rPr>
           <w:rFonts w:cstheme="minorHAnsi"/>
@@ -200,6 +205,7 @@
     </w:p>
     <w:p>
       <w:pPr>
+        <w:spacing w:after="0"/>
         <w:jc w:val="center"/>
         <w:rPr>
           <w:rFonts w:cstheme="minorHAnsi"/>
@@ -218,6 +224,7 @@
     </w:p>
     <w:p>
       <w:pPr>
+        <w:spacing w:after="0"/>
         <w:jc w:val="center"/>
         <w:rPr>
           <w:rFonts w:cstheme="minorHAnsi"/>
@@ -228,6 +235,7 @@
     </w:p>
     <w:p>
       <w:pPr>
+        <w:spacing w:after="0"/>
         <w:jc w:val="center"/>
         <w:rPr>
           <w:rFonts w:cstheme="minorHAnsi"/>
@@ -293,15 +301,17 @@
     </w:p>
     <w:p>
       <w:pPr>
-        <w:rPr>
-          <w:rFonts w:cstheme="minorHAnsi"/>
-          <w:sz w:val="28"/>
-          <w:szCs w:val="28"/>
-        </w:rPr>
-      </w:pPr>
-    </w:p>
-    <w:p>
-      <w:pPr>
+        <w:spacing w:after="0"/>
+        <w:rPr>
+          <w:rFonts w:cstheme="minorHAnsi"/>
+          <w:sz w:val="28"/>
+          <w:szCs w:val="28"/>
+        </w:rPr>
+      </w:pPr>
+    </w:p>
+    <w:p>
+      <w:pPr>
+        <w:spacing w:after="0"/>
         <w:jc w:val="center"/>
         <w:rPr>
           <w:rFonts w:cstheme="minorHAnsi"/>
@@ -329,6 +339,7 @@
     </w:p>
     <w:p>
       <w:pPr>
+        <w:spacing w:after="0"/>
         <w:jc w:val="center"/>
         <w:rPr>
           <w:rFonts w:cstheme="minorHAnsi"/>
@@ -523,6 +534,7 @@
     </w:p>
     <w:p>
       <w:pPr>
+        <w:spacing w:after="0"/>
         <w:rPr>
           <w:sz w:val="28"/>
           <w:szCs w:val="28"/>
@@ -573,6 +585,7 @@
     </w:p>
     <w:p>
       <w:pPr>
+        <w:spacing w:after="0"/>
         <w:rPr>
           <w:sz w:val="28"/>
           <w:szCs w:val="28"/>
@@ -644,6 +657,7 @@
     </w:p>
     <w:p>
       <w:pPr>
+        <w:spacing w:after="0"/>
         <w:rPr>
           <w:sz w:val="28"/>
           <w:szCs w:val="28"/>
@@ -792,6 +806,7 @@
     </w:p>
     <w:p>
       <w:pPr>
+        <w:spacing w:after="0"/>
         <w:rPr>
           <w:sz w:val="28"/>
           <w:szCs w:val="28"/>
@@ -831,9 +846,14 @@
         <w:t>ase</w:t>
       </w:r>
     </w:p>
-    <w:p/>
-    <w:p>
-      <w:pPr>
+    <w:p>
+      <w:pPr>
+        <w:spacing w:after="0"/>
+      </w:pPr>
+    </w:p>
+    <w:p>
+      <w:pPr>
+        <w:spacing w:after="0"/>
         <w:rPr>
           <w:rFonts w:cstheme="minorHAnsi"/>
         </w:rPr>
@@ -883,6 +903,7 @@
     </w:p>
     <w:p>
       <w:pPr>
+        <w:spacing w:after="0"/>
         <w:rPr>
           <w:rFonts w:cstheme="minorHAnsi"/>
         </w:rPr>
@@ -895,6 +916,7 @@
           <w:ilvl w:val="0"/>
           <w:numId w:val="5"/>
         </w:numPr>
+        <w:spacing w:after="0"/>
         <w:rPr>
           <w:rFonts w:cstheme="minorHAnsi"/>
           <w:sz w:val="28"/>
@@ -912,6 +934,7 @@
     </w:p>
     <w:p>
       <w:pPr>
+        <w:spacing w:after="0"/>
         <w:ind w:left="360"/>
         <w:rPr>
           <w:rFonts w:cstheme="minorHAnsi"/>
@@ -1050,6 +1073,7 @@
     </w:p>
     <w:p>
       <w:pPr>
+        <w:spacing w:after="0"/>
         <w:ind w:left="360"/>
         <w:rPr>
           <w:rFonts w:cstheme="minorHAnsi"/>
@@ -1097,6 +1121,7 @@
           <w:ilvl w:val="0"/>
           <w:numId w:val="5"/>
         </w:numPr>
+        <w:spacing w:after="0"/>
         <w:rPr>
           <w:rFonts w:cstheme="minorHAnsi"/>
           <w:sz w:val="28"/>
@@ -1114,6 +1139,7 @@
     </w:p>
     <w:p>
       <w:pPr>
+        <w:spacing w:after="0"/>
         <w:ind w:left="360"/>
         <w:rPr>
           <w:rFonts w:cstheme="minorHAnsi"/>
@@ -1127,25 +1153,7 @@
           <w:sz w:val="28"/>
           <w:szCs w:val="28"/>
         </w:rPr>
-        <w:t xml:space="preserve">Về mặt lịch sử, Firebase (tiền thân là Evolve) trước đây là một start up được thành lập vào năm 2011 bởi Andrew Lee và James Tamplin. Ban đầu, </w:t>
-      </w:r>
-      <w:proofErr w:type="gramStart"/>
-      <w:r>
-        <w:rPr>
-          <w:rFonts w:cstheme="minorHAnsi"/>
-          <w:sz w:val="28"/>
-          <w:szCs w:val="28"/>
-        </w:rPr>
-        <w:t>Evolve</w:t>
-      </w:r>
-      <w:proofErr w:type="gramEnd"/>
-      <w:r>
-        <w:rPr>
-          <w:rFonts w:cstheme="minorHAnsi"/>
-          <w:sz w:val="28"/>
-          <w:szCs w:val="28"/>
-        </w:rPr>
-        <w:t xml:space="preserve"> chỉ cung cấp cơ sở dữ liệu để các lập trình viên thiết kế các ứng dụng chat (và hiện tại thì để làm quen vớ</w:t>
+        <w:t>Về mặt lịch sử, Firebase (tiền thân là Evolve) trước đây là một start up được thành lập vào năm 2011 bởi Andrew Lee và James Tamplin. Ban đầu, Evolve chỉ cung cấp cơ sở dữ liệu để các lập trình viên thiết kế các ứng dụng chat (và hiện tại thì để làm quen vớ</w:t>
       </w:r>
       <w:r>
         <w:rPr>
@@ -1161,7 +1169,7 @@
           <w:sz w:val="28"/>
           <w:szCs w:val="28"/>
         </w:rPr>
-        <w:t xml:space="preserve"> thì bạn cũng làm ứng dụng chat đó </w:t>
+        <w:t xml:space="preserve"> thì bạn cũng làm ứng dụng chat đó thôi). Tuy nhiên, họ nhanh chóng nhận ra tiềm năng sản phẩm của mình khi nhận thấy các khách hàng không sử dụng CSDL để làm ứng dụng chat, mà thay vào đó, để lưu các thông tin như game progress. Bộ đôi Lee và Tamplin quyết </w:t>
       </w:r>
       <w:r>
         <w:rPr>
@@ -1170,7 +1178,7 @@
           <w:szCs w:val="28"/>
         </w:rPr>
         <w:lastRenderedPageBreak/>
-        <w:t xml:space="preserve">thôi). Tuy nhiên, họ nhanh chóng nhận ra tiềm năng sản phẩm của mình khi nhận thấy các khách hàng không sử dụng CSDL để làm ứng dụng chat, mà thay vào đó, để lưu các thông tin như game progress. Bộ đôi Lee và Tamplin quyết định tách mảng </w:t>
+        <w:t xml:space="preserve">định tách mảng </w:t>
       </w:r>
       <w:r>
         <w:rPr>
@@ -1207,6 +1215,7 @@
     </w:p>
     <w:p>
       <w:pPr>
+        <w:spacing w:after="0"/>
         <w:ind w:left="360"/>
         <w:rPr>
           <w:rFonts w:cstheme="minorHAnsi"/>
@@ -1241,6 +1250,7 @@
     </w:p>
     <w:p>
       <w:pPr>
+        <w:spacing w:after="0"/>
         <w:ind w:left="360"/>
         <w:rPr>
           <w:rFonts w:cstheme="minorHAnsi"/>
@@ -1264,6 +1274,7 @@
           <w:ilvl w:val="0"/>
           <w:numId w:val="5"/>
         </w:numPr>
+        <w:spacing w:after="0"/>
         <w:rPr>
           <w:rFonts w:cstheme="minorHAnsi"/>
           <w:sz w:val="28"/>
@@ -1281,6 +1292,7 @@
     </w:p>
     <w:p>
       <w:pPr>
+        <w:spacing w:after="0"/>
         <w:ind w:left="360"/>
         <w:rPr>
           <w:rFonts w:cstheme="minorHAnsi"/>
@@ -1339,6 +1351,7 @@
     </w:p>
     <w:p>
       <w:pPr>
+        <w:spacing w:after="0"/>
         <w:ind w:left="360"/>
         <w:rPr>
           <w:rFonts w:cstheme="minorHAnsi"/>
@@ -1352,7 +1365,6 @@
           <w:sz w:val="28"/>
           <w:szCs w:val="28"/>
         </w:rPr>
-        <w:lastRenderedPageBreak/>
         <w:t>Bản chất của Google Firebase là Backend-a</w:t>
       </w:r>
       <w:r>
@@ -1371,6 +1383,7 @@
           <w:ilvl w:val="0"/>
           <w:numId w:val="7"/>
         </w:numPr>
+        <w:spacing w:after="0"/>
         <w:rPr>
           <w:rFonts w:cstheme="minorHAnsi"/>
           <w:sz w:val="28"/>
@@ -1409,6 +1422,7 @@
           <w:ilvl w:val="0"/>
           <w:numId w:val="7"/>
         </w:numPr>
+        <w:spacing w:after="0"/>
         <w:rPr>
           <w:rFonts w:cstheme="minorHAnsi"/>
           <w:sz w:val="28"/>
@@ -1431,18 +1445,20 @@
           <w:ilvl w:val="0"/>
           <w:numId w:val="7"/>
         </w:numPr>
-        <w:rPr>
-          <w:rFonts w:cstheme="minorHAnsi"/>
-          <w:sz w:val="28"/>
-          <w:szCs w:val="28"/>
-        </w:rPr>
-      </w:pPr>
-      <w:r>
-        <w:rPr>
-          <w:rFonts w:cstheme="minorHAnsi"/>
-          <w:sz w:val="28"/>
-          <w:szCs w:val="28"/>
-        </w:rPr>
+        <w:spacing w:after="0"/>
+        <w:rPr>
+          <w:rFonts w:cstheme="minorHAnsi"/>
+          <w:sz w:val="28"/>
+          <w:szCs w:val="28"/>
+        </w:rPr>
+      </w:pPr>
+      <w:r>
+        <w:rPr>
+          <w:rFonts w:cstheme="minorHAnsi"/>
+          <w:sz w:val="28"/>
+          <w:szCs w:val="28"/>
+        </w:rPr>
+        <w:lastRenderedPageBreak/>
         <w:t>Firebase Realtime Database cơ sở dữ liệu đám mây NoSQL đồng bộ hóa. Dữ liệu được đồng bộ hóa trên tất cả các client trong thời gian thực, và luôn có sẵn khi ứng dụng offline.</w:t>
       </w:r>
     </w:p>
@@ -1453,6 +1469,7 @@
           <w:ilvl w:val="0"/>
           <w:numId w:val="7"/>
         </w:numPr>
+        <w:spacing w:after="0"/>
         <w:rPr>
           <w:rFonts w:cstheme="minorHAnsi"/>
           <w:sz w:val="28"/>
@@ -1475,6 +1492,7 @@
           <w:ilvl w:val="0"/>
           <w:numId w:val="7"/>
         </w:numPr>
+        <w:spacing w:after="0"/>
         <w:rPr>
           <w:rFonts w:cstheme="minorHAnsi"/>
           <w:sz w:val="28"/>
@@ -1497,6 +1515,7 @@
           <w:ilvl w:val="0"/>
           <w:numId w:val="7"/>
         </w:numPr>
+        <w:spacing w:after="0"/>
         <w:rPr>
           <w:rFonts w:cstheme="minorHAnsi"/>
           <w:sz w:val="28"/>
@@ -1519,6 +1538,7 @@
           <w:ilvl w:val="0"/>
           <w:numId w:val="7"/>
         </w:numPr>
+        <w:spacing w:after="0"/>
         <w:rPr>
           <w:rFonts w:cstheme="minorHAnsi"/>
           <w:sz w:val="28"/>
@@ -1541,6 +1561,7 @@
           <w:ilvl w:val="0"/>
           <w:numId w:val="7"/>
         </w:numPr>
+        <w:spacing w:after="0"/>
         <w:rPr>
           <w:rFonts w:cstheme="minorHAnsi"/>
           <w:sz w:val="28"/>
@@ -1566,6 +1587,7 @@
     </w:p>
     <w:p>
       <w:pPr>
+        <w:spacing w:after="0"/>
         <w:ind w:firstLine="360"/>
         <w:rPr>
           <w:rFonts w:cstheme="minorHAnsi"/>
@@ -1640,6 +1662,7 @@
     </w:p>
     <w:p>
       <w:pPr>
+        <w:spacing w:after="0"/>
         <w:rPr>
           <w:rFonts w:cstheme="minorHAnsi"/>
         </w:rPr>
@@ -1659,9 +1682,14 @@
         <w:t>Phần 3: Firebase – Realtime Database</w:t>
       </w:r>
     </w:p>
-    <w:p/>
-    <w:p>
-      <w:pPr>
+    <w:p>
+      <w:pPr>
+        <w:spacing w:after="0"/>
+      </w:pPr>
+    </w:p>
+    <w:p>
+      <w:pPr>
+        <w:spacing w:after="0"/>
         <w:rPr>
           <w:rFonts w:cstheme="minorHAnsi"/>
         </w:rPr>
@@ -1717,6 +1745,7 @@
     </w:p>
     <w:p>
       <w:pPr>
+        <w:spacing w:after="0"/>
         <w:rPr>
           <w:rFonts w:cstheme="minorHAnsi"/>
         </w:rPr>
@@ -1729,24 +1758,25 @@
           <w:ilvl w:val="0"/>
           <w:numId w:val="8"/>
         </w:numPr>
-        <w:rPr>
-          <w:rFonts w:cstheme="minorHAnsi"/>
-          <w:sz w:val="28"/>
-          <w:szCs w:val="28"/>
-        </w:rPr>
-      </w:pPr>
-      <w:r>
-        <w:rPr>
-          <w:rFonts w:cstheme="minorHAnsi"/>
-          <w:sz w:val="28"/>
-          <w:szCs w:val="28"/>
-        </w:rPr>
-        <w:lastRenderedPageBreak/>
+        <w:spacing w:after="0"/>
+        <w:rPr>
+          <w:rFonts w:cstheme="minorHAnsi"/>
+          <w:sz w:val="28"/>
+          <w:szCs w:val="28"/>
+        </w:rPr>
+      </w:pPr>
+      <w:r>
+        <w:rPr>
+          <w:rFonts w:cstheme="minorHAnsi"/>
+          <w:sz w:val="28"/>
+          <w:szCs w:val="28"/>
+        </w:rPr>
         <w:t>Giới thiệu:</w:t>
       </w:r>
     </w:p>
     <w:p>
       <w:pPr>
+        <w:spacing w:after="0"/>
         <w:ind w:left="360"/>
         <w:rPr>
           <w:rFonts w:cstheme="minorHAnsi"/>
@@ -1861,6 +1891,7 @@
     </w:p>
     <w:p>
       <w:pPr>
+        <w:spacing w:after="0"/>
         <w:ind w:firstLine="360"/>
         <w:rPr>
           <w:rFonts w:cstheme="minorHAnsi"/>
@@ -1900,18 +1931,20 @@
           <w:ilvl w:val="0"/>
           <w:numId w:val="1"/>
         </w:numPr>
-        <w:rPr>
-          <w:rFonts w:cstheme="minorHAnsi"/>
-          <w:sz w:val="28"/>
-          <w:szCs w:val="28"/>
-        </w:rPr>
-      </w:pPr>
-      <w:r>
-        <w:rPr>
-          <w:rFonts w:cstheme="minorHAnsi"/>
-          <w:sz w:val="28"/>
-          <w:szCs w:val="28"/>
-        </w:rPr>
+        <w:spacing w:after="0"/>
+        <w:rPr>
+          <w:rFonts w:cstheme="minorHAnsi"/>
+          <w:sz w:val="28"/>
+          <w:szCs w:val="28"/>
+        </w:rPr>
+      </w:pPr>
+      <w:r>
+        <w:rPr>
+          <w:rFonts w:cstheme="minorHAnsi"/>
+          <w:sz w:val="28"/>
+          <w:szCs w:val="28"/>
+        </w:rPr>
+        <w:lastRenderedPageBreak/>
         <w:t>Realtime</w:t>
       </w:r>
       <w:r>
@@ -1938,6 +1971,7 @@
           <w:ilvl w:val="0"/>
           <w:numId w:val="1"/>
         </w:numPr>
+        <w:spacing w:after="0"/>
         <w:rPr>
           <w:rFonts w:cstheme="minorHAnsi"/>
           <w:sz w:val="28"/>
@@ -1976,6 +2010,7 @@
           <w:ilvl w:val="0"/>
           <w:numId w:val="1"/>
         </w:numPr>
+        <w:spacing w:after="0"/>
         <w:rPr>
           <w:rFonts w:cstheme="minorHAnsi"/>
           <w:sz w:val="28"/>
@@ -2014,6 +2049,7 @@
           <w:ilvl w:val="0"/>
           <w:numId w:val="1"/>
         </w:numPr>
+        <w:spacing w:after="0"/>
         <w:rPr>
           <w:rFonts w:cstheme="minorHAnsi"/>
           <w:sz w:val="28"/>
@@ -2056,6 +2092,7 @@
     <w:p>
       <w:pPr>
         <w:pStyle w:val="ListParagraph"/>
+        <w:spacing w:after="0"/>
         <w:ind w:left="1440"/>
         <w:rPr>
           <w:rFonts w:cstheme="minorHAnsi"/>
@@ -2071,6 +2108,7 @@
           <w:ilvl w:val="0"/>
           <w:numId w:val="8"/>
         </w:numPr>
+        <w:spacing w:after="0"/>
         <w:rPr>
           <w:rFonts w:cstheme="minorHAnsi"/>
           <w:sz w:val="28"/>
@@ -2104,6 +2142,7 @@
     </w:p>
     <w:p>
       <w:pPr>
+        <w:spacing w:after="0"/>
         <w:ind w:left="360"/>
         <w:rPr>
           <w:rFonts w:cstheme="minorHAnsi"/>
@@ -2125,8 +2164,46 @@
           <w:sz w:val="28"/>
           <w:szCs w:val="28"/>
         </w:rPr>
-        <w:t xml:space="preserve">c, đem lại cho người dùng trải </w:t>
-      </w:r>
+        <w:t>c, đem lại cho người dùng trải nghiệm tốt nhất. Khi mà thiết bị được kết nối trở lại, Realtime Database đồng bộ những thay đổi ở dữ liệu local với những cập nhập xảy ra ở nơi khác khi mà client ở trạng thái offline, giải quyết tất cả dữ liệu một cách tự động.</w:t>
+      </w:r>
+      <w:r>
+        <w:rPr>
+          <w:rFonts w:cstheme="minorHAnsi"/>
+          <w:sz w:val="28"/>
+          <w:szCs w:val="28"/>
+        </w:rPr>
+        <w:t xml:space="preserve"> </w:t>
+      </w:r>
+    </w:p>
+    <w:p>
+      <w:pPr>
+        <w:spacing w:after="0"/>
+        <w:ind w:left="360"/>
+        <w:rPr>
+          <w:rFonts w:cstheme="minorHAnsi"/>
+          <w:sz w:val="28"/>
+          <w:szCs w:val="28"/>
+        </w:rPr>
+      </w:pPr>
+      <w:r>
+        <w:rPr>
+          <w:rFonts w:cstheme="minorHAnsi"/>
+          <w:sz w:val="28"/>
+          <w:szCs w:val="28"/>
+        </w:rPr>
+        <w:t>Realtime Database cung cấp ngôn ngữ quy tắc linh hoạt expression-based, hay được gọi là Firebase Realtime Database Security Rules, giúp định nghĩa cách thức dữ liệu được cấu trúc và khi nào dữ liệu được đọc hoặc viết. Khi được tích hợp với FireBase Authentication, các nhà phát triển có thể định nghĩa ai có thể truy cập đến loại dữ liệu nào vào cách thức họ có thể truy cập đến chúng.</w:t>
+      </w:r>
+    </w:p>
+    <w:p>
+      <w:pPr>
+        <w:spacing w:after="0"/>
+        <w:ind w:left="360"/>
+        <w:rPr>
+          <w:rFonts w:cstheme="minorHAnsi"/>
+          <w:sz w:val="28"/>
+          <w:szCs w:val="28"/>
+        </w:rPr>
+      </w:pPr>
       <w:r>
         <w:rPr>
           <w:rFonts w:cstheme="minorHAnsi"/>
@@ -2134,50 +2211,6 @@
           <w:szCs w:val="28"/>
         </w:rPr>
         <w:lastRenderedPageBreak/>
-        <w:t>nghiệm tốt nhất. Khi mà thiết bị được kết nối trở lại, Realtime Database đồng bộ những thay đổi ở dữ liệu local với những cập nhập xảy ra ở nơi khác khi mà client ở trạng thái offline, giải quyết tất cả dữ liệu một cách tự động.</w:t>
-      </w:r>
-      <w:r>
-        <w:rPr>
-          <w:rFonts w:cstheme="minorHAnsi"/>
-          <w:sz w:val="28"/>
-          <w:szCs w:val="28"/>
-        </w:rPr>
-        <w:t xml:space="preserve"> </w:t>
-      </w:r>
-    </w:p>
-    <w:p>
-      <w:pPr>
-        <w:ind w:left="360"/>
-        <w:rPr>
-          <w:rFonts w:cstheme="minorHAnsi"/>
-          <w:sz w:val="28"/>
-          <w:szCs w:val="28"/>
-        </w:rPr>
-      </w:pPr>
-      <w:r>
-        <w:rPr>
-          <w:rFonts w:cstheme="minorHAnsi"/>
-          <w:sz w:val="28"/>
-          <w:szCs w:val="28"/>
-        </w:rPr>
-        <w:t>Realtime Database cung cấp ngôn ngữ quy tắc linh hoạt expression-based, hay được gọi là Firebase Realtime Database Security Rules, giúp định nghĩa cách thức dữ liệu được cấu trúc và khi nào dữ liệu được đọc hoặc viết. Khi được tích hợp với FireBase Authentication, các nhà phát triển có thể định nghĩa ai có thể truy cập đến loại dữ liệu nào vào cách thức họ có thể truy cập đến chúng.</w:t>
-      </w:r>
-    </w:p>
-    <w:p>
-      <w:pPr>
-        <w:ind w:left="360"/>
-        <w:rPr>
-          <w:rFonts w:cstheme="minorHAnsi"/>
-          <w:sz w:val="28"/>
-          <w:szCs w:val="28"/>
-        </w:rPr>
-      </w:pPr>
-      <w:r>
-        <w:rPr>
-          <w:rFonts w:cstheme="minorHAnsi"/>
-          <w:sz w:val="28"/>
-          <w:szCs w:val="28"/>
-        </w:rPr>
         <w:t>Realtime Database là một cơ sở dữ liệu NoSQL và có những chức năng và cách tối ưu khác so với các hệ cơ sở quan hệ. Realtime Database API được thiết kế dành riêng cho các thao tác cần thực hiện một cách nhanh chóng.  Điều này giúp cho nhà phát triển có thể đem lại những trải nghiệm realtime tuyệt vời cho hàng triệu người dùng. Bởi vì vậy, nghĩ về cách thứ</w:t>
       </w:r>
       <w:r>
@@ -2212,6 +2245,7 @@
           <w:ilvl w:val="0"/>
           <w:numId w:val="8"/>
         </w:numPr>
+        <w:spacing w:after="0"/>
         <w:rPr>
           <w:rFonts w:cstheme="minorHAnsi"/>
           <w:sz w:val="28"/>
@@ -2237,6 +2271,7 @@
     </w:p>
     <w:p>
       <w:pPr>
+        <w:spacing w:after="0"/>
         <w:ind w:left="360"/>
         <w:rPr>
           <w:rFonts w:cstheme="minorHAnsi"/>
@@ -2303,6 +2338,7 @@
     </w:p>
     <w:p>
       <w:pPr>
+        <w:spacing w:after="0"/>
         <w:ind w:left="360"/>
         <w:rPr>
           <w:rFonts w:cstheme="minorHAnsi"/>
@@ -2340,19 +2376,19 @@
         <w:tabs>
           <w:tab w:val="left" w:pos="3015"/>
         </w:tabs>
-        <w:rPr>
-          <w:rFonts w:cstheme="minorHAnsi"/>
-          <w:sz w:val="28"/>
-          <w:szCs w:val="28"/>
-        </w:rPr>
-      </w:pPr>
-      <w:r>
-        <w:rPr>
-          <w:rFonts w:cstheme="minorHAnsi"/>
-          <w:sz w:val="28"/>
-          <w:szCs w:val="28"/>
-        </w:rPr>
-        <w:lastRenderedPageBreak/>
+        <w:spacing w:after="0"/>
+        <w:rPr>
+          <w:rFonts w:cstheme="minorHAnsi"/>
+          <w:sz w:val="28"/>
+          <w:szCs w:val="28"/>
+        </w:rPr>
+      </w:pPr>
+      <w:r>
+        <w:rPr>
+          <w:rFonts w:cstheme="minorHAnsi"/>
+          <w:sz w:val="28"/>
+          <w:szCs w:val="28"/>
+        </w:rPr>
         <w:t xml:space="preserve">     </w:t>
       </w:r>
       <w:r>
@@ -2408,6 +2444,7 @@
     </w:p>
     <w:p>
       <w:pPr>
+        <w:spacing w:after="0"/>
         <w:rPr>
           <w:rFonts w:cstheme="minorHAnsi"/>
           <w:sz w:val="28"/>
@@ -2430,6 +2467,7 @@
           <w:ilvl w:val="0"/>
           <w:numId w:val="8"/>
         </w:numPr>
+        <w:spacing w:after="0"/>
         <w:rPr>
           <w:rFonts w:cstheme="minorHAnsi"/>
           <w:sz w:val="28"/>
@@ -2468,6 +2506,7 @@
           <w:ilvl w:val="0"/>
           <w:numId w:val="10"/>
         </w:numPr>
+        <w:spacing w:after="0"/>
         <w:rPr>
           <w:rFonts w:cstheme="minorHAnsi"/>
           <w:sz w:val="28"/>
@@ -2498,6 +2537,7 @@
           <w:ilvl w:val="0"/>
           <w:numId w:val="10"/>
         </w:numPr>
+        <w:spacing w:after="0"/>
         <w:rPr>
           <w:rFonts w:cstheme="minorHAnsi"/>
           <w:sz w:val="28"/>
@@ -2536,6 +2576,7 @@
           <w:ilvl w:val="0"/>
           <w:numId w:val="10"/>
         </w:numPr>
+        <w:spacing w:after="0"/>
         <w:rPr>
           <w:rFonts w:cstheme="minorHAnsi"/>
           <w:sz w:val="28"/>
@@ -2566,6 +2607,7 @@
           <w:ilvl w:val="0"/>
           <w:numId w:val="10"/>
         </w:numPr>
+        <w:spacing w:after="0"/>
         <w:rPr>
           <w:rFonts w:cstheme="minorHAnsi"/>
           <w:sz w:val="28"/>
@@ -2596,6 +2638,7 @@
           <w:ilvl w:val="0"/>
           <w:numId w:val="10"/>
         </w:numPr>
+        <w:spacing w:after="0"/>
         <w:rPr>
           <w:rFonts w:cstheme="minorHAnsi"/>
           <w:sz w:val="28"/>
@@ -2679,6 +2722,7 @@
     <w:p>
       <w:pPr>
         <w:pStyle w:val="ListParagraph"/>
+        <w:spacing w:after="0"/>
         <w:ind w:left="1080"/>
         <w:rPr>
           <w:rFonts w:cstheme="minorHAnsi"/>
@@ -2689,6 +2733,7 @@
     </w:p>
     <w:p>
       <w:pPr>
+        <w:spacing w:after="0"/>
         <w:rPr>
           <w:rFonts w:cstheme="minorHAnsi"/>
           <w:color w:val="5B9BD5" w:themeColor="accent1"/>
@@ -2699,6 +2744,7 @@
     </w:p>
     <w:p>
       <w:pPr>
+        <w:spacing w:after="0"/>
         <w:rPr>
           <w:rFonts w:cstheme="minorHAnsi"/>
           <w:color w:val="5B9BD5" w:themeColor="accent1"/>
@@ -2709,6 +2755,7 @@
     </w:p>
     <w:p>
       <w:pPr>
+        <w:spacing w:after="0"/>
         <w:rPr>
           <w:rFonts w:cstheme="minorHAnsi"/>
           <w:color w:val="5B9BD5" w:themeColor="accent1"/>
@@ -2719,6 +2766,7 @@
     </w:p>
     <w:p>
       <w:pPr>
+        <w:spacing w:after="0"/>
         <w:rPr>
           <w:rFonts w:cstheme="minorHAnsi"/>
           <w:color w:val="5B9BD5" w:themeColor="accent1"/>
@@ -2729,6 +2777,7 @@
     </w:p>
     <w:p>
       <w:pPr>
+        <w:spacing w:after="0"/>
         <w:rPr>
           <w:rFonts w:cstheme="minorHAnsi"/>
           <w:color w:val="5B9BD5" w:themeColor="accent1"/>
@@ -2739,6 +2788,7 @@
     </w:p>
     <w:p>
       <w:pPr>
+        <w:spacing w:after="0"/>
         <w:rPr>
           <w:rFonts w:cstheme="minorHAnsi"/>
           <w:color w:val="5B9BD5" w:themeColor="accent1"/>
@@ -2749,6 +2799,7 @@
     </w:p>
     <w:p>
       <w:pPr>
+        <w:spacing w:after="0"/>
         <w:rPr>
           <w:rFonts w:cstheme="minorHAnsi"/>
           <w:color w:val="5B9BD5" w:themeColor="accent1"/>
@@ -2759,6 +2810,7 @@
     </w:p>
     <w:p>
       <w:pPr>
+        <w:spacing w:after="0"/>
         <w:rPr>
           <w:rFonts w:cstheme="minorHAnsi"/>
           <w:color w:val="5B9BD5" w:themeColor="accent1"/>
@@ -2773,7 +2825,6 @@
           <w:sz w:val="44"/>
           <w:szCs w:val="44"/>
         </w:rPr>
-        <w:lastRenderedPageBreak/>
         <w:t xml:space="preserve">Phần 4: </w:t>
       </w:r>
       <w:r>
@@ -2831,6 +2882,7 @@
     </w:p>
     <w:p>
       <w:pPr>
+        <w:spacing w:after="0"/>
         <w:ind w:left="360"/>
         <w:rPr>
           <w:sz w:val="28"/>
@@ -2864,6 +2916,7 @@
     </w:p>
     <w:p>
       <w:pPr>
+        <w:spacing w:after="0"/>
         <w:ind w:left="360"/>
         <w:rPr>
           <w:sz w:val="28"/>
@@ -2897,6 +2950,7 @@
     </w:p>
     <w:p>
       <w:pPr>
+        <w:spacing w:after="0"/>
         <w:ind w:left="360"/>
         <w:rPr>
           <w:sz w:val="28"/>
@@ -2947,6 +3001,7 @@
     </w:p>
     <w:p>
       <w:pPr>
+        <w:spacing w:after="0"/>
         <w:ind w:left="360"/>
         <w:rPr>
           <w:sz w:val="28"/>
@@ -2970,6 +3025,7 @@
     </w:p>
     <w:p>
       <w:pPr>
+        <w:spacing w:after="0"/>
         <w:ind w:left="360"/>
         <w:rPr>
           <w:sz w:val="28"/>
@@ -2981,6 +3037,7 @@
           <w:noProof/>
           <w:lang w:eastAsia="en-US"/>
         </w:rPr>
+        <w:lastRenderedPageBreak/>
         <w:drawing>
           <wp:inline distT="0" distB="0" distL="0" distR="0">
             <wp:extent cx="5572461" cy="2957115"/>
@@ -3033,6 +3090,7 @@
     </w:p>
     <w:p>
       <w:pPr>
+        <w:spacing w:after="0"/>
         <w:ind w:left="360"/>
         <w:rPr>
           <w:sz w:val="28"/>
@@ -3044,7 +3102,6 @@
           <w:sz w:val="28"/>
           <w:szCs w:val="28"/>
         </w:rPr>
-        <w:lastRenderedPageBreak/>
         <w:t xml:space="preserve">-- </w:t>
       </w:r>
       <w:r>
@@ -3064,6 +3121,7 @@
     </w:p>
     <w:p>
       <w:pPr>
+        <w:spacing w:after="0"/>
         <w:ind w:left="360"/>
         <w:rPr>
           <w:sz w:val="28"/>
@@ -3127,6 +3185,7 @@
     </w:p>
     <w:p>
       <w:pPr>
+        <w:spacing w:after="0"/>
         <w:ind w:left="360"/>
         <w:rPr>
           <w:sz w:val="28"/>
@@ -3150,6 +3209,7 @@
     </w:p>
     <w:p>
       <w:pPr>
+        <w:spacing w:after="0"/>
         <w:ind w:left="360"/>
         <w:rPr>
           <w:sz w:val="28"/>
@@ -3161,6 +3221,7 @@
           <w:noProof/>
           <w:lang w:eastAsia="en-US"/>
         </w:rPr>
+        <w:lastRenderedPageBreak/>
         <w:drawing>
           <wp:inline distT="0" distB="0" distL="0" distR="0">
             <wp:extent cx="5943600" cy="3979668"/>
@@ -3275,6 +3336,7 @@
     </w:p>
     <w:p>
       <w:pPr>
+        <w:spacing w:after="0"/>
         <w:ind w:left="360"/>
         <w:rPr>
           <w:sz w:val="28"/>
@@ -3340,6 +3402,7 @@
     </w:p>
     <w:p>
       <w:pPr>
+        <w:spacing w:after="0"/>
         <w:ind w:left="360"/>
         <w:rPr>
           <w:sz w:val="28"/>
@@ -3349,6 +3412,7 @@
     </w:p>
     <w:p>
       <w:pPr>
+        <w:spacing w:after="0"/>
         <w:ind w:left="360"/>
         <w:rPr>
           <w:sz w:val="28"/>
@@ -3360,7 +3424,6 @@
           <w:sz w:val="28"/>
           <w:szCs w:val="28"/>
         </w:rPr>
-        <w:lastRenderedPageBreak/>
         <w:t>Khởi tạo SDK của bạn bằng đoạ</w:t>
       </w:r>
       <w:r>
@@ -3380,6 +3443,7 @@
     </w:p>
     <w:p>
       <w:pPr>
+        <w:spacing w:after="0"/>
         <w:ind w:left="360"/>
         <w:rPr>
           <w:sz w:val="28"/>
@@ -3430,6 +3494,7 @@
     </w:p>
     <w:p>
       <w:pPr>
+        <w:spacing w:after="0"/>
         <w:ind w:left="360"/>
         <w:rPr>
           <w:sz w:val="28"/>
@@ -3446,6 +3511,7 @@
     </w:p>
     <w:p>
       <w:pPr>
+        <w:spacing w:after="0"/>
         <w:ind w:left="360"/>
         <w:rPr>
           <w:sz w:val="28"/>
@@ -3496,6 +3562,7 @@
     </w:p>
     <w:p>
       <w:pPr>
+        <w:spacing w:after="0"/>
         <w:ind w:left="360"/>
         <w:rPr>
           <w:sz w:val="28"/>
@@ -3510,6 +3577,7 @@
           <w:ilvl w:val="0"/>
           <w:numId w:val="15"/>
         </w:numPr>
+        <w:spacing w:after="0"/>
         <w:rPr>
           <w:sz w:val="28"/>
           <w:szCs w:val="28"/>
@@ -3525,6 +3593,7 @@
     </w:p>
     <w:p>
       <w:pPr>
+        <w:spacing w:after="0"/>
         <w:ind w:left="360"/>
         <w:rPr>
           <w:sz w:val="28"/>
@@ -3536,18 +3605,19 @@
           <w:sz w:val="28"/>
           <w:szCs w:val="28"/>
         </w:rPr>
+        <w:lastRenderedPageBreak/>
         <w:t>Sau khi đã có tham chiếu đến cơ sở dữ liệu, chúng ta có thể bắt đầu quá trình đọc, ghi.</w:t>
       </w:r>
     </w:p>
     <w:p>
       <w:pPr>
+        <w:spacing w:after="0"/>
         <w:ind w:firstLine="360"/>
         <w:rPr>
           <w:sz w:val="28"/>
           <w:szCs w:val="28"/>
         </w:rPr>
       </w:pPr>
-      <w:proofErr w:type="gramStart"/>
       <w:r>
         <w:rPr>
           <w:sz w:val="28"/>
@@ -3560,15 +3630,7 @@
           <w:sz w:val="28"/>
           <w:szCs w:val="28"/>
         </w:rPr>
-        <w:t xml:space="preserve"> Lệnh</w:t>
-      </w:r>
-      <w:proofErr w:type="gramEnd"/>
-      <w:r>
-        <w:rPr>
-          <w:sz w:val="28"/>
-          <w:szCs w:val="28"/>
-        </w:rPr>
-        <w:t xml:space="preserve"> ghi dữ liệu: set(</w:t>
+        <w:t xml:space="preserve"> Lệnh ghi dữ liệu: set(</w:t>
       </w:r>
       <w:r>
         <w:rPr>
@@ -3587,6 +3649,7 @@
     </w:p>
     <w:p>
       <w:pPr>
+        <w:spacing w:after="0"/>
         <w:ind w:left="360"/>
         <w:rPr>
           <w:sz w:val="28"/>
@@ -3603,6 +3666,7 @@
     </w:p>
     <w:p>
       <w:pPr>
+        <w:spacing w:after="0"/>
         <w:ind w:left="360"/>
         <w:rPr>
           <w:sz w:val="28"/>
@@ -3653,6 +3717,7 @@
     </w:p>
     <w:p>
       <w:pPr>
+        <w:spacing w:after="0"/>
         <w:ind w:left="360"/>
         <w:rPr>
           <w:sz w:val="28"/>
@@ -3664,27 +3729,12 @@
           <w:sz w:val="28"/>
           <w:szCs w:val="28"/>
         </w:rPr>
-        <w:t xml:space="preserve">Chú ý: Sử dụng </w:t>
-      </w:r>
-      <w:proofErr w:type="gramStart"/>
-      <w:r>
-        <w:rPr>
-          <w:sz w:val="28"/>
-          <w:szCs w:val="28"/>
-        </w:rPr>
-        <w:t>set(</w:t>
-      </w:r>
-      <w:proofErr w:type="gramEnd"/>
-      <w:r>
-        <w:rPr>
-          <w:sz w:val="28"/>
-          <w:szCs w:val="28"/>
-        </w:rPr>
-        <w:t>) sẽ ghi đè dữ liệu hiện có tại node tham chiếu.</w:t>
-      </w:r>
-    </w:p>
-    <w:p>
-      <w:pPr>
+        <w:t>Chú ý: Sử dụng set() sẽ ghi đè dữ liệu hiện có tại node tham chiếu.</w:t>
+      </w:r>
+    </w:p>
+    <w:p>
+      <w:pPr>
+        <w:spacing w:after="0"/>
         <w:ind w:left="360"/>
         <w:rPr>
           <w:sz w:val="28"/>
@@ -3701,6 +3751,7 @@
     </w:p>
     <w:p>
       <w:pPr>
+        <w:spacing w:after="0"/>
         <w:ind w:left="360"/>
         <w:rPr>
           <w:sz w:val="28"/>
@@ -3824,23 +3875,7 @@
           <w:sz w:val="28"/>
           <w:szCs w:val="28"/>
         </w:rPr>
-        <w:t xml:space="preserve">i hàm </w:t>
-      </w:r>
-      <w:proofErr w:type="gramStart"/>
-      <w:r>
-        <w:rPr>
-          <w:sz w:val="28"/>
-          <w:szCs w:val="28"/>
-        </w:rPr>
-        <w:t>exist(</w:t>
-      </w:r>
-      <w:proofErr w:type="gramEnd"/>
-      <w:r>
-        <w:rPr>
-          <w:sz w:val="28"/>
-          <w:szCs w:val="28"/>
-        </w:rPr>
-        <w:t>) và null khi</w:t>
+        <w:t>i hàm exist() và null khi</w:t>
       </w:r>
       <w:r>
         <w:rPr>
@@ -3859,6 +3894,7 @@
     </w:p>
     <w:p>
       <w:pPr>
+        <w:spacing w:after="0"/>
         <w:ind w:left="360"/>
         <w:rPr>
           <w:sz w:val="28"/>
@@ -3870,7 +3906,6 @@
           <w:noProof/>
           <w:lang w:eastAsia="en-US"/>
         </w:rPr>
-        <w:lastRenderedPageBreak/>
         <w:drawing>
           <wp:inline distT="0" distB="0" distL="0" distR="0" wp14:anchorId="2CC1ACAC" wp14:editId="4B830DA3">
             <wp:extent cx="5443369" cy="664719"/>
@@ -3910,6 +3945,7 @@
     </w:p>
     <w:p>
       <w:pPr>
+        <w:spacing w:after="0"/>
         <w:ind w:left="360"/>
         <w:rPr>
           <w:sz w:val="28"/>
@@ -3928,27 +3964,12 @@
           <w:sz w:val="28"/>
           <w:szCs w:val="28"/>
         </w:rPr>
-        <w:t xml:space="preserve">, chứ không quan tâm đến các lần thay đổi sau, thì chúng ta sử dụng </w:t>
-      </w:r>
-      <w:proofErr w:type="gramStart"/>
-      <w:r>
-        <w:rPr>
-          <w:sz w:val="28"/>
-          <w:szCs w:val="28"/>
-        </w:rPr>
-        <w:t>once(</w:t>
-      </w:r>
-      <w:proofErr w:type="gramEnd"/>
-      <w:r>
-        <w:rPr>
-          <w:sz w:val="28"/>
-          <w:szCs w:val="28"/>
-        </w:rPr>
-        <w:t>) thay vì on() như ví dụ trên</w:t>
-      </w:r>
-    </w:p>
-    <w:p>
-      <w:pPr>
+        <w:t>, chứ không quan tâm đến các lần thay đổi sau, thì chúng ta sử dụng once() thay vì on() như ví dụ trên</w:t>
+      </w:r>
+    </w:p>
+    <w:p>
+      <w:pPr>
+        <w:spacing w:after="0"/>
         <w:ind w:left="360"/>
         <w:rPr>
           <w:sz w:val="28"/>
@@ -3999,6 +4020,7 @@
     </w:p>
     <w:p>
       <w:pPr>
+        <w:spacing w:after="0"/>
         <w:ind w:left="360"/>
         <w:rPr>
           <w:sz w:val="28"/>
@@ -4015,6 +4037,7 @@
     </w:p>
     <w:p>
       <w:pPr>
+        <w:spacing w:after="0"/>
         <w:ind w:left="360"/>
         <w:rPr>
           <w:sz w:val="28"/>
@@ -4031,6 +4054,7 @@
     </w:p>
     <w:p>
       <w:pPr>
+        <w:spacing w:after="0"/>
         <w:ind w:left="360"/>
         <w:rPr>
           <w:sz w:val="28"/>
@@ -4042,27 +4066,12 @@
           <w:sz w:val="28"/>
           <w:szCs w:val="28"/>
         </w:rPr>
-        <w:t xml:space="preserve">-- Cập nhật dữ liệu: bổ sung dữ liệu mà không làm ảnh hưởng tới các </w:t>
-      </w:r>
-      <w:proofErr w:type="gramStart"/>
-      <w:r>
-        <w:rPr>
-          <w:sz w:val="28"/>
-          <w:szCs w:val="28"/>
-        </w:rPr>
-        <w:t>node  con</w:t>
-      </w:r>
-      <w:proofErr w:type="gramEnd"/>
-      <w:r>
-        <w:rPr>
-          <w:sz w:val="28"/>
-          <w:szCs w:val="28"/>
-        </w:rPr>
-        <w:t xml:space="preserve"> khác trên cùng node cha.</w:t>
-      </w:r>
-    </w:p>
-    <w:p>
-      <w:pPr>
+        <w:t>-- Cập nhật dữ liệu: bổ sung dữ liệu mà không làm ảnh hưởng tới các node  con khác trên cùng node cha.</w:t>
+      </w:r>
+    </w:p>
+    <w:p>
+      <w:pPr>
+        <w:spacing w:after="0"/>
         <w:ind w:left="360"/>
         <w:rPr>
           <w:sz w:val="28"/>
@@ -4074,6 +4083,7 @@
           <w:noProof/>
           <w:lang w:eastAsia="en-US"/>
         </w:rPr>
+        <w:lastRenderedPageBreak/>
         <w:drawing>
           <wp:inline distT="0" distB="0" distL="0" distR="0" wp14:anchorId="2D2317EE" wp14:editId="101AE47D">
             <wp:extent cx="5431002" cy="2947595"/>
@@ -4113,6 +4123,7 @@
     </w:p>
     <w:p>
       <w:pPr>
+        <w:spacing w:after="0"/>
         <w:ind w:left="360"/>
         <w:rPr>
           <w:sz w:val="28"/>
@@ -4145,27 +4156,12 @@
           <w:sz w:val="28"/>
           <w:szCs w:val="28"/>
         </w:rPr>
-        <w:t xml:space="preserve">. Lệnh </w:t>
-      </w:r>
-      <w:proofErr w:type="gramStart"/>
-      <w:r>
-        <w:rPr>
-          <w:sz w:val="28"/>
-          <w:szCs w:val="28"/>
-        </w:rPr>
-        <w:t>update(</w:t>
-      </w:r>
-      <w:proofErr w:type="gramEnd"/>
-      <w:r>
-        <w:rPr>
-          <w:sz w:val="28"/>
-          <w:szCs w:val="28"/>
-        </w:rPr>
-        <w:t>) sẽ cập nhật nội dung bài theo key đã lấy bên trên và cà key của bài đăng vào danh sách những bài đăng của user đó.</w:t>
-      </w:r>
-    </w:p>
-    <w:p>
-      <w:pPr>
+        <w:t>. Lệnh update() sẽ cập nhật nội dung bài theo key đã lấy bên trên và cà key của bài đăng vào danh sách những bài đăng của user đó.</w:t>
+      </w:r>
+    </w:p>
+    <w:p>
+      <w:pPr>
+        <w:spacing w:after="0"/>
         <w:ind w:left="360"/>
         <w:rPr>
           <w:sz w:val="28"/>
@@ -4185,23 +4181,7 @@
           <w:sz w:val="28"/>
           <w:szCs w:val="28"/>
         </w:rPr>
-        <w:t xml:space="preserve"> </w:t>
-      </w:r>
-      <w:proofErr w:type="gramStart"/>
-      <w:r>
-        <w:rPr>
-          <w:sz w:val="28"/>
-          <w:szCs w:val="28"/>
-        </w:rPr>
-        <w:t>( dùng</w:t>
-      </w:r>
-      <w:proofErr w:type="gramEnd"/>
-      <w:r>
-        <w:rPr>
-          <w:sz w:val="28"/>
-          <w:szCs w:val="28"/>
-        </w:rPr>
-        <w:t xml:space="preserve"> cả với set() và update())</w:t>
+        <w:t xml:space="preserve"> ( dùng cả với set() và update())</w:t>
       </w:r>
       <w:r>
         <w:rPr>
@@ -4213,6 +4193,7 @@
     </w:p>
     <w:p>
       <w:pPr>
+        <w:spacing w:after="0"/>
         <w:ind w:left="360"/>
         <w:rPr>
           <w:sz w:val="28"/>
@@ -4224,7 +4205,6 @@
           <w:noProof/>
           <w:lang w:eastAsia="en-US"/>
         </w:rPr>
-        <w:lastRenderedPageBreak/>
         <w:drawing>
           <wp:inline distT="0" distB="0" distL="0" distR="0" wp14:anchorId="61EA2020" wp14:editId="2EAFC47E">
             <wp:extent cx="5497157" cy="1895814"/>
@@ -4264,6 +4244,7 @@
     </w:p>
     <w:p>
       <w:pPr>
+        <w:spacing w:after="0"/>
         <w:ind w:left="360"/>
         <w:rPr>
           <w:sz w:val="28"/>
@@ -4275,27 +4256,12 @@
           <w:sz w:val="28"/>
           <w:szCs w:val="28"/>
         </w:rPr>
-        <w:t xml:space="preserve">-- Xóa dữ liệu: </w:t>
-      </w:r>
-      <w:proofErr w:type="gramStart"/>
-      <w:r>
-        <w:rPr>
-          <w:sz w:val="28"/>
-          <w:szCs w:val="28"/>
-        </w:rPr>
-        <w:t>remove(</w:t>
-      </w:r>
-      <w:proofErr w:type="gramEnd"/>
-      <w:r>
-        <w:rPr>
-          <w:sz w:val="28"/>
-          <w:szCs w:val="28"/>
-        </w:rPr>
-        <w:t>) là cách đơn giản nhất để xóa toàn bộ dữ liệu ở một node.</w:t>
-      </w:r>
-    </w:p>
-    <w:p>
-      <w:pPr>
+        <w:t>-- Xóa dữ liệu: remove() là cách đơn giản nhất để xóa toàn bộ dữ liệu ở một node.</w:t>
+      </w:r>
+    </w:p>
+    <w:p>
+      <w:pPr>
+        <w:spacing w:after="0"/>
         <w:ind w:left="360"/>
         <w:rPr>
           <w:sz w:val="28"/>
@@ -4326,6 +4292,7 @@
     </w:p>
     <w:p>
       <w:pPr>
+        <w:spacing w:after="0"/>
         <w:ind w:left="360" w:firstLine="360"/>
         <w:rPr>
           <w:sz w:val="28"/>
@@ -4365,7 +4332,21 @@
           <w:sz w:val="28"/>
           <w:szCs w:val="28"/>
         </w:rPr>
-        <w:t xml:space="preserve"> do sửa đổi đồng thời</w:t>
+        <w:t xml:space="preserve"> do sử</w:t>
+      </w:r>
+      <w:r>
+        <w:rPr>
+          <w:sz w:val="28"/>
+          <w:szCs w:val="28"/>
+        </w:rPr>
+        <w:t xml:space="preserve">a </w:t>
+      </w:r>
+      <w:r>
+        <w:rPr>
+          <w:sz w:val="28"/>
+          <w:szCs w:val="28"/>
+        </w:rPr>
+        <w:t>đổi đồng thời</w:t>
       </w:r>
       <w:r>
         <w:rPr>
@@ -4456,7 +4437,15 @@
           <w:sz w:val="28"/>
           <w:szCs w:val="28"/>
         </w:rPr>
-        <w:t>t người dùng khác có thao tác tạo mới cùng lúc và</w:t>
+        <w:t xml:space="preserve">t người dùng khác có </w:t>
+      </w:r>
+      <w:r>
+        <w:rPr>
+          <w:sz w:val="28"/>
+          <w:szCs w:val="28"/>
+        </w:rPr>
+        <w:lastRenderedPageBreak/>
+        <w:t>thao tác tạo mới cùng lúc và</w:t>
       </w:r>
       <w:r>
         <w:rPr>
@@ -4538,6 +4527,7 @@
     </w:p>
     <w:p>
       <w:pPr>
+        <w:spacing w:after="0"/>
         <w:ind w:left="360"/>
         <w:rPr>
           <w:sz w:val="28"/>
@@ -4588,6 +4578,7 @@
     </w:p>
     <w:p>
       <w:pPr>
+        <w:spacing w:after="0"/>
         <w:ind w:left="360"/>
         <w:rPr>
           <w:sz w:val="28"/>
@@ -4600,25 +4591,26 @@
         <w:pStyle w:val="ListParagraph"/>
         <w:numPr>
           <w:ilvl w:val="0"/>
-          <w:numId w:val="15"/>
+          <w:numId w:val="8"/>
         </w:numPr>
-        <w:rPr>
-          <w:sz w:val="28"/>
-          <w:szCs w:val="28"/>
-        </w:rPr>
-      </w:pPr>
-      <w:r>
-        <w:rPr>
-          <w:sz w:val="28"/>
-          <w:szCs w:val="28"/>
-        </w:rPr>
-        <w:lastRenderedPageBreak/>
+        <w:spacing w:after="0"/>
+        <w:rPr>
+          <w:sz w:val="28"/>
+          <w:szCs w:val="28"/>
+        </w:rPr>
+      </w:pPr>
+      <w:r>
+        <w:rPr>
+          <w:sz w:val="28"/>
+          <w:szCs w:val="28"/>
+        </w:rPr>
         <w:t>Sắp xếp truy vấn</w:t>
       </w:r>
     </w:p>
     <w:p>
       <w:pPr>
-        <w:ind w:left="720"/>
+        <w:spacing w:after="0"/>
+        <w:ind w:left="360"/>
         <w:rPr>
           <w:sz w:val="28"/>
           <w:szCs w:val="28"/>
@@ -4634,6 +4626,7 @@
     </w:p>
     <w:p>
       <w:pPr>
+        <w:spacing w:after="0"/>
         <w:ind w:firstLine="720"/>
         <w:rPr>
           <w:sz w:val="28"/>
@@ -4664,6 +4657,7 @@
     </w:p>
     <w:p>
       <w:pPr>
+        <w:spacing w:after="0"/>
         <w:ind w:firstLine="720"/>
         <w:rPr>
           <w:sz w:val="28"/>
@@ -4675,27 +4669,12 @@
           <w:sz w:val="28"/>
           <w:szCs w:val="28"/>
         </w:rPr>
-        <w:t xml:space="preserve">-- </w:t>
-      </w:r>
-      <w:proofErr w:type="gramStart"/>
-      <w:r>
-        <w:rPr>
-          <w:sz w:val="28"/>
-          <w:szCs w:val="28"/>
-        </w:rPr>
-        <w:t>orderByKey(</w:t>
-      </w:r>
-      <w:proofErr w:type="gramEnd"/>
-      <w:r>
-        <w:rPr>
-          <w:sz w:val="28"/>
-          <w:szCs w:val="28"/>
-        </w:rPr>
-        <w:t>): không nhận tham số, sắp xếp kêt quả trả về theo khóa.</w:t>
-      </w:r>
-    </w:p>
-    <w:p>
-      <w:pPr>
+        <w:t>-- orderByKey(): không nhận tham số, sắp xếp kêt quả trả về theo khóa.</w:t>
+      </w:r>
+    </w:p>
+    <w:p>
+      <w:pPr>
+        <w:spacing w:after="0"/>
         <w:ind w:firstLine="720"/>
         <w:rPr>
           <w:sz w:val="28"/>
@@ -4707,17 +4686,8 @@
           <w:sz w:val="28"/>
           <w:szCs w:val="28"/>
         </w:rPr>
-        <w:t xml:space="preserve">-- </w:t>
-      </w:r>
-      <w:proofErr w:type="gramStart"/>
-      <w:r>
-        <w:rPr>
-          <w:sz w:val="28"/>
-          <w:szCs w:val="28"/>
-        </w:rPr>
-        <w:t>orderByValue(</w:t>
-      </w:r>
-      <w:proofErr w:type="gramEnd"/>
+        <w:t>-- orderByValue(</w:t>
+      </w:r>
       <w:r>
         <w:rPr>
           <w:sz w:val="28"/>
@@ -4742,6 +4712,7 @@
     </w:p>
     <w:p>
       <w:pPr>
+        <w:spacing w:after="0"/>
         <w:ind w:firstLine="720"/>
         <w:rPr>
           <w:sz w:val="28"/>
@@ -4753,27 +4724,12 @@
           <w:sz w:val="28"/>
           <w:szCs w:val="28"/>
         </w:rPr>
-        <w:t xml:space="preserve">Tại một thời </w:t>
-      </w:r>
-      <w:proofErr w:type="gramStart"/>
-      <w:r>
-        <w:rPr>
-          <w:sz w:val="28"/>
-          <w:szCs w:val="28"/>
-        </w:rPr>
-        <w:t>điểm ,</w:t>
-      </w:r>
-      <w:proofErr w:type="gramEnd"/>
-      <w:r>
-        <w:rPr>
-          <w:sz w:val="28"/>
-          <w:szCs w:val="28"/>
-        </w:rPr>
-        <w:t xml:space="preserve"> chỉ có thể sử dụng một trong các phương pháp sắp xếp trên.</w:t>
-      </w:r>
-    </w:p>
-    <w:p>
-      <w:pPr>
+        <w:t>Tại một thời điểm , chỉ có thể sử dụng một trong các phương pháp sắp xếp trên.</w:t>
+      </w:r>
+    </w:p>
+    <w:p>
+      <w:pPr>
+        <w:spacing w:after="0"/>
         <w:ind w:firstLine="720"/>
         <w:rPr>
           <w:sz w:val="28"/>
@@ -4797,6 +4753,7 @@
     </w:p>
     <w:p>
       <w:pPr>
+        <w:spacing w:after="0"/>
         <w:rPr>
           <w:sz w:val="28"/>
           <w:szCs w:val="28"/>
@@ -4846,11 +4803,21 @@
     </w:p>
     <w:p>
       <w:pPr>
+        <w:spacing w:after="0"/>
+        <w:rPr>
+          <w:sz w:val="28"/>
+          <w:szCs w:val="28"/>
+        </w:rPr>
+      </w:pPr>
+    </w:p>
+    <w:p>
+      <w:pPr>
         <w:pStyle w:val="ListParagraph"/>
         <w:numPr>
           <w:ilvl w:val="0"/>
-          <w:numId w:val="15"/>
+          <w:numId w:val="8"/>
         </w:numPr>
+        <w:spacing w:after="0"/>
         <w:rPr>
           <w:sz w:val="28"/>
           <w:szCs w:val="28"/>
@@ -5066,6 +5033,7 @@
                 <w:sz w:val="28"/>
                 <w:szCs w:val="28"/>
               </w:rPr>
+              <w:lastRenderedPageBreak/>
               <w:t>startAt()</w:t>
             </w:r>
             <w:r>
@@ -5244,65 +5212,3882 @@
     </w:tbl>
     <w:p>
       <w:pPr>
-        <w:rPr>
-          <w:sz w:val="28"/>
-          <w:szCs w:val="28"/>
-        </w:rPr>
-      </w:pPr>
-    </w:p>
-    <w:p>
-      <w:pPr>
+        <w:spacing w:after="0"/>
         <w:ind w:firstLine="720"/>
         <w:rPr>
           <w:sz w:val="28"/>
           <w:szCs w:val="28"/>
         </w:rPr>
       </w:pPr>
-      <w:r>
-        <w:rPr>
-          <w:sz w:val="28"/>
-          <w:szCs w:val="28"/>
+    </w:p>
+    <w:p>
+      <w:pPr>
+        <w:spacing w:after="0"/>
+        <w:ind w:firstLine="720"/>
+        <w:rPr>
+          <w:sz w:val="28"/>
+          <w:szCs w:val="28"/>
+        </w:rPr>
+      </w:pPr>
+      <w:r>
+        <w:rPr>
+          <w:sz w:val="28"/>
+          <w:szCs w:val="28"/>
+        </w:rPr>
+        <w:t xml:space="preserve">Không như các phương thức </w:t>
+      </w:r>
+      <w:r>
+        <w:rPr>
+          <w:sz w:val="28"/>
+          <w:szCs w:val="28"/>
+        </w:rPr>
+        <w:t>sắp xếp, các phương thức giới hạn có thể sử dụng kết hợp với nhau</w:t>
+      </w:r>
+      <w:r>
+        <w:rPr>
+          <w:sz w:val="28"/>
+          <w:szCs w:val="28"/>
+        </w:rPr>
+        <w:t xml:space="preserve"> để đạt được kết quả truy vấn cuối cùng.</w:t>
+      </w:r>
+    </w:p>
+    <w:p>
+      <w:pPr>
+        <w:pStyle w:val="ListParagraph"/>
+        <w:numPr>
+          <w:ilvl w:val="0"/>
+          <w:numId w:val="8"/>
+        </w:numPr>
+        <w:spacing w:after="0"/>
+        <w:rPr>
+          <w:sz w:val="28"/>
+          <w:szCs w:val="28"/>
+        </w:rPr>
+      </w:pPr>
+      <w:r>
+        <w:rPr>
+          <w:sz w:val="28"/>
+          <w:szCs w:val="28"/>
+        </w:rPr>
+        <w:t>Sử dụng</w:t>
+      </w:r>
+      <w:r>
+        <w:rPr>
+          <w:sz w:val="28"/>
+          <w:szCs w:val="28"/>
+        </w:rPr>
+        <w:t xml:space="preserve"> database trong</w:t>
+      </w:r>
+      <w:r>
+        <w:rPr>
+          <w:sz w:val="28"/>
+          <w:szCs w:val="28"/>
+        </w:rPr>
+        <w:t xml:space="preserve"> kiến trúc</w:t>
+      </w:r>
+      <w:r>
+        <w:rPr>
+          <w:sz w:val="28"/>
+          <w:szCs w:val="28"/>
+        </w:rPr>
+        <w:t xml:space="preserve"> REST</w:t>
+      </w:r>
+    </w:p>
+    <w:p>
+      <w:pPr>
+        <w:spacing w:after="0"/>
+        <w:ind w:left="360" w:firstLine="360"/>
+        <w:rPr>
+          <w:sz w:val="28"/>
+          <w:szCs w:val="28"/>
+        </w:rPr>
+      </w:pPr>
+      <w:r>
+        <w:rPr>
+          <w:sz w:val="28"/>
+          <w:szCs w:val="28"/>
+        </w:rPr>
+        <w:t>a, Xác thực người dùng</w:t>
+      </w:r>
+      <w:r>
+        <w:rPr>
+          <w:sz w:val="28"/>
+          <w:szCs w:val="28"/>
+        </w:rPr>
+        <w:t>: Có 2 phương pháp cơ bản để xác thực:</w:t>
+      </w:r>
+    </w:p>
+    <w:p>
+      <w:pPr>
+        <w:pStyle w:val="ListParagraph"/>
+        <w:spacing w:after="0"/>
+        <w:rPr>
+          <w:sz w:val="28"/>
+          <w:szCs w:val="28"/>
+        </w:rPr>
+      </w:pPr>
+      <w:r>
+        <w:rPr>
+          <w:sz w:val="28"/>
+          <w:szCs w:val="28"/>
+        </w:rPr>
+        <w:t xml:space="preserve">-- </w:t>
+      </w:r>
+      <w:r>
+        <w:rPr>
+          <w:sz w:val="28"/>
+          <w:szCs w:val="28"/>
+        </w:rPr>
+        <w:t>Google OAuth2 access tokens</w:t>
+      </w:r>
+      <w:r>
+        <w:rPr>
+          <w:sz w:val="28"/>
+          <w:szCs w:val="28"/>
+        </w:rPr>
+        <w:t xml:space="preserve">: </w:t>
+      </w:r>
+      <w:r>
+        <w:rPr>
+          <w:sz w:val="28"/>
+          <w:szCs w:val="28"/>
+        </w:rPr>
+        <w:t>Thông thường, khả năng đọ</w:t>
+      </w:r>
+      <w:r>
+        <w:rPr>
+          <w:sz w:val="28"/>
+          <w:szCs w:val="28"/>
+        </w:rPr>
+        <w:t xml:space="preserve">c và ghi vào cơ </w:t>
+      </w:r>
+    </w:p>
+    <w:p>
+      <w:pPr>
+        <w:spacing w:after="0"/>
+        <w:rPr>
+          <w:sz w:val="28"/>
+          <w:szCs w:val="28"/>
+        </w:rPr>
+      </w:pPr>
+      <w:r>
+        <w:rPr>
+          <w:sz w:val="28"/>
+          <w:szCs w:val="28"/>
+        </w:rPr>
+        <w:t>sở dữ liệu thời gian thực được điều chỉnh bở</w:t>
+      </w:r>
+      <w:r>
+        <w:rPr>
+          <w:sz w:val="28"/>
+          <w:szCs w:val="28"/>
+        </w:rPr>
+        <w:t>i các RULES</w:t>
+      </w:r>
+      <w:r>
+        <w:rPr>
+          <w:sz w:val="28"/>
+          <w:szCs w:val="28"/>
+        </w:rPr>
+        <w:t>. Tuy nhiên, bạn có thể truy cập dữ liệu của mình từ máy chủ và cấp cho máy chủ đó quyền truy cập đọc và ghi đầy đủ vào dữ liệu của bạn bằng mã thông báo truy cập Google OAuth2 được tạo từ tài khoản dịch vụ.</w:t>
+      </w:r>
+    </w:p>
+    <w:p>
+      <w:pPr>
+        <w:spacing w:after="0"/>
+        <w:rPr>
+          <w:sz w:val="28"/>
+          <w:szCs w:val="28"/>
+        </w:rPr>
+      </w:pPr>
+      <w:r>
+        <w:rPr>
+          <w:sz w:val="28"/>
+          <w:szCs w:val="28"/>
+        </w:rPr>
+        <w:tab/>
+        <w:t>Hướng dẫn tạo Oauth2 token: Sử dụng một trong hai thư việ</w:t>
+      </w:r>
+      <w:r>
+        <w:rPr>
+          <w:sz w:val="28"/>
+          <w:szCs w:val="28"/>
+        </w:rPr>
+        <w:t>n Google API:</w:t>
+      </w:r>
+    </w:p>
+    <w:p>
+      <w:pPr>
+        <w:pStyle w:val="ListParagraph"/>
+        <w:numPr>
+          <w:ilvl w:val="0"/>
+          <w:numId w:val="16"/>
+        </w:numPr>
+        <w:spacing w:after="0"/>
+        <w:rPr>
+          <w:sz w:val="28"/>
+          <w:szCs w:val="28"/>
+        </w:rPr>
+      </w:pPr>
+      <w:hyperlink r:id="rId28" w:history="1">
+        <w:r>
+          <w:rPr>
+            <w:rStyle w:val="Hyperlink"/>
+            <w:sz w:val="28"/>
+            <w:szCs w:val="28"/>
+          </w:rPr>
+          <w:t>https://www.googleapis.com/auth/userinfo.email</w:t>
+        </w:r>
+      </w:hyperlink>
+    </w:p>
+    <w:p>
+      <w:pPr>
+        <w:pStyle w:val="ListParagraph"/>
+        <w:numPr>
+          <w:ilvl w:val="0"/>
+          <w:numId w:val="16"/>
+        </w:numPr>
+        <w:spacing w:after="0"/>
+        <w:rPr>
+          <w:sz w:val="28"/>
+          <w:szCs w:val="28"/>
+        </w:rPr>
+      </w:pPr>
+      <w:hyperlink r:id="rId29" w:history="1">
+        <w:r>
+          <w:rPr>
+            <w:rStyle w:val="Hyperlink"/>
+            <w:sz w:val="28"/>
+            <w:szCs w:val="28"/>
+          </w:rPr>
+          <w:t>https://www.googleapis.com/auth/firebase.database</w:t>
+        </w:r>
+      </w:hyperlink>
+    </w:p>
+    <w:p>
+      <w:pPr>
+        <w:spacing w:after="0"/>
+        <w:ind w:left="720"/>
+        <w:rPr>
+          <w:sz w:val="28"/>
+          <w:szCs w:val="28"/>
+        </w:rPr>
+      </w:pPr>
+      <w:r>
+        <w:rPr>
+          <w:sz w:val="28"/>
+          <w:szCs w:val="28"/>
+        </w:rPr>
+        <w:t>Code mẫu với Node Js:</w:t>
+      </w:r>
+    </w:p>
+    <w:p>
+      <w:pPr>
+        <w:spacing w:after="0"/>
+        <w:rPr>
+          <w:sz w:val="28"/>
+          <w:szCs w:val="28"/>
+        </w:rPr>
+      </w:pPr>
+      <w:r>
+        <w:rPr>
+          <w:noProof/>
+          <w:lang w:eastAsia="en-US"/>
         </w:rPr>
         <w:lastRenderedPageBreak/>
-        <w:t xml:space="preserve">Không như các phương thức </w:t>
-      </w:r>
-      <w:r>
-        <w:rPr>
-          <w:sz w:val="28"/>
-          <w:szCs w:val="28"/>
-        </w:rPr>
-        <w:t>sắp xếp, các phương thức giới hạn có thể sử dụng kết hợp với nhau</w:t>
-      </w:r>
-      <w:r>
-        <w:rPr>
-          <w:sz w:val="28"/>
-          <w:szCs w:val="28"/>
-        </w:rPr>
-        <w:t xml:space="preserve"> để đạt được kết quả truy vấn cuối cùng.</w:t>
+        <w:drawing>
+          <wp:inline distT="0" distB="0" distL="0" distR="0" wp14:anchorId="350DFF25" wp14:editId="23205E3E">
+            <wp:extent cx="5949867" cy="4281543"/>
+            <wp:effectExtent l="0" t="0" r="0" b="5080"/>
+            <wp:docPr id="23" name="Picture 23"/>
+            <wp:cNvGraphicFramePr>
+              <a:graphicFrameLocks xmlns:a="http://schemas.openxmlformats.org/drawingml/2006/main" noChangeAspect="1"/>
+            </wp:cNvGraphicFramePr>
+            <a:graphic xmlns:a="http://schemas.openxmlformats.org/drawingml/2006/main">
+              <a:graphicData uri="http://schemas.openxmlformats.org/drawingml/2006/picture">
+                <pic:pic xmlns:pic="http://schemas.openxmlformats.org/drawingml/2006/picture">
+                  <pic:nvPicPr>
+                    <pic:cNvPr id="1" name=""/>
+                    <pic:cNvPicPr/>
+                  </pic:nvPicPr>
+                  <pic:blipFill>
+                    <a:blip r:embed="rId30"/>
+                    <a:stretch>
+                      <a:fillRect/>
+                    </a:stretch>
+                  </pic:blipFill>
+                  <pic:spPr>
+                    <a:xfrm>
+                      <a:off x="0" y="0"/>
+                      <a:ext cx="5987119" cy="4308350"/>
+                    </a:xfrm>
+                    <a:prstGeom prst="rect">
+                      <a:avLst/>
+                    </a:prstGeom>
+                  </pic:spPr>
+                </pic:pic>
+              </a:graphicData>
+            </a:graphic>
+          </wp:inline>
+        </w:drawing>
+      </w:r>
+    </w:p>
+    <w:p>
+      <w:pPr>
+        <w:spacing w:after="0"/>
+        <w:rPr>
+          <w:sz w:val="28"/>
+          <w:szCs w:val="28"/>
+        </w:rPr>
+      </w:pPr>
+      <w:r>
+        <w:rPr>
+          <w:sz w:val="28"/>
+          <w:szCs w:val="28"/>
+        </w:rPr>
+        <w:tab/>
+        <w:t>Sử dụng Access Token</w:t>
+      </w:r>
+      <w:r>
+        <w:rPr>
+          <w:sz w:val="28"/>
+          <w:szCs w:val="28"/>
+        </w:rPr>
+        <w:t xml:space="preserve"> với theo cú pháp:</w:t>
+      </w:r>
+    </w:p>
+    <w:p>
+      <w:pPr>
+        <w:shd w:val="clear" w:color="auto" w:fill="F7F7F7"/>
+        <w:tabs>
+          <w:tab w:val="left" w:pos="916"/>
+          <w:tab w:val="left" w:pos="1832"/>
+          <w:tab w:val="left" w:pos="2748"/>
+          <w:tab w:val="left" w:pos="3664"/>
+          <w:tab w:val="left" w:pos="4580"/>
+          <w:tab w:val="left" w:pos="5496"/>
+          <w:tab w:val="left" w:pos="6412"/>
+          <w:tab w:val="left" w:pos="7328"/>
+          <w:tab w:val="left" w:pos="8244"/>
+          <w:tab w:val="left" w:pos="9160"/>
+          <w:tab w:val="left" w:pos="10076"/>
+          <w:tab w:val="left" w:pos="10992"/>
+          <w:tab w:val="left" w:pos="11908"/>
+          <w:tab w:val="left" w:pos="12824"/>
+          <w:tab w:val="left" w:pos="13740"/>
+          <w:tab w:val="left" w:pos="14656"/>
+        </w:tabs>
+        <w:spacing w:before="240" w:after="0" w:line="300" w:lineRule="atLeast"/>
+        <w:rPr>
+          <w:rFonts w:ascii="Courier New" w:eastAsia="Times New Roman" w:hAnsi="Courier New" w:cs="Courier New"/>
+          <w:color w:val="37474F"/>
+          <w:sz w:val="21"/>
+          <w:szCs w:val="21"/>
+          <w:lang w:eastAsia="en-US"/>
+        </w:rPr>
+      </w:pPr>
+      <w:r>
+        <w:rPr>
+          <w:rFonts w:ascii="Courier New" w:eastAsia="Times New Roman" w:hAnsi="Courier New" w:cs="Courier New"/>
+          <w:color w:val="37474F"/>
+          <w:sz w:val="21"/>
+          <w:szCs w:val="21"/>
+          <w:lang w:eastAsia="en-US"/>
+        </w:rPr>
+        <w:t xml:space="preserve">curl </w:t>
+      </w:r>
+      <w:r>
+        <w:rPr>
+          <w:rFonts w:ascii="Courier New" w:eastAsia="Times New Roman" w:hAnsi="Courier New" w:cs="Courier New"/>
+          <w:color w:val="0D904F"/>
+          <w:sz w:val="21"/>
+          <w:szCs w:val="21"/>
+          <w:lang w:eastAsia="en-US"/>
+        </w:rPr>
+        <w:t>"https://&lt;DATABASE_NAME&gt;.firebaseio.com/users/ada/name.json?access_token=&lt;ACCESS_TOKEN&gt;"</w:t>
+      </w:r>
+    </w:p>
+    <w:p>
+      <w:pPr>
+        <w:spacing w:after="0"/>
+        <w:rPr>
+          <w:sz w:val="28"/>
+          <w:szCs w:val="28"/>
+        </w:rPr>
+      </w:pPr>
+      <w:r>
+        <w:rPr>
+          <w:sz w:val="28"/>
+          <w:szCs w:val="28"/>
+        </w:rPr>
+        <w:t xml:space="preserve"> </w:t>
+      </w:r>
+      <w:r>
+        <w:rPr>
+          <w:sz w:val="28"/>
+          <w:szCs w:val="28"/>
+        </w:rPr>
+        <w:tab/>
+      </w:r>
+      <w:r>
+        <w:rPr>
+          <w:sz w:val="28"/>
+          <w:szCs w:val="28"/>
+        </w:rPr>
+        <w:t xml:space="preserve">-- </w:t>
+      </w:r>
+      <w:r>
+        <w:rPr>
+          <w:sz w:val="28"/>
+          <w:szCs w:val="28"/>
+        </w:rPr>
+        <w:t>Firebase ID tokens</w:t>
+      </w:r>
+      <w:r>
+        <w:rPr>
+          <w:sz w:val="28"/>
+          <w:szCs w:val="28"/>
+        </w:rPr>
+        <w:t xml:space="preserve">: </w:t>
+      </w:r>
+      <w:r>
+        <w:rPr>
+          <w:sz w:val="28"/>
+          <w:szCs w:val="28"/>
+        </w:rPr>
+        <w:t>Bạn cũng có thể muốn gửi yêu cầu được xác thực là</w:t>
+      </w:r>
+      <w:r>
+        <w:rPr>
+          <w:sz w:val="28"/>
+          <w:szCs w:val="28"/>
+        </w:rPr>
+        <w:t xml:space="preserve"> </w:t>
+      </w:r>
+      <w:r>
+        <w:rPr>
+          <w:sz w:val="28"/>
+          <w:szCs w:val="28"/>
+        </w:rPr>
+        <w:t>người dùng cá nhân, chẳng hạn như hạn chế quyền truy cậ</w:t>
+      </w:r>
+      <w:r>
+        <w:rPr>
+          <w:sz w:val="28"/>
+          <w:szCs w:val="28"/>
+        </w:rPr>
+        <w:t>p bằng RULES trên SDK client</w:t>
+      </w:r>
+      <w:r>
+        <w:rPr>
+          <w:sz w:val="28"/>
+          <w:szCs w:val="28"/>
+        </w:rPr>
+        <w:t>. API REST chấp nhậ</w:t>
+      </w:r>
+      <w:r>
+        <w:rPr>
+          <w:sz w:val="28"/>
+          <w:szCs w:val="28"/>
+        </w:rPr>
+        <w:t>n các mã</w:t>
+      </w:r>
+      <w:r>
+        <w:rPr>
+          <w:sz w:val="28"/>
+          <w:szCs w:val="28"/>
+        </w:rPr>
+        <w:t xml:space="preserve"> ID Firebase giống nhau được các SDK ứng dụng khách sử dụng.</w:t>
+      </w:r>
+    </w:p>
+    <w:p>
+      <w:pPr>
+        <w:spacing w:after="0"/>
+        <w:ind w:firstLine="720"/>
+        <w:rPr>
+          <w:sz w:val="28"/>
+          <w:szCs w:val="28"/>
+        </w:rPr>
+      </w:pPr>
+      <w:r>
+        <w:rPr>
+          <w:sz w:val="28"/>
+          <w:szCs w:val="28"/>
+        </w:rPr>
+        <w:t>Hướng dẫn tạo ID token:</w:t>
+      </w:r>
+      <w:r>
+        <w:rPr>
+          <w:sz w:val="28"/>
+          <w:szCs w:val="28"/>
+        </w:rPr>
+        <w:t xml:space="preserve"> Khi người dùng hoặc thiết bị đăng nhậ</w:t>
+      </w:r>
+      <w:r>
+        <w:rPr>
+          <w:sz w:val="28"/>
+          <w:szCs w:val="28"/>
+        </w:rPr>
+        <w:t>p</w:t>
+      </w:r>
+      <w:r>
+        <w:rPr>
+          <w:sz w:val="28"/>
+          <w:szCs w:val="28"/>
+        </w:rPr>
+        <w:t xml:space="preserve"> </w:t>
+      </w:r>
+      <w:r>
+        <w:rPr>
+          <w:sz w:val="28"/>
+          <w:szCs w:val="28"/>
+        </w:rPr>
+        <w:t>thành</w:t>
+      </w:r>
+      <w:r>
+        <w:rPr>
+          <w:sz w:val="28"/>
+          <w:szCs w:val="28"/>
+        </w:rPr>
+        <w:t xml:space="preserve"> </w:t>
+      </w:r>
+      <w:r>
+        <w:rPr>
+          <w:sz w:val="28"/>
+          <w:szCs w:val="28"/>
+        </w:rPr>
+        <w:t>công, Firebase sẽ tạo ID token tương ứng để nhận dạng duy nhất chúng và cấp cho họ quyền truy cập vào một số tài nguyên. Bạn có thể sử dụng lại mã ID</w:t>
+      </w:r>
+      <w:r>
+        <w:rPr>
+          <w:sz w:val="28"/>
+          <w:szCs w:val="28"/>
+        </w:rPr>
+        <w:t xml:space="preserve"> token</w:t>
+      </w:r>
+      <w:r>
+        <w:rPr>
+          <w:sz w:val="28"/>
+          <w:szCs w:val="28"/>
+        </w:rPr>
+        <w:t xml:space="preserve"> đó để xác định người dùng hoặc thiết bị trên máy chủ phụ trợ tùy chỉnh của mình. Để</w:t>
+      </w:r>
+      <w:r>
+        <w:rPr>
+          <w:sz w:val="28"/>
+          <w:szCs w:val="28"/>
+        </w:rPr>
+        <w:t xml:space="preserve"> lấy mã</w:t>
+      </w:r>
+      <w:r>
+        <w:rPr>
+          <w:sz w:val="28"/>
+          <w:szCs w:val="28"/>
+        </w:rPr>
+        <w:t xml:space="preserve"> ID</w:t>
+      </w:r>
+      <w:r>
+        <w:rPr>
+          <w:sz w:val="28"/>
+          <w:szCs w:val="28"/>
+        </w:rPr>
+        <w:t xml:space="preserve"> token</w:t>
+      </w:r>
+      <w:r>
+        <w:rPr>
+          <w:sz w:val="28"/>
+          <w:szCs w:val="28"/>
+        </w:rPr>
+        <w:t xml:space="preserve"> từ ứng dụ</w:t>
+      </w:r>
+      <w:r>
+        <w:rPr>
+          <w:sz w:val="28"/>
+          <w:szCs w:val="28"/>
+        </w:rPr>
+        <w:t>ng client</w:t>
+      </w:r>
+      <w:r>
+        <w:rPr>
+          <w:sz w:val="28"/>
+          <w:szCs w:val="28"/>
+        </w:rPr>
+        <w:t>, hãy đảm bảo người dùng đã đăng nhập và</w:t>
+      </w:r>
+      <w:r>
+        <w:rPr>
+          <w:sz w:val="28"/>
+          <w:szCs w:val="28"/>
+        </w:rPr>
+        <w:t xml:space="preserve"> thực hiện như sau (Javascript)</w:t>
+      </w:r>
+      <w:r>
+        <w:rPr>
+          <w:sz w:val="28"/>
+          <w:szCs w:val="28"/>
+        </w:rPr>
+        <w:t>:</w:t>
+      </w:r>
+      <w:r>
+        <w:rPr>
+          <w:sz w:val="28"/>
+          <w:szCs w:val="28"/>
+        </w:rPr>
+        <w:t xml:space="preserve"> </w:t>
+      </w:r>
+    </w:p>
+    <w:p>
+      <w:pPr>
+        <w:spacing w:after="0"/>
+        <w:rPr>
+          <w:sz w:val="28"/>
+          <w:szCs w:val="28"/>
+        </w:rPr>
+      </w:pPr>
+      <w:r>
+        <w:rPr>
+          <w:noProof/>
+          <w:lang w:eastAsia="en-US"/>
+        </w:rPr>
+        <w:lastRenderedPageBreak/>
+        <w:drawing>
+          <wp:inline distT="0" distB="0" distL="0" distR="0" wp14:anchorId="5E0AD3ED" wp14:editId="4CC91BA9">
+            <wp:extent cx="5943600" cy="967740"/>
+            <wp:effectExtent l="0" t="0" r="0" b="3810"/>
+            <wp:docPr id="24" name="Picture 24"/>
+            <wp:cNvGraphicFramePr>
+              <a:graphicFrameLocks xmlns:a="http://schemas.openxmlformats.org/drawingml/2006/main" noChangeAspect="1"/>
+            </wp:cNvGraphicFramePr>
+            <a:graphic xmlns:a="http://schemas.openxmlformats.org/drawingml/2006/main">
+              <a:graphicData uri="http://schemas.openxmlformats.org/drawingml/2006/picture">
+                <pic:pic xmlns:pic="http://schemas.openxmlformats.org/drawingml/2006/picture">
+                  <pic:nvPicPr>
+                    <pic:cNvPr id="1" name=""/>
+                    <pic:cNvPicPr/>
+                  </pic:nvPicPr>
+                  <pic:blipFill>
+                    <a:blip r:embed="rId31"/>
+                    <a:stretch>
+                      <a:fillRect/>
+                    </a:stretch>
+                  </pic:blipFill>
+                  <pic:spPr>
+                    <a:xfrm>
+                      <a:off x="0" y="0"/>
+                      <a:ext cx="5943600" cy="967740"/>
+                    </a:xfrm>
+                    <a:prstGeom prst="rect">
+                      <a:avLst/>
+                    </a:prstGeom>
+                  </pic:spPr>
+                </pic:pic>
+              </a:graphicData>
+            </a:graphic>
+          </wp:inline>
+        </w:drawing>
+      </w:r>
+    </w:p>
+    <w:p>
+      <w:pPr>
+        <w:spacing w:after="0"/>
+        <w:rPr>
+          <w:sz w:val="28"/>
+          <w:szCs w:val="28"/>
+        </w:rPr>
+      </w:pPr>
+      <w:r>
+        <w:rPr>
+          <w:sz w:val="28"/>
+          <w:szCs w:val="28"/>
+        </w:rPr>
+        <w:t xml:space="preserve"> </w:t>
+      </w:r>
+    </w:p>
+    <w:p>
+      <w:pPr>
+        <w:pStyle w:val="ListParagraph"/>
+        <w:spacing w:after="0"/>
+        <w:rPr>
+          <w:sz w:val="28"/>
+          <w:szCs w:val="28"/>
+        </w:rPr>
+      </w:pPr>
+      <w:r>
+        <w:rPr>
+          <w:sz w:val="28"/>
+          <w:szCs w:val="28"/>
+        </w:rPr>
+        <w:t xml:space="preserve">Sử dụng ID token:  </w:t>
+      </w:r>
+    </w:p>
+    <w:p>
+      <w:pPr>
+        <w:pStyle w:val="HTMLPreformatted"/>
+        <w:shd w:val="clear" w:color="auto" w:fill="F7F7F7"/>
+        <w:spacing w:before="240" w:line="300" w:lineRule="atLeast"/>
+        <w:rPr>
+          <w:color w:val="37474F"/>
+          <w:sz w:val="21"/>
+          <w:szCs w:val="21"/>
+        </w:rPr>
+      </w:pPr>
+      <w:r>
+        <w:rPr>
+          <w:rStyle w:val="pln"/>
+          <w:rFonts w:eastAsiaTheme="majorEastAsia"/>
+          <w:color w:val="37474F"/>
+          <w:sz w:val="21"/>
+          <w:szCs w:val="21"/>
+        </w:rPr>
+        <w:t xml:space="preserve">curl </w:t>
+      </w:r>
+      <w:r>
+        <w:rPr>
+          <w:rStyle w:val="str"/>
+          <w:color w:val="0D904F"/>
+          <w:sz w:val="21"/>
+          <w:szCs w:val="21"/>
+        </w:rPr>
+        <w:t>"https://&lt;DATABASE_NAME&gt;.firebaseio.com/users/ada/name.json?auth=&lt;ID_TOKEN&gt;"</w:t>
+      </w:r>
+    </w:p>
+    <w:p>
+      <w:pPr>
+        <w:spacing w:after="0"/>
+        <w:rPr>
+          <w:sz w:val="28"/>
+          <w:szCs w:val="28"/>
+        </w:rPr>
+      </w:pPr>
+      <w:r>
+        <w:rPr>
+          <w:sz w:val="28"/>
+          <w:szCs w:val="28"/>
+        </w:rPr>
+        <w:tab/>
+        <w:t xml:space="preserve">b, </w:t>
+      </w:r>
+      <w:r>
+        <w:rPr>
+          <w:sz w:val="28"/>
+          <w:szCs w:val="28"/>
+        </w:rPr>
+        <w:t>Áp dụng REST với cURL:</w:t>
+      </w:r>
+    </w:p>
+    <w:p>
+      <w:pPr>
+        <w:spacing w:after="0"/>
+        <w:rPr>
+          <w:sz w:val="28"/>
+          <w:szCs w:val="28"/>
+        </w:rPr>
+      </w:pPr>
+      <w:r>
+        <w:rPr>
+          <w:sz w:val="28"/>
+          <w:szCs w:val="28"/>
+        </w:rPr>
+        <w:tab/>
+        <w:t>-- Đọc dữ liệu</w:t>
+      </w:r>
+      <w:r>
+        <w:rPr>
+          <w:sz w:val="28"/>
+          <w:szCs w:val="28"/>
+        </w:rPr>
+        <w:t xml:space="preserve"> </w:t>
+      </w:r>
+      <w:r>
+        <w:rPr>
+          <w:sz w:val="28"/>
+          <w:szCs w:val="28"/>
+        </w:rPr>
+        <w:t>-- GET</w:t>
+      </w:r>
+      <w:r>
+        <w:rPr>
+          <w:sz w:val="28"/>
+          <w:szCs w:val="28"/>
+        </w:rPr>
+        <w:t>:</w:t>
+      </w:r>
+      <w:r>
+        <w:rPr>
+          <w:sz w:val="28"/>
+          <w:szCs w:val="28"/>
+        </w:rPr>
+        <w:t xml:space="preserve"> </w:t>
+      </w:r>
+    </w:p>
+    <w:p>
+      <w:pPr>
+        <w:pStyle w:val="HTMLPreformatted"/>
+        <w:shd w:val="clear" w:color="auto" w:fill="F7F7F7"/>
+        <w:spacing w:before="240" w:line="300" w:lineRule="atLeast"/>
+        <w:rPr>
+          <w:color w:val="37474F"/>
+          <w:sz w:val="24"/>
+          <w:szCs w:val="24"/>
+        </w:rPr>
+      </w:pPr>
+      <w:r>
+        <w:rPr>
+          <w:color w:val="37474F"/>
+          <w:sz w:val="24"/>
+          <w:szCs w:val="24"/>
+        </w:rPr>
+        <w:t>curl 'https://</w:t>
+      </w:r>
+      <w:r>
+        <w:rPr>
+          <w:rStyle w:val="str"/>
+          <w:color w:val="0D904F"/>
+          <w:sz w:val="24"/>
+          <w:szCs w:val="24"/>
+        </w:rPr>
+        <w:t>&lt;DATABASE_NAME&gt;</w:t>
+      </w:r>
+      <w:r>
+        <w:rPr>
+          <w:color w:val="37474F"/>
+          <w:sz w:val="24"/>
+          <w:szCs w:val="24"/>
+        </w:rPr>
+        <w:t>.firebaseio.com/</w:t>
+      </w:r>
+      <w:r>
+        <w:rPr>
+          <w:rStyle w:val="str"/>
+          <w:color w:val="0D904F"/>
+          <w:sz w:val="24"/>
+          <w:szCs w:val="24"/>
+        </w:rPr>
+        <w:t>&lt;PATH</w:t>
+      </w:r>
+      <w:r>
+        <w:rPr>
+          <w:rStyle w:val="str"/>
+          <w:color w:val="0D904F"/>
+          <w:sz w:val="24"/>
+          <w:szCs w:val="24"/>
+        </w:rPr>
+        <w:t>&gt;</w:t>
+      </w:r>
+      <w:r>
+        <w:rPr>
+          <w:color w:val="37474F"/>
+          <w:sz w:val="24"/>
+          <w:szCs w:val="24"/>
+        </w:rPr>
+        <w:t>.json</w:t>
+      </w:r>
+      <w:r>
+        <w:rPr>
+          <w:color w:val="37474F"/>
+          <w:sz w:val="24"/>
+          <w:szCs w:val="24"/>
+        </w:rPr>
+        <w:t>'</w:t>
+      </w:r>
+    </w:p>
+    <w:p>
+      <w:pPr>
+        <w:spacing w:after="0"/>
+        <w:rPr>
+          <w:sz w:val="28"/>
+          <w:szCs w:val="28"/>
+        </w:rPr>
+      </w:pPr>
+    </w:p>
+    <w:p>
+      <w:pPr>
+        <w:spacing w:after="0"/>
+        <w:rPr>
+          <w:sz w:val="28"/>
+          <w:szCs w:val="28"/>
+        </w:rPr>
+      </w:pPr>
+      <w:r>
+        <w:rPr>
+          <w:sz w:val="28"/>
+          <w:szCs w:val="28"/>
+        </w:rPr>
+        <w:tab/>
+        <w:t>-- Ghi dữ liệu</w:t>
+      </w:r>
+      <w:r>
+        <w:rPr>
+          <w:sz w:val="28"/>
+          <w:szCs w:val="28"/>
+        </w:rPr>
+        <w:t xml:space="preserve"> -- PUT</w:t>
+      </w:r>
+      <w:r>
+        <w:rPr>
+          <w:sz w:val="28"/>
+          <w:szCs w:val="28"/>
+        </w:rPr>
+        <w:t>:</w:t>
+      </w:r>
+      <w:r>
+        <w:rPr>
+          <w:sz w:val="28"/>
+          <w:szCs w:val="28"/>
+        </w:rPr>
+        <w:t xml:space="preserve"> </w:t>
+      </w:r>
+    </w:p>
+    <w:p>
+      <w:pPr>
+        <w:pStyle w:val="HTMLPreformatted"/>
+        <w:shd w:val="clear" w:color="auto" w:fill="F7F7F7"/>
+        <w:spacing w:before="240" w:line="300" w:lineRule="atLeast"/>
+        <w:rPr>
+          <w:color w:val="37474F"/>
+          <w:sz w:val="24"/>
+          <w:szCs w:val="24"/>
+        </w:rPr>
+      </w:pPr>
+      <w:r>
+        <w:rPr>
+          <w:color w:val="37474F"/>
+          <w:sz w:val="24"/>
+          <w:szCs w:val="24"/>
+        </w:rPr>
+        <w:t>c</w:t>
+      </w:r>
+      <w:r>
+        <w:rPr>
+          <w:color w:val="37474F"/>
+          <w:sz w:val="24"/>
+          <w:szCs w:val="24"/>
+        </w:rPr>
+        <w:t>url</w:t>
+      </w:r>
+      <w:r>
+        <w:rPr>
+          <w:color w:val="37474F"/>
+          <w:sz w:val="24"/>
+          <w:szCs w:val="24"/>
+        </w:rPr>
+        <w:t xml:space="preserve"> –X PUT</w:t>
+      </w:r>
+      <w:r>
+        <w:rPr>
+          <w:color w:val="37474F"/>
+          <w:sz w:val="24"/>
+          <w:szCs w:val="24"/>
+        </w:rPr>
+        <w:t xml:space="preserve"> -d</w:t>
+      </w:r>
+      <w:r>
+        <w:rPr>
+          <w:color w:val="37474F"/>
+          <w:sz w:val="24"/>
+          <w:szCs w:val="24"/>
+        </w:rPr>
+        <w:t xml:space="preserve"> {data}</w:t>
+      </w:r>
+      <w:r>
+        <w:rPr>
+          <w:color w:val="37474F"/>
+          <w:sz w:val="24"/>
+          <w:szCs w:val="24"/>
+        </w:rPr>
+        <w:t xml:space="preserve"> 'https://</w:t>
+      </w:r>
+      <w:r>
+        <w:rPr>
+          <w:rStyle w:val="str"/>
+          <w:color w:val="0D904F"/>
+          <w:sz w:val="24"/>
+          <w:szCs w:val="24"/>
+        </w:rPr>
+        <w:t>&lt;DATABASE_NAME&gt;</w:t>
+      </w:r>
+      <w:r>
+        <w:rPr>
+          <w:color w:val="37474F"/>
+          <w:sz w:val="24"/>
+          <w:szCs w:val="24"/>
+        </w:rPr>
+        <w:t>.firebaseio.com/</w:t>
+      </w:r>
+      <w:r>
+        <w:rPr>
+          <w:rStyle w:val="str"/>
+          <w:color w:val="0D904F"/>
+          <w:sz w:val="24"/>
+          <w:szCs w:val="24"/>
+        </w:rPr>
+        <w:t>&lt;PATH&gt;</w:t>
+      </w:r>
+      <w:r>
+        <w:rPr>
+          <w:color w:val="37474F"/>
+          <w:sz w:val="24"/>
+          <w:szCs w:val="24"/>
+        </w:rPr>
+        <w:t>.json'</w:t>
+      </w:r>
+    </w:p>
+    <w:p>
+      <w:pPr>
+        <w:spacing w:after="0"/>
+        <w:rPr>
+          <w:sz w:val="28"/>
+          <w:szCs w:val="28"/>
+        </w:rPr>
+      </w:pPr>
+    </w:p>
+    <w:p>
+      <w:pPr>
+        <w:spacing w:after="0"/>
+        <w:ind w:firstLine="720"/>
+        <w:rPr>
+          <w:sz w:val="28"/>
+          <w:szCs w:val="28"/>
+        </w:rPr>
+      </w:pPr>
+      <w:r>
+        <w:rPr>
+          <w:sz w:val="28"/>
+          <w:szCs w:val="28"/>
+        </w:rPr>
+        <w:t>-- Cập nhật dữ liệu – PATCH:</w:t>
+      </w:r>
+      <w:r>
+        <w:rPr>
+          <w:sz w:val="28"/>
+          <w:szCs w:val="28"/>
+        </w:rPr>
+        <w:tab/>
+      </w:r>
+    </w:p>
+    <w:p>
+      <w:pPr>
+        <w:pStyle w:val="HTMLPreformatted"/>
+        <w:shd w:val="clear" w:color="auto" w:fill="F7F7F7"/>
+        <w:spacing w:before="240" w:line="300" w:lineRule="atLeast"/>
+        <w:rPr>
+          <w:color w:val="37474F"/>
+          <w:sz w:val="24"/>
+          <w:szCs w:val="24"/>
+        </w:rPr>
+      </w:pPr>
+      <w:r>
+        <w:rPr>
+          <w:color w:val="37474F"/>
+          <w:sz w:val="24"/>
+          <w:szCs w:val="24"/>
+        </w:rPr>
+        <w:t>c</w:t>
+      </w:r>
+      <w:r>
+        <w:rPr>
+          <w:color w:val="37474F"/>
+          <w:sz w:val="24"/>
+          <w:szCs w:val="24"/>
+        </w:rPr>
+        <w:t>url</w:t>
+      </w:r>
+      <w:r>
+        <w:rPr>
+          <w:color w:val="37474F"/>
+          <w:sz w:val="24"/>
+          <w:szCs w:val="24"/>
+        </w:rPr>
+        <w:t xml:space="preserve"> –X PATCH -d</w:t>
+      </w:r>
+      <w:r>
+        <w:rPr>
+          <w:color w:val="37474F"/>
+          <w:sz w:val="24"/>
+          <w:szCs w:val="24"/>
+        </w:rPr>
+        <w:t xml:space="preserve"> 'https://</w:t>
+      </w:r>
+      <w:r>
+        <w:rPr>
+          <w:rStyle w:val="str"/>
+          <w:color w:val="0D904F"/>
+          <w:sz w:val="24"/>
+          <w:szCs w:val="24"/>
+        </w:rPr>
+        <w:t>&lt;DATABASE_NAME&gt;</w:t>
+      </w:r>
+      <w:r>
+        <w:rPr>
+          <w:color w:val="37474F"/>
+          <w:sz w:val="24"/>
+          <w:szCs w:val="24"/>
+        </w:rPr>
+        <w:t>.firebaseio.com/</w:t>
+      </w:r>
+      <w:r>
+        <w:rPr>
+          <w:rStyle w:val="str"/>
+          <w:color w:val="0D904F"/>
+          <w:sz w:val="24"/>
+          <w:szCs w:val="24"/>
+        </w:rPr>
+        <w:t>&lt;PATH&gt;</w:t>
+      </w:r>
+      <w:r>
+        <w:rPr>
+          <w:color w:val="37474F"/>
+          <w:sz w:val="24"/>
+          <w:szCs w:val="24"/>
+        </w:rPr>
+        <w:t>.json'</w:t>
+      </w:r>
+    </w:p>
+    <w:p>
+      <w:pPr>
+        <w:spacing w:after="0"/>
+        <w:rPr>
+          <w:sz w:val="28"/>
+          <w:szCs w:val="28"/>
+        </w:rPr>
+      </w:pPr>
+    </w:p>
+    <w:p>
+      <w:pPr>
+        <w:spacing w:after="0"/>
+        <w:rPr>
+          <w:sz w:val="28"/>
+          <w:szCs w:val="28"/>
+        </w:rPr>
+      </w:pPr>
+      <w:r>
+        <w:rPr>
+          <w:sz w:val="28"/>
+          <w:szCs w:val="28"/>
+        </w:rPr>
+        <w:tab/>
+        <w:t xml:space="preserve">-- </w:t>
+      </w:r>
+      <w:r>
+        <w:rPr>
+          <w:sz w:val="28"/>
+          <w:szCs w:val="28"/>
+        </w:rPr>
+        <w:t>Xóa dữ liệu:</w:t>
+      </w:r>
+    </w:p>
+    <w:p>
+      <w:pPr>
+        <w:pStyle w:val="HTMLPreformatted"/>
+        <w:shd w:val="clear" w:color="auto" w:fill="F7F7F7"/>
+        <w:spacing w:before="240" w:line="300" w:lineRule="atLeast"/>
+        <w:rPr>
+          <w:color w:val="37474F"/>
+          <w:sz w:val="24"/>
+          <w:szCs w:val="24"/>
+        </w:rPr>
+      </w:pPr>
+      <w:r>
+        <w:rPr>
+          <w:color w:val="37474F"/>
+          <w:sz w:val="24"/>
+          <w:szCs w:val="24"/>
+        </w:rPr>
+        <w:t>c</w:t>
+      </w:r>
+      <w:r>
+        <w:rPr>
+          <w:color w:val="37474F"/>
+          <w:sz w:val="24"/>
+          <w:szCs w:val="24"/>
+        </w:rPr>
+        <w:t>url</w:t>
+      </w:r>
+      <w:r>
+        <w:rPr>
+          <w:color w:val="37474F"/>
+          <w:sz w:val="24"/>
+          <w:szCs w:val="24"/>
+        </w:rPr>
+        <w:t xml:space="preserve"> –X DELETE</w:t>
+      </w:r>
+      <w:r>
+        <w:rPr>
+          <w:color w:val="37474F"/>
+          <w:sz w:val="24"/>
+          <w:szCs w:val="24"/>
+        </w:rPr>
+        <w:t xml:space="preserve"> 'https://</w:t>
+      </w:r>
+      <w:r>
+        <w:rPr>
+          <w:rStyle w:val="str"/>
+          <w:color w:val="0D904F"/>
+          <w:sz w:val="24"/>
+          <w:szCs w:val="24"/>
+        </w:rPr>
+        <w:t>&lt;DATABASE_NAME&gt;</w:t>
+      </w:r>
+      <w:r>
+        <w:rPr>
+          <w:color w:val="37474F"/>
+          <w:sz w:val="24"/>
+          <w:szCs w:val="24"/>
+        </w:rPr>
+        <w:t>.firebaseio.com/</w:t>
+      </w:r>
+      <w:r>
+        <w:rPr>
+          <w:rStyle w:val="str"/>
+          <w:color w:val="0D904F"/>
+          <w:sz w:val="24"/>
+          <w:szCs w:val="24"/>
+        </w:rPr>
+        <w:t>&lt;PATH&gt;</w:t>
+      </w:r>
+      <w:r>
+        <w:rPr>
+          <w:color w:val="37474F"/>
+          <w:sz w:val="24"/>
+          <w:szCs w:val="24"/>
+        </w:rPr>
+        <w:t>.json'</w:t>
+      </w:r>
+    </w:p>
+    <w:p>
+      <w:pPr>
+        <w:spacing w:after="0"/>
+        <w:ind w:left="360"/>
+        <w:rPr>
+          <w:sz w:val="28"/>
+          <w:szCs w:val="28"/>
+        </w:rPr>
+      </w:pPr>
+    </w:p>
+    <w:p>
+      <w:pPr>
+        <w:pStyle w:val="ListParagraph"/>
+        <w:numPr>
+          <w:ilvl w:val="0"/>
+          <w:numId w:val="8"/>
+        </w:numPr>
+        <w:spacing w:after="0"/>
+        <w:rPr>
+          <w:sz w:val="28"/>
+          <w:szCs w:val="28"/>
+        </w:rPr>
+      </w:pPr>
+      <w:r>
+        <w:rPr>
+          <w:sz w:val="28"/>
+          <w:szCs w:val="28"/>
+        </w:rPr>
+        <w:t>Một vài điểm cầ</w:t>
+      </w:r>
+      <w:r>
+        <w:rPr>
+          <w:sz w:val="28"/>
+          <w:szCs w:val="28"/>
+        </w:rPr>
+        <w:t>n lưu ý tro</w:t>
+      </w:r>
+      <w:r>
+        <w:rPr>
+          <w:sz w:val="28"/>
+          <w:szCs w:val="28"/>
+        </w:rPr>
+        <w:t>n</w:t>
+      </w:r>
+      <w:r>
+        <w:rPr>
+          <w:sz w:val="28"/>
+          <w:szCs w:val="28"/>
+        </w:rPr>
+        <w:t>g</w:t>
+      </w:r>
+      <w:r>
+        <w:rPr>
+          <w:sz w:val="28"/>
+          <w:szCs w:val="28"/>
+        </w:rPr>
+        <w:t xml:space="preserve"> cơ chế Security</w:t>
+      </w:r>
+      <w:r>
+        <w:rPr>
+          <w:sz w:val="28"/>
+          <w:szCs w:val="28"/>
+        </w:rPr>
+        <w:t xml:space="preserve"> và Rules của</w:t>
+      </w:r>
+      <w:r>
+        <w:rPr>
+          <w:sz w:val="28"/>
+          <w:szCs w:val="28"/>
+        </w:rPr>
+        <w:t xml:space="preserve"> Realtime DB.</w:t>
+      </w:r>
+    </w:p>
+    <w:p>
+      <w:pPr>
+        <w:spacing w:after="0"/>
+        <w:ind w:left="360" w:firstLine="360"/>
+        <w:rPr>
+          <w:sz w:val="28"/>
+          <w:szCs w:val="28"/>
+        </w:rPr>
+      </w:pPr>
+      <w:r>
+        <w:rPr>
+          <w:sz w:val="28"/>
+          <w:szCs w:val="28"/>
+        </w:rPr>
+        <w:t>a, Realtime DB Rules</w:t>
+      </w:r>
+    </w:p>
+    <w:p>
+      <w:pPr>
+        <w:spacing w:after="0"/>
+        <w:ind w:left="720" w:firstLine="360"/>
+        <w:rPr>
+          <w:sz w:val="28"/>
+          <w:szCs w:val="28"/>
+        </w:rPr>
+      </w:pPr>
+      <w:r>
+        <w:rPr>
+          <w:sz w:val="28"/>
+          <w:szCs w:val="28"/>
+        </w:rPr>
+        <w:t xml:space="preserve">-- Realtime DB Rules </w:t>
+      </w:r>
+      <w:r>
+        <w:rPr>
+          <w:sz w:val="28"/>
+          <w:szCs w:val="28"/>
+        </w:rPr>
+        <w:t xml:space="preserve">xác định xem người dùng nào có quyền </w:t>
+      </w:r>
+      <w:r>
+        <w:rPr>
+          <w:sz w:val="28"/>
+          <w:szCs w:val="28"/>
+        </w:rPr>
+        <w:t>đọc hoặ</w:t>
+      </w:r>
+      <w:r>
+        <w:rPr>
+          <w:sz w:val="28"/>
+          <w:szCs w:val="28"/>
+        </w:rPr>
+        <w:t>c</w:t>
+      </w:r>
+    </w:p>
+    <w:p>
+      <w:pPr>
+        <w:spacing w:after="0"/>
+        <w:rPr>
+          <w:sz w:val="28"/>
+          <w:szCs w:val="28"/>
+        </w:rPr>
+      </w:pPr>
+      <w:r>
+        <w:rPr>
+          <w:sz w:val="28"/>
+          <w:szCs w:val="28"/>
+        </w:rPr>
+        <w:t>ghi,</w:t>
+      </w:r>
+      <w:r>
+        <w:rPr>
+          <w:sz w:val="28"/>
+          <w:szCs w:val="28"/>
+        </w:rPr>
+        <w:t xml:space="preserve"> </w:t>
+      </w:r>
+      <w:r>
+        <w:rPr>
+          <w:sz w:val="28"/>
+          <w:szCs w:val="28"/>
+        </w:rPr>
+        <w:t xml:space="preserve">quyền </w:t>
+      </w:r>
+      <w:r>
+        <w:rPr>
+          <w:sz w:val="28"/>
+          <w:szCs w:val="28"/>
+        </w:rPr>
+        <w:t>tổ chức cũng như đánh chỉ mục (indexing) dữ liệu.</w:t>
+      </w:r>
+      <w:r>
+        <w:rPr>
+          <w:sz w:val="28"/>
+          <w:szCs w:val="28"/>
+        </w:rPr>
+        <w:t xml:space="preserve"> Các quy tắc này</w:t>
+      </w:r>
+      <w:r>
+        <w:rPr>
+          <w:sz w:val="28"/>
+          <w:szCs w:val="28"/>
+        </w:rPr>
+        <w:t xml:space="preserve"> </w:t>
+      </w:r>
+      <w:r>
+        <w:rPr>
+          <w:sz w:val="28"/>
+          <w:szCs w:val="28"/>
+        </w:rPr>
+        <w:t xml:space="preserve">được setup ngay trên server Firebase </w:t>
+      </w:r>
+      <w:r>
+        <w:rPr>
+          <w:sz w:val="28"/>
+          <w:szCs w:val="28"/>
+        </w:rPr>
+        <w:t xml:space="preserve">và tuân thủ ở mọi nơi. Theo mặc định, </w:t>
+      </w:r>
+      <w:r>
+        <w:rPr>
+          <w:sz w:val="28"/>
+          <w:szCs w:val="28"/>
+        </w:rPr>
+        <w:t>chỉ những người dùng đã được xác thực mới có quyền đọc và ghi dữ liệu.</w:t>
+      </w:r>
+      <w:r>
+        <w:rPr>
+          <w:sz w:val="28"/>
+          <w:szCs w:val="28"/>
+        </w:rPr>
+        <w:t xml:space="preserve"> Chủ sở hữu của database</w:t>
+      </w:r>
+      <w:r>
+        <w:rPr>
+          <w:sz w:val="28"/>
+          <w:szCs w:val="28"/>
+        </w:rPr>
+        <w:t xml:space="preserve"> có thể chỉnh sửa </w:t>
+      </w:r>
+      <w:r>
+        <w:rPr>
+          <w:sz w:val="28"/>
+          <w:szCs w:val="28"/>
+        </w:rPr>
+        <w:t>rules này để phục vụ mục tiêu của mình.</w:t>
+      </w:r>
+    </w:p>
+    <w:p>
+      <w:pPr>
+        <w:spacing w:after="0"/>
+        <w:ind w:left="419" w:firstLine="720"/>
+        <w:rPr>
+          <w:sz w:val="28"/>
+          <w:szCs w:val="28"/>
+        </w:rPr>
+      </w:pPr>
+      <w:r>
+        <w:rPr>
+          <w:sz w:val="28"/>
+          <w:szCs w:val="28"/>
+        </w:rPr>
+        <w:t>--</w:t>
+      </w:r>
+      <w:r>
+        <w:rPr>
+          <w:sz w:val="28"/>
+          <w:szCs w:val="28"/>
+        </w:rPr>
+        <w:t xml:space="preserve"> </w:t>
+      </w:r>
+      <w:r>
+        <w:rPr>
+          <w:sz w:val="28"/>
+          <w:szCs w:val="28"/>
+        </w:rPr>
+        <w:t>Các quyền cơ bản:</w:t>
+      </w:r>
+    </w:p>
+    <w:p>
+      <w:pPr>
+        <w:pStyle w:val="ListParagraph"/>
+        <w:numPr>
+          <w:ilvl w:val="0"/>
+          <w:numId w:val="17"/>
+        </w:numPr>
+        <w:spacing w:after="0"/>
+        <w:rPr>
+          <w:sz w:val="28"/>
+          <w:szCs w:val="28"/>
+        </w:rPr>
+      </w:pPr>
+      <w:r>
+        <w:rPr>
+          <w:sz w:val="28"/>
+          <w:szCs w:val="28"/>
+        </w:rPr>
+        <w:lastRenderedPageBreak/>
+        <w:t>.read: định nghĩa quyền đọc dữ liệu</w:t>
+      </w:r>
+    </w:p>
+    <w:p>
+      <w:pPr>
+        <w:pStyle w:val="ListParagraph"/>
+        <w:numPr>
+          <w:ilvl w:val="0"/>
+          <w:numId w:val="17"/>
+        </w:numPr>
+        <w:spacing w:after="0"/>
+        <w:rPr>
+          <w:sz w:val="28"/>
+          <w:szCs w:val="28"/>
+        </w:rPr>
+      </w:pPr>
+      <w:r>
+        <w:rPr>
+          <w:sz w:val="28"/>
+          <w:szCs w:val="28"/>
+        </w:rPr>
+        <w:t xml:space="preserve">.write: </w:t>
+      </w:r>
+      <w:r>
+        <w:rPr>
+          <w:sz w:val="28"/>
+          <w:szCs w:val="28"/>
+        </w:rPr>
+        <w:t>định nghĩa quyề</w:t>
+      </w:r>
+      <w:r>
+        <w:rPr>
+          <w:sz w:val="28"/>
+          <w:szCs w:val="28"/>
+        </w:rPr>
+        <w:t>n ghi</w:t>
+      </w:r>
+      <w:r>
+        <w:rPr>
+          <w:sz w:val="28"/>
+          <w:szCs w:val="28"/>
+        </w:rPr>
+        <w:t xml:space="preserve"> dữ liệu</w:t>
+      </w:r>
+    </w:p>
+    <w:p>
+      <w:pPr>
+        <w:pStyle w:val="ListParagraph"/>
+        <w:numPr>
+          <w:ilvl w:val="0"/>
+          <w:numId w:val="17"/>
+        </w:numPr>
+        <w:spacing w:after="0"/>
+        <w:rPr>
+          <w:sz w:val="28"/>
+          <w:szCs w:val="28"/>
+        </w:rPr>
+      </w:pPr>
+      <w:r>
+        <w:rPr>
+          <w:sz w:val="28"/>
+          <w:szCs w:val="28"/>
+        </w:rPr>
+        <w:t>.validate: định nghĩa format cho value</w:t>
+      </w:r>
+    </w:p>
+    <w:p>
+      <w:pPr>
+        <w:pStyle w:val="ListParagraph"/>
+        <w:numPr>
+          <w:ilvl w:val="0"/>
+          <w:numId w:val="17"/>
+        </w:numPr>
+        <w:spacing w:after="0"/>
+        <w:rPr>
+          <w:sz w:val="28"/>
+          <w:szCs w:val="28"/>
+        </w:rPr>
+      </w:pPr>
+      <w:r>
+        <w:rPr>
+          <w:sz w:val="28"/>
+          <w:szCs w:val="28"/>
+        </w:rPr>
+        <w:t xml:space="preserve">.indexOn:  </w:t>
+      </w:r>
+      <w:r>
+        <w:rPr>
+          <w:sz w:val="28"/>
+          <w:szCs w:val="28"/>
+        </w:rPr>
+        <w:t>xác định node con để đánh chỉ mục, phục vụ truy vấ</w:t>
+      </w:r>
+      <w:r>
+        <w:rPr>
+          <w:sz w:val="28"/>
+          <w:szCs w:val="28"/>
+        </w:rPr>
+        <w:t>n</w:t>
+      </w:r>
+    </w:p>
+    <w:p>
+      <w:pPr>
+        <w:spacing w:after="0"/>
+        <w:ind w:firstLine="720"/>
+        <w:rPr>
+          <w:sz w:val="28"/>
+          <w:szCs w:val="28"/>
+        </w:rPr>
+      </w:pPr>
+      <w:r>
+        <w:rPr>
+          <w:sz w:val="28"/>
+          <w:szCs w:val="28"/>
+        </w:rPr>
+        <w:t>và</w:t>
+      </w:r>
+      <w:r>
+        <w:rPr>
+          <w:sz w:val="28"/>
+          <w:szCs w:val="28"/>
+        </w:rPr>
+        <w:t xml:space="preserve"> </w:t>
+      </w:r>
+      <w:r>
+        <w:rPr>
+          <w:sz w:val="28"/>
+          <w:szCs w:val="28"/>
+        </w:rPr>
+        <w:t>sắp xếp</w:t>
+      </w:r>
+    </w:p>
+    <w:p>
+      <w:pPr>
+        <w:spacing w:after="0"/>
+        <w:rPr>
+          <w:sz w:val="28"/>
+          <w:szCs w:val="28"/>
+        </w:rPr>
+      </w:pPr>
+    </w:p>
+    <w:p>
+      <w:pPr>
+        <w:spacing w:after="0"/>
+        <w:rPr>
+          <w:sz w:val="28"/>
+          <w:szCs w:val="28"/>
+        </w:rPr>
+      </w:pPr>
+      <w:r>
+        <w:rPr>
+          <w:sz w:val="28"/>
+          <w:szCs w:val="28"/>
+        </w:rPr>
+        <w:tab/>
+        <w:t>b, Realtime DB Security</w:t>
+      </w:r>
+    </w:p>
+    <w:p>
+      <w:pPr>
+        <w:spacing w:after="0"/>
+        <w:ind w:left="720"/>
+        <w:rPr>
+          <w:sz w:val="28"/>
+          <w:szCs w:val="28"/>
+        </w:rPr>
+      </w:pPr>
+      <w:r>
+        <w:rPr>
+          <w:sz w:val="28"/>
+          <w:szCs w:val="28"/>
+        </w:rPr>
+        <w:t xml:space="preserve">       </w:t>
+      </w:r>
+      <w:r>
+        <w:rPr>
+          <w:sz w:val="28"/>
+          <w:szCs w:val="28"/>
+        </w:rPr>
+        <w:t>Realtime DB cung cấp một bộ công cụ đầy đủ đ</w:t>
+      </w:r>
+      <w:r>
+        <w:rPr>
+          <w:sz w:val="28"/>
+          <w:szCs w:val="28"/>
+        </w:rPr>
+        <w:t>ể</w:t>
+      </w:r>
+      <w:r>
+        <w:rPr>
+          <w:sz w:val="28"/>
+          <w:szCs w:val="28"/>
+        </w:rPr>
+        <w:t xml:space="preserve"> đảm bảo vấn đề Bảo</w:t>
+      </w:r>
+      <w:r>
+        <w:rPr>
+          <w:sz w:val="28"/>
+          <w:szCs w:val="28"/>
+        </w:rPr>
+        <w:t xml:space="preserve"> </w:t>
+      </w:r>
+      <w:r>
+        <w:rPr>
+          <w:sz w:val="28"/>
+          <w:szCs w:val="28"/>
+        </w:rPr>
+        <w:t>mật cho Ứng dụng.</w:t>
+      </w:r>
+      <w:r>
+        <w:rPr>
+          <w:sz w:val="28"/>
+          <w:szCs w:val="28"/>
+        </w:rPr>
+        <w:t xml:space="preserve"> Bao gồm các quá trình/ tính năng:</w:t>
+      </w:r>
+    </w:p>
+    <w:p>
+      <w:pPr>
+        <w:pStyle w:val="ListParagraph"/>
+        <w:numPr>
+          <w:ilvl w:val="0"/>
+          <w:numId w:val="18"/>
+        </w:numPr>
+        <w:spacing w:after="0"/>
+        <w:rPr>
+          <w:sz w:val="28"/>
+          <w:szCs w:val="28"/>
+        </w:rPr>
+      </w:pPr>
+      <w:r>
+        <w:rPr>
+          <w:sz w:val="28"/>
+          <w:szCs w:val="28"/>
+        </w:rPr>
+        <w:t>Xác thực (Authentication)</w:t>
+      </w:r>
+      <w:r>
+        <w:rPr>
+          <w:sz w:val="28"/>
+          <w:szCs w:val="28"/>
+        </w:rPr>
+        <w:t>: Bước đầu tiên</w:t>
+      </w:r>
+      <w:r>
+        <w:rPr>
+          <w:sz w:val="28"/>
+          <w:szCs w:val="28"/>
+        </w:rPr>
+        <w:t xml:space="preserve"> trong quá trình bảo mậ</w:t>
+      </w:r>
+      <w:r>
+        <w:rPr>
+          <w:sz w:val="28"/>
+          <w:szCs w:val="28"/>
+        </w:rPr>
+        <w:t>t</w:t>
+      </w:r>
+    </w:p>
+    <w:p>
+      <w:pPr>
+        <w:spacing w:after="0"/>
+        <w:ind w:left="720"/>
+        <w:rPr>
+          <w:sz w:val="28"/>
+          <w:szCs w:val="28"/>
+        </w:rPr>
+      </w:pPr>
+      <w:r>
+        <w:rPr>
+          <w:sz w:val="28"/>
+          <w:szCs w:val="28"/>
+        </w:rPr>
+        <w:t>dữ liệu</w:t>
+      </w:r>
+      <w:r>
+        <w:rPr>
+          <w:sz w:val="28"/>
+          <w:szCs w:val="28"/>
+        </w:rPr>
+        <w:t xml:space="preserve"> là xác thực người dùng.</w:t>
+      </w:r>
+      <w:r>
+        <w:rPr>
+          <w:sz w:val="28"/>
+          <w:szCs w:val="28"/>
+        </w:rPr>
+        <w:t xml:space="preserve"> Một tùy chọn cho các nhà phát triển Ứng dụng đó là </w:t>
+      </w:r>
+      <w:r>
+        <w:rPr>
+          <w:sz w:val="28"/>
+          <w:szCs w:val="28"/>
+        </w:rPr>
+        <w:t xml:space="preserve">sử dụng Realtime DB kèm với dịch vụ bổ sung là Firebase Authentication. Dịch vụ này </w:t>
+      </w:r>
+      <w:r>
+        <w:rPr>
+          <w:sz w:val="28"/>
+          <w:szCs w:val="28"/>
+        </w:rPr>
+        <w:t>cho phép người dùng đăng nhập vào Ứng dụng của bạn.</w:t>
+      </w:r>
+      <w:r>
+        <w:rPr>
+          <w:sz w:val="28"/>
+          <w:szCs w:val="28"/>
+        </w:rPr>
+        <w:t xml:space="preserve"> </w:t>
+      </w:r>
+      <w:r>
+        <w:rPr>
+          <w:sz w:val="28"/>
+          <w:szCs w:val="28"/>
+        </w:rPr>
+        <w:t xml:space="preserve">Ngoài ra, Firebase Authentication </w:t>
+      </w:r>
+      <w:r>
+        <w:rPr>
+          <w:sz w:val="28"/>
+          <w:szCs w:val="28"/>
+        </w:rPr>
+        <w:t xml:space="preserve">còn có các chế độ đăng nhập </w:t>
+      </w:r>
+      <w:r>
+        <w:rPr>
+          <w:sz w:val="28"/>
+          <w:szCs w:val="28"/>
+        </w:rPr>
+        <w:t>bằng tài khoản Google, Facebook, hoặc email, đăng nhập ẩn danh, …</w:t>
+      </w:r>
+      <w:r>
+        <w:rPr>
+          <w:sz w:val="28"/>
+          <w:szCs w:val="28"/>
+        </w:rPr>
+        <w:t xml:space="preserve"> </w:t>
+      </w:r>
+    </w:p>
+    <w:p>
+      <w:pPr>
+        <w:pStyle w:val="ListParagraph"/>
+        <w:numPr>
+          <w:ilvl w:val="0"/>
+          <w:numId w:val="18"/>
+        </w:numPr>
+        <w:spacing w:after="0"/>
+        <w:rPr>
+          <w:sz w:val="28"/>
+          <w:szCs w:val="28"/>
+        </w:rPr>
+      </w:pPr>
+      <w:r>
+        <w:rPr>
+          <w:sz w:val="28"/>
+          <w:szCs w:val="28"/>
+        </w:rPr>
+        <w:t>Ủy quyền</w:t>
+      </w:r>
+      <w:r>
+        <w:rPr>
+          <w:sz w:val="28"/>
+          <w:szCs w:val="28"/>
+        </w:rPr>
+        <w:t xml:space="preserve"> (Authozitation)</w:t>
+      </w:r>
+      <w:r>
+        <w:rPr>
+          <w:sz w:val="28"/>
+          <w:szCs w:val="28"/>
+        </w:rPr>
+        <w:t xml:space="preserve">: </w:t>
+      </w:r>
+      <w:r>
+        <w:rPr>
+          <w:sz w:val="28"/>
+          <w:szCs w:val="28"/>
+        </w:rPr>
+        <w:t>Sau khi xác thự</w:t>
+      </w:r>
+      <w:r>
+        <w:rPr>
+          <w:sz w:val="28"/>
+          <w:szCs w:val="28"/>
+        </w:rPr>
+        <w:t>c</w:t>
+      </w:r>
+      <w:r>
+        <w:rPr>
+          <w:sz w:val="28"/>
+          <w:szCs w:val="28"/>
+        </w:rPr>
+        <w:t>,</w:t>
+      </w:r>
+      <w:r>
+        <w:rPr>
+          <w:sz w:val="28"/>
+          <w:szCs w:val="28"/>
+        </w:rPr>
+        <w:t xml:space="preserve"> </w:t>
+      </w:r>
+      <w:r>
+        <w:rPr>
+          <w:sz w:val="28"/>
+          <w:szCs w:val="28"/>
+        </w:rPr>
+        <w:t>bước tiếp</w:t>
+      </w:r>
+    </w:p>
+    <w:p>
+      <w:pPr>
+        <w:spacing w:after="0"/>
+        <w:ind w:firstLine="720"/>
+        <w:rPr>
+          <w:sz w:val="28"/>
+          <w:szCs w:val="28"/>
+        </w:rPr>
+      </w:pPr>
+      <w:r>
+        <w:rPr>
+          <w:sz w:val="28"/>
+          <w:szCs w:val="28"/>
+        </w:rPr>
+        <w:t xml:space="preserve">theo là </w:t>
+      </w:r>
+      <w:r>
+        <w:rPr>
+          <w:sz w:val="28"/>
+          <w:szCs w:val="28"/>
+        </w:rPr>
+        <w:t>quản lý khả năng truy cập tới dữ liệu của mỗi người dùng</w:t>
+      </w:r>
+      <w:r>
+        <w:rPr>
+          <w:sz w:val="28"/>
+          <w:szCs w:val="28"/>
+        </w:rPr>
+        <w:t>.</w:t>
+      </w:r>
+    </w:p>
+    <w:p>
+      <w:pPr>
+        <w:spacing w:after="0"/>
+        <w:ind w:left="720" w:firstLine="720"/>
+        <w:rPr>
+          <w:rFonts w:ascii="Courier New" w:hAnsi="Courier New" w:cs="Courier New"/>
+          <w:color w:val="37474F"/>
+          <w:shd w:val="clear" w:color="auto" w:fill="F7F7F7"/>
+        </w:rPr>
+      </w:pPr>
+      <w:r>
+        <w:rPr>
+          <w:sz w:val="28"/>
+          <w:szCs w:val="28"/>
+        </w:rPr>
+        <w:t>Cài đặt ủy quyền cho phép tất cả người dùng đều có quyền đọ</w:t>
+      </w:r>
+      <w:r>
+        <w:rPr>
+          <w:sz w:val="28"/>
+          <w:szCs w:val="28"/>
+        </w:rPr>
+        <w:t>c nhưng không có quyền</w:t>
+      </w:r>
+      <w:r>
+        <w:rPr>
+          <w:sz w:val="28"/>
+          <w:szCs w:val="28"/>
+        </w:rPr>
+        <w:t xml:space="preserve"> ghi đối với dữ liệu tại </w:t>
+      </w:r>
+      <w:r>
+        <w:rPr>
+          <w:rFonts w:ascii="Courier New" w:hAnsi="Courier New" w:cs="Courier New"/>
+          <w:color w:val="37474F"/>
+          <w:shd w:val="clear" w:color="auto" w:fill="F7F7F7"/>
+        </w:rPr>
+        <w:t>/foo/</w:t>
+      </w:r>
+      <w:r>
+        <w:rPr>
+          <w:rFonts w:ascii="Courier New" w:hAnsi="Courier New" w:cs="Courier New"/>
+          <w:color w:val="37474F"/>
+          <w:shd w:val="clear" w:color="auto" w:fill="F7F7F7"/>
+        </w:rPr>
+        <w:t>:</w:t>
+      </w:r>
+    </w:p>
+    <w:p>
+      <w:pPr>
+        <w:spacing w:after="0"/>
+        <w:ind w:firstLine="720"/>
+        <w:rPr>
+          <w:sz w:val="28"/>
+          <w:szCs w:val="28"/>
+        </w:rPr>
+      </w:pPr>
+      <w:r>
+        <w:rPr>
+          <w:noProof/>
+          <w:lang w:eastAsia="en-US"/>
+        </w:rPr>
+        <w:drawing>
+          <wp:inline distT="0" distB="0" distL="0" distR="0" wp14:anchorId="50004158" wp14:editId="62FEE306">
+            <wp:extent cx="5475642" cy="1174104"/>
+            <wp:effectExtent l="0" t="0" r="0" b="7620"/>
+            <wp:docPr id="25" name="Picture 25"/>
+            <wp:cNvGraphicFramePr>
+              <a:graphicFrameLocks xmlns:a="http://schemas.openxmlformats.org/drawingml/2006/main" noChangeAspect="1"/>
+            </wp:cNvGraphicFramePr>
+            <a:graphic xmlns:a="http://schemas.openxmlformats.org/drawingml/2006/main">
+              <a:graphicData uri="http://schemas.openxmlformats.org/drawingml/2006/picture">
+                <pic:pic xmlns:pic="http://schemas.openxmlformats.org/drawingml/2006/picture">
+                  <pic:nvPicPr>
+                    <pic:cNvPr id="1" name=""/>
+                    <pic:cNvPicPr/>
+                  </pic:nvPicPr>
+                  <pic:blipFill>
+                    <a:blip r:embed="rId32"/>
+                    <a:stretch>
+                      <a:fillRect/>
+                    </a:stretch>
+                  </pic:blipFill>
+                  <pic:spPr>
+                    <a:xfrm>
+                      <a:off x="0" y="0"/>
+                      <a:ext cx="5526004" cy="1184903"/>
+                    </a:xfrm>
+                    <a:prstGeom prst="rect">
+                      <a:avLst/>
+                    </a:prstGeom>
+                  </pic:spPr>
+                </pic:pic>
+              </a:graphicData>
+            </a:graphic>
+          </wp:inline>
+        </w:drawing>
+      </w:r>
+    </w:p>
+    <w:p>
+      <w:pPr>
+        <w:spacing w:after="0"/>
+        <w:ind w:left="720" w:firstLine="720"/>
+        <w:rPr>
+          <w:sz w:val="28"/>
+          <w:szCs w:val="28"/>
+        </w:rPr>
+      </w:pPr>
+      <w:r>
+        <w:rPr>
+          <w:sz w:val="28"/>
+          <w:szCs w:val="28"/>
+        </w:rPr>
+        <w:t>Cài đặt chỉ cho phép</w:t>
+      </w:r>
+      <w:r>
+        <w:rPr>
+          <w:sz w:val="28"/>
+          <w:szCs w:val="28"/>
+        </w:rPr>
+        <w:t xml:space="preserve"> những người dùng đã xác thực mới có quyền ghi tại </w:t>
+      </w:r>
+      <w:r>
+        <w:rPr>
+          <w:rFonts w:ascii="Courier New" w:hAnsi="Courier New" w:cs="Courier New"/>
+          <w:color w:val="37474F"/>
+          <w:shd w:val="clear" w:color="auto" w:fill="F7F7F7"/>
+        </w:rPr>
+        <w:t>/users/&lt;uid&gt;/</w:t>
+      </w:r>
+      <w:r>
+        <w:rPr>
+          <w:sz w:val="28"/>
+          <w:szCs w:val="28"/>
+        </w:rPr>
+        <w:t>, với &lt;uid&gt; là id của người dùng được xác thực thông qua Firebase Authentication</w:t>
+      </w:r>
+    </w:p>
+    <w:p>
+      <w:pPr>
+        <w:spacing w:after="0"/>
+        <w:ind w:firstLine="720"/>
+        <w:rPr>
+          <w:sz w:val="28"/>
+          <w:szCs w:val="28"/>
+        </w:rPr>
+      </w:pPr>
+      <w:r>
+        <w:rPr>
+          <w:noProof/>
+          <w:lang w:eastAsia="en-US"/>
+        </w:rPr>
+        <w:drawing>
+          <wp:inline distT="0" distB="0" distL="0" distR="0" wp14:anchorId="526A9923" wp14:editId="2344A6D7">
+            <wp:extent cx="5475605" cy="1260676"/>
+            <wp:effectExtent l="0" t="0" r="0" b="0"/>
+            <wp:docPr id="26" name="Picture 26"/>
+            <wp:cNvGraphicFramePr>
+              <a:graphicFrameLocks xmlns:a="http://schemas.openxmlformats.org/drawingml/2006/main" noChangeAspect="1"/>
+            </wp:cNvGraphicFramePr>
+            <a:graphic xmlns:a="http://schemas.openxmlformats.org/drawingml/2006/main">
+              <a:graphicData uri="http://schemas.openxmlformats.org/drawingml/2006/picture">
+                <pic:pic xmlns:pic="http://schemas.openxmlformats.org/drawingml/2006/picture">
+                  <pic:nvPicPr>
+                    <pic:cNvPr id="1" name=""/>
+                    <pic:cNvPicPr/>
+                  </pic:nvPicPr>
+                  <pic:blipFill>
+                    <a:blip r:embed="rId33"/>
+                    <a:stretch>
+                      <a:fillRect/>
+                    </a:stretch>
+                  </pic:blipFill>
+                  <pic:spPr>
+                    <a:xfrm>
+                      <a:off x="0" y="0"/>
+                      <a:ext cx="5557461" cy="1279522"/>
+                    </a:xfrm>
+                    <a:prstGeom prst="rect">
+                      <a:avLst/>
+                    </a:prstGeom>
+                  </pic:spPr>
+                </pic:pic>
+              </a:graphicData>
+            </a:graphic>
+          </wp:inline>
+        </w:drawing>
+      </w:r>
+    </w:p>
+    <w:p>
+      <w:pPr>
+        <w:spacing w:after="0"/>
+        <w:ind w:firstLine="720"/>
+        <w:rPr>
+          <w:sz w:val="28"/>
+          <w:szCs w:val="28"/>
+        </w:rPr>
+      </w:pPr>
+    </w:p>
+    <w:p>
+      <w:pPr>
+        <w:pStyle w:val="ListParagraph"/>
+        <w:numPr>
+          <w:ilvl w:val="0"/>
+          <w:numId w:val="18"/>
+        </w:numPr>
+        <w:spacing w:after="0"/>
+        <w:rPr>
+          <w:sz w:val="28"/>
+          <w:szCs w:val="28"/>
+        </w:rPr>
+      </w:pPr>
+      <w:r>
+        <w:rPr>
+          <w:sz w:val="28"/>
+          <w:szCs w:val="28"/>
+        </w:rPr>
+        <w:t>Xác thực dữ liệu (Data Validation)</w:t>
+      </w:r>
+      <w:r>
+        <w:rPr>
+          <w:sz w:val="28"/>
+          <w:szCs w:val="28"/>
+        </w:rPr>
+        <w:t xml:space="preserve">: </w:t>
+      </w:r>
+      <w:r>
+        <w:rPr>
+          <w:sz w:val="28"/>
+          <w:szCs w:val="28"/>
+        </w:rPr>
+        <w:t>Dữ liệu sẽ được xác thực trước</w:t>
+      </w:r>
+    </w:p>
+    <w:p>
+      <w:pPr>
+        <w:spacing w:after="0"/>
+        <w:ind w:left="720"/>
+        <w:rPr>
+          <w:sz w:val="28"/>
+          <w:szCs w:val="28"/>
+        </w:rPr>
+      </w:pPr>
+      <w:r>
+        <w:rPr>
+          <w:sz w:val="28"/>
+          <w:szCs w:val="28"/>
+        </w:rPr>
+        <w:lastRenderedPageBreak/>
+        <w:t>khi đưa vào Database</w:t>
+      </w:r>
+      <w:r>
+        <w:rPr>
+          <w:sz w:val="28"/>
+          <w:szCs w:val="28"/>
+        </w:rPr>
+        <w:t>, ví dụ</w:t>
+      </w:r>
+      <w:r>
+        <w:rPr>
+          <w:sz w:val="28"/>
+          <w:szCs w:val="28"/>
+        </w:rPr>
+        <w:t>, kiểm tra dữ liệu là chuỗi và có độ dài kí tự &lt; 100:</w:t>
+      </w:r>
+    </w:p>
+    <w:p>
+      <w:pPr>
+        <w:spacing w:after="0"/>
+        <w:ind w:firstLine="720"/>
+        <w:rPr>
+          <w:sz w:val="28"/>
+          <w:szCs w:val="28"/>
+        </w:rPr>
+      </w:pPr>
+      <w:r>
+        <w:rPr>
+          <w:noProof/>
+          <w:lang w:eastAsia="en-US"/>
+        </w:rPr>
+        <w:drawing>
+          <wp:inline distT="0" distB="0" distL="0" distR="0" wp14:anchorId="311B871E" wp14:editId="00E4A80C">
+            <wp:extent cx="5464885" cy="1011237"/>
+            <wp:effectExtent l="0" t="0" r="2540" b="0"/>
+            <wp:docPr id="27" name="Picture 27"/>
+            <wp:cNvGraphicFramePr>
+              <a:graphicFrameLocks xmlns:a="http://schemas.openxmlformats.org/drawingml/2006/main" noChangeAspect="1"/>
+            </wp:cNvGraphicFramePr>
+            <a:graphic xmlns:a="http://schemas.openxmlformats.org/drawingml/2006/main">
+              <a:graphicData uri="http://schemas.openxmlformats.org/drawingml/2006/picture">
+                <pic:pic xmlns:pic="http://schemas.openxmlformats.org/drawingml/2006/picture">
+                  <pic:nvPicPr>
+                    <pic:cNvPr id="1" name=""/>
+                    <pic:cNvPicPr/>
+                  </pic:nvPicPr>
+                  <pic:blipFill>
+                    <a:blip r:embed="rId34"/>
+                    <a:stretch>
+                      <a:fillRect/>
+                    </a:stretch>
+                  </pic:blipFill>
+                  <pic:spPr>
+                    <a:xfrm>
+                      <a:off x="0" y="0"/>
+                      <a:ext cx="5513851" cy="1020298"/>
+                    </a:xfrm>
+                    <a:prstGeom prst="rect">
+                      <a:avLst/>
+                    </a:prstGeom>
+                  </pic:spPr>
+                </pic:pic>
+              </a:graphicData>
+            </a:graphic>
+          </wp:inline>
+        </w:drawing>
+      </w:r>
+    </w:p>
+    <w:p>
+      <w:pPr>
+        <w:spacing w:after="0"/>
+        <w:rPr>
+          <w:sz w:val="28"/>
+          <w:szCs w:val="28"/>
+        </w:rPr>
+      </w:pPr>
+    </w:p>
+    <w:p>
+      <w:pPr>
+        <w:pStyle w:val="ListParagraph"/>
+        <w:numPr>
+          <w:ilvl w:val="0"/>
+          <w:numId w:val="8"/>
+        </w:numPr>
+        <w:spacing w:after="0"/>
+        <w:rPr>
+          <w:sz w:val="28"/>
+          <w:szCs w:val="28"/>
+        </w:rPr>
+      </w:pPr>
+      <w:r>
+        <w:rPr>
+          <w:sz w:val="28"/>
+          <w:szCs w:val="28"/>
+        </w:rPr>
+        <w:t>Indexing trong Realtime DB.</w:t>
+      </w:r>
+    </w:p>
+    <w:p>
+      <w:pPr>
+        <w:pStyle w:val="ListParagraph"/>
+        <w:spacing w:after="0"/>
+        <w:rPr>
+          <w:sz w:val="28"/>
+          <w:szCs w:val="28"/>
+        </w:rPr>
+      </w:pPr>
+      <w:r>
+        <w:rPr>
+          <w:sz w:val="28"/>
+          <w:szCs w:val="28"/>
+        </w:rPr>
+        <w:t xml:space="preserve">       </w:t>
+      </w:r>
+      <w:r>
+        <w:rPr>
+          <w:sz w:val="28"/>
+          <w:szCs w:val="28"/>
+        </w:rPr>
+        <w:t xml:space="preserve">a, Giới thiệu: </w:t>
+      </w:r>
+      <w:r>
+        <w:rPr>
+          <w:sz w:val="28"/>
+          <w:szCs w:val="28"/>
+        </w:rPr>
+        <w:t>Firebase cho phép bạn thực hiện truy vấn đặc biệt trên dữ liệu của mình</w:t>
+      </w:r>
+      <w:r>
+        <w:rPr>
+          <w:sz w:val="28"/>
+          <w:szCs w:val="28"/>
+        </w:rPr>
+        <w:t xml:space="preserve"> </w:t>
+      </w:r>
+      <w:r>
+        <w:rPr>
+          <w:sz w:val="28"/>
+          <w:szCs w:val="28"/>
+        </w:rPr>
+        <w:t>bằng cách sử dụng khóa con tùy ý. Nếu bạn biế</w:t>
+      </w:r>
+      <w:r>
+        <w:rPr>
+          <w:sz w:val="28"/>
+          <w:szCs w:val="28"/>
+        </w:rPr>
+        <w:t xml:space="preserve">t </w:t>
+      </w:r>
+      <w:r>
+        <w:rPr>
+          <w:sz w:val="28"/>
+          <w:szCs w:val="28"/>
+        </w:rPr>
+        <w:t>các</w:t>
+      </w:r>
+      <w:r>
+        <w:rPr>
+          <w:sz w:val="28"/>
+          <w:szCs w:val="28"/>
+        </w:rPr>
+        <w:t xml:space="preserve"> index</w:t>
+      </w:r>
+      <w:r>
+        <w:rPr>
+          <w:sz w:val="28"/>
+          <w:szCs w:val="28"/>
+        </w:rPr>
+        <w:t xml:space="preserve"> trong database</w:t>
+      </w:r>
+      <w:r>
+        <w:rPr>
+          <w:sz w:val="28"/>
+          <w:szCs w:val="28"/>
+        </w:rPr>
+        <w:t xml:space="preserve"> </w:t>
+      </w:r>
+      <w:r>
+        <w:rPr>
+          <w:sz w:val="28"/>
+          <w:szCs w:val="28"/>
+        </w:rPr>
+        <w:t xml:space="preserve">của </w:t>
+      </w:r>
+      <w:r>
+        <w:rPr>
+          <w:sz w:val="28"/>
+          <w:szCs w:val="28"/>
+        </w:rPr>
+        <w:t>bạ</w:t>
+      </w:r>
+      <w:r>
+        <w:rPr>
+          <w:sz w:val="28"/>
+          <w:szCs w:val="28"/>
+        </w:rPr>
+        <w:t>n</w:t>
+      </w:r>
+      <w:r>
+        <w:rPr>
+          <w:sz w:val="28"/>
+          <w:szCs w:val="28"/>
+        </w:rPr>
+        <w:t xml:space="preserve"> là gì, bạn có thể xác đị</w:t>
+      </w:r>
+      <w:r>
+        <w:rPr>
+          <w:sz w:val="28"/>
+          <w:szCs w:val="28"/>
+        </w:rPr>
+        <w:t>nh truy vấn</w:t>
+      </w:r>
+      <w:r>
+        <w:rPr>
+          <w:sz w:val="28"/>
+          <w:szCs w:val="28"/>
+        </w:rPr>
+        <w:t xml:space="preserve"> thông qua quy tắc</w:t>
+      </w:r>
+      <w:r>
+        <w:rPr>
+          <w:sz w:val="28"/>
+          <w:szCs w:val="28"/>
+        </w:rPr>
+        <w:t xml:space="preserve"> .indexOn trong RULES</w:t>
+      </w:r>
+      <w:r>
+        <w:rPr>
+          <w:sz w:val="28"/>
+          <w:szCs w:val="28"/>
+        </w:rPr>
+        <w:t xml:space="preserve"> </w:t>
+      </w:r>
+      <w:r>
+        <w:rPr>
+          <w:sz w:val="28"/>
+          <w:szCs w:val="28"/>
+        </w:rPr>
+        <w:t>của bạn để cải thiện hiệu suất truy vấn.</w:t>
+      </w:r>
+      <w:r>
+        <w:rPr>
+          <w:sz w:val="28"/>
+          <w:szCs w:val="28"/>
+        </w:rPr>
+        <w:t xml:space="preserve"> </w:t>
+      </w:r>
+    </w:p>
+    <w:p>
+      <w:pPr>
+        <w:pStyle w:val="ListParagraph"/>
+        <w:spacing w:after="0"/>
+        <w:rPr>
+          <w:sz w:val="28"/>
+          <w:szCs w:val="28"/>
+        </w:rPr>
+      </w:pPr>
+      <w:r>
+        <w:rPr>
+          <w:sz w:val="28"/>
+          <w:szCs w:val="28"/>
+        </w:rPr>
+        <w:t xml:space="preserve">       </w:t>
+      </w:r>
+      <w:r>
+        <w:rPr>
+          <w:sz w:val="28"/>
+          <w:szCs w:val="28"/>
+        </w:rPr>
+        <w:t xml:space="preserve">b, </w:t>
+      </w:r>
+      <w:r>
+        <w:rPr>
+          <w:sz w:val="28"/>
+          <w:szCs w:val="28"/>
+        </w:rPr>
+        <w:t>Sử dụng</w:t>
+      </w:r>
+    </w:p>
+    <w:p>
+      <w:pPr>
+        <w:pStyle w:val="ListParagraph"/>
+        <w:spacing w:after="0"/>
+        <w:rPr>
+          <w:sz w:val="28"/>
+          <w:szCs w:val="28"/>
+        </w:rPr>
+      </w:pPr>
+      <w:r>
+        <w:rPr>
+          <w:sz w:val="28"/>
+          <w:szCs w:val="28"/>
+        </w:rPr>
+        <w:tab/>
+      </w:r>
+      <w:r>
+        <w:rPr>
+          <w:sz w:val="28"/>
+          <w:szCs w:val="28"/>
+        </w:rPr>
+        <w:t xml:space="preserve">-- Đánh chỉ mục với </w:t>
+      </w:r>
+      <w:r>
+        <w:rPr>
+          <w:sz w:val="28"/>
+          <w:szCs w:val="28"/>
+        </w:rPr>
+        <w:t xml:space="preserve">phương thức orderByChild(): </w:t>
+      </w:r>
+      <w:r>
+        <w:rPr>
+          <w:sz w:val="28"/>
+          <w:szCs w:val="28"/>
+        </w:rPr>
+        <w:t>Giả sử có bộ dữ liệu về khủng long như sau:</w:t>
+      </w:r>
+    </w:p>
+    <w:p>
+      <w:pPr>
+        <w:pStyle w:val="ListParagraph"/>
+        <w:spacing w:after="0"/>
+        <w:rPr>
+          <w:sz w:val="28"/>
+          <w:szCs w:val="28"/>
+        </w:rPr>
+      </w:pPr>
+      <w:r>
+        <w:rPr>
+          <w:noProof/>
+          <w:lang w:eastAsia="en-US"/>
+        </w:rPr>
+        <w:drawing>
+          <wp:inline distT="0" distB="0" distL="0" distR="0" wp14:anchorId="0B03DDAB" wp14:editId="37795C69">
+            <wp:extent cx="5389581" cy="1624360"/>
+            <wp:effectExtent l="0" t="0" r="1905" b="0"/>
+            <wp:docPr id="28" name="Picture 28"/>
+            <wp:cNvGraphicFramePr>
+              <a:graphicFrameLocks xmlns:a="http://schemas.openxmlformats.org/drawingml/2006/main" noChangeAspect="1"/>
+            </wp:cNvGraphicFramePr>
+            <a:graphic xmlns:a="http://schemas.openxmlformats.org/drawingml/2006/main">
+              <a:graphicData uri="http://schemas.openxmlformats.org/drawingml/2006/picture">
+                <pic:pic xmlns:pic="http://schemas.openxmlformats.org/drawingml/2006/picture">
+                  <pic:nvPicPr>
+                    <pic:cNvPr id="1" name=""/>
+                    <pic:cNvPicPr/>
+                  </pic:nvPicPr>
+                  <pic:blipFill>
+                    <a:blip r:embed="rId35"/>
+                    <a:stretch>
+                      <a:fillRect/>
+                    </a:stretch>
+                  </pic:blipFill>
+                  <pic:spPr>
+                    <a:xfrm>
+                      <a:off x="0" y="0"/>
+                      <a:ext cx="5440543" cy="1639719"/>
+                    </a:xfrm>
+                    <a:prstGeom prst="rect">
+                      <a:avLst/>
+                    </a:prstGeom>
+                  </pic:spPr>
+                </pic:pic>
+              </a:graphicData>
+            </a:graphic>
+          </wp:inline>
+        </w:drawing>
+      </w:r>
+    </w:p>
+    <w:p>
+      <w:pPr>
+        <w:pStyle w:val="ListParagraph"/>
+        <w:spacing w:after="0"/>
+        <w:rPr>
+          <w:sz w:val="28"/>
+          <w:szCs w:val="28"/>
+        </w:rPr>
+      </w:pPr>
+      <w:r>
+        <w:rPr>
+          <w:sz w:val="28"/>
+          <w:szCs w:val="28"/>
+        </w:rPr>
+        <w:tab/>
+      </w:r>
+      <w:r>
+        <w:rPr>
+          <w:sz w:val="28"/>
+          <w:szCs w:val="28"/>
+        </w:rPr>
+        <w:t>Với điều kiện giả định là sắp xếp dữ liệu trả về chỉ theo chiều cao - height và chiều dài - length chứ không theo cân nặng – weight, chúng ta có thể tối ưu truy vấn bằng cách dùng index thông qua indexOn()</w:t>
+      </w:r>
+    </w:p>
+    <w:p>
+      <w:pPr>
+        <w:pStyle w:val="ListParagraph"/>
+        <w:spacing w:after="0"/>
+        <w:rPr>
+          <w:sz w:val="28"/>
+          <w:szCs w:val="28"/>
+        </w:rPr>
+      </w:pPr>
+      <w:r>
+        <w:rPr>
+          <w:noProof/>
+          <w:lang w:eastAsia="en-US"/>
+        </w:rPr>
+        <w:drawing>
+          <wp:inline distT="0" distB="0" distL="0" distR="0" wp14:anchorId="41FE9918" wp14:editId="22E5C37C">
+            <wp:extent cx="5368066" cy="982425"/>
+            <wp:effectExtent l="0" t="0" r="4445" b="8255"/>
+            <wp:docPr id="29" name="Picture 29"/>
+            <wp:cNvGraphicFramePr>
+              <a:graphicFrameLocks xmlns:a="http://schemas.openxmlformats.org/drawingml/2006/main" noChangeAspect="1"/>
+            </wp:cNvGraphicFramePr>
+            <a:graphic xmlns:a="http://schemas.openxmlformats.org/drawingml/2006/main">
+              <a:graphicData uri="http://schemas.openxmlformats.org/drawingml/2006/picture">
+                <pic:pic xmlns:pic="http://schemas.openxmlformats.org/drawingml/2006/picture">
+                  <pic:nvPicPr>
+                    <pic:cNvPr id="1" name=""/>
+                    <pic:cNvPicPr/>
+                  </pic:nvPicPr>
+                  <pic:blipFill>
+                    <a:blip r:embed="rId36"/>
+                    <a:stretch>
+                      <a:fillRect/>
+                    </a:stretch>
+                  </pic:blipFill>
+                  <pic:spPr>
+                    <a:xfrm>
+                      <a:off x="0" y="0"/>
+                      <a:ext cx="5421127" cy="992136"/>
+                    </a:xfrm>
+                    <a:prstGeom prst="rect">
+                      <a:avLst/>
+                    </a:prstGeom>
+                  </pic:spPr>
+                </pic:pic>
+              </a:graphicData>
+            </a:graphic>
+          </wp:inline>
+        </w:drawing>
+      </w:r>
+    </w:p>
+    <w:p>
+      <w:pPr>
+        <w:pStyle w:val="ListParagraph"/>
+        <w:spacing w:after="0"/>
+        <w:rPr>
+          <w:sz w:val="28"/>
+          <w:szCs w:val="28"/>
+        </w:rPr>
+      </w:pPr>
+    </w:p>
+    <w:p>
+      <w:pPr>
+        <w:pStyle w:val="ListParagraph"/>
+        <w:spacing w:after="0"/>
+        <w:rPr>
+          <w:sz w:val="28"/>
+          <w:szCs w:val="28"/>
+        </w:rPr>
+      </w:pPr>
+    </w:p>
+    <w:p>
+      <w:pPr>
+        <w:pStyle w:val="ListParagraph"/>
+        <w:spacing w:after="0"/>
+        <w:rPr>
+          <w:sz w:val="28"/>
+          <w:szCs w:val="28"/>
+        </w:rPr>
+      </w:pPr>
+    </w:p>
+    <w:p>
+      <w:pPr>
+        <w:pStyle w:val="ListParagraph"/>
+        <w:spacing w:after="0"/>
+        <w:rPr>
+          <w:sz w:val="28"/>
+          <w:szCs w:val="28"/>
+        </w:rPr>
+      </w:pPr>
+    </w:p>
+    <w:p>
+      <w:pPr>
+        <w:spacing w:after="0"/>
+        <w:rPr>
+          <w:sz w:val="28"/>
+          <w:szCs w:val="28"/>
+        </w:rPr>
+      </w:pPr>
+    </w:p>
+    <w:p>
+      <w:pPr>
+        <w:spacing w:after="0"/>
+        <w:ind w:left="720" w:firstLine="720"/>
+        <w:rPr>
+          <w:sz w:val="28"/>
+          <w:szCs w:val="28"/>
+        </w:rPr>
+      </w:pPr>
+      <w:r>
+        <w:rPr>
+          <w:sz w:val="28"/>
+          <w:szCs w:val="28"/>
+        </w:rPr>
+        <w:lastRenderedPageBreak/>
+        <w:t xml:space="preserve">-- Đánh chỉ mục với orderByValue(): </w:t>
+      </w:r>
+      <w:r>
+        <w:rPr>
+          <w:sz w:val="28"/>
+          <w:szCs w:val="28"/>
+        </w:rPr>
+        <w:t>Giả sử có bộ dữ liệu</w:t>
+      </w:r>
+    </w:p>
+    <w:p>
+      <w:pPr>
+        <w:spacing w:after="0"/>
+        <w:ind w:left="720"/>
+        <w:rPr>
+          <w:sz w:val="28"/>
+          <w:szCs w:val="28"/>
+        </w:rPr>
+      </w:pPr>
+      <w:r>
+        <w:rPr>
+          <w:noProof/>
+          <w:lang w:eastAsia="en-US"/>
+        </w:rPr>
+        <w:drawing>
+          <wp:inline distT="0" distB="0" distL="0" distR="0" wp14:anchorId="2B789837" wp14:editId="3EC689CC">
+            <wp:extent cx="5378823" cy="1401597"/>
+            <wp:effectExtent l="0" t="0" r="0" b="8255"/>
+            <wp:docPr id="30" name="Picture 30"/>
+            <wp:cNvGraphicFramePr>
+              <a:graphicFrameLocks xmlns:a="http://schemas.openxmlformats.org/drawingml/2006/main" noChangeAspect="1"/>
+            </wp:cNvGraphicFramePr>
+            <a:graphic xmlns:a="http://schemas.openxmlformats.org/drawingml/2006/main">
+              <a:graphicData uri="http://schemas.openxmlformats.org/drawingml/2006/picture">
+                <pic:pic xmlns:pic="http://schemas.openxmlformats.org/drawingml/2006/picture">
+                  <pic:nvPicPr>
+                    <pic:cNvPr id="1" name=""/>
+                    <pic:cNvPicPr/>
+                  </pic:nvPicPr>
+                  <pic:blipFill>
+                    <a:blip r:embed="rId37"/>
+                    <a:stretch>
+                      <a:fillRect/>
+                    </a:stretch>
+                  </pic:blipFill>
+                  <pic:spPr>
+                    <a:xfrm>
+                      <a:off x="0" y="0"/>
+                      <a:ext cx="5403697" cy="1408079"/>
+                    </a:xfrm>
+                    <a:prstGeom prst="rect">
+                      <a:avLst/>
+                    </a:prstGeom>
+                  </pic:spPr>
+                </pic:pic>
+              </a:graphicData>
+            </a:graphic>
+          </wp:inline>
+        </w:drawing>
+      </w:r>
+    </w:p>
+    <w:p>
+      <w:pPr>
+        <w:spacing w:after="0"/>
+        <w:ind w:left="720"/>
+        <w:rPr>
+          <w:sz w:val="28"/>
+          <w:szCs w:val="28"/>
+        </w:rPr>
+      </w:pPr>
+      <w:r>
+        <w:rPr>
+          <w:sz w:val="28"/>
+          <w:szCs w:val="28"/>
+        </w:rPr>
+        <w:tab/>
+        <w:t>Trong trường hợp muốn tạo bảng xếp hạng từ bộ dữ liệu trên, có thể sử dụng chỉ mục đối với ‘.value’:</w:t>
+      </w:r>
+    </w:p>
+    <w:p>
+      <w:pPr>
+        <w:spacing w:after="0"/>
+        <w:ind w:left="720"/>
+        <w:rPr>
+          <w:sz w:val="28"/>
+          <w:szCs w:val="28"/>
+        </w:rPr>
+      </w:pPr>
+      <w:r>
+        <w:rPr>
+          <w:noProof/>
+          <w:lang w:eastAsia="en-US"/>
+        </w:rPr>
+        <w:drawing>
+          <wp:inline distT="0" distB="0" distL="0" distR="0" wp14:anchorId="3CCB5F23" wp14:editId="019CAA90">
+            <wp:extent cx="5378450" cy="989497"/>
+            <wp:effectExtent l="0" t="0" r="0" b="1270"/>
+            <wp:docPr id="31" name="Picture 31"/>
+            <wp:cNvGraphicFramePr>
+              <a:graphicFrameLocks xmlns:a="http://schemas.openxmlformats.org/drawingml/2006/main" noChangeAspect="1"/>
+            </wp:cNvGraphicFramePr>
+            <a:graphic xmlns:a="http://schemas.openxmlformats.org/drawingml/2006/main">
+              <a:graphicData uri="http://schemas.openxmlformats.org/drawingml/2006/picture">
+                <pic:pic xmlns:pic="http://schemas.openxmlformats.org/drawingml/2006/picture">
+                  <pic:nvPicPr>
+                    <pic:cNvPr id="1" name=""/>
+                    <pic:cNvPicPr/>
+                  </pic:nvPicPr>
+                  <pic:blipFill>
+                    <a:blip r:embed="rId38"/>
+                    <a:stretch>
+                      <a:fillRect/>
+                    </a:stretch>
+                  </pic:blipFill>
+                  <pic:spPr>
+                    <a:xfrm>
+                      <a:off x="0" y="0"/>
+                      <a:ext cx="5433614" cy="999646"/>
+                    </a:xfrm>
+                    <a:prstGeom prst="rect">
+                      <a:avLst/>
+                    </a:prstGeom>
+                  </pic:spPr>
+                </pic:pic>
+              </a:graphicData>
+            </a:graphic>
+          </wp:inline>
+        </w:drawing>
+      </w:r>
+    </w:p>
+    <w:p>
+      <w:pPr>
+        <w:spacing w:after="0"/>
+        <w:ind w:left="720"/>
+        <w:rPr>
+          <w:sz w:val="28"/>
+          <w:szCs w:val="28"/>
+        </w:rPr>
+      </w:pPr>
+    </w:p>
+    <w:p>
+      <w:pPr>
+        <w:pStyle w:val="ListParagraph"/>
+        <w:numPr>
+          <w:ilvl w:val="0"/>
+          <w:numId w:val="8"/>
+        </w:numPr>
+        <w:spacing w:after="0"/>
+        <w:rPr>
+          <w:sz w:val="28"/>
+          <w:szCs w:val="28"/>
+        </w:rPr>
+      </w:pPr>
+      <w:r>
+        <w:rPr>
+          <w:sz w:val="28"/>
+          <w:szCs w:val="28"/>
+        </w:rPr>
+        <w:t xml:space="preserve"> </w:t>
+      </w:r>
+      <w:r>
+        <w:rPr>
+          <w:sz w:val="28"/>
+          <w:szCs w:val="28"/>
+        </w:rPr>
+        <w:t>K</w:t>
+      </w:r>
+      <w:r>
+        <w:rPr>
+          <w:sz w:val="28"/>
+          <w:szCs w:val="28"/>
+        </w:rPr>
+        <w:t>hả năng</w:t>
+      </w:r>
+      <w:r>
+        <w:rPr>
+          <w:sz w:val="28"/>
+          <w:szCs w:val="28"/>
+        </w:rPr>
+        <w:t xml:space="preserve"> </w:t>
+      </w:r>
+      <w:r>
+        <w:rPr>
+          <w:sz w:val="28"/>
+          <w:szCs w:val="28"/>
+        </w:rPr>
+        <w:t>sử dụng</w:t>
+      </w:r>
+    </w:p>
+    <w:p>
+      <w:pPr>
+        <w:pStyle w:val="ListParagraph"/>
+        <w:spacing w:after="0"/>
+        <w:rPr>
+          <w:sz w:val="28"/>
+          <w:szCs w:val="28"/>
+        </w:rPr>
+      </w:pPr>
+      <w:r>
+        <w:rPr>
+          <w:sz w:val="28"/>
+          <w:szCs w:val="28"/>
+        </w:rPr>
+        <w:t xml:space="preserve">** Chi phí sử dụng Realtime Database: </w:t>
+      </w:r>
+      <w:r>
+        <w:rPr>
+          <w:sz w:val="28"/>
+          <w:szCs w:val="28"/>
+        </w:rPr>
+        <w:t>Do Firebase</w:t>
+      </w:r>
+      <w:r>
+        <w:rPr>
+          <w:sz w:val="28"/>
+          <w:szCs w:val="28"/>
+        </w:rPr>
+        <w:t xml:space="preserve"> có yêu cầu trả phí và</w:t>
+      </w:r>
+      <w:r>
+        <w:rPr>
+          <w:sz w:val="28"/>
+          <w:szCs w:val="28"/>
+        </w:rPr>
+        <w:t xml:space="preserve"> chỉ cho phép miễ</w:t>
+      </w:r>
+      <w:r>
+        <w:rPr>
+          <w:sz w:val="28"/>
+          <w:szCs w:val="28"/>
+        </w:rPr>
+        <w:t xml:space="preserve">n phí </w:t>
+      </w:r>
+      <w:r>
+        <w:rPr>
+          <w:sz w:val="28"/>
+          <w:szCs w:val="28"/>
+        </w:rPr>
+        <w:t>một lượng lưu trữ và download nh</w:t>
+      </w:r>
+      <w:r>
+        <w:rPr>
+          <w:sz w:val="28"/>
+          <w:szCs w:val="28"/>
+        </w:rPr>
+        <w:t>ất định</w:t>
+      </w:r>
+      <w:r>
+        <w:rPr>
+          <w:sz w:val="28"/>
+          <w:szCs w:val="28"/>
+        </w:rPr>
+        <w:t xml:space="preserve"> nên chúng</w:t>
+      </w:r>
+      <w:r>
+        <w:rPr>
+          <w:sz w:val="28"/>
+          <w:szCs w:val="28"/>
+        </w:rPr>
+        <w:t xml:space="preserve"> </w:t>
+      </w:r>
+      <w:r>
+        <w:rPr>
+          <w:sz w:val="28"/>
+          <w:szCs w:val="28"/>
+        </w:rPr>
+        <w:t>ta cần tìm hiểu về các khoản phí mà Google yêu cầu trả để có thể phát triển ứng</w:t>
+      </w:r>
+      <w:r>
+        <w:rPr>
+          <w:sz w:val="28"/>
+          <w:szCs w:val="28"/>
+        </w:rPr>
+        <w:t xml:space="preserve"> </w:t>
+      </w:r>
+      <w:r>
+        <w:rPr>
+          <w:sz w:val="28"/>
+          <w:szCs w:val="28"/>
+        </w:rPr>
+        <w:t>dụ</w:t>
+      </w:r>
+      <w:r>
+        <w:rPr>
+          <w:sz w:val="28"/>
+          <w:szCs w:val="28"/>
+        </w:rPr>
+        <w:t>ng</w:t>
+      </w:r>
+      <w:r>
+        <w:rPr>
+          <w:sz w:val="28"/>
+          <w:szCs w:val="28"/>
+        </w:rPr>
+        <w:t xml:space="preserve"> một cách hoàn thiện nhất</w:t>
+      </w:r>
+    </w:p>
+    <w:p>
+      <w:pPr>
+        <w:pStyle w:val="ListParagraph"/>
+        <w:spacing w:after="0"/>
+        <w:ind w:firstLine="720"/>
+        <w:rPr>
+          <w:sz w:val="28"/>
+          <w:szCs w:val="28"/>
+        </w:rPr>
+      </w:pPr>
+      <w:r>
+        <w:rPr>
+          <w:sz w:val="28"/>
+          <w:szCs w:val="28"/>
+        </w:rPr>
+        <w:t xml:space="preserve">- </w:t>
+      </w:r>
+      <w:r>
+        <w:rPr>
+          <w:sz w:val="28"/>
+          <w:szCs w:val="28"/>
+        </w:rPr>
+        <w:t>Firebase thu phí cho dữ liệu mà ta lưu trong cơ sở dữ liệu và mọi kết nối tại tầ</w:t>
+      </w:r>
+      <w:r>
+        <w:rPr>
+          <w:sz w:val="28"/>
+          <w:szCs w:val="28"/>
+        </w:rPr>
+        <w:t xml:space="preserve">ng </w:t>
+      </w:r>
+      <w:r>
+        <w:rPr>
+          <w:sz w:val="28"/>
+          <w:szCs w:val="28"/>
+        </w:rPr>
+        <w:t xml:space="preserve">Session trong mô hình OSI. </w:t>
+      </w:r>
+    </w:p>
+    <w:p>
+      <w:pPr>
+        <w:pStyle w:val="ListParagraph"/>
+        <w:spacing w:after="0"/>
+        <w:ind w:firstLine="720"/>
+        <w:rPr>
+          <w:sz w:val="28"/>
+          <w:szCs w:val="28"/>
+        </w:rPr>
+      </w:pPr>
+      <w:r>
+        <w:rPr>
+          <w:sz w:val="28"/>
+          <w:szCs w:val="28"/>
+        </w:rPr>
+        <w:t>- Kho lưu trữ (s</w:t>
+      </w:r>
+      <w:r>
+        <w:rPr>
+          <w:sz w:val="28"/>
+          <w:szCs w:val="28"/>
+        </w:rPr>
+        <w:t>torage</w:t>
+      </w:r>
+      <w:r>
+        <w:rPr>
+          <w:sz w:val="28"/>
+          <w:szCs w:val="28"/>
+        </w:rPr>
+        <w:t>)</w:t>
+      </w:r>
+      <w:r>
+        <w:rPr>
+          <w:sz w:val="28"/>
+          <w:szCs w:val="28"/>
+        </w:rPr>
+        <w:t xml:space="preserve"> thu phí $5 mỗ</w:t>
+      </w:r>
+      <w:r>
+        <w:rPr>
+          <w:sz w:val="28"/>
+          <w:szCs w:val="28"/>
+        </w:rPr>
+        <w:t>i GB/tháng</w:t>
+      </w:r>
+      <w:r>
+        <w:rPr>
+          <w:sz w:val="28"/>
+          <w:szCs w:val="28"/>
+        </w:rPr>
+        <w:t>. Các kết nối bao gồm các kết nối và giải mã từ các phương thức truy cập cơ</w:t>
+      </w:r>
+      <w:r>
+        <w:rPr>
+          <w:sz w:val="28"/>
+          <w:szCs w:val="28"/>
+        </w:rPr>
+        <w:t xml:space="preserve"> </w:t>
+      </w:r>
+      <w:r>
+        <w:rPr>
+          <w:sz w:val="28"/>
+          <w:szCs w:val="28"/>
+        </w:rPr>
+        <w:t xml:space="preserve">sở dữ liệu và dữ liệu được tải về sau khi được đọc từ cơ sở dữ liệu. </w:t>
+      </w:r>
+    </w:p>
+    <w:p>
+      <w:pPr>
+        <w:pStyle w:val="ListParagraph"/>
+        <w:spacing w:after="0"/>
+        <w:ind w:firstLine="720"/>
+        <w:rPr>
+          <w:sz w:val="28"/>
+          <w:szCs w:val="28"/>
+        </w:rPr>
+      </w:pPr>
+      <w:r>
+        <w:rPr>
+          <w:sz w:val="28"/>
+          <w:szCs w:val="28"/>
+        </w:rPr>
+        <w:t xml:space="preserve">- </w:t>
+      </w:r>
+      <w:r>
+        <w:rPr>
+          <w:sz w:val="28"/>
+          <w:szCs w:val="28"/>
+        </w:rPr>
+        <w:t>Cả 2 phương</w:t>
+      </w:r>
+      <w:r>
+        <w:rPr>
+          <w:sz w:val="28"/>
+          <w:szCs w:val="28"/>
+        </w:rPr>
+        <w:t xml:space="preserve"> </w:t>
+      </w:r>
+      <w:r>
+        <w:rPr>
+          <w:sz w:val="28"/>
+          <w:szCs w:val="28"/>
+        </w:rPr>
+        <w:t xml:space="preserve">thức đọc và ghi dữ liệu đều ảnh hưởng tới chi phí mà bạn phải trả. </w:t>
+      </w:r>
+    </w:p>
+    <w:p>
+      <w:pPr>
+        <w:pStyle w:val="ListParagraph"/>
+        <w:spacing w:after="0"/>
+        <w:ind w:firstLine="720"/>
+        <w:rPr>
+          <w:sz w:val="28"/>
+          <w:szCs w:val="28"/>
+        </w:rPr>
+      </w:pPr>
+      <w:r>
+        <w:rPr>
+          <w:sz w:val="28"/>
+          <w:szCs w:val="28"/>
+        </w:rPr>
+        <w:t>-</w:t>
+      </w:r>
+      <w:r>
+        <w:rPr>
+          <w:sz w:val="28"/>
+          <w:szCs w:val="28"/>
+        </w:rPr>
+        <w:t xml:space="preserve"> </w:t>
       </w:r>
       <w:bookmarkStart w:id="0" w:name="_GoBack"/>
       <w:bookmarkEnd w:id="0"/>
+      <w:r>
+        <w:rPr>
+          <w:sz w:val="28"/>
+          <w:szCs w:val="28"/>
+        </w:rPr>
+        <w:t>Các loại traffic</w:t>
+      </w:r>
+      <w:r>
+        <w:rPr>
+          <w:sz w:val="28"/>
+          <w:szCs w:val="28"/>
+        </w:rPr>
+        <w:t xml:space="preserve"> </w:t>
+      </w:r>
+      <w:r>
+        <w:rPr>
+          <w:sz w:val="28"/>
+          <w:szCs w:val="28"/>
+        </w:rPr>
+        <w:t>phải trả phí khi vượt quá giới hạn miễn phí:</w:t>
+      </w:r>
     </w:p>
     <w:p>
       <w:pPr>
         <w:pStyle w:val="ListParagraph"/>
-        <w:rPr>
-          <w:sz w:val="28"/>
-          <w:szCs w:val="28"/>
-        </w:rPr>
-      </w:pPr>
-    </w:p>
-    <w:p>
-      <w:pPr>
-        <w:ind w:left="720"/>
-        <w:rPr>
-          <w:sz w:val="28"/>
-          <w:szCs w:val="28"/>
-        </w:rPr>
-      </w:pPr>
-    </w:p>
-    <w:p>
-      <w:pPr>
+        <w:numPr>
+          <w:ilvl w:val="1"/>
+          <w:numId w:val="18"/>
+        </w:numPr>
+        <w:spacing w:after="0"/>
+        <w:rPr>
+          <w:sz w:val="28"/>
+          <w:szCs w:val="28"/>
+        </w:rPr>
+      </w:pPr>
+      <w:r>
+        <w:rPr>
+          <w:sz w:val="28"/>
+          <w:szCs w:val="28"/>
+        </w:rPr>
+        <w:t>Data downloaded: Khi ngườ</w:t>
+      </w:r>
+      <w:r>
+        <w:rPr>
+          <w:sz w:val="28"/>
+          <w:szCs w:val="28"/>
+        </w:rPr>
+        <w:t>i dùng export</w:t>
+      </w:r>
+      <w:r>
+        <w:rPr>
+          <w:sz w:val="28"/>
+          <w:szCs w:val="28"/>
+        </w:rPr>
+        <w:t xml:space="preserve"> dữ liệu từ cơ sở dữ liệu, Firebase tính</w:t>
+      </w:r>
+      <w:r>
+        <w:rPr>
+          <w:sz w:val="28"/>
+          <w:szCs w:val="28"/>
+        </w:rPr>
+        <w:t xml:space="preserve"> </w:t>
+      </w:r>
+      <w:r>
+        <w:rPr>
+          <w:sz w:val="28"/>
+          <w:szCs w:val="28"/>
+        </w:rPr>
+        <w:t>phí cho việc tải về dữ liệu.</w:t>
+      </w:r>
+    </w:p>
+    <w:p>
+      <w:pPr>
+        <w:pStyle w:val="ListParagraph"/>
+        <w:numPr>
+          <w:ilvl w:val="1"/>
+          <w:numId w:val="18"/>
+        </w:numPr>
+        <w:spacing w:after="0"/>
+        <w:rPr>
+          <w:sz w:val="28"/>
+          <w:szCs w:val="28"/>
+        </w:rPr>
+      </w:pPr>
+      <w:r>
+        <w:rPr>
+          <w:rFonts w:hint="eastAsia"/>
+          <w:sz w:val="28"/>
+          <w:szCs w:val="28"/>
+        </w:rPr>
+        <w:t>Protocol Overhed:</w:t>
+      </w:r>
+      <w:r>
+        <w:rPr>
+          <w:sz w:val="28"/>
+          <w:szCs w:val="28"/>
+        </w:rPr>
+        <w:t xml:space="preserve"> bao gồm</w:t>
+      </w:r>
+      <w:r>
+        <w:rPr>
+          <w:rFonts w:hint="eastAsia"/>
+          <w:sz w:val="28"/>
+          <w:szCs w:val="28"/>
+        </w:rPr>
+        <w:t xml:space="preserve"> Firebase Realtime Database</w:t>
+      </w:r>
+      <w:r>
+        <w:rPr>
+          <w:rFonts w:hint="eastAsia"/>
+          <w:sz w:val="28"/>
+          <w:szCs w:val="28"/>
+        </w:rPr>
+        <w:t>’</w:t>
+      </w:r>
+      <w:r>
+        <w:rPr>
+          <w:rFonts w:hint="eastAsia"/>
+          <w:sz w:val="28"/>
+          <w:szCs w:val="28"/>
+        </w:rPr>
+        <w:t>s realtime protocol,</w:t>
+      </w:r>
+      <w:r>
+        <w:rPr>
+          <w:sz w:val="28"/>
+          <w:szCs w:val="28"/>
+        </w:rPr>
+        <w:t xml:space="preserve"> WebSocket, HTTP header</w:t>
+      </w:r>
+    </w:p>
+    <w:p>
+      <w:pPr>
+        <w:pStyle w:val="ListParagraph"/>
+        <w:numPr>
+          <w:ilvl w:val="1"/>
+          <w:numId w:val="18"/>
+        </w:numPr>
+        <w:spacing w:after="0"/>
+        <w:rPr>
+          <w:sz w:val="28"/>
+          <w:szCs w:val="28"/>
+        </w:rPr>
+      </w:pPr>
+      <w:r>
+        <w:rPr>
+          <w:sz w:val="28"/>
+          <w:szCs w:val="28"/>
+        </w:rPr>
+        <w:t>SSL encryption overhead: Trung bình tiêu tốn khoảng 3.5KB cho mỗi lần</w:t>
+      </w:r>
+      <w:r>
+        <w:rPr>
+          <w:sz w:val="28"/>
+          <w:szCs w:val="28"/>
+        </w:rPr>
+        <w:t xml:space="preserve"> </w:t>
+      </w:r>
+      <w:r>
+        <w:rPr>
+          <w:sz w:val="28"/>
+          <w:szCs w:val="28"/>
+        </w:rPr>
+        <w:t>khởi tạo bắt tay và khoảng vài chục byte cho TLC record header trên mỗi</w:t>
+      </w:r>
+      <w:r>
+        <w:rPr>
+          <w:sz w:val="28"/>
+          <w:szCs w:val="28"/>
+        </w:rPr>
+        <w:t xml:space="preserve"> </w:t>
+      </w:r>
+      <w:r>
+        <w:rPr>
+          <w:sz w:val="28"/>
+          <w:szCs w:val="28"/>
+        </w:rPr>
+        <w:t>message được gửi đi.</w:t>
+      </w:r>
+    </w:p>
+    <w:p>
+      <w:pPr>
+        <w:pStyle w:val="ListParagraph"/>
+        <w:numPr>
+          <w:ilvl w:val="1"/>
+          <w:numId w:val="18"/>
+        </w:numPr>
+        <w:spacing w:after="0"/>
+        <w:rPr>
+          <w:sz w:val="28"/>
+          <w:szCs w:val="28"/>
+        </w:rPr>
+      </w:pPr>
+      <w:r>
+        <w:rPr>
+          <w:sz w:val="28"/>
+          <w:szCs w:val="28"/>
+        </w:rPr>
+        <w:lastRenderedPageBreak/>
+        <w:t>Firebase console data: Các dữ liệu phục vụ cho việc đọc và ghi từ Firebase</w:t>
+      </w:r>
+      <w:r>
+        <w:rPr>
+          <w:sz w:val="28"/>
+          <w:szCs w:val="28"/>
+        </w:rPr>
+        <w:t xml:space="preserve"> </w:t>
+      </w:r>
+      <w:r>
+        <w:rPr>
+          <w:sz w:val="28"/>
+          <w:szCs w:val="28"/>
+        </w:rPr>
+        <w:t>console đều được tính vào chi phí.</w:t>
+      </w:r>
+    </w:p>
+    <w:p>
+      <w:pPr>
+        <w:spacing w:after="0"/>
+        <w:ind w:left="720" w:firstLine="720"/>
+        <w:rPr>
+          <w:sz w:val="28"/>
+          <w:szCs w:val="28"/>
+        </w:rPr>
+      </w:pPr>
+      <w:r>
+        <w:rPr>
+          <w:sz w:val="28"/>
+          <w:szCs w:val="28"/>
+        </w:rPr>
+        <w:t xml:space="preserve">- </w:t>
+      </w:r>
+      <w:r>
+        <w:rPr>
+          <w:sz w:val="28"/>
+          <w:szCs w:val="28"/>
+        </w:rPr>
+        <w:t>Ước tính lượng sử dụng phải trả:</w:t>
+      </w:r>
+      <w:r>
+        <w:rPr>
+          <w:sz w:val="28"/>
+          <w:szCs w:val="28"/>
+        </w:rPr>
+        <w:t xml:space="preserve"> </w:t>
+      </w:r>
+      <w:r>
+        <w:rPr>
+          <w:rFonts w:hint="eastAsia"/>
+          <w:sz w:val="28"/>
+          <w:szCs w:val="28"/>
+        </w:rPr>
+        <w:t>Đ</w:t>
+      </w:r>
+      <w:r>
+        <w:rPr>
+          <w:sz w:val="28"/>
+          <w:szCs w:val="28"/>
+        </w:rPr>
+        <w:t>ể xem lượng sử dụng</w:t>
+      </w:r>
+      <w:r>
+        <w:rPr>
+          <w:sz w:val="28"/>
+          <w:szCs w:val="28"/>
+        </w:rPr>
+        <w:t xml:space="preserve"> tài nguyên</w:t>
+      </w:r>
+      <w:r>
+        <w:rPr>
+          <w:sz w:val="28"/>
+          <w:szCs w:val="28"/>
+        </w:rPr>
+        <w:t xml:space="preserve"> Realtime Database và ước tính số tiền phải trả</w:t>
+      </w:r>
+      <w:r>
+        <w:rPr>
+          <w:sz w:val="28"/>
+          <w:szCs w:val="28"/>
+        </w:rPr>
+        <w:t>, cá nhà phát triển có thể</w:t>
+      </w:r>
+      <w:r>
+        <w:rPr>
+          <w:sz w:val="28"/>
+          <w:szCs w:val="28"/>
+        </w:rPr>
+        <w:t xml:space="preserve"> kiểm tra trong tab </w:t>
+      </w:r>
+      <w:r>
+        <w:rPr>
+          <w:sz w:val="28"/>
+          <w:szCs w:val="28"/>
+        </w:rPr>
+        <w:t>‘</w:t>
+      </w:r>
+      <w:r>
+        <w:rPr>
+          <w:i/>
+          <w:sz w:val="28"/>
+          <w:szCs w:val="28"/>
+        </w:rPr>
+        <w:t>Usage</w:t>
+      </w:r>
+      <w:r>
+        <w:rPr>
+          <w:sz w:val="28"/>
+          <w:szCs w:val="28"/>
+        </w:rPr>
+        <w:t>’</w:t>
+      </w:r>
+      <w:r>
+        <w:rPr>
+          <w:sz w:val="28"/>
+          <w:szCs w:val="28"/>
+        </w:rPr>
+        <w:t xml:space="preserve"> trong Firebase console theo 3 khoảng thời gian có</w:t>
+      </w:r>
+      <w:r>
+        <w:rPr>
+          <w:sz w:val="28"/>
+          <w:szCs w:val="28"/>
+        </w:rPr>
+        <w:t xml:space="preserve"> </w:t>
+      </w:r>
+      <w:r>
+        <w:rPr>
+          <w:sz w:val="28"/>
+          <w:szCs w:val="28"/>
+        </w:rPr>
+        <w:t>sẵn là trong khoảng thời gian hợp đồng, trong vòng 30 ngày hoặc trong vòng 24h.</w:t>
+      </w:r>
+    </w:p>
+    <w:p>
+      <w:pPr>
+        <w:pStyle w:val="ListParagraph"/>
+        <w:spacing w:after="0"/>
+        <w:ind w:firstLine="720"/>
+        <w:rPr>
+          <w:sz w:val="28"/>
+          <w:szCs w:val="28"/>
+        </w:rPr>
+      </w:pPr>
+      <w:r>
+        <w:rPr>
+          <w:rFonts w:hint="eastAsia"/>
+          <w:sz w:val="28"/>
+          <w:szCs w:val="28"/>
+        </w:rPr>
+        <w:t>-</w:t>
+      </w:r>
+      <w:r>
+        <w:rPr>
+          <w:sz w:val="28"/>
+          <w:szCs w:val="28"/>
+        </w:rPr>
+        <w:t xml:space="preserve"> </w:t>
+      </w:r>
+      <w:r>
+        <w:rPr>
+          <w:sz w:val="28"/>
+          <w:szCs w:val="28"/>
+        </w:rPr>
+        <w:t>Các cách giảm chi phí sử dụng</w:t>
+      </w:r>
+      <w:r>
+        <w:rPr>
+          <w:sz w:val="28"/>
+          <w:szCs w:val="28"/>
+        </w:rPr>
+        <w:t>:</w:t>
+      </w:r>
+    </w:p>
+    <w:p>
+      <w:pPr>
+        <w:pStyle w:val="ListParagraph"/>
+        <w:numPr>
+          <w:ilvl w:val="1"/>
+          <w:numId w:val="18"/>
+        </w:numPr>
+        <w:spacing w:after="0"/>
+        <w:rPr>
+          <w:sz w:val="28"/>
+          <w:szCs w:val="28"/>
+        </w:rPr>
+      </w:pPr>
+      <w:r>
+        <w:rPr>
+          <w:sz w:val="28"/>
+          <w:szCs w:val="28"/>
+        </w:rPr>
+        <w:t>Sử dụ</w:t>
+      </w:r>
+      <w:r>
+        <w:rPr>
+          <w:sz w:val="28"/>
+          <w:szCs w:val="28"/>
+        </w:rPr>
+        <w:t>ng native SDK</w:t>
+      </w:r>
+      <w:r>
+        <w:rPr>
+          <w:sz w:val="28"/>
+          <w:szCs w:val="28"/>
+        </w:rPr>
+        <w:t>s</w:t>
+      </w:r>
+      <w:r>
+        <w:rPr>
+          <w:sz w:val="28"/>
+          <w:szCs w:val="28"/>
+        </w:rPr>
+        <w:t>: Khi có thể hãy sử dụng SDKs tương ứng với platform</w:t>
+      </w:r>
+      <w:r>
+        <w:rPr>
+          <w:sz w:val="28"/>
+          <w:szCs w:val="28"/>
+        </w:rPr>
+        <w:t xml:space="preserve"> </w:t>
+      </w:r>
+      <w:r>
+        <w:rPr>
+          <w:sz w:val="28"/>
+          <w:szCs w:val="28"/>
+        </w:rPr>
+        <w:t>của ứng dụng, thay vì REST API. Việc này sẽ giảm thiểu lượng tiêu tốn để</w:t>
+      </w:r>
+      <w:r>
+        <w:rPr>
+          <w:sz w:val="28"/>
+          <w:szCs w:val="28"/>
+        </w:rPr>
+        <w:t xml:space="preserve"> </w:t>
+      </w:r>
+      <w:r>
+        <w:rPr>
+          <w:sz w:val="28"/>
+          <w:szCs w:val="28"/>
+        </w:rPr>
+        <w:t>mã hoá SSL trong việc sử dụng REST API.</w:t>
+      </w:r>
+    </w:p>
+    <w:p>
+      <w:pPr>
+        <w:pStyle w:val="ListParagraph"/>
+        <w:numPr>
+          <w:ilvl w:val="1"/>
+          <w:numId w:val="18"/>
+        </w:numPr>
+        <w:spacing w:after="0"/>
+        <w:rPr>
+          <w:sz w:val="28"/>
+          <w:szCs w:val="28"/>
+        </w:rPr>
+      </w:pPr>
+      <w:r>
+        <w:rPr>
+          <w:sz w:val="28"/>
+          <w:szCs w:val="28"/>
+        </w:rPr>
+        <w:t xml:space="preserve">Sử dụng </w:t>
+      </w:r>
+      <w:r>
+        <w:rPr>
+          <w:sz w:val="28"/>
+          <w:szCs w:val="28"/>
+        </w:rPr>
+        <w:t>Indexing: Việc indexing sẽ giảm được lưu lượng sử dụng để query và tăng hiệu năng của cơ sở dữ liệ</w:t>
+      </w:r>
+      <w:r>
+        <w:rPr>
+          <w:sz w:val="28"/>
+          <w:szCs w:val="28"/>
+        </w:rPr>
+        <w:t xml:space="preserve">u. </w:t>
+      </w:r>
+    </w:p>
+    <w:p>
+      <w:pPr>
+        <w:pStyle w:val="ListParagraph"/>
+        <w:numPr>
+          <w:ilvl w:val="1"/>
+          <w:numId w:val="18"/>
+        </w:numPr>
+        <w:spacing w:after="0"/>
+        <w:rPr>
+          <w:sz w:val="28"/>
+          <w:szCs w:val="28"/>
+        </w:rPr>
+      </w:pPr>
+      <w:r>
+        <w:rPr>
+          <w:sz w:val="28"/>
+          <w:szCs w:val="28"/>
+        </w:rPr>
+        <w:t>Giảm thiếu số lượng kết nối</w:t>
+      </w:r>
+      <w:r>
+        <w:rPr>
+          <w:sz w:val="28"/>
+          <w:szCs w:val="28"/>
+        </w:rPr>
+        <w:t xml:space="preserve"> không cần thiết</w:t>
+      </w:r>
+    </w:p>
+    <w:p>
+      <w:pPr>
+        <w:pStyle w:val="ListParagraph"/>
+        <w:numPr>
+          <w:ilvl w:val="1"/>
+          <w:numId w:val="18"/>
+        </w:numPr>
+        <w:spacing w:after="0"/>
+        <w:rPr>
+          <w:sz w:val="28"/>
+          <w:szCs w:val="28"/>
+        </w:rPr>
+      </w:pPr>
+      <w:r>
+        <w:rPr>
+          <w:sz w:val="28"/>
+          <w:szCs w:val="28"/>
+        </w:rPr>
+        <w:t>Sử dụng TLS session ticket</w:t>
+      </w:r>
+    </w:p>
+    <w:p>
+      <w:pPr>
+        <w:pStyle w:val="ListParagraph"/>
+        <w:numPr>
+          <w:ilvl w:val="1"/>
+          <w:numId w:val="18"/>
+        </w:numPr>
+        <w:spacing w:after="0"/>
+        <w:rPr>
+          <w:sz w:val="28"/>
+          <w:szCs w:val="28"/>
+        </w:rPr>
+      </w:pPr>
+      <w:r>
+        <w:rPr>
+          <w:sz w:val="28"/>
+          <w:szCs w:val="28"/>
+        </w:rPr>
+        <w:t>Tối ưu listener</w:t>
+      </w:r>
+      <w:r>
+        <w:rPr>
+          <w:sz w:val="28"/>
+          <w:szCs w:val="28"/>
+        </w:rPr>
+        <w:t xml:space="preserve"> (lắng nghe sự kiện)</w:t>
+      </w:r>
+    </w:p>
+    <w:p>
+      <w:pPr>
+        <w:pStyle w:val="ListParagraph"/>
+        <w:numPr>
+          <w:ilvl w:val="1"/>
+          <w:numId w:val="18"/>
+        </w:numPr>
+        <w:spacing w:after="0"/>
+        <w:rPr>
+          <w:sz w:val="28"/>
+          <w:szCs w:val="28"/>
+        </w:rPr>
+      </w:pPr>
+      <w:r>
+        <w:rPr>
+          <w:sz w:val="28"/>
+          <w:szCs w:val="28"/>
+        </w:rPr>
+        <w:t xml:space="preserve">Giảm lượng lưu trữ trong </w:t>
+      </w:r>
+      <w:r>
+        <w:rPr>
+          <w:sz w:val="28"/>
+          <w:szCs w:val="28"/>
+        </w:rPr>
+        <w:t>kho lưu trữ (</w:t>
+      </w:r>
+      <w:r>
+        <w:rPr>
+          <w:sz w:val="28"/>
+          <w:szCs w:val="28"/>
+        </w:rPr>
+        <w:t>storage</w:t>
+      </w:r>
+      <w:r>
+        <w:rPr>
+          <w:sz w:val="28"/>
+          <w:szCs w:val="28"/>
+        </w:rPr>
+        <w:t>)</w:t>
+      </w:r>
+      <w:r>
+        <w:rPr>
+          <w:sz w:val="28"/>
+          <w:szCs w:val="28"/>
+        </w:rPr>
+        <w:t>: dọn dẹp cơ sở dữ liệu với những dữ liệu</w:t>
+      </w:r>
+      <w:r>
+        <w:rPr>
+          <w:sz w:val="28"/>
+          <w:szCs w:val="28"/>
+        </w:rPr>
+        <w:t xml:space="preserve"> </w:t>
+      </w:r>
+      <w:r>
+        <w:rPr>
+          <w:sz w:val="28"/>
+          <w:szCs w:val="28"/>
+        </w:rPr>
+        <w:t>dư thừa hoặc trùng lặp.</w:t>
+      </w:r>
+    </w:p>
+    <w:p>
+      <w:pPr>
+        <w:pStyle w:val="ListParagraph"/>
+        <w:numPr>
+          <w:ilvl w:val="1"/>
+          <w:numId w:val="18"/>
+        </w:numPr>
+        <w:spacing w:after="0"/>
+        <w:rPr>
+          <w:sz w:val="28"/>
+          <w:szCs w:val="28"/>
+        </w:rPr>
+      </w:pPr>
+      <w:r>
+        <w:rPr>
+          <w:sz w:val="28"/>
+          <w:szCs w:val="28"/>
+        </w:rPr>
+        <w:t>Sử dụng Rules</w:t>
+      </w:r>
+      <w:r>
+        <w:rPr>
+          <w:sz w:val="28"/>
+          <w:szCs w:val="28"/>
+        </w:rPr>
+        <w:t xml:space="preserve"> phù hợp</w:t>
+      </w:r>
+      <w:r>
+        <w:rPr>
+          <w:sz w:val="28"/>
+          <w:szCs w:val="28"/>
+        </w:rPr>
+        <w:t xml:space="preserve"> với từng nhóm dữ liệu hoặc nhóm người sử dụng</w:t>
+      </w:r>
+      <w:r>
+        <w:rPr>
+          <w:sz w:val="28"/>
+          <w:szCs w:val="28"/>
+        </w:rPr>
+        <w:t>.</w:t>
+      </w:r>
+    </w:p>
+    <w:p>
+      <w:pPr>
+        <w:pStyle w:val="ListParagraph"/>
+        <w:numPr>
+          <w:ilvl w:val="1"/>
+          <w:numId w:val="18"/>
+        </w:numPr>
+        <w:spacing w:after="0"/>
+        <w:rPr>
+          <w:sz w:val="28"/>
+          <w:szCs w:val="28"/>
+        </w:rPr>
+      </w:pPr>
+      <w:r>
+        <w:rPr>
+          <w:sz w:val="28"/>
+          <w:szCs w:val="28"/>
+        </w:rPr>
+        <w:t>Kiểm tra các lỗi</w:t>
+      </w:r>
+      <w:r>
+        <w:rPr>
+          <w:sz w:val="28"/>
+          <w:szCs w:val="28"/>
+        </w:rPr>
+        <w:t xml:space="preserve"> gây thất thoát tài nguyên</w:t>
+      </w:r>
+      <w:r>
+        <w:rPr>
+          <w:sz w:val="28"/>
+          <w:szCs w:val="28"/>
+        </w:rPr>
+        <w:t xml:space="preserve"> trong ứng dụng.</w:t>
+      </w:r>
+    </w:p>
+    <w:p>
+      <w:pPr>
+        <w:spacing w:after="0"/>
+        <w:ind w:left="360"/>
         <w:rPr>
           <w:sz w:val="28"/>
           <w:szCs w:val="28"/>
@@ -5318,21 +9103,23 @@
           <w:szCs w:val="40"/>
         </w:rPr>
       </w:pPr>
-      <w:r>
+    </w:p>
+    <w:p>
+      <w:pPr>
+        <w:pStyle w:val="Heading1"/>
         <w:rPr>
           <w:rFonts w:asciiTheme="minorHAnsi" w:hAnsiTheme="minorHAnsi" w:cstheme="minorHAnsi"/>
           <w:sz w:val="40"/>
           <w:szCs w:val="40"/>
         </w:rPr>
-        <w:t>Phầ</w:t>
-      </w:r>
+      </w:pPr>
       <w:r>
         <w:rPr>
           <w:rFonts w:asciiTheme="minorHAnsi" w:hAnsiTheme="minorHAnsi" w:cstheme="minorHAnsi"/>
           <w:sz w:val="40"/>
           <w:szCs w:val="40"/>
         </w:rPr>
-        <w:t>n 5</w:t>
+        <w:t>Phầ</w:t>
       </w:r>
       <w:r>
         <w:rPr>
@@ -5340,11 +9127,20 @@
           <w:sz w:val="40"/>
           <w:szCs w:val="40"/>
         </w:rPr>
+        <w:t>n 5</w:t>
+      </w:r>
+      <w:r>
+        <w:rPr>
+          <w:rFonts w:asciiTheme="minorHAnsi" w:hAnsiTheme="minorHAnsi" w:cstheme="minorHAnsi"/>
+          <w:sz w:val="40"/>
+          <w:szCs w:val="40"/>
+        </w:rPr>
         <w:t>: So sánh, đánh giá hiệu năng của Realtime Database với Mysql</w:t>
       </w:r>
     </w:p>
     <w:p>
       <w:pPr>
+        <w:spacing w:after="0"/>
         <w:rPr>
           <w:rFonts w:cstheme="minorHAnsi"/>
           <w:sz w:val="28"/>
@@ -5730,6 +9526,119 @@
     </w:lvl>
   </w:abstractNum>
   <w:abstractNum w:abstractNumId="4" w15:restartNumberingAfterBreak="0">
+    <w:nsid w:val="18EE0F38"/>
+    <w:multiLevelType w:val="hybridMultilevel"/>
+    <w:tmpl w:val="38601692"/>
+    <w:lvl w:ilvl="0" w:tplc="04090001">
+      <w:start w:val="1"/>
+      <w:numFmt w:val="bullet"/>
+      <w:lvlText w:val=""/>
+      <w:lvlJc w:val="left"/>
+      <w:pPr>
+        <w:ind w:left="1800" w:hanging="360"/>
+      </w:pPr>
+      <w:rPr>
+        <w:rFonts w:ascii="Symbol" w:hAnsi="Symbol" w:hint="default"/>
+      </w:rPr>
+    </w:lvl>
+    <w:lvl w:ilvl="1" w:tplc="04090003">
+      <w:start w:val="1"/>
+      <w:numFmt w:val="bullet"/>
+      <w:lvlText w:val="o"/>
+      <w:lvlJc w:val="left"/>
+      <w:pPr>
+        <w:ind w:left="2520" w:hanging="360"/>
+      </w:pPr>
+      <w:rPr>
+        <w:rFonts w:ascii="Courier New" w:hAnsi="Courier New" w:cs="Courier New" w:hint="default"/>
+      </w:rPr>
+    </w:lvl>
+    <w:lvl w:ilvl="2" w:tplc="04090005" w:tentative="1">
+      <w:start w:val="1"/>
+      <w:numFmt w:val="bullet"/>
+      <w:lvlText w:val=""/>
+      <w:lvlJc w:val="left"/>
+      <w:pPr>
+        <w:ind w:left="3240" w:hanging="360"/>
+      </w:pPr>
+      <w:rPr>
+        <w:rFonts w:ascii="Wingdings" w:hAnsi="Wingdings" w:hint="default"/>
+      </w:rPr>
+    </w:lvl>
+    <w:lvl w:ilvl="3" w:tplc="04090001" w:tentative="1">
+      <w:start w:val="1"/>
+      <w:numFmt w:val="bullet"/>
+      <w:lvlText w:val=""/>
+      <w:lvlJc w:val="left"/>
+      <w:pPr>
+        <w:ind w:left="3960" w:hanging="360"/>
+      </w:pPr>
+      <w:rPr>
+        <w:rFonts w:ascii="Symbol" w:hAnsi="Symbol" w:hint="default"/>
+      </w:rPr>
+    </w:lvl>
+    <w:lvl w:ilvl="4" w:tplc="04090003" w:tentative="1">
+      <w:start w:val="1"/>
+      <w:numFmt w:val="bullet"/>
+      <w:lvlText w:val="o"/>
+      <w:lvlJc w:val="left"/>
+      <w:pPr>
+        <w:ind w:left="4680" w:hanging="360"/>
+      </w:pPr>
+      <w:rPr>
+        <w:rFonts w:ascii="Courier New" w:hAnsi="Courier New" w:cs="Courier New" w:hint="default"/>
+      </w:rPr>
+    </w:lvl>
+    <w:lvl w:ilvl="5" w:tplc="04090005" w:tentative="1">
+      <w:start w:val="1"/>
+      <w:numFmt w:val="bullet"/>
+      <w:lvlText w:val=""/>
+      <w:lvlJc w:val="left"/>
+      <w:pPr>
+        <w:ind w:left="5400" w:hanging="360"/>
+      </w:pPr>
+      <w:rPr>
+        <w:rFonts w:ascii="Wingdings" w:hAnsi="Wingdings" w:hint="default"/>
+      </w:rPr>
+    </w:lvl>
+    <w:lvl w:ilvl="6" w:tplc="04090001" w:tentative="1">
+      <w:start w:val="1"/>
+      <w:numFmt w:val="bullet"/>
+      <w:lvlText w:val=""/>
+      <w:lvlJc w:val="left"/>
+      <w:pPr>
+        <w:ind w:left="6120" w:hanging="360"/>
+      </w:pPr>
+      <w:rPr>
+        <w:rFonts w:ascii="Symbol" w:hAnsi="Symbol" w:hint="default"/>
+      </w:rPr>
+    </w:lvl>
+    <w:lvl w:ilvl="7" w:tplc="04090003" w:tentative="1">
+      <w:start w:val="1"/>
+      <w:numFmt w:val="bullet"/>
+      <w:lvlText w:val="o"/>
+      <w:lvlJc w:val="left"/>
+      <w:pPr>
+        <w:ind w:left="6840" w:hanging="360"/>
+      </w:pPr>
+      <w:rPr>
+        <w:rFonts w:ascii="Courier New" w:hAnsi="Courier New" w:cs="Courier New" w:hint="default"/>
+      </w:rPr>
+    </w:lvl>
+    <w:lvl w:ilvl="8" w:tplc="04090005" w:tentative="1">
+      <w:start w:val="1"/>
+      <w:numFmt w:val="bullet"/>
+      <w:lvlText w:val=""/>
+      <w:lvlJc w:val="left"/>
+      <w:pPr>
+        <w:ind w:left="7560" w:hanging="360"/>
+      </w:pPr>
+      <w:rPr>
+        <w:rFonts w:ascii="Wingdings" w:hAnsi="Wingdings" w:hint="default"/>
+      </w:rPr>
+    </w:lvl>
+  </w:abstractNum>
+  <w:abstractNum w:abstractNumId="5" w15:restartNumberingAfterBreak="0">
     <w:nsid w:val="2CA62A30"/>
     <w:multiLevelType w:val="hybridMultilevel"/>
     <w:tmpl w:val="8FA8A62C"/>
@@ -5818,7 +9727,120 @@
       </w:pPr>
     </w:lvl>
   </w:abstractNum>
-  <w:abstractNum w:abstractNumId="5" w15:restartNumberingAfterBreak="0">
+  <w:abstractNum w:abstractNumId="6" w15:restartNumberingAfterBreak="0">
+    <w:nsid w:val="306A1501"/>
+    <w:multiLevelType w:val="hybridMultilevel"/>
+    <w:tmpl w:val="F286B03A"/>
+    <w:lvl w:ilvl="0" w:tplc="04090001">
+      <w:start w:val="1"/>
+      <w:numFmt w:val="bullet"/>
+      <w:lvlText w:val=""/>
+      <w:lvlJc w:val="left"/>
+      <w:pPr>
+        <w:ind w:left="1800" w:hanging="360"/>
+      </w:pPr>
+      <w:rPr>
+        <w:rFonts w:ascii="Symbol" w:hAnsi="Symbol" w:hint="default"/>
+      </w:rPr>
+    </w:lvl>
+    <w:lvl w:ilvl="1" w:tplc="04090003" w:tentative="1">
+      <w:start w:val="1"/>
+      <w:numFmt w:val="bullet"/>
+      <w:lvlText w:val="o"/>
+      <w:lvlJc w:val="left"/>
+      <w:pPr>
+        <w:ind w:left="2520" w:hanging="360"/>
+      </w:pPr>
+      <w:rPr>
+        <w:rFonts w:ascii="Courier New" w:hAnsi="Courier New" w:cs="Courier New" w:hint="default"/>
+      </w:rPr>
+    </w:lvl>
+    <w:lvl w:ilvl="2" w:tplc="04090005" w:tentative="1">
+      <w:start w:val="1"/>
+      <w:numFmt w:val="bullet"/>
+      <w:lvlText w:val=""/>
+      <w:lvlJc w:val="left"/>
+      <w:pPr>
+        <w:ind w:left="3240" w:hanging="360"/>
+      </w:pPr>
+      <w:rPr>
+        <w:rFonts w:ascii="Wingdings" w:hAnsi="Wingdings" w:hint="default"/>
+      </w:rPr>
+    </w:lvl>
+    <w:lvl w:ilvl="3" w:tplc="04090001" w:tentative="1">
+      <w:start w:val="1"/>
+      <w:numFmt w:val="bullet"/>
+      <w:lvlText w:val=""/>
+      <w:lvlJc w:val="left"/>
+      <w:pPr>
+        <w:ind w:left="3960" w:hanging="360"/>
+      </w:pPr>
+      <w:rPr>
+        <w:rFonts w:ascii="Symbol" w:hAnsi="Symbol" w:hint="default"/>
+      </w:rPr>
+    </w:lvl>
+    <w:lvl w:ilvl="4" w:tplc="04090003" w:tentative="1">
+      <w:start w:val="1"/>
+      <w:numFmt w:val="bullet"/>
+      <w:lvlText w:val="o"/>
+      <w:lvlJc w:val="left"/>
+      <w:pPr>
+        <w:ind w:left="4680" w:hanging="360"/>
+      </w:pPr>
+      <w:rPr>
+        <w:rFonts w:ascii="Courier New" w:hAnsi="Courier New" w:cs="Courier New" w:hint="default"/>
+      </w:rPr>
+    </w:lvl>
+    <w:lvl w:ilvl="5" w:tplc="04090005" w:tentative="1">
+      <w:start w:val="1"/>
+      <w:numFmt w:val="bullet"/>
+      <w:lvlText w:val=""/>
+      <w:lvlJc w:val="left"/>
+      <w:pPr>
+        <w:ind w:left="5400" w:hanging="360"/>
+      </w:pPr>
+      <w:rPr>
+        <w:rFonts w:ascii="Wingdings" w:hAnsi="Wingdings" w:hint="default"/>
+      </w:rPr>
+    </w:lvl>
+    <w:lvl w:ilvl="6" w:tplc="04090001" w:tentative="1">
+      <w:start w:val="1"/>
+      <w:numFmt w:val="bullet"/>
+      <w:lvlText w:val=""/>
+      <w:lvlJc w:val="left"/>
+      <w:pPr>
+        <w:ind w:left="6120" w:hanging="360"/>
+      </w:pPr>
+      <w:rPr>
+        <w:rFonts w:ascii="Symbol" w:hAnsi="Symbol" w:hint="default"/>
+      </w:rPr>
+    </w:lvl>
+    <w:lvl w:ilvl="7" w:tplc="04090003" w:tentative="1">
+      <w:start w:val="1"/>
+      <w:numFmt w:val="bullet"/>
+      <w:lvlText w:val="o"/>
+      <w:lvlJc w:val="left"/>
+      <w:pPr>
+        <w:ind w:left="6840" w:hanging="360"/>
+      </w:pPr>
+      <w:rPr>
+        <w:rFonts w:ascii="Courier New" w:hAnsi="Courier New" w:cs="Courier New" w:hint="default"/>
+      </w:rPr>
+    </w:lvl>
+    <w:lvl w:ilvl="8" w:tplc="04090005" w:tentative="1">
+      <w:start w:val="1"/>
+      <w:numFmt w:val="bullet"/>
+      <w:lvlText w:val=""/>
+      <w:lvlJc w:val="left"/>
+      <w:pPr>
+        <w:ind w:left="7560" w:hanging="360"/>
+      </w:pPr>
+      <w:rPr>
+        <w:rFonts w:ascii="Wingdings" w:hAnsi="Wingdings" w:hint="default"/>
+      </w:rPr>
+    </w:lvl>
+  </w:abstractNum>
+  <w:abstractNum w:abstractNumId="7" w15:restartNumberingAfterBreak="0">
     <w:nsid w:val="36907D66"/>
     <w:multiLevelType w:val="hybridMultilevel"/>
     <w:tmpl w:val="2638829A"/>
@@ -5907,7 +9929,7 @@
       </w:pPr>
     </w:lvl>
   </w:abstractNum>
-  <w:abstractNum w:abstractNumId="6" w15:restartNumberingAfterBreak="0">
+  <w:abstractNum w:abstractNumId="8" w15:restartNumberingAfterBreak="0">
     <w:nsid w:val="400408D3"/>
     <w:multiLevelType w:val="hybridMultilevel"/>
     <w:tmpl w:val="83549730"/>
@@ -6020,7 +10042,7 @@
       </w:rPr>
     </w:lvl>
   </w:abstractNum>
-  <w:abstractNum w:abstractNumId="7" w15:restartNumberingAfterBreak="0">
+  <w:abstractNum w:abstractNumId="9" w15:restartNumberingAfterBreak="0">
     <w:nsid w:val="4543524A"/>
     <w:multiLevelType w:val="hybridMultilevel"/>
     <w:tmpl w:val="E87C7C22"/>
@@ -6109,7 +10131,7 @@
       </w:pPr>
     </w:lvl>
   </w:abstractNum>
-  <w:abstractNum w:abstractNumId="8" w15:restartNumberingAfterBreak="0">
+  <w:abstractNum w:abstractNumId="10" w15:restartNumberingAfterBreak="0">
     <w:nsid w:val="52096FB5"/>
     <w:multiLevelType w:val="hybridMultilevel"/>
     <w:tmpl w:val="C916E362"/>
@@ -6222,7 +10244,120 @@
       </w:rPr>
     </w:lvl>
   </w:abstractNum>
-  <w:abstractNum w:abstractNumId="9" w15:restartNumberingAfterBreak="0">
+  <w:abstractNum w:abstractNumId="11" w15:restartNumberingAfterBreak="0">
+    <w:nsid w:val="5A8E3DAB"/>
+    <w:multiLevelType w:val="hybridMultilevel"/>
+    <w:tmpl w:val="261C71A0"/>
+    <w:lvl w:ilvl="0" w:tplc="04090001">
+      <w:start w:val="1"/>
+      <w:numFmt w:val="bullet"/>
+      <w:lvlText w:val=""/>
+      <w:lvlJc w:val="left"/>
+      <w:pPr>
+        <w:ind w:left="1448" w:hanging="360"/>
+      </w:pPr>
+      <w:rPr>
+        <w:rFonts w:ascii="Symbol" w:hAnsi="Symbol" w:hint="default"/>
+      </w:rPr>
+    </w:lvl>
+    <w:lvl w:ilvl="1" w:tplc="04090003" w:tentative="1">
+      <w:start w:val="1"/>
+      <w:numFmt w:val="bullet"/>
+      <w:lvlText w:val="o"/>
+      <w:lvlJc w:val="left"/>
+      <w:pPr>
+        <w:ind w:left="2168" w:hanging="360"/>
+      </w:pPr>
+      <w:rPr>
+        <w:rFonts w:ascii="Courier New" w:hAnsi="Courier New" w:cs="Courier New" w:hint="default"/>
+      </w:rPr>
+    </w:lvl>
+    <w:lvl w:ilvl="2" w:tplc="04090005" w:tentative="1">
+      <w:start w:val="1"/>
+      <w:numFmt w:val="bullet"/>
+      <w:lvlText w:val=""/>
+      <w:lvlJc w:val="left"/>
+      <w:pPr>
+        <w:ind w:left="2888" w:hanging="360"/>
+      </w:pPr>
+      <w:rPr>
+        <w:rFonts w:ascii="Wingdings" w:hAnsi="Wingdings" w:hint="default"/>
+      </w:rPr>
+    </w:lvl>
+    <w:lvl w:ilvl="3" w:tplc="04090001" w:tentative="1">
+      <w:start w:val="1"/>
+      <w:numFmt w:val="bullet"/>
+      <w:lvlText w:val=""/>
+      <w:lvlJc w:val="left"/>
+      <w:pPr>
+        <w:ind w:left="3608" w:hanging="360"/>
+      </w:pPr>
+      <w:rPr>
+        <w:rFonts w:ascii="Symbol" w:hAnsi="Symbol" w:hint="default"/>
+      </w:rPr>
+    </w:lvl>
+    <w:lvl w:ilvl="4" w:tplc="04090003" w:tentative="1">
+      <w:start w:val="1"/>
+      <w:numFmt w:val="bullet"/>
+      <w:lvlText w:val="o"/>
+      <w:lvlJc w:val="left"/>
+      <w:pPr>
+        <w:ind w:left="4328" w:hanging="360"/>
+      </w:pPr>
+      <w:rPr>
+        <w:rFonts w:ascii="Courier New" w:hAnsi="Courier New" w:cs="Courier New" w:hint="default"/>
+      </w:rPr>
+    </w:lvl>
+    <w:lvl w:ilvl="5" w:tplc="04090005" w:tentative="1">
+      <w:start w:val="1"/>
+      <w:numFmt w:val="bullet"/>
+      <w:lvlText w:val=""/>
+      <w:lvlJc w:val="left"/>
+      <w:pPr>
+        <w:ind w:left="5048" w:hanging="360"/>
+      </w:pPr>
+      <w:rPr>
+        <w:rFonts w:ascii="Wingdings" w:hAnsi="Wingdings" w:hint="default"/>
+      </w:rPr>
+    </w:lvl>
+    <w:lvl w:ilvl="6" w:tplc="04090001" w:tentative="1">
+      <w:start w:val="1"/>
+      <w:numFmt w:val="bullet"/>
+      <w:lvlText w:val=""/>
+      <w:lvlJc w:val="left"/>
+      <w:pPr>
+        <w:ind w:left="5768" w:hanging="360"/>
+      </w:pPr>
+      <w:rPr>
+        <w:rFonts w:ascii="Symbol" w:hAnsi="Symbol" w:hint="default"/>
+      </w:rPr>
+    </w:lvl>
+    <w:lvl w:ilvl="7" w:tplc="04090003" w:tentative="1">
+      <w:start w:val="1"/>
+      <w:numFmt w:val="bullet"/>
+      <w:lvlText w:val="o"/>
+      <w:lvlJc w:val="left"/>
+      <w:pPr>
+        <w:ind w:left="6488" w:hanging="360"/>
+      </w:pPr>
+      <w:rPr>
+        <w:rFonts w:ascii="Courier New" w:hAnsi="Courier New" w:cs="Courier New" w:hint="default"/>
+      </w:rPr>
+    </w:lvl>
+    <w:lvl w:ilvl="8" w:tplc="04090005" w:tentative="1">
+      <w:start w:val="1"/>
+      <w:numFmt w:val="bullet"/>
+      <w:lvlText w:val=""/>
+      <w:lvlJc w:val="left"/>
+      <w:pPr>
+        <w:ind w:left="7208" w:hanging="360"/>
+      </w:pPr>
+      <w:rPr>
+        <w:rFonts w:ascii="Wingdings" w:hAnsi="Wingdings" w:hint="default"/>
+      </w:rPr>
+    </w:lvl>
+  </w:abstractNum>
+  <w:abstractNum w:abstractNumId="12" w15:restartNumberingAfterBreak="0">
     <w:nsid w:val="5CA04245"/>
     <w:multiLevelType w:val="hybridMultilevel"/>
     <w:tmpl w:val="EA069BC8"/>
@@ -6335,7 +10470,7 @@
       </w:rPr>
     </w:lvl>
   </w:abstractNum>
-  <w:abstractNum w:abstractNumId="10" w15:restartNumberingAfterBreak="0">
+  <w:abstractNum w:abstractNumId="13" w15:restartNumberingAfterBreak="0">
     <w:nsid w:val="621629D0"/>
     <w:multiLevelType w:val="hybridMultilevel"/>
     <w:tmpl w:val="874CE37C"/>
@@ -6448,7 +10583,7 @@
       </w:rPr>
     </w:lvl>
   </w:abstractNum>
-  <w:abstractNum w:abstractNumId="11" w15:restartNumberingAfterBreak="0">
+  <w:abstractNum w:abstractNumId="14" w15:restartNumberingAfterBreak="0">
     <w:nsid w:val="69373393"/>
     <w:multiLevelType w:val="hybridMultilevel"/>
     <w:tmpl w:val="9E24792A"/>
@@ -6537,7 +10672,7 @@
       </w:pPr>
     </w:lvl>
   </w:abstractNum>
-  <w:abstractNum w:abstractNumId="12" w15:restartNumberingAfterBreak="0">
+  <w:abstractNum w:abstractNumId="15" w15:restartNumberingAfterBreak="0">
     <w:nsid w:val="6F666393"/>
     <w:multiLevelType w:val="hybridMultilevel"/>
     <w:tmpl w:val="4E3E31D0"/>
@@ -6626,7 +10761,7 @@
       </w:pPr>
     </w:lvl>
   </w:abstractNum>
-  <w:abstractNum w:abstractNumId="13" w15:restartNumberingAfterBreak="0">
+  <w:abstractNum w:abstractNumId="16" w15:restartNumberingAfterBreak="0">
     <w:nsid w:val="77676DC0"/>
     <w:multiLevelType w:val="hybridMultilevel"/>
     <w:tmpl w:val="746CC73C"/>
@@ -6715,7 +10850,7 @@
       </w:pPr>
     </w:lvl>
   </w:abstractNum>
-  <w:abstractNum w:abstractNumId="14" w15:restartNumberingAfterBreak="0">
+  <w:abstractNum w:abstractNumId="17" w15:restartNumberingAfterBreak="0">
     <w:nsid w:val="7FC57D6C"/>
     <w:multiLevelType w:val="hybridMultilevel"/>
     <w:tmpl w:val="C9DEBE06"/>
@@ -6805,49 +10940,58 @@
     </w:lvl>
   </w:abstractNum>
   <w:num w:numId="1">
-    <w:abstractNumId w:val="9"/>
+    <w:abstractNumId w:val="12"/>
   </w:num>
   <w:num w:numId="2">
     <w:abstractNumId w:val="2"/>
   </w:num>
   <w:num w:numId="3">
-    <w:abstractNumId w:val="4"/>
+    <w:abstractNumId w:val="5"/>
   </w:num>
   <w:num w:numId="4">
     <w:abstractNumId w:val="0"/>
   </w:num>
   <w:num w:numId="5">
-    <w:abstractNumId w:val="7"/>
+    <w:abstractNumId w:val="9"/>
   </w:num>
   <w:num w:numId="6">
+    <w:abstractNumId w:val="13"/>
+  </w:num>
+  <w:num w:numId="7">
     <w:abstractNumId w:val="10"/>
   </w:num>
-  <w:num w:numId="7">
-    <w:abstractNumId w:val="8"/>
-  </w:num>
   <w:num w:numId="8">
-    <w:abstractNumId w:val="12"/>
+    <w:abstractNumId w:val="15"/>
   </w:num>
   <w:num w:numId="9">
     <w:abstractNumId w:val="1"/>
   </w:num>
   <w:num w:numId="10">
-    <w:abstractNumId w:val="6"/>
+    <w:abstractNumId w:val="8"/>
   </w:num>
   <w:num w:numId="11">
-    <w:abstractNumId w:val="13"/>
+    <w:abstractNumId w:val="16"/>
   </w:num>
   <w:num w:numId="12">
     <w:abstractNumId w:val="3"/>
   </w:num>
   <w:num w:numId="13">
+    <w:abstractNumId w:val="14"/>
+  </w:num>
+  <w:num w:numId="14">
+    <w:abstractNumId w:val="17"/>
+  </w:num>
+  <w:num w:numId="15">
+    <w:abstractNumId w:val="7"/>
+  </w:num>
+  <w:num w:numId="16">
     <w:abstractNumId w:val="11"/>
   </w:num>
-  <w:num w:numId="14">
-    <w:abstractNumId w:val="14"/>
+  <w:num w:numId="17">
+    <w:abstractNumId w:val="6"/>
   </w:num>
-  <w:num w:numId="15">
-    <w:abstractNumId w:val="5"/>
+  <w:num w:numId="18">
+    <w:abstractNumId w:val="4"/>
   </w:num>
 </w:numbering>
 </file>
@@ -7852,6 +11996,64 @@
       </w:tblBorders>
     </w:tblPr>
   </w:style>
+  <w:style w:type="paragraph" w:styleId="HTMLPreformatted">
+    <w:name w:val="HTML Preformatted"/>
+    <w:basedOn w:val="Normal"/>
+    <w:link w:val="HTMLPreformattedChar"/>
+    <w:uiPriority w:val="99"/>
+    <w:unhideWhenUsed/>
+    <w:rsid w:val="00EA7599"/>
+    <w:pPr>
+      <w:tabs>
+        <w:tab w:val="left" w:pos="916"/>
+        <w:tab w:val="left" w:pos="1832"/>
+        <w:tab w:val="left" w:pos="2748"/>
+        <w:tab w:val="left" w:pos="3664"/>
+        <w:tab w:val="left" w:pos="4580"/>
+        <w:tab w:val="left" w:pos="5496"/>
+        <w:tab w:val="left" w:pos="6412"/>
+        <w:tab w:val="left" w:pos="7328"/>
+        <w:tab w:val="left" w:pos="8244"/>
+        <w:tab w:val="left" w:pos="9160"/>
+        <w:tab w:val="left" w:pos="10076"/>
+        <w:tab w:val="left" w:pos="10992"/>
+        <w:tab w:val="left" w:pos="11908"/>
+        <w:tab w:val="left" w:pos="12824"/>
+        <w:tab w:val="left" w:pos="13740"/>
+        <w:tab w:val="left" w:pos="14656"/>
+      </w:tabs>
+      <w:spacing w:after="0" w:line="240" w:lineRule="auto"/>
+    </w:pPr>
+    <w:rPr>
+      <w:rFonts w:ascii="Courier New" w:eastAsia="Times New Roman" w:hAnsi="Courier New" w:cs="Courier New"/>
+      <w:sz w:val="20"/>
+      <w:szCs w:val="20"/>
+      <w:lang w:eastAsia="en-US"/>
+    </w:rPr>
+  </w:style>
+  <w:style w:type="character" w:customStyle="1" w:styleId="HTMLPreformattedChar">
+    <w:name w:val="HTML Preformatted Char"/>
+    <w:basedOn w:val="DefaultParagraphFont"/>
+    <w:link w:val="HTMLPreformatted"/>
+    <w:uiPriority w:val="99"/>
+    <w:rsid w:val="00EA7599"/>
+    <w:rPr>
+      <w:rFonts w:ascii="Courier New" w:eastAsia="Times New Roman" w:hAnsi="Courier New" w:cs="Courier New"/>
+      <w:sz w:val="20"/>
+      <w:szCs w:val="20"/>
+      <w:lang w:eastAsia="en-US"/>
+    </w:rPr>
+  </w:style>
+  <w:style w:type="character" w:customStyle="1" w:styleId="pln">
+    <w:name w:val="pln"/>
+    <w:basedOn w:val="DefaultParagraphFont"/>
+    <w:rsid w:val="00EA7599"/>
+  </w:style>
+  <w:style w:type="character" w:customStyle="1" w:styleId="str">
+    <w:name w:val="str"/>
+    <w:basedOn w:val="DefaultParagraphFont"/>
+    <w:rsid w:val="00EA7599"/>
+  </w:style>
 </w:styles>
 </file>
 
@@ -8121,7 +12323,7 @@
 </file>
 
 <file path=customXml/itemProps1.xml><?xml version="1.0" encoding="utf-8"?>
-<ds:datastoreItem xmlns:ds="http://schemas.openxmlformats.org/officeDocument/2006/customXml" ds:itemID="{C3D3D258-192A-4BCC-BD65-5A76FD89F797}">
+<ds:datastoreItem xmlns:ds="http://schemas.openxmlformats.org/officeDocument/2006/customXml" ds:itemID="{51B7C221-DA69-4A37-A374-D6CE0AE9E71B}">
   <ds:schemaRefs>
     <ds:schemaRef ds:uri="http://schemas.openxmlformats.org/officeDocument/2006/bibliography"/>
   </ds:schemaRefs>

--- a/firesbase.docx
+++ b/firesbase.docx
@@ -438,12 +438,16 @@
         <w:rPr>
           <w:rFonts w:asciiTheme="minorHAnsi" w:hAnsiTheme="minorHAnsi" w:cstheme="minorHAnsi"/>
           <w:b/>
+          <w:sz w:val="56"/>
+          <w:szCs w:val="56"/>
         </w:rPr>
       </w:pPr>
       <w:r>
         <w:rPr>
           <w:rFonts w:asciiTheme="minorHAnsi" w:hAnsiTheme="minorHAnsi" w:cstheme="minorHAnsi"/>
           <w:b/>
+          <w:sz w:val="56"/>
+          <w:szCs w:val="56"/>
         </w:rPr>
         <w:lastRenderedPageBreak/>
         <w:t>Phầ</w:t>
@@ -452,6 +456,8 @@
         <w:rPr>
           <w:rFonts w:asciiTheme="minorHAnsi" w:hAnsiTheme="minorHAnsi" w:cstheme="minorHAnsi"/>
           <w:b/>
+          <w:sz w:val="56"/>
+          <w:szCs w:val="56"/>
         </w:rPr>
         <w:t>n 1. Vấn đề củ</w:t>
       </w:r>
@@ -459,6 +465,8 @@
         <w:rPr>
           <w:rFonts w:asciiTheme="minorHAnsi" w:hAnsiTheme="minorHAnsi" w:cstheme="minorHAnsi"/>
           <w:b/>
+          <w:sz w:val="56"/>
+          <w:szCs w:val="56"/>
         </w:rPr>
         <w:t>a việc sử dụng</w:t>
       </w:r>
@@ -466,6 +474,8 @@
         <w:rPr>
           <w:rFonts w:asciiTheme="minorHAnsi" w:hAnsiTheme="minorHAnsi" w:cstheme="minorHAnsi"/>
           <w:b/>
+          <w:sz w:val="56"/>
+          <w:szCs w:val="56"/>
         </w:rPr>
         <w:t xml:space="preserve"> DBMS hiện nay</w:t>
       </w:r>
@@ -535,6 +545,7 @@
     <w:p>
       <w:pPr>
         <w:spacing w:after="0"/>
+        <w:ind w:firstLine="720"/>
         <w:rPr>
           <w:sz w:val="28"/>
           <w:szCs w:val="28"/>
@@ -586,6 +597,7 @@
     <w:p>
       <w:pPr>
         <w:spacing w:after="0"/>
+        <w:ind w:firstLine="720"/>
         <w:rPr>
           <w:sz w:val="28"/>
           <w:szCs w:val="28"/>
@@ -658,6 +670,7 @@
     <w:p>
       <w:pPr>
         <w:spacing w:after="0"/>
+        <w:ind w:firstLine="720"/>
         <w:rPr>
           <w:sz w:val="28"/>
           <w:szCs w:val="28"/>
@@ -752,7 +765,15 @@
           <w:sz w:val="28"/>
           <w:szCs w:val="28"/>
         </w:rPr>
-        <w:t xml:space="preserve"> Nhất là khi công nghệ phát triển, lượng dữ liệu này càng lớn thì việc lưu trữ ở “local”</w:t>
+        <w:t xml:space="preserve"> Nhất là khi công nghệ phát triển, lượng dữ liệu này càng </w:t>
+      </w:r>
+      <w:r>
+        <w:rPr>
+          <w:sz w:val="28"/>
+          <w:szCs w:val="28"/>
+        </w:rPr>
+        <w:lastRenderedPageBreak/>
+        <w:t>lớn thì việc lưu trữ ở “local”</w:t>
       </w:r>
       <w:r>
         <w:rPr>
@@ -818,30 +839,44 @@
         <w:pStyle w:val="Heading1"/>
         <w:rPr>
           <w:rFonts w:asciiTheme="minorHAnsi" w:hAnsiTheme="minorHAnsi" w:cstheme="minorHAnsi"/>
+          <w:b/>
+          <w:sz w:val="56"/>
+          <w:szCs w:val="56"/>
         </w:rPr>
       </w:pPr>
       <w:r>
         <w:rPr>
           <w:rFonts w:asciiTheme="minorHAnsi" w:hAnsiTheme="minorHAnsi" w:cstheme="minorHAnsi"/>
-        </w:rPr>
-        <w:lastRenderedPageBreak/>
+          <w:b/>
+          <w:sz w:val="56"/>
+          <w:szCs w:val="56"/>
+        </w:rPr>
         <w:t xml:space="preserve">Phần 2: Giới thiệu chung về </w:t>
       </w:r>
       <w:r>
         <w:rPr>
           <w:rFonts w:asciiTheme="minorHAnsi" w:hAnsiTheme="minorHAnsi" w:cstheme="minorHAnsi"/>
+          <w:b/>
+          <w:sz w:val="56"/>
+          <w:szCs w:val="56"/>
         </w:rPr>
         <w:t xml:space="preserve">Google </w:t>
       </w:r>
       <w:r>
         <w:rPr>
           <w:rFonts w:asciiTheme="minorHAnsi" w:hAnsiTheme="minorHAnsi" w:cstheme="minorHAnsi"/>
+          <w:b/>
+          <w:sz w:val="56"/>
+          <w:szCs w:val="56"/>
         </w:rPr>
         <w:t>Fireb</w:t>
       </w:r>
       <w:r>
         <w:rPr>
           <w:rFonts w:asciiTheme="minorHAnsi" w:hAnsiTheme="minorHAnsi" w:cstheme="minorHAnsi"/>
+          <w:b/>
+          <w:sz w:val="56"/>
+          <w:szCs w:val="56"/>
         </w:rPr>
         <w:t>ase</w:t>
       </w:r>
@@ -919,15 +954,17 @@
         <w:spacing w:after="0"/>
         <w:rPr>
           <w:rFonts w:cstheme="minorHAnsi"/>
-          <w:sz w:val="28"/>
-          <w:szCs w:val="28"/>
-        </w:rPr>
-      </w:pPr>
-      <w:r>
-        <w:rPr>
-          <w:rFonts w:cstheme="minorHAnsi"/>
-          <w:sz w:val="28"/>
-          <w:szCs w:val="28"/>
+          <w:b/>
+          <w:sz w:val="36"/>
+          <w:szCs w:val="36"/>
+        </w:rPr>
+      </w:pPr>
+      <w:r>
+        <w:rPr>
+          <w:rFonts w:cstheme="minorHAnsi"/>
+          <w:b/>
+          <w:sz w:val="36"/>
+          <w:szCs w:val="36"/>
         </w:rPr>
         <w:t xml:space="preserve">Tổng quan: </w:t>
       </w:r>
@@ -935,6 +972,155 @@
     <w:p>
       <w:pPr>
         <w:spacing w:after="0"/>
+        <w:ind w:left="360" w:firstLine="360"/>
+        <w:rPr>
+          <w:rFonts w:cstheme="minorHAnsi"/>
+          <w:sz w:val="28"/>
+          <w:szCs w:val="28"/>
+        </w:rPr>
+      </w:pPr>
+      <w:r>
+        <w:rPr>
+          <w:rFonts w:cstheme="minorHAnsi"/>
+          <w:b/>
+          <w:sz w:val="28"/>
+          <w:szCs w:val="28"/>
+        </w:rPr>
+        <w:t>Google Fireb</w:t>
+      </w:r>
+      <w:r>
+        <w:rPr>
+          <w:rFonts w:cstheme="minorHAnsi"/>
+          <w:b/>
+          <w:sz w:val="28"/>
+          <w:szCs w:val="28"/>
+        </w:rPr>
+        <w:t>ase</w:t>
+      </w:r>
+      <w:r>
+        <w:rPr>
+          <w:rFonts w:cstheme="minorHAnsi"/>
+          <w:sz w:val="28"/>
+          <w:szCs w:val="28"/>
+        </w:rPr>
+        <w:t xml:space="preserve"> là một dịch vụ cơ sở dữ liệu thời gian thực hoạ</w:t>
+      </w:r>
+      <w:r>
+        <w:rPr>
+          <w:rFonts w:cstheme="minorHAnsi"/>
+          <w:sz w:val="28"/>
+          <w:szCs w:val="28"/>
+        </w:rPr>
+        <w:t xml:space="preserve">t </w:t>
+      </w:r>
+      <w:r>
+        <w:rPr>
+          <w:rFonts w:cstheme="minorHAnsi"/>
+          <w:sz w:val="28"/>
+          <w:szCs w:val="28"/>
+        </w:rPr>
+        <w:t>động trên nền tảng đám mây được cung cấp bởi Google nhằm giúp các lập trình viên phát triển nhanh các ứng dụng bằng các</w:t>
+      </w:r>
+      <w:r>
+        <w:rPr>
+          <w:rFonts w:cstheme="minorHAnsi"/>
+          <w:sz w:val="28"/>
+          <w:szCs w:val="28"/>
+        </w:rPr>
+        <w:t>h</w:t>
+      </w:r>
+      <w:r>
+        <w:rPr>
+          <w:rFonts w:cstheme="minorHAnsi"/>
+          <w:sz w:val="28"/>
+          <w:szCs w:val="28"/>
+        </w:rPr>
+        <w:t xml:space="preserve"> đơn gian hóa các thao tác với cơ sở dữ liệu.</w:t>
+      </w:r>
+      <w:r>
+        <w:rPr>
+          <w:rFonts w:cstheme="minorHAnsi"/>
+          <w:sz w:val="28"/>
+          <w:szCs w:val="28"/>
+        </w:rPr>
+        <w:t xml:space="preserve"> Nói một cách dễ hiểu hơn</w:t>
+      </w:r>
+      <w:r>
+        <w:rPr>
+          <w:rFonts w:cstheme="minorHAnsi"/>
+          <w:sz w:val="28"/>
+          <w:szCs w:val="28"/>
+        </w:rPr>
+        <w:t>, thay vì trực tiếp cung cấp các ứng dụ</w:t>
+      </w:r>
+      <w:r>
+        <w:rPr>
+          <w:rFonts w:cstheme="minorHAnsi"/>
+          <w:sz w:val="28"/>
+          <w:szCs w:val="28"/>
+        </w:rPr>
+        <w:t>ng, Firebase</w:t>
+      </w:r>
+      <w:r>
+        <w:rPr>
+          <w:rFonts w:cstheme="minorHAnsi"/>
+          <w:sz w:val="28"/>
+          <w:szCs w:val="28"/>
+        </w:rPr>
+        <w:t xml:space="preserve"> cung cấp các dịch vụ nền tảng cho các lập trình v</w:t>
+      </w:r>
+      <w:r>
+        <w:rPr>
+          <w:rFonts w:cstheme="minorHAnsi"/>
+          <w:sz w:val="28"/>
+          <w:szCs w:val="28"/>
+        </w:rPr>
+        <w:t>iên,</w:t>
+      </w:r>
+      <w:r>
+        <w:rPr>
+          <w:rFonts w:cstheme="minorHAnsi"/>
+          <w:sz w:val="28"/>
+          <w:szCs w:val="28"/>
+        </w:rPr>
+        <w:t xml:space="preserve"> sử dụng để xây dựng ứng dụng cũng như hỗ trợ</w:t>
+      </w:r>
+      <w:r>
+        <w:rPr>
+          <w:rFonts w:cstheme="minorHAnsi"/>
+          <w:sz w:val="28"/>
+          <w:szCs w:val="28"/>
+        </w:rPr>
+        <w:t xml:space="preserve"> các lập trình viên </w:t>
+      </w:r>
+      <w:r>
+        <w:rPr>
+          <w:rFonts w:cstheme="minorHAnsi"/>
+          <w:sz w:val="28"/>
+          <w:szCs w:val="28"/>
+        </w:rPr>
+        <w:t>tối ưu hóa, tối đa hóa ứng dụng của mình. Với nhiều dịch vụ chất lượng cao đi kèm mức giá phả</w:t>
+      </w:r>
+      <w:r>
+        <w:rPr>
+          <w:rFonts w:cstheme="minorHAnsi"/>
+          <w:sz w:val="28"/>
+          <w:szCs w:val="28"/>
+        </w:rPr>
+        <w:t>i chăng.</w:t>
+      </w:r>
+      <w:r>
+        <w:rPr>
+          <w:rFonts w:cstheme="minorHAnsi"/>
+          <w:sz w:val="28"/>
+          <w:szCs w:val="28"/>
+        </w:rPr>
+        <w:t xml:space="preserve"> </w:t>
+      </w:r>
+    </w:p>
+    <w:p>
+      <w:pPr>
+        <w:spacing w:after="0"/>
         <w:ind w:left="360"/>
         <w:rPr>
           <w:rFonts w:cstheme="minorHAnsi"/>
@@ -948,127 +1134,31 @@
           <w:sz w:val="28"/>
           <w:szCs w:val="28"/>
         </w:rPr>
-        <w:t>Google Fireb</w:t>
-      </w:r>
-      <w:r>
-        <w:rPr>
-          <w:rFonts w:cstheme="minorHAnsi"/>
-          <w:sz w:val="28"/>
-          <w:szCs w:val="28"/>
-        </w:rPr>
-        <w:t>ase là một dịch vụ cơ sở dữ liệu thời gian thực hoạ</w:t>
-      </w:r>
-      <w:r>
-        <w:rPr>
-          <w:rFonts w:cstheme="minorHAnsi"/>
-          <w:sz w:val="28"/>
-          <w:szCs w:val="28"/>
-        </w:rPr>
-        <w:t xml:space="preserve">t </w:t>
-      </w:r>
-      <w:r>
-        <w:rPr>
-          <w:rFonts w:cstheme="minorHAnsi"/>
-          <w:sz w:val="28"/>
-          <w:szCs w:val="28"/>
-        </w:rPr>
-        <w:t>động trên nền tảng đám mây được cung cấp bởi Google nhằm giúp các lập trình viên phát triển nhanh các ứng dụng bằng các</w:t>
-      </w:r>
-      <w:r>
-        <w:rPr>
-          <w:rFonts w:cstheme="minorHAnsi"/>
-          <w:sz w:val="28"/>
-          <w:szCs w:val="28"/>
-        </w:rPr>
-        <w:t>h</w:t>
-      </w:r>
-      <w:r>
-        <w:rPr>
-          <w:rFonts w:cstheme="minorHAnsi"/>
-          <w:sz w:val="28"/>
-          <w:szCs w:val="28"/>
-        </w:rPr>
-        <w:t xml:space="preserve"> đơn gian hóa các thao tác với cơ sở dữ liệu.</w:t>
-      </w:r>
-      <w:r>
-        <w:rPr>
-          <w:rFonts w:cstheme="minorHAnsi"/>
-          <w:sz w:val="28"/>
-          <w:szCs w:val="28"/>
-        </w:rPr>
-        <w:t xml:space="preserve"> Nói một cách dễ hiểu hơn</w:t>
-      </w:r>
-      <w:r>
-        <w:rPr>
-          <w:rFonts w:cstheme="minorHAnsi"/>
-          <w:sz w:val="28"/>
-          <w:szCs w:val="28"/>
-        </w:rPr>
-        <w:t>, thay vì trực tiếp cung cấp các ứng dụ</w:t>
-      </w:r>
-      <w:r>
-        <w:rPr>
-          <w:rFonts w:cstheme="minorHAnsi"/>
-          <w:sz w:val="28"/>
-          <w:szCs w:val="28"/>
-        </w:rPr>
-        <w:t>ng, Firebase</w:t>
-      </w:r>
-      <w:r>
-        <w:rPr>
-          <w:rFonts w:cstheme="minorHAnsi"/>
-          <w:sz w:val="28"/>
-          <w:szCs w:val="28"/>
-        </w:rPr>
-        <w:t xml:space="preserve"> cung cấp các dịch vụ nền tảng cho các lập trình v</w:t>
-      </w:r>
-      <w:r>
-        <w:rPr>
-          <w:rFonts w:cstheme="minorHAnsi"/>
-          <w:sz w:val="28"/>
-          <w:szCs w:val="28"/>
-        </w:rPr>
-        <w:t>iên,</w:t>
-      </w:r>
-      <w:r>
-        <w:rPr>
-          <w:rFonts w:cstheme="minorHAnsi"/>
-          <w:sz w:val="28"/>
-          <w:szCs w:val="28"/>
-        </w:rPr>
-        <w:t xml:space="preserve"> sử dụng để xây dựng ứng dụng cũng như hỗ trợ</w:t>
-      </w:r>
-      <w:r>
-        <w:rPr>
-          <w:rFonts w:cstheme="minorHAnsi"/>
-          <w:sz w:val="28"/>
-          <w:szCs w:val="28"/>
-        </w:rPr>
-        <w:t xml:space="preserve"> các lập trình viên </w:t>
-      </w:r>
-      <w:r>
-        <w:rPr>
-          <w:rFonts w:cstheme="minorHAnsi"/>
-          <w:sz w:val="28"/>
-          <w:szCs w:val="28"/>
-        </w:rPr>
-        <w:t>tối ưu hóa, tối đa hóa ứng dụng của mình. Với nhiều dịch vụ chất lượng cao đi kèm mức giá phả</w:t>
-      </w:r>
-      <w:r>
-        <w:rPr>
-          <w:rFonts w:cstheme="minorHAnsi"/>
-          <w:sz w:val="28"/>
-          <w:szCs w:val="28"/>
-        </w:rPr>
-        <w:t>i chăng.</w:t>
-      </w:r>
-      <w:r>
-        <w:rPr>
-          <w:rFonts w:cstheme="minorHAnsi"/>
-          <w:sz w:val="28"/>
-          <w:szCs w:val="28"/>
-        </w:rPr>
-        <w:t xml:space="preserve"> </w:t>
+        <w:t>Firebase đã và đang, không chỉ là sự lựa chọn hàng đầu cho các lậ</w:t>
+      </w:r>
+      <w:r>
+        <w:rPr>
+          <w:rFonts w:cstheme="minorHAnsi"/>
+          <w:sz w:val="28"/>
+          <w:szCs w:val="28"/>
+        </w:rPr>
+        <w:t xml:space="preserve">p trình viên </w:t>
+      </w:r>
+      <w:r>
+        <w:rPr>
+          <w:rFonts w:cstheme="minorHAnsi"/>
+          <w:sz w:val="28"/>
+          <w:szCs w:val="28"/>
+        </w:rPr>
+        <w:t>đơn thân (single dev) hay các công ty khởi nghiệp (start ups), mà các công ty, tổ chức lớn có tên tuổi cũng sử dụng “Ngọn lửa” để xây dựng các tính năng, các chương trình mới, cũng như chuyển đổi các dịch vụ trước đây sang hệ thống của Firebase. Chẳng hạn như Shazam, Fabulous và cả chính Google nữa, khi nền tảng nhắn tin Allo được xây dựng trên nền tả</w:t>
+      </w:r>
+      <w:r>
+        <w:rPr>
+          <w:rFonts w:cstheme="minorHAnsi"/>
+          <w:sz w:val="28"/>
+          <w:szCs w:val="28"/>
+        </w:rPr>
+        <w:t>ng Firebase Realtime Database.</w:t>
       </w:r>
     </w:p>
     <w:p>
@@ -1081,38 +1171,6 @@
           <w:szCs w:val="28"/>
         </w:rPr>
       </w:pPr>
-      <w:r>
-        <w:rPr>
-          <w:rFonts w:cstheme="minorHAnsi"/>
-          <w:sz w:val="28"/>
-          <w:szCs w:val="28"/>
-        </w:rPr>
-        <w:t>Firebase đã và đang, không chỉ là sự lựa chọn hàng đầu cho các lậ</w:t>
-      </w:r>
-      <w:r>
-        <w:rPr>
-          <w:rFonts w:cstheme="minorHAnsi"/>
-          <w:sz w:val="28"/>
-          <w:szCs w:val="28"/>
-        </w:rPr>
-        <w:t xml:space="preserve">p trình viên </w:t>
-      </w:r>
-      <w:r>
-        <w:rPr>
-          <w:rFonts w:cstheme="minorHAnsi"/>
-          <w:sz w:val="28"/>
-          <w:szCs w:val="28"/>
-        </w:rPr>
-        <w:t>đơn thân (single dev) hay các công ty khởi nghiệp (start ups), mà các công ty, tổ chức lớn có tên tuổi cũng sử dụng “Ngọn lửa” để xây dựng các tính năng, các chương trình mới, cũng như chuyển đổi các dịch vụ trước đây sang hệ thống của Firebase. Chẳng hạn như Shazam, Fabulous và cả chính Google nữa, khi nền tảng nhắn tin Allo được xây dựng trên nền tả</w:t>
-      </w:r>
-      <w:r>
-        <w:rPr>
-          <w:rFonts w:cstheme="minorHAnsi"/>
-          <w:sz w:val="28"/>
-          <w:szCs w:val="28"/>
-        </w:rPr>
-        <w:t>ng Firebase Realtime Database.</w:t>
-      </w:r>
     </w:p>
     <w:p>
       <w:pPr>
@@ -1124,15 +1182,25 @@
         <w:spacing w:after="0"/>
         <w:rPr>
           <w:rFonts w:cstheme="minorHAnsi"/>
-          <w:sz w:val="28"/>
-          <w:szCs w:val="28"/>
-        </w:rPr>
-      </w:pPr>
-      <w:r>
-        <w:rPr>
-          <w:rFonts w:cstheme="minorHAnsi"/>
-          <w:sz w:val="28"/>
-          <w:szCs w:val="28"/>
+          <w:sz w:val="40"/>
+          <w:szCs w:val="28"/>
+        </w:rPr>
+      </w:pPr>
+      <w:r>
+        <w:rPr>
+          <w:rFonts w:cstheme="minorHAnsi"/>
+          <w:sz w:val="38"/>
+          <w:szCs w:val="28"/>
+        </w:rPr>
+        <w:lastRenderedPageBreak/>
+        <w:softHyphen/>
+      </w:r>
+      <w:r>
+        <w:rPr>
+          <w:rFonts w:cstheme="minorHAnsi"/>
+          <w:b/>
+          <w:sz w:val="36"/>
+          <w:szCs w:val="36"/>
         </w:rPr>
         <w:t>Lịch sử phát triển</w:t>
       </w:r>
@@ -1140,20 +1208,38 @@
     <w:p>
       <w:pPr>
         <w:spacing w:after="0"/>
-        <w:ind w:left="360"/>
-        <w:rPr>
-          <w:rFonts w:cstheme="minorHAnsi"/>
-          <w:sz w:val="28"/>
-          <w:szCs w:val="28"/>
-        </w:rPr>
-      </w:pPr>
-      <w:r>
-        <w:rPr>
-          <w:rFonts w:cstheme="minorHAnsi"/>
-          <w:sz w:val="28"/>
-          <w:szCs w:val="28"/>
-        </w:rPr>
-        <w:t>Về mặt lịch sử, Firebase (tiền thân là Evolve) trước đây là một start up được thành lập vào năm 2011 bởi Andrew Lee và James Tamplin. Ban đầu, Evolve chỉ cung cấp cơ sở dữ liệu để các lập trình viên thiết kế các ứng dụng chat (và hiện tại thì để làm quen vớ</w:t>
+        <w:ind w:left="360" w:firstLine="360"/>
+        <w:rPr>
+          <w:rFonts w:cstheme="minorHAnsi"/>
+          <w:sz w:val="28"/>
+          <w:szCs w:val="28"/>
+        </w:rPr>
+      </w:pPr>
+      <w:r>
+        <w:rPr>
+          <w:rFonts w:cstheme="minorHAnsi"/>
+          <w:sz w:val="28"/>
+          <w:szCs w:val="28"/>
+        </w:rPr>
+        <w:t xml:space="preserve">Về mặt lịch sử, Firebase (tiền thân là Evolve) trước đây là một start up được thành lập vào năm 2011 bởi Andrew Lee và James Tamplin. Ban đầu, </w:t>
+      </w:r>
+      <w:proofErr w:type="gramStart"/>
+      <w:r>
+        <w:rPr>
+          <w:rFonts w:cstheme="minorHAnsi"/>
+          <w:sz w:val="28"/>
+          <w:szCs w:val="28"/>
+        </w:rPr>
+        <w:t>Evolve</w:t>
+      </w:r>
+      <w:proofErr w:type="gramEnd"/>
+      <w:r>
+        <w:rPr>
+          <w:rFonts w:cstheme="minorHAnsi"/>
+          <w:sz w:val="28"/>
+          <w:szCs w:val="28"/>
+        </w:rPr>
+        <w:t xml:space="preserve"> chỉ cung cấp cơ sở dữ liệu để các lập trình viên thiết kế các ứng dụng chat (và hiện tại thì để làm quen vớ</w:t>
       </w:r>
       <w:r>
         <w:rPr>
@@ -1169,16 +1255,7 @@
           <w:sz w:val="28"/>
           <w:szCs w:val="28"/>
         </w:rPr>
-        <w:t xml:space="preserve"> thì bạn cũng làm ứng dụng chat đó thôi). Tuy nhiên, họ nhanh chóng nhận ra tiềm năng sản phẩm của mình khi nhận thấy các khách hàng không sử dụng CSDL để làm ứng dụng chat, mà thay vào đó, để lưu các thông tin như game progress. Bộ đôi Lee và Tamplin quyết </w:t>
-      </w:r>
-      <w:r>
-        <w:rPr>
-          <w:rFonts w:cstheme="minorHAnsi"/>
-          <w:sz w:val="28"/>
-          <w:szCs w:val="28"/>
-        </w:rPr>
-        <w:lastRenderedPageBreak/>
-        <w:t xml:space="preserve">định tách mảng </w:t>
+        <w:t xml:space="preserve"> thì bạn cũng làm ứng dụng chat đó thôi). Tuy nhiên, họ nhanh chóng nhận ra tiềm năng sản phẩm của mình khi nhận thấy các khách hàng không sử dụng CSDL để làm ứng dụng chat, mà thay vào đó, để lưu các thông tin như game progress. Bộ đôi Lee và Tamplin quyết định tách mảng </w:t>
       </w:r>
       <w:r>
         <w:rPr>
@@ -1216,7 +1293,7 @@
     <w:p>
       <w:pPr>
         <w:spacing w:after="0"/>
-        <w:ind w:left="360"/>
+        <w:ind w:left="360" w:firstLine="360"/>
         <w:rPr>
           <w:rFonts w:cstheme="minorHAnsi"/>
           <w:sz w:val="28"/>
@@ -1251,7 +1328,7 @@
     <w:p>
       <w:pPr>
         <w:spacing w:after="0"/>
-        <w:ind w:left="360"/>
+        <w:ind w:left="360" w:firstLine="360"/>
         <w:rPr>
           <w:rFonts w:cstheme="minorHAnsi"/>
           <w:sz w:val="28"/>
@@ -1266,6 +1343,16 @@
         </w:rPr>
         <w:t>Firebase, theo hướng đi của Google, chính thức hỗ trợ Android, iOS và Web. Thực tế, macOS cũng được hỗ trợ vì macOS chia sẻ nhiều dòng code với iOS, song vì Google và Firebase muốn sử dụng web cho ứng dụng desktop thay vì native, nên có khá ít tài liệu chính thức nói về Firebase cho macOS, cũng như các thư viện cho macOS có thể kém chức năng và không ổn định lắm. Còn về Windows, hiện tại tôi chưa thấy họ lên tiếng nào về việc sẽ chính thức phát hành thư viện cho đứa con của Microsoft, nên nếu các bạn muốn làm ứng dụng cho Windows (UWP) thì chỉ nên (và cũng chỉ có mỗi con đường) làm web-based native apps mà thôi.</w:t>
       </w:r>
+    </w:p>
+    <w:p>
+      <w:pPr>
+        <w:spacing w:after="0"/>
+        <w:rPr>
+          <w:rFonts w:cstheme="minorHAnsi"/>
+          <w:sz w:val="28"/>
+          <w:szCs w:val="28"/>
+        </w:rPr>
+      </w:pPr>
     </w:p>
     <w:p>
       <w:pPr>
@@ -1277,15 +1364,17 @@
         <w:spacing w:after="0"/>
         <w:rPr>
           <w:rFonts w:cstheme="minorHAnsi"/>
-          <w:sz w:val="28"/>
-          <w:szCs w:val="28"/>
-        </w:rPr>
-      </w:pPr>
-      <w:r>
-        <w:rPr>
-          <w:rFonts w:cstheme="minorHAnsi"/>
-          <w:sz w:val="28"/>
-          <w:szCs w:val="28"/>
+          <w:b/>
+          <w:sz w:val="36"/>
+          <w:szCs w:val="36"/>
+        </w:rPr>
+      </w:pPr>
+      <w:r>
+        <w:rPr>
+          <w:rFonts w:cstheme="minorHAnsi"/>
+          <w:b/>
+          <w:sz w:val="36"/>
+          <w:szCs w:val="36"/>
         </w:rPr>
         <w:t>Các dịch vụ chính:</w:t>
       </w:r>
@@ -1306,6 +1395,7 @@
           <w:noProof/>
           <w:lang w:eastAsia="en-US"/>
         </w:rPr>
+        <w:lastRenderedPageBreak/>
         <w:drawing>
           <wp:inline distT="0" distB="0" distL="0" distR="0" wp14:anchorId="0741D5AB" wp14:editId="03AEA757">
             <wp:extent cx="5943600" cy="1714500"/>
@@ -1352,28 +1442,57 @@
     <w:p>
       <w:pPr>
         <w:spacing w:after="0"/>
-        <w:ind w:left="360"/>
-        <w:rPr>
-          <w:rFonts w:cstheme="minorHAnsi"/>
-          <w:sz w:val="28"/>
-          <w:szCs w:val="28"/>
-        </w:rPr>
-      </w:pPr>
-      <w:r>
-        <w:rPr>
-          <w:rFonts w:cstheme="minorHAnsi"/>
-          <w:sz w:val="28"/>
-          <w:szCs w:val="28"/>
-        </w:rPr>
-        <w:t>Bản chất của Google Firebase là Backend-a</w:t>
-      </w:r>
-      <w:r>
-        <w:rPr>
-          <w:rFonts w:cstheme="minorHAnsi"/>
-          <w:sz w:val="28"/>
-          <w:szCs w:val="28"/>
-        </w:rPr>
-        <w:t>s-a-service (BaaS), bao gồm một số dịch vụ cốt lõi cho việc phát triển ứng dụng:</w:t>
+        <w:ind w:left="360" w:firstLine="360"/>
+        <w:rPr>
+          <w:rFonts w:cstheme="minorHAnsi"/>
+          <w:sz w:val="28"/>
+          <w:szCs w:val="28"/>
+        </w:rPr>
+      </w:pPr>
+      <w:r>
+        <w:rPr>
+          <w:rFonts w:cstheme="minorHAnsi"/>
+          <w:sz w:val="28"/>
+          <w:szCs w:val="28"/>
+        </w:rPr>
+        <w:t xml:space="preserve">Bản chất của Google Firebase là </w:t>
+      </w:r>
+      <w:r>
+        <w:rPr>
+          <w:rFonts w:cstheme="minorHAnsi"/>
+          <w:b/>
+          <w:i/>
+          <w:sz w:val="28"/>
+          <w:szCs w:val="28"/>
+        </w:rPr>
+        <w:t>Backend-a</w:t>
+      </w:r>
+      <w:r>
+        <w:rPr>
+          <w:rFonts w:cstheme="minorHAnsi"/>
+          <w:b/>
+          <w:i/>
+          <w:sz w:val="28"/>
+          <w:szCs w:val="28"/>
+        </w:rPr>
+        <w:t>s-a-service</w:t>
+      </w:r>
+      <w:r>
+        <w:rPr>
+          <w:rFonts w:cstheme="minorHAnsi"/>
+          <w:b/>
+          <w:sz w:val="28"/>
+          <w:szCs w:val="28"/>
+        </w:rPr>
+        <w:t xml:space="preserve"> </w:t>
+      </w:r>
+      <w:r>
+        <w:rPr>
+          <w:rFonts w:cstheme="minorHAnsi"/>
+          <w:sz w:val="28"/>
+          <w:szCs w:val="28"/>
+        </w:rPr>
+        <w:t>(BaaS), bao gồm một số dịch vụ cốt lõi cho việc phát triển ứng dụng:</w:t>
       </w:r>
     </w:p>
     <w:p>
@@ -1393,10 +1512,19 @@
       <w:r>
         <w:rPr>
           <w:rFonts w:cstheme="minorHAnsi"/>
-          <w:sz w:val="28"/>
-          <w:szCs w:val="28"/>
-        </w:rPr>
-        <w:t>Cloud Messaging là một giải pháp tin nhắn đa nền tảng đáng tin cậy miễn phí.</w:t>
+          <w:b/>
+          <w:sz w:val="28"/>
+          <w:szCs w:val="28"/>
+        </w:rPr>
+        <w:t>Cloud Messaging</w:t>
+      </w:r>
+      <w:r>
+        <w:rPr>
+          <w:rFonts w:cstheme="minorHAnsi"/>
+          <w:sz w:val="28"/>
+          <w:szCs w:val="28"/>
+        </w:rPr>
+        <w:t xml:space="preserve"> là một giải pháp tin nhắn đa nền tảng đáng tin cậy miễn phí.</w:t>
       </w:r>
       <w:r>
         <w:rPr>
@@ -1432,10 +1560,19 @@
       <w:r>
         <w:rPr>
           <w:rFonts w:cstheme="minorHAnsi"/>
-          <w:sz w:val="28"/>
-          <w:szCs w:val="28"/>
-        </w:rPr>
-        <w:t>Firebase Authentication Hầu hết các ứng dụng cần xác thực quyền. Giúp ứng dụng lưu dữ liệu an toàn sử dụng trong các đám mây.</w:t>
+          <w:b/>
+          <w:sz w:val="28"/>
+          <w:szCs w:val="28"/>
+        </w:rPr>
+        <w:t>Firebase Authentication</w:t>
+      </w:r>
+      <w:r>
+        <w:rPr>
+          <w:rFonts w:cstheme="minorHAnsi"/>
+          <w:sz w:val="28"/>
+          <w:szCs w:val="28"/>
+        </w:rPr>
+        <w:t xml:space="preserve"> Hầu hết các ứng dụng cần xác thực quyền. Giúp ứng dụng lưu dữ liệu an toàn sử dụng trong các đám mây.</w:t>
       </w:r>
     </w:p>
     <w:p>
@@ -1455,11 +1592,19 @@
       <w:r>
         <w:rPr>
           <w:rFonts w:cstheme="minorHAnsi"/>
-          <w:sz w:val="28"/>
-          <w:szCs w:val="28"/>
-        </w:rPr>
-        <w:lastRenderedPageBreak/>
-        <w:t>Firebase Realtime Database cơ sở dữ liệu đám mây NoSQL đồng bộ hóa. Dữ liệu được đồng bộ hóa trên tất cả các client trong thời gian thực, và luôn có sẵn khi ứng dụng offline.</w:t>
+          <w:b/>
+          <w:sz w:val="28"/>
+          <w:szCs w:val="28"/>
+        </w:rPr>
+        <w:t>Firebase Realtime Database</w:t>
+      </w:r>
+      <w:r>
+        <w:rPr>
+          <w:rFonts w:cstheme="minorHAnsi"/>
+          <w:sz w:val="28"/>
+          <w:szCs w:val="28"/>
+        </w:rPr>
+        <w:t xml:space="preserve"> cơ sở dữ liệu đám mây NoSQL đồng bộ hóa. Dữ liệu được đồng bộ hóa trên tất cả các client trong thời gian thực, và luôn có sẵn khi ứng dụng offline.</w:t>
       </w:r>
     </w:p>
     <w:p>
@@ -1479,10 +1624,19 @@
       <w:r>
         <w:rPr>
           <w:rFonts w:cstheme="minorHAnsi"/>
-          <w:sz w:val="28"/>
-          <w:szCs w:val="28"/>
-        </w:rPr>
-        <w:t>Firebase Storage được xây dựng cho các nhà phát triển ứng dụng, để lưu trữ và phục vụ nội dung do người dùng tạo ra, chẳng hạn như hình ảnh hoặc video.</w:t>
+          <w:b/>
+          <w:sz w:val="28"/>
+          <w:szCs w:val="28"/>
+        </w:rPr>
+        <w:t>Firebase Storage</w:t>
+      </w:r>
+      <w:r>
+        <w:rPr>
+          <w:rFonts w:cstheme="minorHAnsi"/>
+          <w:sz w:val="28"/>
+          <w:szCs w:val="28"/>
+        </w:rPr>
+        <w:t xml:space="preserve"> được xây dựng cho các nhà phát triển ứng dụng, để lưu trữ và phục vụ nội dung do người dùng tạo ra, chẳng hạn như hình ảnh hoặc video.</w:t>
       </w:r>
     </w:p>
     <w:p>
@@ -1502,10 +1656,19 @@
       <w:r>
         <w:rPr>
           <w:rFonts w:cstheme="minorHAnsi"/>
-          <w:sz w:val="28"/>
-          <w:szCs w:val="28"/>
-        </w:rPr>
-        <w:t>Firebase Hosting nhanh chóng và an toàn lưu trữ tĩnh cho ứng dụng web.</w:t>
+          <w:b/>
+          <w:sz w:val="28"/>
+          <w:szCs w:val="28"/>
+        </w:rPr>
+        <w:t>Firebase Hosting</w:t>
+      </w:r>
+      <w:r>
+        <w:rPr>
+          <w:rFonts w:cstheme="minorHAnsi"/>
+          <w:sz w:val="28"/>
+          <w:szCs w:val="28"/>
+        </w:rPr>
+        <w:t xml:space="preserve"> nhanh chóng và an toàn lưu trữ tĩnh cho ứng dụng web.</w:t>
       </w:r>
     </w:p>
     <w:p>
@@ -1525,10 +1688,19 @@
       <w:r>
         <w:rPr>
           <w:rFonts w:cstheme="minorHAnsi"/>
-          <w:sz w:val="28"/>
-          <w:szCs w:val="28"/>
-        </w:rPr>
-        <w:t>Firebase Test Lab cung cấp các thiết bị vật lý và ảo cho phép chạy thử nghiệm mô phỏng môi trường sử dụng thực tế</w:t>
+          <w:b/>
+          <w:sz w:val="28"/>
+          <w:szCs w:val="28"/>
+        </w:rPr>
+        <w:t>Firebase Test Lab</w:t>
+      </w:r>
+      <w:r>
+        <w:rPr>
+          <w:rFonts w:cstheme="minorHAnsi"/>
+          <w:sz w:val="28"/>
+          <w:szCs w:val="28"/>
+        </w:rPr>
+        <w:t xml:space="preserve"> cung cấp các thiết bị vật lý và ảo cho phép chạy thử nghiệm mô phỏng môi trường sử dụng thực tế</w:t>
       </w:r>
     </w:p>
     <w:p>
@@ -1548,10 +1720,19 @@
       <w:r>
         <w:rPr>
           <w:rFonts w:cstheme="minorHAnsi"/>
-          <w:sz w:val="28"/>
-          <w:szCs w:val="28"/>
-        </w:rPr>
-        <w:t>Firebase Crash Reporting Thông tin toàn diện và hành động để giúp chẩn đoán và sửa chữa các vấn đề trong ứng dụng.</w:t>
+          <w:b/>
+          <w:sz w:val="28"/>
+          <w:szCs w:val="28"/>
+        </w:rPr>
+        <w:t>Firebase Crash Reporting</w:t>
+      </w:r>
+      <w:r>
+        <w:rPr>
+          <w:rFonts w:cstheme="minorHAnsi"/>
+          <w:sz w:val="28"/>
+          <w:szCs w:val="28"/>
+        </w:rPr>
+        <w:t xml:space="preserve"> Thông tin toàn diện và hành động để giúp chẩn đoán và sửa chữa các vấn đề trong ứng dụng.</w:t>
       </w:r>
     </w:p>
     <w:p>
@@ -1571,6 +1752,7 @@
       <w:r>
         <w:rPr>
           <w:rFonts w:cstheme="minorHAnsi"/>
+          <w:b/>
           <w:sz w:val="28"/>
           <w:szCs w:val="28"/>
         </w:rPr>
@@ -1625,19 +1807,30 @@
           <w:sz w:val="28"/>
           <w:szCs w:val="28"/>
         </w:rPr>
-        <w:t xml:space="preserve"> Firebase</w:t>
-      </w:r>
-      <w:r>
-        <w:rPr>
-          <w:rFonts w:cstheme="minorHAnsi"/>
-          <w:sz w:val="28"/>
-          <w:szCs w:val="28"/>
-        </w:rPr>
         <w:t xml:space="preserve"> </w:t>
       </w:r>
       <w:r>
         <w:rPr>
           <w:rFonts w:cstheme="minorHAnsi"/>
+          <w:b/>
+          <w:sz w:val="28"/>
+          <w:szCs w:val="28"/>
+        </w:rPr>
+        <w:t>Firebase</w:t>
+      </w:r>
+      <w:r>
+        <w:rPr>
+          <w:rFonts w:cstheme="minorHAnsi"/>
+          <w:b/>
+          <w:sz w:val="28"/>
+          <w:szCs w:val="28"/>
+        </w:rPr>
+        <w:t xml:space="preserve"> </w:t>
+      </w:r>
+      <w:r>
+        <w:rPr>
+          <w:rFonts w:cstheme="minorHAnsi"/>
+          <w:b/>
           <w:sz w:val="28"/>
           <w:szCs w:val="28"/>
         </w:rPr>
@@ -1646,6 +1839,7 @@
       <w:r>
         <w:rPr>
           <w:rFonts w:cstheme="minorHAnsi"/>
+          <w:b/>
           <w:sz w:val="28"/>
           <w:szCs w:val="28"/>
         </w:rPr>
@@ -1670,15 +1864,54 @@
     </w:p>
     <w:p>
       <w:pPr>
+        <w:spacing w:after="0"/>
+        <w:rPr>
+          <w:rFonts w:cstheme="minorHAnsi"/>
+        </w:rPr>
+      </w:pPr>
+    </w:p>
+    <w:p>
+      <w:pPr>
+        <w:spacing w:after="0"/>
+        <w:rPr>
+          <w:rFonts w:cstheme="minorHAnsi"/>
+        </w:rPr>
+      </w:pPr>
+    </w:p>
+    <w:p>
+      <w:pPr>
+        <w:spacing w:after="0"/>
+        <w:rPr>
+          <w:rFonts w:cstheme="minorHAnsi"/>
+        </w:rPr>
+      </w:pPr>
+    </w:p>
+    <w:p>
+      <w:pPr>
+        <w:spacing w:after="0"/>
+        <w:rPr>
+          <w:rFonts w:cstheme="minorHAnsi"/>
+        </w:rPr>
+      </w:pPr>
+    </w:p>
+    <w:p>
+      <w:pPr>
         <w:pStyle w:val="Heading1"/>
         <w:rPr>
           <w:rFonts w:asciiTheme="minorHAnsi" w:hAnsiTheme="minorHAnsi" w:cstheme="minorHAnsi"/>
+          <w:b/>
+          <w:sz w:val="56"/>
+          <w:szCs w:val="56"/>
         </w:rPr>
       </w:pPr>
       <w:r>
         <w:rPr>
           <w:rFonts w:asciiTheme="minorHAnsi" w:hAnsiTheme="minorHAnsi" w:cstheme="minorHAnsi"/>
-        </w:rPr>
+          <w:b/>
+          <w:sz w:val="56"/>
+          <w:szCs w:val="56"/>
+        </w:rPr>
+        <w:lastRenderedPageBreak/>
         <w:t>Phần 3: Firebase – Realtime Database</w:t>
       </w:r>
     </w:p>
@@ -1761,15 +1994,17 @@
         <w:spacing w:after="0"/>
         <w:rPr>
           <w:rFonts w:cstheme="minorHAnsi"/>
-          <w:sz w:val="28"/>
-          <w:szCs w:val="28"/>
-        </w:rPr>
-      </w:pPr>
-      <w:r>
-        <w:rPr>
-          <w:rFonts w:cstheme="minorHAnsi"/>
-          <w:sz w:val="28"/>
-          <w:szCs w:val="28"/>
+          <w:b/>
+          <w:sz w:val="36"/>
+          <w:szCs w:val="36"/>
+        </w:rPr>
+      </w:pPr>
+      <w:r>
+        <w:rPr>
+          <w:rFonts w:cstheme="minorHAnsi"/>
+          <w:b/>
+          <w:sz w:val="36"/>
+          <w:szCs w:val="36"/>
         </w:rPr>
         <w:t>Giới thiệu:</w:t>
       </w:r>
@@ -1777,36 +2012,54 @@
     <w:p>
       <w:pPr>
         <w:spacing w:after="0"/>
-        <w:ind w:left="360"/>
-        <w:rPr>
-          <w:rFonts w:cstheme="minorHAnsi"/>
-          <w:sz w:val="28"/>
-          <w:szCs w:val="28"/>
-        </w:rPr>
-      </w:pPr>
-      <w:r>
-        <w:rPr>
-          <w:rFonts w:cstheme="minorHAnsi"/>
-          <w:sz w:val="28"/>
-          <w:szCs w:val="28"/>
-        </w:rPr>
-        <w:t xml:space="preserve">Firebase </w:t>
-      </w:r>
-      <w:r>
-        <w:rPr>
-          <w:rFonts w:cstheme="minorHAnsi"/>
-          <w:sz w:val="28"/>
-          <w:szCs w:val="28"/>
-        </w:rPr>
-        <w:t xml:space="preserve">Realtime Database </w:t>
-      </w:r>
-      <w:r>
-        <w:rPr>
-          <w:rFonts w:cstheme="minorHAnsi"/>
-          <w:sz w:val="28"/>
-          <w:szCs w:val="28"/>
-        </w:rPr>
-        <w:t>là một cơ sở dữ liệu được lưu trữ trên Cloud (Cloud-hosted database).  Dữ liêu được lưu trữ dưới dạng JSON và được đồng bộ hóa theo thời gian thực đối với mỗi client kết nối đến. Khi xây dựng một apps đa nền tảng</w:t>
+        <w:ind w:left="360" w:firstLine="360"/>
+        <w:rPr>
+          <w:rFonts w:cstheme="minorHAnsi"/>
+          <w:sz w:val="28"/>
+          <w:szCs w:val="28"/>
+        </w:rPr>
+      </w:pPr>
+      <w:r>
+        <w:rPr>
+          <w:rFonts w:cstheme="minorHAnsi"/>
+          <w:b/>
+          <w:sz w:val="28"/>
+          <w:szCs w:val="28"/>
+        </w:rPr>
+        <w:t>Firebase Realtime Database</w:t>
+      </w:r>
+      <w:r>
+        <w:rPr>
+          <w:rFonts w:cstheme="minorHAnsi"/>
+          <w:sz w:val="28"/>
+          <w:szCs w:val="28"/>
+        </w:rPr>
+        <w:t xml:space="preserve"> </w:t>
+      </w:r>
+      <w:r>
+        <w:rPr>
+          <w:rFonts w:cstheme="minorHAnsi"/>
+          <w:sz w:val="28"/>
+          <w:szCs w:val="28"/>
+        </w:rPr>
+        <w:t>là một cơ sở dữ liệu được lưu trữ trên Cloud (</w:t>
+      </w:r>
+      <w:r>
+        <w:rPr>
+          <w:rFonts w:cstheme="minorHAnsi"/>
+          <w:i/>
+          <w:sz w:val="28"/>
+          <w:szCs w:val="28"/>
+        </w:rPr>
+        <w:t>Cloud-hosted database</w:t>
+      </w:r>
+      <w:r>
+        <w:rPr>
+          <w:rFonts w:cstheme="minorHAnsi"/>
+          <w:sz w:val="28"/>
+          <w:szCs w:val="28"/>
+        </w:rPr>
+        <w:t>).  Dữ liêu được lưu trữ dưới dạng JSON và được đồng bộ hóa theo thời gian thực đối với mỗi client kết nối đến. Khi xây dựng một apps đa nền tảng</w:t>
       </w:r>
       <w:r>
         <w:rPr>
@@ -1913,11 +2166,21 @@
           <w:sz w:val="28"/>
           <w:szCs w:val="28"/>
         </w:rPr>
-        <w:t>năng nổi bật của Firebase</w:t>
-      </w:r>
-      <w:r>
-        <w:rPr>
-          <w:rFonts w:cstheme="minorHAnsi"/>
+        <w:t xml:space="preserve">năng nổi bật của </w:t>
+      </w:r>
+      <w:r>
+        <w:rPr>
+          <w:rFonts w:cstheme="minorHAnsi"/>
+          <w:b/>
+          <w:sz w:val="28"/>
+          <w:szCs w:val="28"/>
+        </w:rPr>
+        <w:t>Firebase</w:t>
+      </w:r>
+      <w:r>
+        <w:rPr>
+          <w:rFonts w:cstheme="minorHAnsi"/>
+          <w:b/>
           <w:sz w:val="28"/>
           <w:szCs w:val="28"/>
         </w:rPr>
@@ -1941,10 +2204,10 @@
       <w:r>
         <w:rPr>
           <w:rFonts w:cstheme="minorHAnsi"/>
-          <w:sz w:val="28"/>
-          <w:szCs w:val="28"/>
-        </w:rPr>
-        <w:lastRenderedPageBreak/>
+          <w:b/>
+          <w:sz w:val="28"/>
+          <w:szCs w:val="28"/>
+        </w:rPr>
         <w:t>Realtime</w:t>
       </w:r>
       <w:r>
@@ -1981,6 +2244,7 @@
       <w:r>
         <w:rPr>
           <w:rFonts w:cstheme="minorHAnsi"/>
+          <w:b/>
           <w:sz w:val="28"/>
           <w:szCs w:val="28"/>
         </w:rPr>
@@ -2020,10 +2284,19 @@
       <w:r>
         <w:rPr>
           <w:rFonts w:cstheme="minorHAnsi"/>
-          <w:sz w:val="28"/>
-          <w:szCs w:val="28"/>
-        </w:rPr>
-        <w:t>Accessible from Client Devices:</w:t>
+          <w:b/>
+          <w:sz w:val="28"/>
+          <w:szCs w:val="28"/>
+        </w:rPr>
+        <w:t>Accessible from Client Devices</w:t>
+      </w:r>
+      <w:r>
+        <w:rPr>
+          <w:rFonts w:cstheme="minorHAnsi"/>
+          <w:sz w:val="28"/>
+          <w:szCs w:val="28"/>
+        </w:rPr>
+        <w:t>:</w:t>
       </w:r>
       <w:r>
         <w:rPr>
@@ -2059,10 +2332,20 @@
       <w:r>
         <w:rPr>
           <w:rFonts w:cstheme="minorHAnsi"/>
-          <w:sz w:val="28"/>
-          <w:szCs w:val="28"/>
-        </w:rPr>
-        <w:t>Scale across multiple databases:</w:t>
+          <w:b/>
+          <w:sz w:val="28"/>
+          <w:szCs w:val="28"/>
+        </w:rPr>
+        <w:lastRenderedPageBreak/>
+        <w:t>Scale across multiple databases</w:t>
+      </w:r>
+      <w:r>
+        <w:rPr>
+          <w:rFonts w:cstheme="minorHAnsi"/>
+          <w:sz w:val="28"/>
+          <w:szCs w:val="28"/>
+        </w:rPr>
+        <w:t>:</w:t>
       </w:r>
       <w:r>
         <w:rPr>
@@ -2078,7 +2361,24 @@
           <w:sz w:val="28"/>
           <w:szCs w:val="28"/>
         </w:rPr>
-        <w:t xml:space="preserve">Với Firebase Realtime Database trên Blaze pricing plan, Firebase Realtime Database hỗ trợ scale dữ liệu của apps bằng cách lưu dữ liệu trên nhiều database instances trong cùng một dự án Firebase. </w:t>
+        <w:t xml:space="preserve">Với </w:t>
+      </w:r>
+      <w:r>
+        <w:rPr>
+          <w:rFonts w:cstheme="minorHAnsi"/>
+          <w:b/>
+          <w:sz w:val="28"/>
+          <w:szCs w:val="28"/>
+        </w:rPr>
+        <w:t>Firebase Realtime Database</w:t>
+      </w:r>
+      <w:r>
+        <w:rPr>
+          <w:rFonts w:cstheme="minorHAnsi"/>
+          <w:sz w:val="28"/>
+          <w:szCs w:val="28"/>
+        </w:rPr>
+        <w:t xml:space="preserve"> trên Blaze pricing plan, Firebase Realtime Database hỗ trợ scale dữ liệu của apps bằng cách lưu dữ liệu trên nhiều database instances trong cùng một dự án Firebase. </w:t>
       </w:r>
       <w:r>
         <w:rPr>
@@ -2111,31 +2411,35 @@
         <w:spacing w:after="0"/>
         <w:rPr>
           <w:rFonts w:cstheme="minorHAnsi"/>
-          <w:sz w:val="28"/>
-          <w:szCs w:val="28"/>
-        </w:rPr>
-      </w:pPr>
-      <w:r>
-        <w:rPr>
-          <w:rFonts w:cstheme="minorHAnsi"/>
-          <w:sz w:val="28"/>
-          <w:szCs w:val="28"/>
+          <w:b/>
+          <w:sz w:val="36"/>
+          <w:szCs w:val="36"/>
+        </w:rPr>
+      </w:pPr>
+      <w:r>
+        <w:rPr>
+          <w:rFonts w:cstheme="minorHAnsi"/>
+          <w:b/>
+          <w:sz w:val="36"/>
+          <w:szCs w:val="36"/>
         </w:rPr>
         <w:t>Cách thức</w:t>
       </w:r>
       <w:r>
         <w:rPr>
           <w:rFonts w:cstheme="minorHAnsi"/>
-          <w:sz w:val="28"/>
-          <w:szCs w:val="28"/>
+          <w:b/>
+          <w:sz w:val="36"/>
+          <w:szCs w:val="36"/>
         </w:rPr>
         <w:t xml:space="preserve"> hoạt động của Firebase Realtime Database</w:t>
       </w:r>
       <w:r>
         <w:rPr>
           <w:rFonts w:cstheme="minorHAnsi"/>
-          <w:sz w:val="28"/>
-          <w:szCs w:val="28"/>
+          <w:b/>
+          <w:sz w:val="36"/>
+          <w:szCs w:val="36"/>
         </w:rPr>
         <w:t xml:space="preserve">: </w:t>
       </w:r>
@@ -2143,20 +2447,29 @@
     <w:p>
       <w:pPr>
         <w:spacing w:after="0"/>
-        <w:ind w:left="360"/>
-        <w:rPr>
-          <w:rFonts w:cstheme="minorHAnsi"/>
-          <w:sz w:val="28"/>
-          <w:szCs w:val="28"/>
-        </w:rPr>
-      </w:pPr>
-      <w:r>
-        <w:rPr>
-          <w:rFonts w:cstheme="minorHAnsi"/>
-          <w:sz w:val="28"/>
-          <w:szCs w:val="28"/>
-        </w:rPr>
-        <w:t>Firebase Realtime Database giúp bạn xây dựng một ứng dụng thời gian thực trong một thời gian ngắn bằng cách cho phép client truy cập trực tiếp đến database một cách bảo mật. Dữ liệu được lưu trữ tạm thời ở local, thậm chí khi offline, các events realtime vẫn tiếp tụ</w:t>
+        <w:ind w:left="360" w:firstLine="360"/>
+        <w:rPr>
+          <w:rFonts w:cstheme="minorHAnsi"/>
+          <w:sz w:val="28"/>
+          <w:szCs w:val="28"/>
+        </w:rPr>
+      </w:pPr>
+      <w:r>
+        <w:rPr>
+          <w:rFonts w:cstheme="minorHAnsi"/>
+          <w:b/>
+          <w:sz w:val="28"/>
+          <w:szCs w:val="28"/>
+        </w:rPr>
+        <w:t>Firebase Realtime Database</w:t>
+      </w:r>
+      <w:r>
+        <w:rPr>
+          <w:rFonts w:cstheme="minorHAnsi"/>
+          <w:sz w:val="28"/>
+          <w:szCs w:val="28"/>
+        </w:rPr>
+        <w:t xml:space="preserve"> giúp bạn xây dựng một ứng dụng thời gian thực trong một thời gian ngắn bằng cách cho phép client truy cập trực tiếp đến database một cách bảo mật. Dữ liệu được lưu trữ tạm thời ở local, thậm chí khi offline, các events realtime vẫn tiếp tụ</w:t>
       </w:r>
       <w:r>
         <w:rPr>
@@ -2178,40 +2491,108 @@
     <w:p>
       <w:pPr>
         <w:spacing w:after="0"/>
-        <w:ind w:left="360"/>
-        <w:rPr>
-          <w:rFonts w:cstheme="minorHAnsi"/>
-          <w:sz w:val="28"/>
-          <w:szCs w:val="28"/>
-        </w:rPr>
-      </w:pPr>
-      <w:r>
-        <w:rPr>
-          <w:rFonts w:cstheme="minorHAnsi"/>
-          <w:sz w:val="28"/>
-          <w:szCs w:val="28"/>
-        </w:rPr>
-        <w:t>Realtime Database cung cấp ngôn ngữ quy tắc linh hoạt expression-based, hay được gọi là Firebase Realtime Database Security Rules, giúp định nghĩa cách thức dữ liệu được cấu trúc và khi nào dữ liệu được đọc hoặc viết. Khi được tích hợp với FireBase Authentication, các nhà phát triển có thể định nghĩa ai có thể truy cập đến loại dữ liệu nào vào cách thức họ có thể truy cập đến chúng.</w:t>
-      </w:r>
-    </w:p>
-    <w:p>
-      <w:pPr>
-        <w:spacing w:after="0"/>
-        <w:ind w:left="360"/>
-        <w:rPr>
-          <w:rFonts w:cstheme="minorHAnsi"/>
-          <w:sz w:val="28"/>
-          <w:szCs w:val="28"/>
-        </w:rPr>
-      </w:pPr>
-      <w:r>
-        <w:rPr>
-          <w:rFonts w:cstheme="minorHAnsi"/>
-          <w:sz w:val="28"/>
-          <w:szCs w:val="28"/>
-        </w:rPr>
-        <w:lastRenderedPageBreak/>
-        <w:t>Realtime Database là một cơ sở dữ liệu NoSQL và có những chức năng và cách tối ưu khác so với các hệ cơ sở quan hệ. Realtime Database API được thiết kế dành riêng cho các thao tác cần thực hiện một cách nhanh chóng.  Điều này giúp cho nhà phát triển có thể đem lại những trải nghiệm realtime tuyệt vời cho hàng triệu người dùng. Bởi vì vậy, nghĩ về cách thứ</w:t>
+        <w:ind w:left="360" w:firstLine="360"/>
+        <w:rPr>
+          <w:rFonts w:cstheme="minorHAnsi"/>
+          <w:sz w:val="28"/>
+          <w:szCs w:val="28"/>
+        </w:rPr>
+      </w:pPr>
+      <w:r>
+        <w:rPr>
+          <w:rFonts w:cstheme="minorHAnsi"/>
+          <w:b/>
+          <w:sz w:val="28"/>
+          <w:szCs w:val="28"/>
+        </w:rPr>
+        <w:t>Realtime Database</w:t>
+      </w:r>
+      <w:r>
+        <w:rPr>
+          <w:rFonts w:cstheme="minorHAnsi"/>
+          <w:sz w:val="28"/>
+          <w:szCs w:val="28"/>
+        </w:rPr>
+        <w:t xml:space="preserve"> cung cấp ngôn ngữ quy tắc linh hoạt expression-based, hay được gọi là </w:t>
+      </w:r>
+      <w:r>
+        <w:rPr>
+          <w:rFonts w:cstheme="minorHAnsi"/>
+          <w:i/>
+          <w:sz w:val="28"/>
+          <w:szCs w:val="28"/>
+        </w:rPr>
+        <w:t>Firebase Realtime Database Security Rules</w:t>
+      </w:r>
+      <w:r>
+        <w:rPr>
+          <w:rFonts w:cstheme="minorHAnsi"/>
+          <w:sz w:val="28"/>
+          <w:szCs w:val="28"/>
+        </w:rPr>
+        <w:t xml:space="preserve">, giúp định nghĩa cách thức dữ liệu được cấu trúc và khi nào dữ liệu được đọc hoặc viết. Khi được tích hợp với </w:t>
+      </w:r>
+      <w:r>
+        <w:rPr>
+          <w:rFonts w:cstheme="minorHAnsi"/>
+          <w:i/>
+          <w:sz w:val="28"/>
+          <w:szCs w:val="28"/>
+        </w:rPr>
+        <w:t>FireBase Authentication</w:t>
+      </w:r>
+      <w:r>
+        <w:rPr>
+          <w:rFonts w:cstheme="minorHAnsi"/>
+          <w:sz w:val="28"/>
+          <w:szCs w:val="28"/>
+        </w:rPr>
+        <w:t>, các nhà phát triển có thể định nghĩa ai có thể truy cập đến loại dữ liệu nào vào cách thức họ có thể truy cập đến chúng.</w:t>
+      </w:r>
+    </w:p>
+    <w:p>
+      <w:pPr>
+        <w:spacing w:after="0"/>
+        <w:ind w:left="360" w:firstLine="360"/>
+        <w:rPr>
+          <w:rFonts w:cstheme="minorHAnsi"/>
+          <w:sz w:val="28"/>
+          <w:szCs w:val="28"/>
+        </w:rPr>
+      </w:pPr>
+      <w:r>
+        <w:rPr>
+          <w:rFonts w:cstheme="minorHAnsi"/>
+          <w:b/>
+          <w:sz w:val="28"/>
+          <w:szCs w:val="28"/>
+        </w:rPr>
+        <w:t>Realtime Database</w:t>
+      </w:r>
+      <w:r>
+        <w:rPr>
+          <w:rFonts w:cstheme="minorHAnsi"/>
+          <w:sz w:val="28"/>
+          <w:szCs w:val="28"/>
+        </w:rPr>
+        <w:t xml:space="preserve"> là một cơ sở dữ liệu NoSQL và có những chức năng và cách tối ưu khác so với các hệ cơ sở quan hệ. </w:t>
+      </w:r>
+      <w:r>
+        <w:rPr>
+          <w:rFonts w:cstheme="minorHAnsi"/>
+          <w:i/>
+          <w:sz w:val="28"/>
+          <w:szCs w:val="28"/>
+        </w:rPr>
+        <w:t>Realtime Database API</w:t>
+      </w:r>
+      <w:r>
+        <w:rPr>
+          <w:rFonts w:cstheme="minorHAnsi"/>
+          <w:sz w:val="28"/>
+          <w:szCs w:val="28"/>
+        </w:rPr>
+        <w:t xml:space="preserve"> được thiết kế dành riêng cho các thao tác cần thực hiện một cách nhanh chóng.  Điều này giúp cho nhà phát triển có thể đem lại những trải nghiệm realtime tuyệt vời cho hàng triệu người dùng. Bởi vì vậy, nghĩ về cách thứ</w:t>
       </w:r>
       <w:r>
         <w:rPr>
@@ -2237,6 +2618,17 @@
         </w:rPr>
         <w:t>u trúc nó tương ứng.</w:t>
       </w:r>
+    </w:p>
+    <w:p>
+      <w:pPr>
+        <w:spacing w:after="0"/>
+        <w:ind w:left="360" w:firstLine="360"/>
+        <w:rPr>
+          <w:rFonts w:cstheme="minorHAnsi"/>
+          <w:sz w:val="28"/>
+          <w:szCs w:val="28"/>
+        </w:rPr>
+      </w:pPr>
     </w:p>
     <w:p>
       <w:pPr>
@@ -2248,23 +2640,26 @@
         <w:spacing w:after="0"/>
         <w:rPr>
           <w:rFonts w:cstheme="minorHAnsi"/>
-          <w:sz w:val="28"/>
-          <w:szCs w:val="28"/>
-        </w:rPr>
-      </w:pPr>
-      <w:r>
-        <w:rPr>
-          <w:rFonts w:cstheme="minorHAnsi"/>
-          <w:sz w:val="28"/>
-          <w:szCs w:val="28"/>
+          <w:b/>
+          <w:sz w:val="36"/>
+          <w:szCs w:val="36"/>
+        </w:rPr>
+      </w:pPr>
+      <w:r>
+        <w:rPr>
+          <w:rFonts w:cstheme="minorHAnsi"/>
+          <w:b/>
+          <w:sz w:val="36"/>
+          <w:szCs w:val="36"/>
         </w:rPr>
         <w:t>Mô hình dữ liệ</w:t>
       </w:r>
       <w:r>
         <w:rPr>
           <w:rFonts w:cstheme="minorHAnsi"/>
-          <w:sz w:val="28"/>
-          <w:szCs w:val="28"/>
+          <w:b/>
+          <w:sz w:val="36"/>
+          <w:szCs w:val="36"/>
         </w:rPr>
         <w:t>u:</w:t>
       </w:r>
@@ -2272,20 +2667,37 @@
     <w:p>
       <w:pPr>
         <w:spacing w:after="0"/>
-        <w:ind w:left="360"/>
-        <w:rPr>
-          <w:rFonts w:cstheme="minorHAnsi"/>
-          <w:sz w:val="28"/>
-          <w:szCs w:val="28"/>
-        </w:rPr>
-      </w:pPr>
-      <w:r>
-        <w:rPr>
-          <w:rFonts w:cstheme="minorHAnsi"/>
-          <w:sz w:val="28"/>
-          <w:szCs w:val="28"/>
-        </w:rPr>
-        <w:t>Nó là mộ</w:t>
+        <w:ind w:left="360" w:firstLine="360"/>
+        <w:rPr>
+          <w:rFonts w:cstheme="minorHAnsi"/>
+          <w:sz w:val="28"/>
+          <w:szCs w:val="28"/>
+        </w:rPr>
+      </w:pPr>
+      <w:r>
+        <w:rPr>
+          <w:rFonts w:cstheme="minorHAnsi"/>
+          <w:b/>
+          <w:sz w:val="28"/>
+          <w:szCs w:val="28"/>
+        </w:rPr>
+        <w:t>Firebase Realtime Database</w:t>
+      </w:r>
+      <w:r>
+        <w:rPr>
+          <w:rFonts w:cstheme="minorHAnsi"/>
+          <w:sz w:val="28"/>
+          <w:szCs w:val="28"/>
+        </w:rPr>
+        <w:t xml:space="preserve"> có cấu trúc</w:t>
+      </w:r>
+      <w:r>
+        <w:rPr>
+          <w:rFonts w:cstheme="minorHAnsi"/>
+          <w:sz w:val="28"/>
+          <w:szCs w:val="28"/>
+        </w:rPr>
+        <w:t xml:space="preserve"> là mộ</w:t>
       </w:r>
       <w:r>
         <w:rPr>
@@ -2301,7 +2713,58 @@
           <w:sz w:val="28"/>
           <w:szCs w:val="28"/>
         </w:rPr>
-        <w:t>Tất cả dữ liệu trong Firebase Realtime Database được lưu trữ như những đối tượng JSON. Realtime Database có thể được coi như một cây JSON – JSON tree được lưu trữ trên Cloud và khác với các mô hình dữ liệu quan hệ, sẽ không có bảng hay record. Khi thêm dữ liệu vào một cây JSON, nó trở thành một node trong cây JSON hiện tại theo cùng vớ</w:t>
+        <w:t xml:space="preserve">Tất cả dữ liệu trong </w:t>
+      </w:r>
+      <w:r>
+        <w:rPr>
+          <w:rFonts w:cstheme="minorHAnsi"/>
+          <w:b/>
+          <w:sz w:val="28"/>
+          <w:szCs w:val="28"/>
+        </w:rPr>
+        <w:t>Firebase Realtime Database</w:t>
+      </w:r>
+      <w:r>
+        <w:rPr>
+          <w:rFonts w:cstheme="minorHAnsi"/>
+          <w:sz w:val="28"/>
+          <w:szCs w:val="28"/>
+        </w:rPr>
+        <w:t xml:space="preserve"> được lưu trữ như những đối tượng JSON. </w:t>
+      </w:r>
+      <w:r>
+        <w:rPr>
+          <w:rFonts w:cstheme="minorHAnsi"/>
+          <w:b/>
+          <w:sz w:val="28"/>
+          <w:szCs w:val="28"/>
+        </w:rPr>
+        <w:t>Realtime Database</w:t>
+      </w:r>
+      <w:r>
+        <w:rPr>
+          <w:rFonts w:cstheme="minorHAnsi"/>
+          <w:sz w:val="28"/>
+          <w:szCs w:val="28"/>
+        </w:rPr>
+        <w:t xml:space="preserve"> có thể được coi như một cây JSON – JSON tree được lưu trữ trên Cloud và khác với các mô hình dữ liệu quan hệ, sẽ không có bảng hay </w:t>
+      </w:r>
+      <w:r>
+        <w:rPr>
+          <w:rFonts w:cstheme="minorHAnsi"/>
+          <w:sz w:val="28"/>
+          <w:szCs w:val="28"/>
+        </w:rPr>
+        <w:lastRenderedPageBreak/>
+        <w:t xml:space="preserve">các </w:t>
+      </w:r>
+      <w:r>
+        <w:rPr>
+          <w:rFonts w:cstheme="minorHAnsi"/>
+          <w:sz w:val="28"/>
+          <w:szCs w:val="28"/>
+        </w:rPr>
+        <w:t>record. Khi thêm dữ liệu vào một cây JSON, nó trở thành một node trong cây JSON hiện tại theo cùng vớ</w:t>
       </w:r>
       <w:r>
         <w:rPr>
@@ -2317,29 +2780,13 @@
           <w:sz w:val="28"/>
           <w:szCs w:val="28"/>
         </w:rPr>
-        <w:t>iên quan. Chúng ta có thể cung cấp khóa của chính mình, giống như userIDs hay những tên ngữ nghĩa hay chúng sẽ được cung cấp cho bạn bằng việc sử dụng push</w:t>
-      </w:r>
-      <w:r>
-        <w:rPr>
-          <w:rFonts w:cstheme="minorHAnsi"/>
-          <w:sz w:val="28"/>
-          <w:szCs w:val="28"/>
-        </w:rPr>
-        <w:t xml:space="preserve"> </w:t>
-      </w:r>
-      <w:r>
-        <w:rPr>
-          <w:rFonts w:cstheme="minorHAnsi"/>
-          <w:sz w:val="28"/>
-          <w:szCs w:val="28"/>
-        </w:rPr>
-        <w:t>().</w:t>
-      </w:r>
-    </w:p>
-    <w:p>
-      <w:pPr>
-        <w:spacing w:after="0"/>
-        <w:ind w:left="360"/>
+        <w:t>iên quan.</w:t>
+      </w:r>
+    </w:p>
+    <w:p>
+      <w:pPr>
+        <w:spacing w:after="0"/>
+        <w:ind w:left="360" w:firstLine="360"/>
         <w:rPr>
           <w:rFonts w:cstheme="minorHAnsi"/>
           <w:sz w:val="28"/>
@@ -2360,7 +2807,25 @@
           <w:sz w:val="28"/>
           <w:szCs w:val="28"/>
         </w:rPr>
-        <w:t>, một ứng dụng chat cho phép người dùng lưu trữ hồ sơ thông tin cá nhân cơ bản và danh sách liên lạc. Một hồ sơ thông tin cá nhân người dùng đặc trưng được đặt trong một đường dẫn path giống như /users/uid.</w:t>
+        <w:t xml:space="preserve">, một ứng dụng chat cho phép người dùng lưu trữ hồ sơ thông tin cá nhân cơ bản và danh sách liên lạc. Một hồ sơ thông tin cá nhân người dùng đặc trưng được đặt trong một đường dẫn path giống như </w:t>
+      </w:r>
+      <w:r>
+        <w:rPr>
+          <w:rFonts w:cstheme="minorHAnsi"/>
+          <w:i/>
+          <w:sz w:val="28"/>
+          <w:szCs w:val="28"/>
+        </w:rPr>
+        <w:t>/users/uid</w:t>
+      </w:r>
+      <w:r>
+        <w:rPr>
+          <w:rFonts w:cstheme="minorHAnsi"/>
+          <w:i/>
+          <w:sz w:val="28"/>
+          <w:szCs w:val="28"/>
+        </w:rPr>
+        <w:t>.</w:t>
       </w:r>
       <w:r>
         <w:rPr>
@@ -2470,31 +2935,35 @@
         <w:spacing w:after="0"/>
         <w:rPr>
           <w:rFonts w:cstheme="minorHAnsi"/>
-          <w:sz w:val="28"/>
-          <w:szCs w:val="28"/>
-        </w:rPr>
-      </w:pPr>
-      <w:r>
-        <w:rPr>
-          <w:rFonts w:cstheme="minorHAnsi"/>
-          <w:sz w:val="28"/>
-          <w:szCs w:val="28"/>
+          <w:b/>
+          <w:sz w:val="36"/>
+          <w:szCs w:val="36"/>
+        </w:rPr>
+      </w:pPr>
+      <w:r>
+        <w:rPr>
+          <w:rFonts w:cstheme="minorHAnsi"/>
+          <w:b/>
+          <w:sz w:val="36"/>
+          <w:szCs w:val="36"/>
         </w:rPr>
         <w:t>Các bước cài đặt</w:t>
       </w:r>
       <w:r>
         <w:rPr>
           <w:rFonts w:cstheme="minorHAnsi"/>
-          <w:sz w:val="28"/>
-          <w:szCs w:val="28"/>
+          <w:b/>
+          <w:sz w:val="36"/>
+          <w:szCs w:val="36"/>
         </w:rPr>
         <w:t xml:space="preserve"> chung</w:t>
       </w:r>
       <w:r>
         <w:rPr>
           <w:rFonts w:cstheme="minorHAnsi"/>
-          <w:sz w:val="28"/>
-          <w:szCs w:val="28"/>
+          <w:b/>
+          <w:sz w:val="36"/>
+          <w:szCs w:val="36"/>
         </w:rPr>
         <w:t>:</w:t>
       </w:r>
@@ -2527,7 +2996,24 @@
           <w:sz w:val="28"/>
           <w:szCs w:val="28"/>
         </w:rPr>
-        <w:t xml:space="preserve">Tích hợp Firebase Realtime Database SDKs  </w:t>
+        <w:t xml:space="preserve">Tích hợp </w:t>
+      </w:r>
+      <w:r>
+        <w:rPr>
+          <w:rFonts w:cstheme="minorHAnsi"/>
+          <w:i/>
+          <w:sz w:val="28"/>
+          <w:szCs w:val="28"/>
+        </w:rPr>
+        <w:t>Firebase Realtime Database SDKs</w:t>
+      </w:r>
+      <w:r>
+        <w:rPr>
+          <w:rFonts w:cstheme="minorHAnsi"/>
+          <w:sz w:val="28"/>
+          <w:szCs w:val="28"/>
+        </w:rPr>
+        <w:t xml:space="preserve">  </w:t>
       </w:r>
     </w:p>
     <w:p>
@@ -2566,7 +3052,24 @@
           <w:sz w:val="28"/>
           <w:szCs w:val="28"/>
         </w:rPr>
-        <w:t xml:space="preserve">2: Tạo Realtime Database References </w:t>
+        <w:t xml:space="preserve">2: Tạo </w:t>
+      </w:r>
+      <w:r>
+        <w:rPr>
+          <w:rFonts w:cstheme="minorHAnsi"/>
+          <w:i/>
+          <w:sz w:val="28"/>
+          <w:szCs w:val="28"/>
+        </w:rPr>
+        <w:t>Realtime Database References</w:t>
+      </w:r>
+      <w:r>
+        <w:rPr>
+          <w:rFonts w:cstheme="minorHAnsi"/>
+          <w:sz w:val="28"/>
+          <w:szCs w:val="28"/>
+        </w:rPr>
+        <w:t xml:space="preserve"> </w:t>
       </w:r>
     </w:p>
     <w:p>
@@ -2628,7 +3131,24 @@
           <w:sz w:val="28"/>
           <w:szCs w:val="28"/>
         </w:rPr>
-        <w:t>: Kích hoạt Offline Persistence (cho phép dữ liệu được viết vào disk của thiết bị khi offline)</w:t>
+        <w:t xml:space="preserve">: Kích hoạt </w:t>
+      </w:r>
+      <w:r>
+        <w:rPr>
+          <w:rFonts w:cstheme="minorHAnsi"/>
+          <w:i/>
+          <w:sz w:val="28"/>
+          <w:szCs w:val="28"/>
+        </w:rPr>
+        <w:t>Offline Persistence</w:t>
+      </w:r>
+      <w:r>
+        <w:rPr>
+          <w:rFonts w:cstheme="minorHAnsi"/>
+          <w:sz w:val="28"/>
+          <w:szCs w:val="28"/>
+        </w:rPr>
+        <w:t xml:space="preserve"> (cho phép dữ liệu được viết vào disk của thiết bị khi offline)</w:t>
       </w:r>
     </w:p>
     <w:p>
@@ -2813,35 +3333,30 @@
         <w:spacing w:after="0"/>
         <w:rPr>
           <w:rFonts w:cstheme="minorHAnsi"/>
+          <w:b/>
           <w:color w:val="5B9BD5" w:themeColor="accent1"/>
-          <w:sz w:val="44"/>
-          <w:szCs w:val="44"/>
-        </w:rPr>
-      </w:pPr>
-      <w:r>
-        <w:rPr>
-          <w:rFonts w:cstheme="minorHAnsi"/>
+          <w:sz w:val="56"/>
+          <w:szCs w:val="56"/>
+        </w:rPr>
+      </w:pPr>
+      <w:r>
+        <w:rPr>
+          <w:rFonts w:cstheme="minorHAnsi"/>
+          <w:b/>
           <w:color w:val="5B9BD5" w:themeColor="accent1"/>
-          <w:sz w:val="44"/>
-          <w:szCs w:val="44"/>
-        </w:rPr>
-        <w:t xml:space="preserve">Phần 4: </w:t>
-      </w:r>
-      <w:r>
-        <w:rPr>
-          <w:rFonts w:cstheme="minorHAnsi"/>
+          <w:sz w:val="56"/>
+          <w:szCs w:val="56"/>
+        </w:rPr>
+        <w:lastRenderedPageBreak/>
+        <w:t>Phần 4: Hướng dẫn sử dụng Firebase</w:t>
+      </w:r>
+      <w:r>
+        <w:rPr>
+          <w:rFonts w:cstheme="minorHAnsi"/>
+          <w:b/>
           <w:color w:val="5B9BD5" w:themeColor="accent1"/>
-          <w:sz w:val="44"/>
-          <w:szCs w:val="44"/>
-        </w:rPr>
-        <w:t>Hướng dẫn sử dụng Firebase</w:t>
-      </w:r>
-      <w:r>
-        <w:rPr>
-          <w:rFonts w:cstheme="minorHAnsi"/>
-          <w:color w:val="5B9BD5" w:themeColor="accent1"/>
-          <w:sz w:val="44"/>
-          <w:szCs w:val="44"/>
+          <w:sz w:val="56"/>
+          <w:szCs w:val="56"/>
         </w:rPr>
         <w:t xml:space="preserve"> Realtime DB trên nền tảng Web</w:t>
       </w:r>
@@ -2855,9 +3370,10 @@
         </w:numPr>
         <w:rPr>
           <w:rFonts w:asciiTheme="minorHAnsi" w:hAnsiTheme="minorHAnsi" w:cstheme="minorHAnsi"/>
+          <w:b/>
           <w:color w:val="000000" w:themeColor="text1"/>
-          <w:sz w:val="28"/>
-          <w:szCs w:val="28"/>
+          <w:sz w:val="36"/>
+          <w:szCs w:val="36"/>
           <w14:textOutline w14:w="0" w14:cap="flat" w14:cmpd="sng" w14:algn="ctr">
             <w14:noFill/>
             <w14:prstDash w14:val="solid"/>
@@ -2868,9 +3384,10 @@
       <w:r>
         <w:rPr>
           <w:rFonts w:asciiTheme="minorHAnsi" w:hAnsiTheme="minorHAnsi" w:cstheme="minorHAnsi"/>
+          <w:b/>
           <w:color w:val="000000" w:themeColor="text1"/>
-          <w:sz w:val="28"/>
-          <w:szCs w:val="28"/>
+          <w:sz w:val="36"/>
+          <w:szCs w:val="36"/>
           <w14:textOutline w14:w="0" w14:cap="flat" w14:cmpd="sng" w14:algn="ctr">
             <w14:noFill/>
             <w14:prstDash w14:val="solid"/>
@@ -2883,7 +3400,7 @@
     <w:p>
       <w:pPr>
         <w:spacing w:after="0"/>
-        <w:ind w:left="360"/>
+        <w:ind w:left="360" w:firstLine="360"/>
         <w:rPr>
           <w:sz w:val="28"/>
           <w:szCs w:val="28"/>
@@ -2900,6 +3417,7 @@
         <w:r>
           <w:rPr>
             <w:rStyle w:val="Hyperlink"/>
+            <w:i/>
             <w:sz w:val="28"/>
             <w:szCs w:val="28"/>
           </w:rPr>
@@ -2917,7 +3435,7 @@
     <w:p>
       <w:pPr>
         <w:spacing w:after="0"/>
-        <w:ind w:left="360"/>
+        <w:ind w:left="360" w:firstLine="360"/>
         <w:rPr>
           <w:sz w:val="28"/>
           <w:szCs w:val="28"/>
@@ -2934,6 +3452,7 @@
         <w:r>
           <w:rPr>
             <w:rStyle w:val="Hyperlink"/>
+            <w:i/>
             <w:sz w:val="28"/>
             <w:szCs w:val="28"/>
           </w:rPr>
@@ -2947,6 +3466,16 @@
         </w:rPr>
         <w:t xml:space="preserve"> </w:t>
       </w:r>
+    </w:p>
+    <w:p>
+      <w:pPr>
+        <w:spacing w:after="0"/>
+        <w:ind w:left="360" w:firstLine="360"/>
+        <w:rPr>
+          <w:sz w:val="28"/>
+          <w:szCs w:val="28"/>
+        </w:rPr>
+      </w:pPr>
     </w:p>
     <w:p>
       <w:pPr>
@@ -3008,6 +3537,16 @@
           <w:szCs w:val="28"/>
         </w:rPr>
       </w:pPr>
+    </w:p>
+    <w:p>
+      <w:pPr>
+        <w:spacing w:after="0"/>
+        <w:ind w:left="360" w:firstLine="360"/>
+        <w:rPr>
+          <w:sz w:val="28"/>
+          <w:szCs w:val="28"/>
+        </w:rPr>
+      </w:pPr>
       <w:r>
         <w:rPr>
           <w:sz w:val="28"/>
@@ -3037,11 +3576,10 @@
           <w:noProof/>
           <w:lang w:eastAsia="en-US"/>
         </w:rPr>
-        <w:lastRenderedPageBreak/>
         <w:drawing>
           <wp:inline distT="0" distB="0" distL="0" distR="0">
-            <wp:extent cx="5572461" cy="2957115"/>
-            <wp:effectExtent l="0" t="0" r="0" b="0"/>
+            <wp:extent cx="5669046" cy="2560320"/>
+            <wp:effectExtent l="0" t="0" r="8255" b="0"/>
             <wp:docPr id="14" name="Picture 14" descr="https://www.mastercode.vn/upload/blog/create-new-project-firebase.png"/>
             <wp:cNvGraphicFramePr>
               <a:graphicFrameLocks xmlns:a="http://schemas.openxmlformats.org/drawingml/2006/main" noChangeAspect="1"/>
@@ -3071,7 +3609,7 @@
                   <pic:spPr bwMode="auto">
                     <a:xfrm>
                       <a:off x="0" y="0"/>
-                      <a:ext cx="5600301" cy="2971889"/>
+                      <a:ext cx="5734691" cy="2589967"/>
                     </a:xfrm>
                     <a:prstGeom prst="rect">
                       <a:avLst/>
@@ -3097,6 +3635,16 @@
           <w:szCs w:val="28"/>
         </w:rPr>
       </w:pPr>
+    </w:p>
+    <w:p>
+      <w:pPr>
+        <w:spacing w:after="0"/>
+        <w:ind w:left="360" w:firstLine="360"/>
+        <w:rPr>
+          <w:sz w:val="28"/>
+          <w:szCs w:val="28"/>
+        </w:rPr>
+      </w:pPr>
       <w:r>
         <w:rPr>
           <w:sz w:val="28"/>
@@ -3135,8 +3683,8 @@
         </w:rPr>
         <w:drawing>
           <wp:inline distT="0" distB="0" distL="0" distR="0">
-            <wp:extent cx="5943600" cy="2027664"/>
-            <wp:effectExtent l="0" t="0" r="0" b="0"/>
+            <wp:extent cx="5581411" cy="1904103"/>
+            <wp:effectExtent l="0" t="0" r="635" b="1270"/>
             <wp:docPr id="15" name="Picture 15" descr="https://www.mastercode.vn/upload/blog/select-add-firebase-to-your-web-app.png"/>
             <wp:cNvGraphicFramePr>
               <a:graphicFrameLocks xmlns:a="http://schemas.openxmlformats.org/drawingml/2006/main" noChangeAspect="1"/>
@@ -3166,7 +3714,7 @@
                   <pic:spPr bwMode="auto">
                     <a:xfrm>
                       <a:off x="0" y="0"/>
-                      <a:ext cx="5943600" cy="2027664"/>
+                      <a:ext cx="5595962" cy="1909067"/>
                     </a:xfrm>
                     <a:prstGeom prst="rect">
                       <a:avLst/>
@@ -3192,6 +3740,16 @@
           <w:szCs w:val="28"/>
         </w:rPr>
       </w:pPr>
+    </w:p>
+    <w:p>
+      <w:pPr>
+        <w:spacing w:after="0"/>
+        <w:ind w:left="360" w:firstLine="360"/>
+        <w:rPr>
+          <w:sz w:val="28"/>
+          <w:szCs w:val="28"/>
+        </w:rPr>
+      </w:pPr>
       <w:r>
         <w:rPr>
           <w:sz w:val="28"/>
@@ -3221,7 +3779,6 @@
           <w:noProof/>
           <w:lang w:eastAsia="en-US"/>
         </w:rPr>
-        <w:lastRenderedPageBreak/>
         <w:drawing>
           <wp:inline distT="0" distB="0" distL="0" distR="0">
             <wp:extent cx="5943600" cy="3979668"/>
@@ -3281,9 +3838,10 @@
         </w:numPr>
         <w:rPr>
           <w:rFonts w:asciiTheme="minorHAnsi" w:hAnsiTheme="minorHAnsi" w:cstheme="minorHAnsi"/>
+          <w:b/>
           <w:color w:val="000000" w:themeColor="text1"/>
-          <w:sz w:val="28"/>
-          <w:szCs w:val="28"/>
+          <w:sz w:val="36"/>
+          <w:szCs w:val="36"/>
           <w14:textOutline w14:w="0" w14:cap="flat" w14:cmpd="sng" w14:algn="ctr">
             <w14:noFill/>
             <w14:prstDash w14:val="solid"/>
@@ -3294,44 +3852,131 @@
       <w:r>
         <w:rPr>
           <w:rFonts w:asciiTheme="minorHAnsi" w:hAnsiTheme="minorHAnsi" w:cstheme="minorHAnsi"/>
+          <w:b/>
           <w:color w:val="000000" w:themeColor="text1"/>
-          <w:sz w:val="28"/>
-          <w:szCs w:val="28"/>
+          <w:sz w:val="36"/>
+          <w:szCs w:val="36"/>
           <w14:textOutline w14:w="0" w14:cap="flat" w14:cmpd="sng" w14:algn="ctr">
             <w14:noFill/>
             <w14:prstDash w14:val="solid"/>
             <w14:round/>
           </w14:textOutline>
         </w:rPr>
-        <w:t xml:space="preserve">Khởi tạo </w:t>
-      </w:r>
-      <w:r>
-        <w:rPr>
-          <w:rFonts w:asciiTheme="minorHAnsi" w:hAnsiTheme="minorHAnsi" w:cstheme="minorHAnsi"/>
-          <w:color w:val="000000" w:themeColor="text1"/>
-          <w:sz w:val="28"/>
-          <w:szCs w:val="28"/>
-          <w14:textOutline w14:w="0" w14:cap="flat" w14:cmpd="sng" w14:algn="ctr">
-            <w14:noFill/>
-            <w14:prstDash w14:val="solid"/>
-            <w14:round/>
-          </w14:textOutline>
-        </w:rPr>
-        <w:t>Realtime Database JavaScript SDK</w:t>
-      </w:r>
-      <w:r>
-        <w:rPr>
-          <w:rFonts w:asciiTheme="minorHAnsi" w:hAnsiTheme="minorHAnsi" w:cstheme="minorHAnsi"/>
-          <w:color w:val="000000" w:themeColor="text1"/>
-          <w:sz w:val="28"/>
-          <w:szCs w:val="28"/>
-          <w14:textOutline w14:w="0" w14:cap="flat" w14:cmpd="sng" w14:algn="ctr">
-            <w14:noFill/>
-            <w14:prstDash w14:val="solid"/>
-            <w14:round/>
-          </w14:textOutline>
-        </w:rPr>
-        <w:t>:</w:t>
+        <w:t>Khởi tạo Realtime Database JavaScript SDK:</w:t>
+      </w:r>
+    </w:p>
+    <w:p>
+      <w:pPr>
+        <w:spacing w:after="0"/>
+        <w:ind w:left="360" w:firstLine="360"/>
+        <w:rPr>
+          <w:sz w:val="28"/>
+          <w:szCs w:val="28"/>
+        </w:rPr>
+      </w:pPr>
+      <w:r>
+        <w:rPr>
+          <w:sz w:val="28"/>
+          <w:szCs w:val="28"/>
+        </w:rPr>
+        <w:t xml:space="preserve">Bạn có thể tìm </w:t>
+      </w:r>
+      <w:r>
+        <w:rPr>
+          <w:i/>
+          <w:sz w:val="28"/>
+          <w:szCs w:val="28"/>
+        </w:rPr>
+        <w:t xml:space="preserve">URL </w:t>
+      </w:r>
+      <w:r>
+        <w:rPr>
+          <w:i/>
+          <w:sz w:val="28"/>
+          <w:szCs w:val="28"/>
+        </w:rPr>
+        <w:t>Realtime DB</w:t>
+      </w:r>
+      <w:r>
+        <w:rPr>
+          <w:sz w:val="28"/>
+          <w:szCs w:val="28"/>
+        </w:rPr>
+        <w:t xml:space="preserve"> </w:t>
+      </w:r>
+      <w:r>
+        <w:rPr>
+          <w:sz w:val="28"/>
+          <w:szCs w:val="28"/>
+        </w:rPr>
+        <w:t>của mình trong tab</w:t>
+      </w:r>
+      <w:r>
+        <w:rPr>
+          <w:sz w:val="28"/>
+          <w:szCs w:val="28"/>
+        </w:rPr>
+        <w:t xml:space="preserve"> “</w:t>
+      </w:r>
+      <w:r>
+        <w:rPr>
+          <w:i/>
+          <w:sz w:val="28"/>
+          <w:szCs w:val="28"/>
+        </w:rPr>
+        <w:t>Database</w:t>
+      </w:r>
+      <w:r>
+        <w:rPr>
+          <w:sz w:val="28"/>
+          <w:szCs w:val="28"/>
+        </w:rPr>
+        <w:t>”</w:t>
+      </w:r>
+      <w:r>
+        <w:rPr>
+          <w:sz w:val="28"/>
+          <w:szCs w:val="28"/>
+        </w:rPr>
+        <w:t xml:space="preserve"> trong bảng điều khiển </w:t>
+      </w:r>
+      <w:r>
+        <w:rPr>
+          <w:i/>
+          <w:sz w:val="28"/>
+          <w:szCs w:val="28"/>
+        </w:rPr>
+        <w:t>Firebase</w:t>
+      </w:r>
+      <w:r>
+        <w:rPr>
+          <w:sz w:val="28"/>
+          <w:szCs w:val="28"/>
+        </w:rPr>
+        <w:t>. Nó sẽ ở dạ</w:t>
+      </w:r>
+      <w:r>
+        <w:rPr>
+          <w:sz w:val="28"/>
+          <w:szCs w:val="28"/>
+        </w:rPr>
+        <w:t xml:space="preserve">ng </w:t>
+      </w:r>
+      <w:r>
+        <w:rPr>
+          <w:i/>
+          <w:sz w:val="28"/>
+          <w:szCs w:val="28"/>
+        </w:rPr>
+        <w:t>https:</w:t>
+      </w:r>
+      <w:r>
+        <w:rPr>
+          <w:i/>
+          <w:sz w:val="28"/>
+          <w:szCs w:val="28"/>
+        </w:rPr>
+        <w:t>//&lt;databaseName&gt;.firebaseio.com.</w:t>
       </w:r>
     </w:p>
     <w:p>
@@ -3343,77 +3988,11 @@
           <w:szCs w:val="28"/>
         </w:rPr>
       </w:pPr>
-      <w:r>
-        <w:rPr>
-          <w:sz w:val="28"/>
-          <w:szCs w:val="28"/>
-        </w:rPr>
-        <w:t xml:space="preserve">Bạn có thể tìm URL </w:t>
-      </w:r>
-      <w:r>
-        <w:rPr>
-          <w:sz w:val="28"/>
-          <w:szCs w:val="28"/>
-        </w:rPr>
-        <w:t xml:space="preserve">Realtime DB </w:t>
-      </w:r>
-      <w:r>
-        <w:rPr>
-          <w:sz w:val="28"/>
-          <w:szCs w:val="28"/>
-        </w:rPr>
-        <w:t>của mình trong tab</w:t>
-      </w:r>
-      <w:r>
-        <w:rPr>
-          <w:sz w:val="28"/>
-          <w:szCs w:val="28"/>
-        </w:rPr>
-        <w:t xml:space="preserve"> “Database”</w:t>
-      </w:r>
-      <w:r>
-        <w:rPr>
-          <w:sz w:val="28"/>
-          <w:szCs w:val="28"/>
-        </w:rPr>
-        <w:t xml:space="preserve"> trong bảng điều khiển Firebase. Nó sẽ ở dạ</w:t>
-      </w:r>
-      <w:r>
-        <w:rPr>
-          <w:sz w:val="28"/>
-          <w:szCs w:val="28"/>
-        </w:rPr>
-        <w:t>ng https:</w:t>
-      </w:r>
-      <w:r>
-        <w:rPr>
-          <w:sz w:val="28"/>
-          <w:szCs w:val="28"/>
-        </w:rPr>
-        <w:t>//&lt;databaseName&gt;</w:t>
-      </w:r>
-      <w:r>
-        <w:rPr>
-          <w:sz w:val="28"/>
-          <w:szCs w:val="28"/>
-        </w:rPr>
-        <w:t>.firebaseio.com.</w:t>
-      </w:r>
-    </w:p>
-    <w:p>
-      <w:pPr>
-        <w:spacing w:after="0"/>
-        <w:ind w:left="360"/>
-        <w:rPr>
-          <w:sz w:val="28"/>
-          <w:szCs w:val="28"/>
-        </w:rPr>
-      </w:pPr>
-    </w:p>
-    <w:p>
-      <w:pPr>
-        <w:spacing w:after="0"/>
-        <w:ind w:left="360"/>
+    </w:p>
+    <w:p>
+      <w:pPr>
+        <w:spacing w:after="0"/>
+        <w:ind w:left="360" w:firstLine="360"/>
         <w:rPr>
           <w:sz w:val="28"/>
           <w:szCs w:val="28"/>
@@ -3455,6 +4034,7 @@
           <w:noProof/>
           <w:lang w:eastAsia="en-US"/>
         </w:rPr>
+        <w:lastRenderedPageBreak/>
         <w:drawing>
           <wp:inline distT="0" distB="0" distL="0" distR="0" wp14:anchorId="156EF1AA" wp14:editId="4D1118F4">
             <wp:extent cx="5529430" cy="1438479"/>
@@ -3501,12 +4081,29 @@
           <w:szCs w:val="28"/>
         </w:rPr>
       </w:pPr>
-      <w:r>
-        <w:rPr>
-          <w:sz w:val="28"/>
-          <w:szCs w:val="28"/>
-        </w:rPr>
-        <w:t>Truy cập cơ sở dữ liệu:</w:t>
+    </w:p>
+    <w:p>
+      <w:pPr>
+        <w:spacing w:after="0"/>
+        <w:ind w:left="360" w:firstLine="360"/>
+        <w:rPr>
+          <w:sz w:val="28"/>
+          <w:szCs w:val="28"/>
+        </w:rPr>
+      </w:pPr>
+      <w:r>
+        <w:rPr>
+          <w:sz w:val="28"/>
+          <w:szCs w:val="28"/>
+        </w:rPr>
+        <w:t>Tham chiếu</w:t>
+      </w:r>
+      <w:r>
+        <w:rPr>
+          <w:sz w:val="28"/>
+          <w:szCs w:val="28"/>
+        </w:rPr>
+        <w:t xml:space="preserve"> cơ sở dữ liệu:</w:t>
       </w:r>
     </w:p>
     <w:p>
@@ -3579,14 +4176,16 @@
         </w:numPr>
         <w:spacing w:after="0"/>
         <w:rPr>
-          <w:sz w:val="28"/>
-          <w:szCs w:val="28"/>
-        </w:rPr>
-      </w:pPr>
-      <w:r>
-        <w:rPr>
-          <w:sz w:val="28"/>
-          <w:szCs w:val="28"/>
+          <w:b/>
+          <w:sz w:val="36"/>
+          <w:szCs w:val="36"/>
+        </w:rPr>
+      </w:pPr>
+      <w:r>
+        <w:rPr>
+          <w:b/>
+          <w:sz w:val="36"/>
+          <w:szCs w:val="36"/>
         </w:rPr>
         <w:t>Đọc và ghi</w:t>
       </w:r>
@@ -3594,6 +4193,90 @@
     <w:p>
       <w:pPr>
         <w:spacing w:after="0"/>
+        <w:ind w:left="360" w:firstLine="360"/>
+        <w:rPr>
+          <w:sz w:val="28"/>
+          <w:szCs w:val="28"/>
+        </w:rPr>
+      </w:pPr>
+      <w:r>
+        <w:rPr>
+          <w:sz w:val="28"/>
+          <w:szCs w:val="28"/>
+        </w:rPr>
+        <w:t>Sau khi đã có tham chiếu đến cơ sở dữ liệu, chúng ta có thể bắt đầu quá trình đọc, ghi.</w:t>
+      </w:r>
+    </w:p>
+    <w:p>
+      <w:pPr>
+        <w:spacing w:after="0"/>
+        <w:ind w:firstLine="720"/>
+        <w:rPr>
+          <w:sz w:val="28"/>
+          <w:szCs w:val="28"/>
+        </w:rPr>
+      </w:pPr>
+      <w:proofErr w:type="gramStart"/>
+      <w:r>
+        <w:rPr>
+          <w:b/>
+          <w:sz w:val="28"/>
+          <w:szCs w:val="28"/>
+        </w:rPr>
+        <w:t xml:space="preserve">a, </w:t>
+      </w:r>
+      <w:r>
+        <w:rPr>
+          <w:b/>
+          <w:sz w:val="28"/>
+          <w:szCs w:val="28"/>
+        </w:rPr>
+        <w:t xml:space="preserve"> Lệnh</w:t>
+      </w:r>
+      <w:proofErr w:type="gramEnd"/>
+      <w:r>
+        <w:rPr>
+          <w:b/>
+          <w:sz w:val="28"/>
+          <w:szCs w:val="28"/>
+        </w:rPr>
+        <w:t xml:space="preserve"> ghi dữ liệu</w:t>
+      </w:r>
+      <w:r>
+        <w:rPr>
+          <w:sz w:val="28"/>
+          <w:szCs w:val="28"/>
+        </w:rPr>
+        <w:t xml:space="preserve">: </w:t>
+      </w:r>
+      <w:r>
+        <w:rPr>
+          <w:i/>
+          <w:sz w:val="28"/>
+          <w:szCs w:val="28"/>
+        </w:rPr>
+        <w:t>set(</w:t>
+      </w:r>
+      <w:r>
+        <w:rPr>
+          <w:i/>
+          <w:sz w:val="28"/>
+          <w:szCs w:val="28"/>
+        </w:rPr>
+        <w:t>value</w:t>
+      </w:r>
+      <w:r>
+        <w:rPr>
+          <w:i/>
+          <w:sz w:val="28"/>
+          <w:szCs w:val="28"/>
+        </w:rPr>
+        <w:t>)</w:t>
+      </w:r>
+    </w:p>
+    <w:p>
+      <w:pPr>
+        <w:spacing w:after="0"/>
         <w:ind w:left="360"/>
         <w:rPr>
           <w:sz w:val="28"/>
@@ -3605,63 +4288,15 @@
           <w:sz w:val="28"/>
           <w:szCs w:val="28"/>
         </w:rPr>
-        <w:lastRenderedPageBreak/>
-        <w:t>Sau khi đã có tham chiếu đến cơ sở dữ liệu, chúng ta có thể bắt đầu quá trình đọc, ghi.</w:t>
-      </w:r>
-    </w:p>
-    <w:p>
-      <w:pPr>
-        <w:spacing w:after="0"/>
-        <w:ind w:firstLine="360"/>
-        <w:rPr>
-          <w:sz w:val="28"/>
-          <w:szCs w:val="28"/>
-        </w:rPr>
-      </w:pPr>
-      <w:r>
-        <w:rPr>
-          <w:sz w:val="28"/>
-          <w:szCs w:val="28"/>
-        </w:rPr>
-        <w:t xml:space="preserve">a, </w:t>
-      </w:r>
-      <w:r>
-        <w:rPr>
-          <w:sz w:val="28"/>
-          <w:szCs w:val="28"/>
-        </w:rPr>
-        <w:t xml:space="preserve"> Lệnh ghi dữ liệu: set(</w:t>
-      </w:r>
-      <w:r>
-        <w:rPr>
-          <w:sz w:val="28"/>
-          <w:szCs w:val="28"/>
-        </w:rPr>
-        <w:t>value</w:t>
-      </w:r>
-      <w:r>
-        <w:rPr>
-          <w:sz w:val="28"/>
-          <w:szCs w:val="28"/>
-        </w:rPr>
-        <w:t>)</w:t>
-      </w:r>
-    </w:p>
-    <w:p>
-      <w:pPr>
-        <w:spacing w:after="0"/>
-        <w:ind w:left="360"/>
-        <w:rPr>
-          <w:sz w:val="28"/>
-          <w:szCs w:val="28"/>
-        </w:rPr>
-      </w:pPr>
-      <w:r>
-        <w:rPr>
-          <w:sz w:val="28"/>
-          <w:szCs w:val="28"/>
-        </w:rPr>
-        <w:t>Ví dụ: ghi username, email, imgUrl vào node users/${user_id}</w:t>
+        <w:t xml:space="preserve">Ví dụ: ghi username, email, imgUrl vào node </w:t>
+      </w:r>
+      <w:r>
+        <w:rPr>
+          <w:i/>
+          <w:sz w:val="28"/>
+          <w:szCs w:val="28"/>
+        </w:rPr>
+        <w:t>users/${user_id}</w:t>
       </w:r>
     </w:p>
     <w:p>
@@ -3729,7 +4364,118 @@
           <w:sz w:val="28"/>
           <w:szCs w:val="28"/>
         </w:rPr>
-        <w:t>Chú ý: Sử dụng set() sẽ ghi đè dữ liệu hiện có tại node tham chiếu.</w:t>
+        <w:t xml:space="preserve">Chú ý: Sử dụng </w:t>
+      </w:r>
+      <w:proofErr w:type="gramStart"/>
+      <w:r>
+        <w:rPr>
+          <w:i/>
+          <w:sz w:val="28"/>
+          <w:szCs w:val="28"/>
+        </w:rPr>
+        <w:t>set(</w:t>
+      </w:r>
+      <w:proofErr w:type="gramEnd"/>
+      <w:r>
+        <w:rPr>
+          <w:i/>
+          <w:sz w:val="28"/>
+          <w:szCs w:val="28"/>
+        </w:rPr>
+        <w:t>)</w:t>
+      </w:r>
+      <w:r>
+        <w:rPr>
+          <w:sz w:val="28"/>
+          <w:szCs w:val="28"/>
+        </w:rPr>
+        <w:t xml:space="preserve"> sẽ ghi đè dữ liệu hiện có tại node tham chiếu.</w:t>
+      </w:r>
+    </w:p>
+    <w:p>
+      <w:pPr>
+        <w:spacing w:after="0"/>
+        <w:ind w:left="360" w:firstLine="360"/>
+        <w:rPr>
+          <w:sz w:val="28"/>
+          <w:szCs w:val="28"/>
+        </w:rPr>
+      </w:pPr>
+      <w:r>
+        <w:rPr>
+          <w:b/>
+          <w:sz w:val="28"/>
+          <w:szCs w:val="28"/>
+        </w:rPr>
+        <w:t>b, Lệnh đọc dữ liệu</w:t>
+      </w:r>
+      <w:r>
+        <w:rPr>
+          <w:sz w:val="28"/>
+          <w:szCs w:val="28"/>
+        </w:rPr>
+        <w:t>:</w:t>
+      </w:r>
+    </w:p>
+    <w:p>
+      <w:pPr>
+        <w:spacing w:after="0"/>
+        <w:ind w:left="720" w:firstLine="360"/>
+        <w:rPr>
+          <w:sz w:val="28"/>
+          <w:szCs w:val="28"/>
+        </w:rPr>
+      </w:pPr>
+      <w:r>
+        <w:rPr>
+          <w:sz w:val="28"/>
+          <w:szCs w:val="28"/>
+        </w:rPr>
+        <w:t xml:space="preserve">-- Sự kiện </w:t>
+      </w:r>
+      <w:r>
+        <w:rPr>
+          <w:i/>
+          <w:sz w:val="28"/>
+          <w:szCs w:val="28"/>
+        </w:rPr>
+        <w:t>value</w:t>
+      </w:r>
+      <w:r>
+        <w:rPr>
+          <w:sz w:val="28"/>
+          <w:szCs w:val="28"/>
+        </w:rPr>
+        <w:t xml:space="preserve"> để đọc dữ liệu: Chúng ta có </w:t>
+      </w:r>
+      <w:r>
+        <w:rPr>
+          <w:sz w:val="28"/>
+          <w:szCs w:val="28"/>
+        </w:rPr>
+        <w:t xml:space="preserve">thể sử dụng sự kiện </w:t>
+      </w:r>
+      <w:r>
+        <w:rPr>
+          <w:i/>
+          <w:sz w:val="28"/>
+          <w:szCs w:val="28"/>
+        </w:rPr>
+        <w:t>value</w:t>
+      </w:r>
+      <w:r>
+        <w:rPr>
+          <w:sz w:val="28"/>
+          <w:szCs w:val="28"/>
+        </w:rPr>
+        <w:t xml:space="preserve"> </w:t>
+      </w:r>
+      <w:r>
+        <w:rPr>
+          <w:sz w:val="28"/>
+          <w:szCs w:val="28"/>
+        </w:rPr>
+        <w:t>để</w:t>
       </w:r>
     </w:p>
     <w:p>
@@ -3746,7 +4492,152 @@
           <w:sz w:val="28"/>
           <w:szCs w:val="28"/>
         </w:rPr>
-        <w:t>b, Lệnh đọc dữ liệu:</w:t>
+        <w:t>đọc nội dung tại một đường dẫn nhất định. Phương pháp này được kích hoạ</w:t>
+      </w:r>
+      <w:r>
+        <w:rPr>
+          <w:sz w:val="28"/>
+          <w:szCs w:val="28"/>
+        </w:rPr>
+        <w:t>t</w:t>
+      </w:r>
+      <w:r>
+        <w:rPr>
+          <w:sz w:val="28"/>
+          <w:szCs w:val="28"/>
+        </w:rPr>
+        <w:t xml:space="preserve"> khi dữ liệu, bao gồm cả</w:t>
+      </w:r>
+      <w:r>
+        <w:rPr>
+          <w:sz w:val="28"/>
+          <w:szCs w:val="28"/>
+        </w:rPr>
+        <w:t xml:space="preserve"> node con có sự thay đổi</w:t>
+      </w:r>
+      <w:r>
+        <w:rPr>
+          <w:sz w:val="28"/>
+          <w:szCs w:val="28"/>
+        </w:rPr>
+        <w:t xml:space="preserve">. </w:t>
+      </w:r>
+      <w:r>
+        <w:rPr>
+          <w:sz w:val="28"/>
+          <w:szCs w:val="28"/>
+        </w:rPr>
+        <w:t xml:space="preserve">Kết quả trả về </w:t>
+      </w:r>
+      <w:r>
+        <w:rPr>
+          <w:sz w:val="28"/>
+          <w:szCs w:val="28"/>
+        </w:rPr>
+        <w:t>chứa tất cả dữ liệu tại vị trí đó, bao gồm cả dữ liệu</w:t>
+      </w:r>
+      <w:r>
+        <w:rPr>
+          <w:sz w:val="28"/>
+          <w:szCs w:val="28"/>
+        </w:rPr>
+        <w:t xml:space="preserve"> ở node</w:t>
+      </w:r>
+      <w:r>
+        <w:rPr>
+          <w:sz w:val="28"/>
+          <w:szCs w:val="28"/>
+        </w:rPr>
+        <w:t xml:space="preserve"> con. Nếu không có dữ liệu, </w:t>
+      </w:r>
+      <w:r>
+        <w:rPr>
+          <w:sz w:val="28"/>
+          <w:szCs w:val="28"/>
+        </w:rPr>
+        <w:t xml:space="preserve">lệch đọc </w:t>
+      </w:r>
+      <w:r>
+        <w:rPr>
+          <w:sz w:val="28"/>
+          <w:szCs w:val="28"/>
+        </w:rPr>
+        <w:t>sẽ trả về</w:t>
+      </w:r>
+      <w:r>
+        <w:rPr>
+          <w:sz w:val="28"/>
+          <w:szCs w:val="28"/>
+        </w:rPr>
+        <w:t xml:space="preserve"> false khi</w:t>
+      </w:r>
+      <w:r>
+        <w:rPr>
+          <w:sz w:val="28"/>
+          <w:szCs w:val="28"/>
+        </w:rPr>
+        <w:t xml:space="preserve"> gọ</w:t>
+      </w:r>
+      <w:r>
+        <w:rPr>
+          <w:sz w:val="28"/>
+          <w:szCs w:val="28"/>
+        </w:rPr>
+        <w:t xml:space="preserve">i hàm </w:t>
+      </w:r>
+      <w:proofErr w:type="gramStart"/>
+      <w:r>
+        <w:rPr>
+          <w:i/>
+          <w:sz w:val="28"/>
+          <w:szCs w:val="28"/>
+        </w:rPr>
+        <w:t>exist(</w:t>
+      </w:r>
+      <w:proofErr w:type="gramEnd"/>
+      <w:r>
+        <w:rPr>
+          <w:i/>
+          <w:sz w:val="28"/>
+          <w:szCs w:val="28"/>
+        </w:rPr>
+        <w:t>)</w:t>
+      </w:r>
+      <w:r>
+        <w:rPr>
+          <w:sz w:val="28"/>
+          <w:szCs w:val="28"/>
+        </w:rPr>
+        <w:t xml:space="preserve"> và null khi</w:t>
+      </w:r>
+      <w:r>
+        <w:rPr>
+          <w:sz w:val="28"/>
+          <w:szCs w:val="28"/>
+        </w:rPr>
+        <w:t xml:space="preserve"> gọ</w:t>
+      </w:r>
+      <w:r>
+        <w:rPr>
+          <w:sz w:val="28"/>
+          <w:szCs w:val="28"/>
+        </w:rPr>
+        <w:t xml:space="preserve">i </w:t>
+      </w:r>
+      <w:r>
+        <w:rPr>
+          <w:i/>
+          <w:sz w:val="28"/>
+          <w:szCs w:val="28"/>
+        </w:rPr>
+        <w:t>val()</w:t>
+      </w:r>
+      <w:r>
+        <w:rPr>
+          <w:sz w:val="28"/>
+          <w:szCs w:val="28"/>
+        </w:rPr>
+        <w:t>.</w:t>
       </w:r>
     </w:p>
     <w:p>
@@ -3758,139 +4649,6 @@
           <w:szCs w:val="28"/>
         </w:rPr>
       </w:pPr>
-      <w:r>
-        <w:rPr>
-          <w:sz w:val="28"/>
-          <w:szCs w:val="28"/>
-        </w:rPr>
-        <w:t xml:space="preserve">-- Sự kiện value để đọc dữ liệu: Chúng ta có </w:t>
-      </w:r>
-      <w:r>
-        <w:rPr>
-          <w:sz w:val="28"/>
-          <w:szCs w:val="28"/>
-        </w:rPr>
-        <w:t xml:space="preserve">thể sử dụng sự kiện </w:t>
-      </w:r>
-      <w:r>
-        <w:rPr>
-          <w:sz w:val="28"/>
-          <w:szCs w:val="28"/>
-        </w:rPr>
-        <w:t xml:space="preserve">value </w:t>
-      </w:r>
-      <w:r>
-        <w:rPr>
-          <w:sz w:val="28"/>
-          <w:szCs w:val="28"/>
-        </w:rPr>
-        <w:t>để đọc nội dung tại một đường dẫn nhất định. Phương pháp này được kích hoạ</w:t>
-      </w:r>
-      <w:r>
-        <w:rPr>
-          <w:sz w:val="28"/>
-          <w:szCs w:val="28"/>
-        </w:rPr>
-        <w:t>t</w:t>
-      </w:r>
-      <w:r>
-        <w:rPr>
-          <w:sz w:val="28"/>
-          <w:szCs w:val="28"/>
-        </w:rPr>
-        <w:t xml:space="preserve"> khi dữ liệu, bao gồm cả</w:t>
-      </w:r>
-      <w:r>
-        <w:rPr>
-          <w:sz w:val="28"/>
-          <w:szCs w:val="28"/>
-        </w:rPr>
-        <w:t xml:space="preserve"> node con có sự thay đổi</w:t>
-      </w:r>
-      <w:r>
-        <w:rPr>
-          <w:sz w:val="28"/>
-          <w:szCs w:val="28"/>
-        </w:rPr>
-        <w:t xml:space="preserve">. </w:t>
-      </w:r>
-      <w:r>
-        <w:rPr>
-          <w:sz w:val="28"/>
-          <w:szCs w:val="28"/>
-        </w:rPr>
-        <w:t xml:space="preserve">Kết quả trả về </w:t>
-      </w:r>
-      <w:r>
-        <w:rPr>
-          <w:sz w:val="28"/>
-          <w:szCs w:val="28"/>
-        </w:rPr>
-        <w:t>chứa tất cả dữ liệu tại vị trí đó, bao gồm cả dữ liệu</w:t>
-      </w:r>
-      <w:r>
-        <w:rPr>
-          <w:sz w:val="28"/>
-          <w:szCs w:val="28"/>
-        </w:rPr>
-        <w:t xml:space="preserve"> ở node</w:t>
-      </w:r>
-      <w:r>
-        <w:rPr>
-          <w:sz w:val="28"/>
-          <w:szCs w:val="28"/>
-        </w:rPr>
-        <w:t xml:space="preserve"> con. Nếu không có dữ liệu, </w:t>
-      </w:r>
-      <w:r>
-        <w:rPr>
-          <w:sz w:val="28"/>
-          <w:szCs w:val="28"/>
-        </w:rPr>
-        <w:t xml:space="preserve">lệch đọc </w:t>
-      </w:r>
-      <w:r>
-        <w:rPr>
-          <w:sz w:val="28"/>
-          <w:szCs w:val="28"/>
-        </w:rPr>
-        <w:t>sẽ trả về</w:t>
-      </w:r>
-      <w:r>
-        <w:rPr>
-          <w:sz w:val="28"/>
-          <w:szCs w:val="28"/>
-        </w:rPr>
-        <w:t xml:space="preserve"> false khi</w:t>
-      </w:r>
-      <w:r>
-        <w:rPr>
-          <w:sz w:val="28"/>
-          <w:szCs w:val="28"/>
-        </w:rPr>
-        <w:t xml:space="preserve"> gọ</w:t>
-      </w:r>
-      <w:r>
-        <w:rPr>
-          <w:sz w:val="28"/>
-          <w:szCs w:val="28"/>
-        </w:rPr>
-        <w:t>i hàm exist() và null khi</w:t>
-      </w:r>
-      <w:r>
-        <w:rPr>
-          <w:sz w:val="28"/>
-          <w:szCs w:val="28"/>
-        </w:rPr>
-        <w:t xml:space="preserve"> gọ</w:t>
-      </w:r>
-      <w:r>
-        <w:rPr>
-          <w:sz w:val="28"/>
-          <w:szCs w:val="28"/>
-        </w:rPr>
-        <w:t>i val().</w:t>
-      </w:r>
     </w:p>
     <w:p>
       <w:pPr>
@@ -3952,6 +4710,16 @@
           <w:szCs w:val="28"/>
         </w:rPr>
       </w:pPr>
+    </w:p>
+    <w:p>
+      <w:pPr>
+        <w:spacing w:after="0"/>
+        <w:ind w:left="720" w:firstLine="360"/>
+        <w:rPr>
+          <w:sz w:val="28"/>
+          <w:szCs w:val="28"/>
+        </w:rPr>
+      </w:pPr>
       <w:r>
         <w:rPr>
           <w:sz w:val="28"/>
@@ -3964,7 +4732,71 @@
           <w:sz w:val="28"/>
           <w:szCs w:val="28"/>
         </w:rPr>
-        <w:t>, chứ không quan tâm đến các lần thay đổi sau, thì chúng ta sử dụng once() thay vì on() như ví dụ trên</w:t>
+        <w:t>, chứ không quan tâm đế</w:t>
+      </w:r>
+      <w:r>
+        <w:rPr>
+          <w:sz w:val="28"/>
+          <w:szCs w:val="28"/>
+        </w:rPr>
+        <w:t>n các</w:t>
+      </w:r>
+    </w:p>
+    <w:p>
+      <w:pPr>
+        <w:spacing w:after="0"/>
+        <w:ind w:firstLine="360"/>
+        <w:rPr>
+          <w:sz w:val="28"/>
+          <w:szCs w:val="28"/>
+        </w:rPr>
+      </w:pPr>
+      <w:r>
+        <w:rPr>
+          <w:sz w:val="28"/>
+          <w:szCs w:val="28"/>
+        </w:rPr>
+        <w:t xml:space="preserve">lần thay đổi sau, thì chúng ta sử dụng </w:t>
+      </w:r>
+      <w:proofErr w:type="gramStart"/>
+      <w:r>
+        <w:rPr>
+          <w:i/>
+          <w:sz w:val="28"/>
+          <w:szCs w:val="28"/>
+        </w:rPr>
+        <w:t>once(</w:t>
+      </w:r>
+      <w:proofErr w:type="gramEnd"/>
+      <w:r>
+        <w:rPr>
+          <w:i/>
+          <w:sz w:val="28"/>
+          <w:szCs w:val="28"/>
+        </w:rPr>
+        <w:t>)</w:t>
+      </w:r>
+      <w:r>
+        <w:rPr>
+          <w:sz w:val="28"/>
+          <w:szCs w:val="28"/>
+        </w:rPr>
+        <w:t xml:space="preserve"> thay vì </w:t>
+      </w:r>
+      <w:r>
+        <w:rPr>
+          <w:i/>
+          <w:sz w:val="28"/>
+          <w:szCs w:val="28"/>
+        </w:rPr>
+        <w:t>on()</w:t>
+      </w:r>
+      <w:r>
+        <w:rPr>
+          <w:sz w:val="28"/>
+          <w:szCs w:val="28"/>
+        </w:rPr>
+        <w:t xml:space="preserve"> như ví dụ trên</w:t>
       </w:r>
     </w:p>
     <w:p>
@@ -3981,6 +4813,7 @@
           <w:noProof/>
           <w:lang w:eastAsia="en-US"/>
         </w:rPr>
+        <w:lastRenderedPageBreak/>
         <w:drawing>
           <wp:inline distT="0" distB="0" distL="0" distR="0" wp14:anchorId="0DA75E66" wp14:editId="7CA003A8">
             <wp:extent cx="5443220" cy="751350"/>
@@ -4021,31 +4854,73 @@
     <w:p>
       <w:pPr>
         <w:spacing w:after="0"/>
+        <w:ind w:left="360" w:firstLine="360"/>
+        <w:rPr>
+          <w:sz w:val="28"/>
+          <w:szCs w:val="28"/>
+        </w:rPr>
+      </w:pPr>
+      <w:r>
+        <w:rPr>
+          <w:sz w:val="28"/>
+          <w:szCs w:val="28"/>
+        </w:rPr>
+        <w:t xml:space="preserve">Kết quả trả về của ví dụ trong ảnh là giá trị </w:t>
+      </w:r>
+      <w:r>
+        <w:rPr>
+          <w:i/>
+          <w:sz w:val="28"/>
+          <w:szCs w:val="28"/>
+        </w:rPr>
+        <w:t>username</w:t>
+      </w:r>
+      <w:r>
+        <w:rPr>
+          <w:sz w:val="28"/>
+          <w:szCs w:val="28"/>
+        </w:rPr>
+        <w:t xml:space="preserve"> của node </w:t>
+      </w:r>
+      <w:r>
+        <w:rPr>
+          <w:i/>
+          <w:sz w:val="28"/>
+          <w:szCs w:val="28"/>
+        </w:rPr>
+        <w:t>users/${user_id}</w:t>
+      </w:r>
+      <w:r>
+        <w:rPr>
+          <w:sz w:val="28"/>
+          <w:szCs w:val="28"/>
+        </w:rPr>
+        <w:t xml:space="preserve"> tại thời điểm gọi hàm.</w:t>
+      </w:r>
+    </w:p>
+    <w:p>
+      <w:pPr>
+        <w:spacing w:after="0"/>
         <w:ind w:left="360"/>
         <w:rPr>
           <w:sz w:val="28"/>
           <w:szCs w:val="28"/>
         </w:rPr>
       </w:pPr>
-      <w:r>
-        <w:rPr>
-          <w:sz w:val="28"/>
-          <w:szCs w:val="28"/>
-        </w:rPr>
-        <w:t>Kết quả trả về của ví dụ trong ảnh là giá trị username của node users/${user_id} tại thời điểm gọi hàm.</w:t>
-      </w:r>
     </w:p>
     <w:p>
       <w:pPr>
         <w:spacing w:after="0"/>
         <w:ind w:left="360"/>
         <w:rPr>
-          <w:sz w:val="28"/>
-          <w:szCs w:val="28"/>
-        </w:rPr>
-      </w:pPr>
-      <w:r>
-        <w:rPr>
+          <w:b/>
+          <w:sz w:val="28"/>
+          <w:szCs w:val="28"/>
+        </w:rPr>
+      </w:pPr>
+      <w:r>
+        <w:rPr>
+          <w:b/>
           <w:sz w:val="28"/>
           <w:szCs w:val="28"/>
         </w:rPr>
@@ -4055,18 +4930,34 @@
     <w:p>
       <w:pPr>
         <w:spacing w:after="0"/>
-        <w:ind w:left="360"/>
-        <w:rPr>
-          <w:sz w:val="28"/>
-          <w:szCs w:val="28"/>
-        </w:rPr>
-      </w:pPr>
-      <w:r>
-        <w:rPr>
-          <w:sz w:val="28"/>
-          <w:szCs w:val="28"/>
-        </w:rPr>
-        <w:t>-- Cập nhật dữ liệu: bổ sung dữ liệu mà không làm ảnh hưởng tới các node  con khác trên cùng node cha.</w:t>
+        <w:ind w:left="360" w:firstLine="360"/>
+        <w:rPr>
+          <w:sz w:val="28"/>
+          <w:szCs w:val="28"/>
+        </w:rPr>
+      </w:pPr>
+      <w:r>
+        <w:rPr>
+          <w:sz w:val="28"/>
+          <w:szCs w:val="28"/>
+        </w:rPr>
+        <w:t xml:space="preserve">-- Cập nhật dữ liệu: bổ sung dữ liệu mà không làm ảnh hưởng tới các </w:t>
+      </w:r>
+      <w:proofErr w:type="gramStart"/>
+      <w:r>
+        <w:rPr>
+          <w:sz w:val="28"/>
+          <w:szCs w:val="28"/>
+        </w:rPr>
+        <w:t>node  con</w:t>
+      </w:r>
+      <w:proofErr w:type="gramEnd"/>
+      <w:r>
+        <w:rPr>
+          <w:sz w:val="28"/>
+          <w:szCs w:val="28"/>
+        </w:rPr>
+        <w:t xml:space="preserve"> khác trên cùng node cha.</w:t>
       </w:r>
     </w:p>
     <w:p>
@@ -4083,7 +4974,6 @@
           <w:noProof/>
           <w:lang w:eastAsia="en-US"/>
         </w:rPr>
-        <w:lastRenderedPageBreak/>
         <w:drawing>
           <wp:inline distT="0" distB="0" distL="0" distR="0" wp14:anchorId="2D2317EE" wp14:editId="101AE47D">
             <wp:extent cx="5431002" cy="2947595"/>
@@ -4124,7 +5014,7 @@
     <w:p>
       <w:pPr>
         <w:spacing w:after="0"/>
-        <w:ind w:left="360"/>
+        <w:ind w:left="360" w:firstLine="360"/>
         <w:rPr>
           <w:sz w:val="28"/>
           <w:szCs w:val="28"/>
@@ -4156,7 +5046,91 @@
           <w:sz w:val="28"/>
           <w:szCs w:val="28"/>
         </w:rPr>
-        <w:t>. Lệnh update() sẽ cập nhật nội dung bài theo key đã lấy bên trên và cà key của bài đăng vào danh sách những bài đăng của user đó.</w:t>
+        <w:t xml:space="preserve">. Lệnh </w:t>
+      </w:r>
+      <w:proofErr w:type="gramStart"/>
+      <w:r>
+        <w:rPr>
+          <w:i/>
+          <w:sz w:val="28"/>
+          <w:szCs w:val="28"/>
+        </w:rPr>
+        <w:t>update(</w:t>
+      </w:r>
+      <w:proofErr w:type="gramEnd"/>
+      <w:r>
+        <w:rPr>
+          <w:i/>
+          <w:sz w:val="28"/>
+          <w:szCs w:val="28"/>
+        </w:rPr>
+        <w:t>)</w:t>
+      </w:r>
+      <w:r>
+        <w:rPr>
+          <w:sz w:val="28"/>
+          <w:szCs w:val="28"/>
+        </w:rPr>
+        <w:t xml:space="preserve"> sẽ cập nhật nội dung bài theo </w:t>
+      </w:r>
+      <w:r>
+        <w:rPr>
+          <w:i/>
+          <w:sz w:val="28"/>
+          <w:szCs w:val="28"/>
+        </w:rPr>
+        <w:t>key</w:t>
+      </w:r>
+      <w:r>
+        <w:rPr>
+          <w:sz w:val="28"/>
+          <w:szCs w:val="28"/>
+        </w:rPr>
+        <w:t xml:space="preserve"> đã lấ</w:t>
+      </w:r>
+      <w:r>
+        <w:rPr>
+          <w:sz w:val="28"/>
+          <w:szCs w:val="28"/>
+        </w:rPr>
+        <w:t xml:space="preserve">y bên trên và cả </w:t>
+      </w:r>
+      <w:r>
+        <w:rPr>
+          <w:i/>
+          <w:sz w:val="28"/>
+          <w:szCs w:val="28"/>
+        </w:rPr>
+        <w:t>key</w:t>
+      </w:r>
+      <w:r>
+        <w:rPr>
+          <w:sz w:val="28"/>
+          <w:szCs w:val="28"/>
+        </w:rPr>
+        <w:t xml:space="preserve"> </w:t>
+      </w:r>
+      <w:r>
+        <w:rPr>
+          <w:sz w:val="28"/>
+          <w:szCs w:val="28"/>
+        </w:rPr>
+        <w:t xml:space="preserve">của bài đăng vào danh sách những bài đăng của </w:t>
+      </w:r>
+      <w:r>
+        <w:rPr>
+          <w:i/>
+          <w:sz w:val="28"/>
+          <w:szCs w:val="28"/>
+        </w:rPr>
+        <w:t>user</w:t>
+      </w:r>
+      <w:r>
+        <w:rPr>
+          <w:sz w:val="28"/>
+          <w:szCs w:val="28"/>
+        </w:rPr>
+        <w:t xml:space="preserve"> đó.</w:t>
       </w:r>
     </w:p>
     <w:p>
@@ -4181,7 +5155,53 @@
           <w:sz w:val="28"/>
           <w:szCs w:val="28"/>
         </w:rPr>
-        <w:t xml:space="preserve"> ( dùng cả với set() và update())</w:t>
+        <w:t xml:space="preserve"> </w:t>
+      </w:r>
+      <w:proofErr w:type="gramStart"/>
+      <w:r>
+        <w:rPr>
+          <w:sz w:val="28"/>
+          <w:szCs w:val="28"/>
+        </w:rPr>
+        <w:t>( dùng</w:t>
+      </w:r>
+      <w:proofErr w:type="gramEnd"/>
+      <w:r>
+        <w:rPr>
+          <w:sz w:val="28"/>
+          <w:szCs w:val="28"/>
+        </w:rPr>
+        <w:t xml:space="preserve"> cả với </w:t>
+      </w:r>
+      <w:r>
+        <w:rPr>
+          <w:i/>
+          <w:sz w:val="28"/>
+          <w:szCs w:val="28"/>
+        </w:rPr>
+        <w:t>set()</w:t>
+      </w:r>
+      <w:r>
+        <w:rPr>
+          <w:sz w:val="28"/>
+          <w:szCs w:val="28"/>
+        </w:rPr>
+        <w:t xml:space="preserve"> và </w:t>
+      </w:r>
+      <w:r>
+        <w:rPr>
+          <w:i/>
+          <w:sz w:val="28"/>
+          <w:szCs w:val="28"/>
+        </w:rPr>
+        <w:t>update()</w:t>
+      </w:r>
+      <w:r>
+        <w:rPr>
+          <w:sz w:val="28"/>
+          <w:szCs w:val="28"/>
+        </w:rPr>
+        <w:t>)</w:t>
       </w:r>
       <w:r>
         <w:rPr>
@@ -4245,6 +5265,40 @@
     <w:p>
       <w:pPr>
         <w:spacing w:after="0"/>
+        <w:ind w:left="360" w:firstLine="360"/>
+        <w:rPr>
+          <w:sz w:val="28"/>
+          <w:szCs w:val="28"/>
+        </w:rPr>
+      </w:pPr>
+      <w:r>
+        <w:rPr>
+          <w:sz w:val="28"/>
+          <w:szCs w:val="28"/>
+        </w:rPr>
+        <w:lastRenderedPageBreak/>
+        <w:t xml:space="preserve">-- Xóa dữ liệu: </w:t>
+      </w:r>
+      <w:proofErr w:type="gramStart"/>
+      <w:r>
+        <w:rPr>
+          <w:sz w:val="28"/>
+          <w:szCs w:val="28"/>
+        </w:rPr>
+        <w:t>remove(</w:t>
+      </w:r>
+      <w:proofErr w:type="gramEnd"/>
+      <w:r>
+        <w:rPr>
+          <w:sz w:val="28"/>
+          <w:szCs w:val="28"/>
+        </w:rPr>
+        <w:t>) là cách đơn giản nhất để xóa toàn bộ dữ liệu ở một node.</w:t>
+      </w:r>
+    </w:p>
+    <w:p>
+      <w:pPr>
+        <w:spacing w:after="0"/>
         <w:ind w:left="360"/>
         <w:rPr>
           <w:sz w:val="28"/>
@@ -4256,38 +5310,37 @@
           <w:sz w:val="28"/>
           <w:szCs w:val="28"/>
         </w:rPr>
-        <w:t>-- Xóa dữ liệu: remove() là cách đơn giản nhất để xóa toàn bộ dữ liệu ở một node.</w:t>
-      </w:r>
-    </w:p>
-    <w:p>
-      <w:pPr>
-        <w:spacing w:after="0"/>
-        <w:ind w:left="360"/>
-        <w:rPr>
-          <w:sz w:val="28"/>
-          <w:szCs w:val="28"/>
-        </w:rPr>
-      </w:pPr>
-      <w:r>
-        <w:rPr>
-          <w:sz w:val="28"/>
-          <w:szCs w:val="28"/>
-        </w:rPr>
         <w:t xml:space="preserve"> </w:t>
       </w:r>
       <w:r>
         <w:rPr>
-          <w:sz w:val="28"/>
-          <w:szCs w:val="28"/>
-        </w:rPr>
-        <w:t>4.</w:t>
-      </w:r>
-      <w:r>
-        <w:rPr>
-          <w:sz w:val="28"/>
-          <w:szCs w:val="28"/>
-        </w:rPr>
-        <w:t xml:space="preserve"> Transaction trong Realtime DB.</w:t>
+          <w:b/>
+          <w:sz w:val="36"/>
+          <w:szCs w:val="36"/>
+        </w:rPr>
+        <w:t>4</w:t>
+      </w:r>
+      <w:r>
+        <w:rPr>
+          <w:sz w:val="28"/>
+          <w:szCs w:val="28"/>
+        </w:rPr>
+        <w:t>.</w:t>
+      </w:r>
+      <w:r>
+        <w:rPr>
+          <w:sz w:val="28"/>
+          <w:szCs w:val="28"/>
+        </w:rPr>
+        <w:t xml:space="preserve"> </w:t>
+      </w:r>
+      <w:r>
+        <w:rPr>
+          <w:b/>
+          <w:sz w:val="36"/>
+          <w:szCs w:val="36"/>
+        </w:rPr>
+        <w:t>Transaction trong Realtime DB.</w:t>
       </w:r>
     </w:p>
     <w:p>
@@ -4437,15 +5490,7 @@
           <w:sz w:val="28"/>
           <w:szCs w:val="28"/>
         </w:rPr>
-        <w:t xml:space="preserve">t người dùng khác có </w:t>
-      </w:r>
-      <w:r>
-        <w:rPr>
-          <w:sz w:val="28"/>
-          <w:szCs w:val="28"/>
-        </w:rPr>
-        <w:lastRenderedPageBreak/>
-        <w:t>thao tác tạo mới cùng lúc và</w:t>
+        <w:t>t người dùng khác có thao tác tạo mới cùng lúc và</w:t>
       </w:r>
       <w:r>
         <w:rPr>
@@ -4595,13 +5640,15 @@
         </w:numPr>
         <w:spacing w:after="0"/>
         <w:rPr>
-          <w:sz w:val="28"/>
-          <w:szCs w:val="28"/>
-        </w:rPr>
-      </w:pPr>
-      <w:r>
-        <w:rPr>
-          <w:sz w:val="28"/>
+          <w:b/>
+          <w:sz w:val="36"/>
+          <w:szCs w:val="28"/>
+        </w:rPr>
+      </w:pPr>
+      <w:r>
+        <w:rPr>
+          <w:b/>
+          <w:sz w:val="36"/>
           <w:szCs w:val="28"/>
         </w:rPr>
         <w:t>Sắp xếp truy vấn</w:t>
@@ -4610,7 +5657,7 @@
     <w:p>
       <w:pPr>
         <w:spacing w:after="0"/>
-        <w:ind w:left="360"/>
+        <w:ind w:left="360" w:firstLine="360"/>
         <w:rPr>
           <w:sz w:val="28"/>
           <w:szCs w:val="28"/>
@@ -4627,6 +5674,138 @@
     <w:p>
       <w:pPr>
         <w:spacing w:after="0"/>
+        <w:ind w:left="360" w:firstLine="720"/>
+        <w:rPr>
+          <w:sz w:val="28"/>
+          <w:szCs w:val="28"/>
+        </w:rPr>
+      </w:pPr>
+      <w:r>
+        <w:rPr>
+          <w:sz w:val="28"/>
+          <w:szCs w:val="28"/>
+        </w:rPr>
+        <w:t xml:space="preserve">-- </w:t>
+      </w:r>
+      <w:r>
+        <w:rPr>
+          <w:i/>
+          <w:sz w:val="28"/>
+          <w:szCs w:val="28"/>
+        </w:rPr>
+        <w:t>orderByChild(</w:t>
+      </w:r>
+      <w:r>
+        <w:rPr>
+          <w:i/>
+          <w:sz w:val="28"/>
+          <w:szCs w:val="28"/>
+        </w:rPr>
+        <w:t>key</w:t>
+      </w:r>
+      <w:r>
+        <w:rPr>
+          <w:i/>
+          <w:sz w:val="28"/>
+          <w:szCs w:val="28"/>
+        </w:rPr>
+        <w:t>)</w:t>
+      </w:r>
+      <w:r>
+        <w:rPr>
+          <w:sz w:val="28"/>
+          <w:szCs w:val="28"/>
+        </w:rPr>
+        <w:t>: nhận tham số là một khóa, sắp xếp kết quả trả về theo giá trị của một khóa này.</w:t>
+      </w:r>
+    </w:p>
+    <w:p>
+      <w:pPr>
+        <w:spacing w:after="0"/>
+        <w:ind w:left="360" w:firstLine="720"/>
+        <w:rPr>
+          <w:sz w:val="28"/>
+          <w:szCs w:val="28"/>
+        </w:rPr>
+      </w:pPr>
+      <w:r>
+        <w:rPr>
+          <w:sz w:val="28"/>
+          <w:szCs w:val="28"/>
+        </w:rPr>
+        <w:t xml:space="preserve">-- </w:t>
+      </w:r>
+      <w:proofErr w:type="gramStart"/>
+      <w:r>
+        <w:rPr>
+          <w:i/>
+          <w:sz w:val="28"/>
+          <w:szCs w:val="28"/>
+        </w:rPr>
+        <w:t>orderByKey(</w:t>
+      </w:r>
+      <w:proofErr w:type="gramEnd"/>
+      <w:r>
+        <w:rPr>
+          <w:i/>
+          <w:sz w:val="28"/>
+          <w:szCs w:val="28"/>
+        </w:rPr>
+        <w:t>)</w:t>
+      </w:r>
+      <w:r>
+        <w:rPr>
+          <w:sz w:val="28"/>
+          <w:szCs w:val="28"/>
+        </w:rPr>
+        <w:t>: không nhận tham số, sắp xếp kêt quả trả về theo khóa.</w:t>
+      </w:r>
+    </w:p>
+    <w:p>
+      <w:pPr>
+        <w:spacing w:after="0"/>
+        <w:ind w:left="360" w:firstLine="720"/>
+        <w:rPr>
+          <w:sz w:val="28"/>
+          <w:szCs w:val="28"/>
+        </w:rPr>
+      </w:pPr>
+      <w:r>
+        <w:rPr>
+          <w:sz w:val="28"/>
+          <w:szCs w:val="28"/>
+        </w:rPr>
+        <w:t xml:space="preserve">-- </w:t>
+      </w:r>
+      <w:proofErr w:type="gramStart"/>
+      <w:r>
+        <w:rPr>
+          <w:i/>
+          <w:sz w:val="28"/>
+          <w:szCs w:val="28"/>
+        </w:rPr>
+        <w:t>orderByValue(</w:t>
+      </w:r>
+      <w:proofErr w:type="gramEnd"/>
+      <w:r>
+        <w:rPr>
+          <w:i/>
+          <w:sz w:val="28"/>
+          <w:szCs w:val="28"/>
+        </w:rPr>
+        <w:t>)</w:t>
+      </w:r>
+      <w:r>
+        <w:rPr>
+          <w:sz w:val="28"/>
+          <w:szCs w:val="28"/>
+        </w:rPr>
+        <w:t>: không nhận tham số, sắp xếp kêt quả trả về theo giá trị.</w:t>
+      </w:r>
+    </w:p>
+    <w:p>
+      <w:pPr>
+        <w:spacing w:after="0"/>
         <w:ind w:firstLine="720"/>
         <w:rPr>
           <w:sz w:val="28"/>
@@ -4638,21 +5817,21 @@
           <w:sz w:val="28"/>
           <w:szCs w:val="28"/>
         </w:rPr>
-        <w:t>-- orderByChild(</w:t>
-      </w:r>
-      <w:r>
-        <w:rPr>
-          <w:sz w:val="28"/>
-          <w:szCs w:val="28"/>
-        </w:rPr>
-        <w:t>key</w:t>
-      </w:r>
-      <w:r>
-        <w:rPr>
-          <w:sz w:val="28"/>
-          <w:szCs w:val="28"/>
-        </w:rPr>
-        <w:t>): nhận tham số là một khóa, sắp xếp kết quả trả về theo giá trị của một khóa này.</w:t>
+        <w:t>Tại một thời điể</w:t>
+      </w:r>
+      <w:r>
+        <w:rPr>
+          <w:sz w:val="28"/>
+          <w:szCs w:val="28"/>
+        </w:rPr>
+        <w:t>m</w:t>
+      </w:r>
+      <w:r>
+        <w:rPr>
+          <w:sz w:val="28"/>
+          <w:szCs w:val="28"/>
+        </w:rPr>
+        <w:t>, chỉ có thể sử dụng một trong các phương pháp sắp xếp trên.</w:t>
       </w:r>
     </w:p>
     <w:p>
@@ -4669,78 +5848,7 @@
           <w:sz w:val="28"/>
           <w:szCs w:val="28"/>
         </w:rPr>
-        <w:t>-- orderByKey(): không nhận tham số, sắp xếp kêt quả trả về theo khóa.</w:t>
-      </w:r>
-    </w:p>
-    <w:p>
-      <w:pPr>
-        <w:spacing w:after="0"/>
-        <w:ind w:firstLine="720"/>
-        <w:rPr>
-          <w:sz w:val="28"/>
-          <w:szCs w:val="28"/>
-        </w:rPr>
-      </w:pPr>
-      <w:r>
-        <w:rPr>
-          <w:sz w:val="28"/>
-          <w:szCs w:val="28"/>
-        </w:rPr>
-        <w:t>-- orderByValue(</w:t>
-      </w:r>
-      <w:r>
-        <w:rPr>
-          <w:sz w:val="28"/>
-          <w:szCs w:val="28"/>
-        </w:rPr>
-        <w:t>): không nhận tham số, sắp xếp kêt quả trả về t</w:t>
-      </w:r>
-      <w:r>
-        <w:rPr>
-          <w:sz w:val="28"/>
-          <w:szCs w:val="28"/>
-        </w:rPr>
-        <w:t>heo giá trị</w:t>
-      </w:r>
-      <w:r>
-        <w:rPr>
-          <w:sz w:val="28"/>
-          <w:szCs w:val="28"/>
-        </w:rPr>
-        <w:t>.</w:t>
-      </w:r>
-    </w:p>
-    <w:p>
-      <w:pPr>
-        <w:spacing w:after="0"/>
-        <w:ind w:firstLine="720"/>
-        <w:rPr>
-          <w:sz w:val="28"/>
-          <w:szCs w:val="28"/>
-        </w:rPr>
-      </w:pPr>
-      <w:r>
-        <w:rPr>
-          <w:sz w:val="28"/>
-          <w:szCs w:val="28"/>
-        </w:rPr>
-        <w:t>Tại một thời điểm , chỉ có thể sử dụng một trong các phương pháp sắp xếp trên.</w:t>
-      </w:r>
-    </w:p>
-    <w:p>
-      <w:pPr>
-        <w:spacing w:after="0"/>
-        <w:ind w:firstLine="720"/>
-        <w:rPr>
-          <w:sz w:val="28"/>
-          <w:szCs w:val="28"/>
-        </w:rPr>
-      </w:pPr>
-      <w:r>
-        <w:rPr>
-          <w:sz w:val="28"/>
-          <w:szCs w:val="28"/>
-        </w:rPr>
+        <w:lastRenderedPageBreak/>
         <w:t xml:space="preserve">Ví dụ: </w:t>
       </w:r>
       <w:r>
@@ -4748,7 +5856,37 @@
           <w:sz w:val="28"/>
           <w:szCs w:val="28"/>
         </w:rPr>
-        <w:t>Truy vấn danh sánh bài đăng của một User và sắp xếp theo số lượng đánh giá của người đọc (starCount)</w:t>
+        <w:t xml:space="preserve">Truy vấn danh sánh bài đăng của một </w:t>
+      </w:r>
+      <w:r>
+        <w:rPr>
+          <w:i/>
+          <w:sz w:val="28"/>
+          <w:szCs w:val="28"/>
+        </w:rPr>
+        <w:t>User</w:t>
+      </w:r>
+      <w:r>
+        <w:rPr>
+          <w:sz w:val="28"/>
+          <w:szCs w:val="28"/>
+        </w:rPr>
+        <w:t xml:space="preserve"> và sắp xếp theo số lượng đánh giá của người đọc (</w:t>
+      </w:r>
+      <w:r>
+        <w:rPr>
+          <w:i/>
+          <w:sz w:val="28"/>
+          <w:szCs w:val="28"/>
+        </w:rPr>
+        <w:t>starCount</w:t>
+      </w:r>
+      <w:r>
+        <w:rPr>
+          <w:sz w:val="28"/>
+          <w:szCs w:val="28"/>
+        </w:rPr>
+        <w:t>)</w:t>
       </w:r>
     </w:p>
     <w:p>
@@ -4819,20 +5957,23 @@
         </w:numPr>
         <w:spacing w:after="0"/>
         <w:rPr>
-          <w:sz w:val="28"/>
-          <w:szCs w:val="28"/>
-        </w:rPr>
-      </w:pPr>
-      <w:r>
-        <w:rPr>
-          <w:sz w:val="28"/>
+          <w:b/>
+          <w:sz w:val="36"/>
+          <w:szCs w:val="28"/>
+        </w:rPr>
+      </w:pPr>
+      <w:r>
+        <w:rPr>
+          <w:b/>
+          <w:sz w:val="36"/>
           <w:szCs w:val="28"/>
         </w:rPr>
         <w:t>Lọc dữ liệu</w:t>
       </w:r>
       <w:r>
         <w:rPr>
-          <w:sz w:val="28"/>
+          <w:b/>
+          <w:sz w:val="36"/>
           <w:szCs w:val="28"/>
         </w:rPr>
         <w:t>: Các phương thức lọc dữ liệu:</w:t>
@@ -5002,14 +6143,7 @@
                 <w:sz w:val="28"/>
                 <w:szCs w:val="28"/>
               </w:rPr>
-              <w:t>Giới hạn kết quả trả về tính từ kết quả</w:t>
-            </w:r>
-            <w:r>
-              <w:rPr>
-                <w:sz w:val="28"/>
-                <w:szCs w:val="28"/>
-              </w:rPr>
-              <w:t xml:space="preserve"> cuối cùng</w:t>
+              <w:t>Giới hạn kết quả trả về tính từ kết quả cuối cùng</w:t>
             </w:r>
           </w:p>
         </w:tc>
@@ -5033,7 +6167,6 @@
                 <w:sz w:val="28"/>
                 <w:szCs w:val="28"/>
               </w:rPr>
-              <w:lastRenderedPageBreak/>
               <w:t>startAt()</w:t>
             </w:r>
             <w:r>
@@ -5077,14 +6210,59 @@
                 <w:sz w:val="28"/>
                 <w:szCs w:val="28"/>
               </w:rPr>
-              <w:t>hơn giá trị của khóa (key) hoặc giá trị (value)</w:t>
+              <w:t>hơn giá trị của khóa (</w:t>
+            </w:r>
+            <w:r>
+              <w:rPr>
+                <w:i/>
+                <w:sz w:val="28"/>
+                <w:szCs w:val="28"/>
+              </w:rPr>
+              <w:t>key</w:t>
             </w:r>
             <w:r>
               <w:rPr>
                 <w:sz w:val="28"/>
                 <w:szCs w:val="28"/>
               </w:rPr>
-              <w:t>, phụ thuộc vào phương thức sắp xếp (orderby--)</w:t>
+              <w:t>) hoặc giá trị (</w:t>
+            </w:r>
+            <w:r>
+              <w:rPr>
+                <w:i/>
+                <w:sz w:val="28"/>
+                <w:szCs w:val="28"/>
+              </w:rPr>
+              <w:t>value</w:t>
+            </w:r>
+            <w:r>
+              <w:rPr>
+                <w:sz w:val="28"/>
+                <w:szCs w:val="28"/>
+              </w:rPr>
+              <w:t>)</w:t>
+            </w:r>
+            <w:r>
+              <w:rPr>
+                <w:sz w:val="28"/>
+                <w:szCs w:val="28"/>
+              </w:rPr>
+              <w:t>, phụ thuộc vào phương thức sắp xếp (</w:t>
+            </w:r>
+            <w:r>
+              <w:rPr>
+                <w:i/>
+                <w:sz w:val="28"/>
+                <w:szCs w:val="28"/>
+              </w:rPr>
+              <w:t>orderby--</w:t>
+            </w:r>
+            <w:r>
+              <w:rPr>
+                <w:sz w:val="28"/>
+                <w:szCs w:val="28"/>
+              </w:rPr>
+              <w:t>)</w:t>
             </w:r>
           </w:p>
         </w:tc>
@@ -5137,21 +6315,52 @@
                 <w:sz w:val="28"/>
                 <w:szCs w:val="28"/>
               </w:rPr>
-              <w:t>Trả về các bản ghi bằng hoặ</w:t>
+              <w:t>Trả về các bản ghi bằng hoặc nhỏ hơn giá trị của khóa (</w:t>
+            </w:r>
+            <w:r>
+              <w:rPr>
+                <w:i/>
+                <w:sz w:val="28"/>
+                <w:szCs w:val="28"/>
+              </w:rPr>
+              <w:t>key</w:t>
             </w:r>
             <w:r>
               <w:rPr>
                 <w:sz w:val="28"/>
                 <w:szCs w:val="28"/>
               </w:rPr>
-              <w:t>c nhỏ</w:t>
+              <w:t>) hoặc giá trị (</w:t>
+            </w:r>
+            <w:r>
+              <w:rPr>
+                <w:i/>
+                <w:sz w:val="28"/>
+                <w:szCs w:val="28"/>
+              </w:rPr>
+              <w:t>value</w:t>
             </w:r>
             <w:r>
               <w:rPr>
                 <w:sz w:val="28"/>
                 <w:szCs w:val="28"/>
               </w:rPr>
-              <w:t xml:space="preserve"> hơn giá trị của khóa (key) hoặc giá trị (value), phụ thuộc vào phương thức sắp xếp (orderby--)</w:t>
+              <w:t>), phụ thuộc vào phương thức sắp xếp (</w:t>
+            </w:r>
+            <w:r>
+              <w:rPr>
+                <w:i/>
+                <w:sz w:val="28"/>
+                <w:szCs w:val="28"/>
+              </w:rPr>
+              <w:t>orderby--</w:t>
+            </w:r>
+            <w:r>
+              <w:rPr>
+                <w:sz w:val="28"/>
+                <w:szCs w:val="28"/>
+              </w:rPr>
+              <w:t>)</w:t>
             </w:r>
           </w:p>
         </w:tc>
@@ -5204,7 +6413,52 @@
                 <w:sz w:val="28"/>
                 <w:szCs w:val="28"/>
               </w:rPr>
-              <w:t>Trả về các bản ghi bằng giá trị của khóa (key) hoặc giá trị (value), phụ thuộc vào phương thức sắp xếp (orderby--)</w:t>
+              <w:t>Trả về các bản ghi bằng giá trị của khóa (</w:t>
+            </w:r>
+            <w:r>
+              <w:rPr>
+                <w:i/>
+                <w:sz w:val="28"/>
+                <w:szCs w:val="28"/>
+              </w:rPr>
+              <w:t>key</w:t>
+            </w:r>
+            <w:r>
+              <w:rPr>
+                <w:sz w:val="28"/>
+                <w:szCs w:val="28"/>
+              </w:rPr>
+              <w:t>) hoặc giá trị (</w:t>
+            </w:r>
+            <w:r>
+              <w:rPr>
+                <w:i/>
+                <w:sz w:val="28"/>
+                <w:szCs w:val="28"/>
+              </w:rPr>
+              <w:t>value</w:t>
+            </w:r>
+            <w:r>
+              <w:rPr>
+                <w:sz w:val="28"/>
+                <w:szCs w:val="28"/>
+              </w:rPr>
+              <w:t>), phụ thuộc vào phương thức sắp xếp (</w:t>
+            </w:r>
+            <w:r>
+              <w:rPr>
+                <w:i/>
+                <w:sz w:val="28"/>
+                <w:szCs w:val="28"/>
+              </w:rPr>
+              <w:t>orderby--</w:t>
+            </w:r>
+            <w:r>
+              <w:rPr>
+                <w:sz w:val="28"/>
+                <w:szCs w:val="28"/>
+              </w:rPr>
+              <w:t>)</w:t>
             </w:r>
           </w:p>
         </w:tc>
@@ -5260,34 +6514,39 @@
         </w:numPr>
         <w:spacing w:after="0"/>
         <w:rPr>
-          <w:sz w:val="28"/>
-          <w:szCs w:val="28"/>
-        </w:rPr>
-      </w:pPr>
-      <w:r>
-        <w:rPr>
-          <w:sz w:val="28"/>
+          <w:b/>
+          <w:sz w:val="36"/>
+          <w:szCs w:val="28"/>
+        </w:rPr>
+      </w:pPr>
+      <w:r>
+        <w:rPr>
+          <w:b/>
+          <w:sz w:val="36"/>
           <w:szCs w:val="28"/>
         </w:rPr>
         <w:t>Sử dụng</w:t>
       </w:r>
       <w:r>
         <w:rPr>
-          <w:sz w:val="28"/>
+          <w:b/>
+          <w:sz w:val="36"/>
           <w:szCs w:val="28"/>
         </w:rPr>
         <w:t xml:space="preserve"> database trong</w:t>
       </w:r>
       <w:r>
         <w:rPr>
-          <w:sz w:val="28"/>
+          <w:b/>
+          <w:sz w:val="36"/>
           <w:szCs w:val="28"/>
         </w:rPr>
         <w:t xml:space="preserve"> kiến trúc</w:t>
       </w:r>
       <w:r>
         <w:rPr>
-          <w:sz w:val="28"/>
+          <w:b/>
+          <w:sz w:val="36"/>
           <w:szCs w:val="28"/>
         </w:rPr>
         <w:t xml:space="preserve"> REST</w:t>
@@ -5304,6 +6563,7 @@
       </w:pPr>
       <w:r>
         <w:rPr>
+          <w:b/>
           <w:sz w:val="28"/>
           <w:szCs w:val="28"/>
         </w:rPr>
@@ -5311,10 +6571,18 @@
       </w:r>
       <w:r>
         <w:rPr>
-          <w:sz w:val="28"/>
-          <w:szCs w:val="28"/>
-        </w:rPr>
-        <w:t>: Có 2 phương pháp cơ bản để xác thực:</w:t>
+          <w:b/>
+          <w:sz w:val="28"/>
+          <w:szCs w:val="28"/>
+        </w:rPr>
+        <w:t>:</w:t>
+      </w:r>
+      <w:r>
+        <w:rPr>
+          <w:sz w:val="28"/>
+          <w:szCs w:val="28"/>
+        </w:rPr>
+        <w:t xml:space="preserve"> Có 2 phương pháp cơ bản để xác thực:</w:t>
       </w:r>
     </w:p>
     <w:p>
@@ -5335,6 +6603,7 @@
       </w:r>
       <w:r>
         <w:rPr>
+          <w:b/>
           <w:sz w:val="28"/>
           <w:szCs w:val="28"/>
         </w:rPr>
@@ -5406,7 +6675,22 @@
           <w:szCs w:val="28"/>
         </w:rPr>
         <w:tab/>
-        <w:t>Hướng dẫn tạo Oauth2 token: Sử dụng một trong hai thư việ</w:t>
+        <w:t xml:space="preserve">Hướng dẫn tạo </w:t>
+      </w:r>
+      <w:r>
+        <w:rPr>
+          <w:i/>
+          <w:sz w:val="28"/>
+          <w:szCs w:val="28"/>
+        </w:rPr>
+        <w:t>Oauth2 token</w:t>
+      </w:r>
+      <w:r>
+        <w:rPr>
+          <w:sz w:val="28"/>
+          <w:szCs w:val="28"/>
+        </w:rPr>
+        <w:t>: Sử dụng một trong hai thư việ</w:t>
       </w:r>
       <w:r>
         <w:rPr>
@@ -5457,6 +6741,7 @@
         <w:r>
           <w:rPr>
             <w:rStyle w:val="Hyperlink"/>
+            <w:i/>
             <w:sz w:val="28"/>
             <w:szCs w:val="28"/>
           </w:rPr>
@@ -5494,7 +6779,6 @@
           <w:noProof/>
           <w:lang w:eastAsia="en-US"/>
         </w:rPr>
-        <w:lastRenderedPageBreak/>
         <w:drawing>
           <wp:inline distT="0" distB="0" distL="0" distR="0" wp14:anchorId="350DFF25" wp14:editId="23205E3E">
             <wp:extent cx="5949867" cy="4281543"/>
@@ -5546,7 +6830,15 @@
           <w:szCs w:val="28"/>
         </w:rPr>
         <w:tab/>
-        <w:t>Sử dụng Access Token</w:t>
+        <w:t xml:space="preserve">Sử dụng </w:t>
+      </w:r>
+      <w:r>
+        <w:rPr>
+          <w:b/>
+          <w:sz w:val="28"/>
+          <w:szCs w:val="28"/>
+        </w:rPr>
+        <w:t>Access Token</w:t>
       </w:r>
       <w:r>
         <w:rPr>
@@ -5604,7 +6896,29 @@
           <w:szCs w:val="21"/>
           <w:lang w:eastAsia="en-US"/>
         </w:rPr>
-        <w:t>"https://&lt;DATABASE_NAME&gt;.firebaseio.com/users/ada/name.json?access_token=&lt;ACCESS_TOKEN&gt;"</w:t>
+        <w:t>"https://&lt;DATABASE_NAME&gt;</w:t>
+      </w:r>
+      <w:proofErr w:type="gramStart"/>
+      <w:r>
+        <w:rPr>
+          <w:rFonts w:ascii="Courier New" w:eastAsia="Times New Roman" w:hAnsi="Courier New" w:cs="Courier New"/>
+          <w:color w:val="0D904F"/>
+          <w:sz w:val="21"/>
+          <w:szCs w:val="21"/>
+          <w:lang w:eastAsia="en-US"/>
+        </w:rPr>
+        <w:t>.firebaseio.com/users/ada/name.json?access</w:t>
+      </w:r>
+      <w:proofErr w:type="gramEnd"/>
+      <w:r>
+        <w:rPr>
+          <w:rFonts w:ascii="Courier New" w:eastAsia="Times New Roman" w:hAnsi="Courier New" w:cs="Courier New"/>
+          <w:color w:val="0D904F"/>
+          <w:sz w:val="21"/>
+          <w:szCs w:val="21"/>
+          <w:lang w:eastAsia="en-US"/>
+        </w:rPr>
+        <w:t>_token=&lt;ACCESS_TOKEN&gt;"</w:t>
       </w:r>
     </w:p>
     <w:p>
@@ -5638,6 +6952,7 @@
       </w:r>
       <w:r>
         <w:rPr>
+          <w:b/>
           <w:sz w:val="28"/>
           <w:szCs w:val="28"/>
         </w:rPr>
@@ -5676,7 +6991,22 @@
           <w:sz w:val="28"/>
           <w:szCs w:val="28"/>
         </w:rPr>
-        <w:t>p bằng RULES trên SDK client</w:t>
+        <w:t xml:space="preserve">p bằng </w:t>
+      </w:r>
+      <w:r>
+        <w:rPr>
+          <w:i/>
+          <w:sz w:val="28"/>
+          <w:szCs w:val="28"/>
+        </w:rPr>
+        <w:t>RULES</w:t>
+      </w:r>
+      <w:r>
+        <w:rPr>
+          <w:sz w:val="28"/>
+          <w:szCs w:val="28"/>
+        </w:rPr>
+        <w:t xml:space="preserve"> trên SDK client</w:t>
       </w:r>
       <w:r>
         <w:rPr>
@@ -5714,7 +7044,22 @@
           <w:sz w:val="28"/>
           <w:szCs w:val="28"/>
         </w:rPr>
-        <w:t>Hướng dẫn tạo ID token:</w:t>
+        <w:t xml:space="preserve">Hướng dẫn tạo </w:t>
+      </w:r>
+      <w:r>
+        <w:rPr>
+          <w:b/>
+          <w:sz w:val="28"/>
+          <w:szCs w:val="28"/>
+        </w:rPr>
+        <w:t>ID token</w:t>
+      </w:r>
+      <w:r>
+        <w:rPr>
+          <w:sz w:val="28"/>
+          <w:szCs w:val="28"/>
+        </w:rPr>
+        <w:t>:</w:t>
       </w:r>
       <w:r>
         <w:rPr>
@@ -5756,7 +7101,22 @@
           <w:sz w:val="28"/>
           <w:szCs w:val="28"/>
         </w:rPr>
-        <w:t>công, Firebase sẽ tạo ID token tương ứng để nhận dạng duy nhất chúng và cấp cho họ quyền truy cập vào một số tài nguyên. Bạn có thể sử dụng lại mã ID</w:t>
+        <w:t xml:space="preserve">công, Firebase sẽ tạo </w:t>
+      </w:r>
+      <w:r>
+        <w:rPr>
+          <w:b/>
+          <w:sz w:val="28"/>
+          <w:szCs w:val="28"/>
+        </w:rPr>
+        <w:t>ID token</w:t>
+      </w:r>
+      <w:r>
+        <w:rPr>
+          <w:sz w:val="28"/>
+          <w:szCs w:val="28"/>
+        </w:rPr>
+        <w:t xml:space="preserve"> tương ứng để nhận dạng duy nhất chúng và cấp cho họ quyền truy cập vào một số tài nguyên. Bạn có thể sử dụng lại mã ID</w:t>
       </w:r>
       <w:r>
         <w:rPr>
@@ -5770,7 +7130,15 @@
           <w:sz w:val="28"/>
           <w:szCs w:val="28"/>
         </w:rPr>
-        <w:t xml:space="preserve"> đó để xác định người dùng hoặc thiết bị trên máy chủ phụ trợ tùy chỉnh của mình. Để</w:t>
+        <w:t xml:space="preserve"> đó để xác định người dùng hoặc thiết bị trên máy chủ phụ trợ tùy chỉnh của mình. </w:t>
+      </w:r>
+      <w:r>
+        <w:rPr>
+          <w:sz w:val="28"/>
+          <w:szCs w:val="28"/>
+        </w:rPr>
+        <w:lastRenderedPageBreak/>
+        <w:t>Để</w:t>
       </w:r>
       <w:r>
         <w:rPr>
@@ -5784,10 +7152,19 @@
           <w:sz w:val="28"/>
           <w:szCs w:val="28"/>
         </w:rPr>
-        <w:t xml:space="preserve"> ID</w:t>
-      </w:r>
-      <w:r>
-        <w:rPr>
+        <w:t xml:space="preserve"> </w:t>
+      </w:r>
+      <w:r>
+        <w:rPr>
+          <w:b/>
+          <w:sz w:val="28"/>
+          <w:szCs w:val="28"/>
+        </w:rPr>
+        <w:t>ID</w:t>
+      </w:r>
+      <w:r>
+        <w:rPr>
+          <w:b/>
           <w:sz w:val="28"/>
           <w:szCs w:val="28"/>
         </w:rPr>
@@ -5849,7 +7226,6 @@
           <w:noProof/>
           <w:lang w:eastAsia="en-US"/>
         </w:rPr>
-        <w:lastRenderedPageBreak/>
         <w:drawing>
           <wp:inline distT="0" distB="0" distL="0" distR="0" wp14:anchorId="5E0AD3ED" wp14:editId="4CC91BA9">
             <wp:extent cx="5943600" cy="967740"/>
@@ -5917,7 +7293,22 @@
           <w:sz w:val="28"/>
           <w:szCs w:val="28"/>
         </w:rPr>
-        <w:t xml:space="preserve">Sử dụng ID token:  </w:t>
+        <w:t xml:space="preserve">Sử dụng </w:t>
+      </w:r>
+      <w:r>
+        <w:rPr>
+          <w:b/>
+          <w:sz w:val="28"/>
+          <w:szCs w:val="28"/>
+        </w:rPr>
+        <w:t>ID token</w:t>
+      </w:r>
+      <w:r>
+        <w:rPr>
+          <w:sz w:val="28"/>
+          <w:szCs w:val="28"/>
+        </w:rPr>
+        <w:t xml:space="preserve">:  </w:t>
       </w:r>
     </w:p>
     <w:p>
@@ -5948,13 +7339,34 @@
           <w:sz w:val="21"/>
           <w:szCs w:val="21"/>
         </w:rPr>
-        <w:t>"https://&lt;DATABASE_NAME&gt;.firebaseio.com/users/ada/name.json?auth=&lt;ID_TOKEN&gt;"</w:t>
-      </w:r>
-    </w:p>
-    <w:p>
-      <w:pPr>
-        <w:spacing w:after="0"/>
-        <w:rPr>
+        <w:t>"https://&lt;DATABASE_NAME&gt;</w:t>
+      </w:r>
+      <w:proofErr w:type="gramStart"/>
+      <w:r>
+        <w:rPr>
+          <w:rStyle w:val="str"/>
+          <w:color w:val="0D904F"/>
+          <w:sz w:val="21"/>
+          <w:szCs w:val="21"/>
+        </w:rPr>
+        <w:t>.firebaseio.com/users/ada/name.json?auth</w:t>
+      </w:r>
+      <w:proofErr w:type="gramEnd"/>
+      <w:r>
+        <w:rPr>
+          <w:rStyle w:val="str"/>
+          <w:color w:val="0D904F"/>
+          <w:sz w:val="21"/>
+          <w:szCs w:val="21"/>
+        </w:rPr>
+        <w:t>=&lt;ID_TOKEN&gt;"</w:t>
+      </w:r>
+    </w:p>
+    <w:p>
+      <w:pPr>
+        <w:spacing w:after="0"/>
+        <w:rPr>
+          <w:b/>
           <w:sz w:val="28"/>
           <w:szCs w:val="28"/>
         </w:rPr>
@@ -5965,10 +7377,18 @@
           <w:szCs w:val="28"/>
         </w:rPr>
         <w:tab/>
+      </w:r>
+      <w:r>
+        <w:rPr>
+          <w:b/>
+          <w:sz w:val="28"/>
+          <w:szCs w:val="28"/>
+        </w:rPr>
         <w:t xml:space="preserve">b, </w:t>
       </w:r>
       <w:r>
         <w:rPr>
+          <w:b/>
           <w:sz w:val="28"/>
           <w:szCs w:val="28"/>
         </w:rPr>
@@ -6063,16 +7483,7 @@
           <w:sz w:val="24"/>
           <w:szCs w:val="24"/>
         </w:rPr>
-        <w:t>&lt;PATH</w:t>
-      </w:r>
-      <w:r>
-        <w:rPr>
-          <w:rStyle w:val="str"/>
-          <w:color w:val="0D904F"/>
-          <w:sz w:val="24"/>
-          <w:szCs w:val="24"/>
-        </w:rPr>
-        <w:t>&gt;</w:t>
+        <w:t>&lt;PATH&gt;</w:t>
       </w:r>
       <w:r>
         <w:rPr>
@@ -6473,55 +7884,63 @@
         </w:numPr>
         <w:spacing w:after="0"/>
         <w:rPr>
-          <w:sz w:val="28"/>
-          <w:szCs w:val="28"/>
-        </w:rPr>
-      </w:pPr>
-      <w:r>
-        <w:rPr>
-          <w:sz w:val="28"/>
+          <w:b/>
+          <w:sz w:val="28"/>
+          <w:szCs w:val="28"/>
+        </w:rPr>
+      </w:pPr>
+      <w:r>
+        <w:rPr>
+          <w:b/>
+          <w:sz w:val="36"/>
           <w:szCs w:val="28"/>
         </w:rPr>
         <w:t>Một vài điểm cầ</w:t>
       </w:r>
       <w:r>
         <w:rPr>
-          <w:sz w:val="28"/>
+          <w:b/>
+          <w:sz w:val="36"/>
           <w:szCs w:val="28"/>
         </w:rPr>
         <w:t>n lưu ý tro</w:t>
       </w:r>
       <w:r>
         <w:rPr>
-          <w:sz w:val="28"/>
+          <w:b/>
+          <w:sz w:val="36"/>
           <w:szCs w:val="28"/>
         </w:rPr>
         <w:t>n</w:t>
       </w:r>
       <w:r>
         <w:rPr>
-          <w:sz w:val="28"/>
+          <w:b/>
+          <w:sz w:val="36"/>
           <w:szCs w:val="28"/>
         </w:rPr>
         <w:t>g</w:t>
       </w:r>
       <w:r>
         <w:rPr>
-          <w:sz w:val="28"/>
+          <w:b/>
+          <w:sz w:val="36"/>
           <w:szCs w:val="28"/>
         </w:rPr>
         <w:t xml:space="preserve"> cơ chế Security</w:t>
       </w:r>
       <w:r>
         <w:rPr>
-          <w:sz w:val="28"/>
+          <w:b/>
+          <w:sz w:val="36"/>
           <w:szCs w:val="28"/>
         </w:rPr>
         <w:t xml:space="preserve"> và Rules của</w:t>
       </w:r>
       <w:r>
         <w:rPr>
-          <w:sz w:val="28"/>
+          <w:b/>
+          <w:sz w:val="36"/>
           <w:szCs w:val="28"/>
         </w:rPr>
         <w:t xml:space="preserve"> Realtime DB.</w:t>
@@ -6532,12 +7951,14 @@
         <w:spacing w:after="0"/>
         <w:ind w:left="360" w:firstLine="360"/>
         <w:rPr>
-          <w:sz w:val="28"/>
-          <w:szCs w:val="28"/>
-        </w:rPr>
-      </w:pPr>
-      <w:r>
-        <w:rPr>
+          <w:b/>
+          <w:sz w:val="28"/>
+          <w:szCs w:val="28"/>
+        </w:rPr>
+      </w:pPr>
+      <w:r>
+        <w:rPr>
+          <w:b/>
           <w:sz w:val="28"/>
           <w:szCs w:val="28"/>
         </w:rPr>
@@ -6558,7 +7979,22 @@
           <w:sz w:val="28"/>
           <w:szCs w:val="28"/>
         </w:rPr>
-        <w:t xml:space="preserve">-- Realtime DB Rules </w:t>
+        <w:t xml:space="preserve">-- </w:t>
+      </w:r>
+      <w:r>
+        <w:rPr>
+          <w:i/>
+          <w:sz w:val="28"/>
+          <w:szCs w:val="28"/>
+        </w:rPr>
+        <w:t>Realtime DB Rules</w:t>
+      </w:r>
+      <w:r>
+        <w:rPr>
+          <w:sz w:val="28"/>
+          <w:szCs w:val="28"/>
+        </w:rPr>
+        <w:t xml:space="preserve"> </w:t>
       </w:r>
       <w:r>
         <w:rPr>
@@ -6651,7 +8087,15 @@
           <w:sz w:val="28"/>
           <w:szCs w:val="28"/>
         </w:rPr>
-        <w:t>chỉ những người dùng đã được xác thực mới có quyền đọc và ghi dữ liệu.</w:t>
+        <w:t xml:space="preserve">chỉ </w:t>
+      </w:r>
+      <w:r>
+        <w:rPr>
+          <w:sz w:val="28"/>
+          <w:szCs w:val="28"/>
+        </w:rPr>
+        <w:lastRenderedPageBreak/>
+        <w:t>những người dùng đã được xác thực mới có quyền đọc và ghi dữ liệu.</w:t>
       </w:r>
       <w:r>
         <w:rPr>
@@ -6719,13 +8163,22 @@
           <w:szCs w:val="28"/>
         </w:rPr>
       </w:pPr>
-      <w:r>
-        <w:rPr>
-          <w:sz w:val="28"/>
-          <w:szCs w:val="28"/>
-        </w:rPr>
-        <w:lastRenderedPageBreak/>
-        <w:t>.read: định nghĩa quyền đọc dữ liệu</w:t>
+      <w:proofErr w:type="gramStart"/>
+      <w:r>
+        <w:rPr>
+          <w:b/>
+          <w:sz w:val="28"/>
+          <w:szCs w:val="28"/>
+        </w:rPr>
+        <w:t>.read</w:t>
+      </w:r>
+      <w:proofErr w:type="gramEnd"/>
+      <w:r>
+        <w:rPr>
+          <w:sz w:val="28"/>
+          <w:szCs w:val="28"/>
+        </w:rPr>
+        <w:t>: định nghĩa quyền đọc dữ liệu</w:t>
       </w:r>
     </w:p>
     <w:p>
@@ -6741,33 +8194,22 @@
           <w:szCs w:val="28"/>
         </w:rPr>
       </w:pPr>
-      <w:r>
-        <w:rPr>
-          <w:sz w:val="28"/>
-          <w:szCs w:val="28"/>
-        </w:rPr>
-        <w:t xml:space="preserve">.write: </w:t>
-      </w:r>
-      <w:r>
-        <w:rPr>
-          <w:sz w:val="28"/>
-          <w:szCs w:val="28"/>
-        </w:rPr>
-        <w:t>định nghĩa quyề</w:t>
-      </w:r>
-      <w:r>
-        <w:rPr>
-          <w:sz w:val="28"/>
-          <w:szCs w:val="28"/>
-        </w:rPr>
-        <w:t>n ghi</w:t>
-      </w:r>
-      <w:r>
-        <w:rPr>
-          <w:sz w:val="28"/>
-          <w:szCs w:val="28"/>
-        </w:rPr>
-        <w:t xml:space="preserve"> dữ liệu</w:t>
+      <w:proofErr w:type="gramStart"/>
+      <w:r>
+        <w:rPr>
+          <w:b/>
+          <w:sz w:val="28"/>
+          <w:szCs w:val="28"/>
+        </w:rPr>
+        <w:t>.write</w:t>
+      </w:r>
+      <w:proofErr w:type="gramEnd"/>
+      <w:r>
+        <w:rPr>
+          <w:sz w:val="28"/>
+          <w:szCs w:val="28"/>
+        </w:rPr>
+        <w:t>: định nghĩa quyền ghi dữ liệu</w:t>
       </w:r>
     </w:p>
     <w:p>
@@ -6783,12 +8225,22 @@
           <w:szCs w:val="28"/>
         </w:rPr>
       </w:pPr>
-      <w:r>
-        <w:rPr>
-          <w:sz w:val="28"/>
-          <w:szCs w:val="28"/>
-        </w:rPr>
-        <w:t>.validate: định nghĩa format cho value</w:t>
+      <w:proofErr w:type="gramStart"/>
+      <w:r>
+        <w:rPr>
+          <w:b/>
+          <w:sz w:val="28"/>
+          <w:szCs w:val="28"/>
+        </w:rPr>
+        <w:t>.validate</w:t>
+      </w:r>
+      <w:proofErr w:type="gramEnd"/>
+      <w:r>
+        <w:rPr>
+          <w:sz w:val="28"/>
+          <w:szCs w:val="28"/>
+        </w:rPr>
+        <w:t>: định nghĩa format cho value</w:t>
       </w:r>
     </w:p>
     <w:p>
@@ -6804,12 +8256,22 @@
           <w:szCs w:val="28"/>
         </w:rPr>
       </w:pPr>
-      <w:r>
-        <w:rPr>
-          <w:sz w:val="28"/>
-          <w:szCs w:val="28"/>
-        </w:rPr>
-        <w:t xml:space="preserve">.indexOn:  </w:t>
+      <w:proofErr w:type="gramStart"/>
+      <w:r>
+        <w:rPr>
+          <w:b/>
+          <w:sz w:val="28"/>
+          <w:szCs w:val="28"/>
+        </w:rPr>
+        <w:t>.indexOn</w:t>
+      </w:r>
+      <w:proofErr w:type="gramEnd"/>
+      <w:r>
+        <w:rPr>
+          <w:sz w:val="28"/>
+          <w:szCs w:val="28"/>
+        </w:rPr>
+        <w:t xml:space="preserve">:  </w:t>
       </w:r>
       <w:r>
         <w:rPr>
@@ -6870,12 +8332,14 @@
       <w:pPr>
         <w:spacing w:after="0"/>
         <w:rPr>
-          <w:sz w:val="28"/>
-          <w:szCs w:val="28"/>
-        </w:rPr>
-      </w:pPr>
-      <w:r>
-        <w:rPr>
+          <w:b/>
+          <w:sz w:val="28"/>
+          <w:szCs w:val="28"/>
+        </w:rPr>
+      </w:pPr>
+      <w:r>
+        <w:rPr>
+          <w:b/>
           <w:sz w:val="28"/>
           <w:szCs w:val="28"/>
         </w:rPr>
@@ -6901,10 +8365,18 @@
       </w:r>
       <w:r>
         <w:rPr>
-          <w:sz w:val="28"/>
-          <w:szCs w:val="28"/>
-        </w:rPr>
-        <w:t>Realtime DB cung cấp một bộ công cụ đầy đủ đ</w:t>
+          <w:b/>
+          <w:sz w:val="28"/>
+          <w:szCs w:val="28"/>
+        </w:rPr>
+        <w:t>Realtime DB</w:t>
+      </w:r>
+      <w:r>
+        <w:rPr>
+          <w:sz w:val="28"/>
+          <w:szCs w:val="28"/>
+        </w:rPr>
+        <w:t xml:space="preserve"> cung cấp một bộ công cụ đầy đủ đ</w:t>
       </w:r>
       <w:r>
         <w:rPr>
@@ -6960,7 +8432,22 @@
           <w:sz w:val="28"/>
           <w:szCs w:val="28"/>
         </w:rPr>
-        <w:t>Xác thực (Authentication)</w:t>
+        <w:t>Xác thực (</w:t>
+      </w:r>
+      <w:r>
+        <w:rPr>
+          <w:i/>
+          <w:sz w:val="28"/>
+          <w:szCs w:val="28"/>
+        </w:rPr>
+        <w:t>Authentication</w:t>
+      </w:r>
+      <w:r>
+        <w:rPr>
+          <w:sz w:val="28"/>
+          <w:szCs w:val="28"/>
+        </w:rPr>
+        <w:t>)</w:t>
       </w:r>
       <w:r>
         <w:rPr>
@@ -7019,7 +8506,22 @@
           <w:sz w:val="28"/>
           <w:szCs w:val="28"/>
         </w:rPr>
-        <w:t xml:space="preserve">sử dụng Realtime DB kèm với dịch vụ bổ sung là Firebase Authentication. Dịch vụ này </w:t>
+        <w:t xml:space="preserve">sử dụng Realtime DB kèm với dịch vụ bổ sung là </w:t>
+      </w:r>
+      <w:r>
+        <w:rPr>
+          <w:i/>
+          <w:sz w:val="28"/>
+          <w:szCs w:val="28"/>
+        </w:rPr>
+        <w:t>Firebase Authentication</w:t>
+      </w:r>
+      <w:r>
+        <w:rPr>
+          <w:sz w:val="28"/>
+          <w:szCs w:val="28"/>
+        </w:rPr>
+        <w:t xml:space="preserve">. Dịch vụ này </w:t>
       </w:r>
       <w:r>
         <w:rPr>
@@ -7040,7 +8542,22 @@
           <w:sz w:val="28"/>
           <w:szCs w:val="28"/>
         </w:rPr>
-        <w:t xml:space="preserve">Ngoài ra, Firebase Authentication </w:t>
+        <w:t xml:space="preserve">Ngoài ra, </w:t>
+      </w:r>
+      <w:r>
+        <w:rPr>
+          <w:i/>
+          <w:sz w:val="28"/>
+          <w:szCs w:val="28"/>
+        </w:rPr>
+        <w:t>Firebase Authentication</w:t>
+      </w:r>
+      <w:r>
+        <w:rPr>
+          <w:sz w:val="28"/>
+          <w:szCs w:val="28"/>
+        </w:rPr>
+        <w:t xml:space="preserve"> </w:t>
       </w:r>
       <w:r>
         <w:rPr>
@@ -7089,7 +8606,22 @@
           <w:sz w:val="28"/>
           <w:szCs w:val="28"/>
         </w:rPr>
-        <w:t xml:space="preserve"> (Authozitation)</w:t>
+        <w:t xml:space="preserve"> (</w:t>
+      </w:r>
+      <w:r>
+        <w:rPr>
+          <w:i/>
+          <w:sz w:val="28"/>
+          <w:szCs w:val="28"/>
+        </w:rPr>
+        <w:t>Authozitation</w:t>
+      </w:r>
+      <w:r>
+        <w:rPr>
+          <w:sz w:val="28"/>
+          <w:szCs w:val="28"/>
+        </w:rPr>
+        <w:t>)</w:t>
       </w:r>
       <w:r>
         <w:rPr>
@@ -7163,6 +8695,23 @@
           <w:szCs w:val="28"/>
         </w:rPr>
         <w:t>.</w:t>
+      </w:r>
+    </w:p>
+    <w:p>
+      <w:pPr>
+        <w:spacing w:after="0"/>
+        <w:ind w:left="720" w:firstLine="720"/>
+        <w:rPr>
+          <w:sz w:val="28"/>
+          <w:szCs w:val="28"/>
+        </w:rPr>
+      </w:pPr>
+      <w:r>
+        <w:rPr>
+          <w:sz w:val="28"/>
+          <w:szCs w:val="28"/>
+        </w:rPr>
+        <w:t xml:space="preserve">Ví dụ: </w:t>
       </w:r>
     </w:p>
     <w:p>
@@ -7202,15 +8751,7 @@
           <w:color w:val="37474F"/>
           <w:shd w:val="clear" w:color="auto" w:fill="F7F7F7"/>
         </w:rPr>
-        <w:t>/foo/</w:t>
-      </w:r>
-      <w:r>
-        <w:rPr>
-          <w:rFonts w:ascii="Courier New" w:hAnsi="Courier New" w:cs="Courier New"/>
-          <w:color w:val="37474F"/>
-          <w:shd w:val="clear" w:color="auto" w:fill="F7F7F7"/>
-        </w:rPr>
-        <w:t>:</w:t>
+        <w:t>/foo/:</w:t>
       </w:r>
     </w:p>
     <w:p>
@@ -7300,7 +8841,15 @@
           <w:sz w:val="28"/>
           <w:szCs w:val="28"/>
         </w:rPr>
-        <w:t>, với &lt;uid&gt; là id của người dùng được xác thực thông qua Firebase Authentication</w:t>
+        <w:t xml:space="preserve">, với &lt;uid&gt; là id của người dùng được xác thực thông qua </w:t>
+      </w:r>
+      <w:r>
+        <w:rPr>
+          <w:i/>
+          <w:sz w:val="28"/>
+          <w:szCs w:val="28"/>
+        </w:rPr>
+        <w:t>Firebase Authentication</w:t>
       </w:r>
     </w:p>
     <w:p>
@@ -7317,6 +8866,7 @@
           <w:noProof/>
           <w:lang w:eastAsia="en-US"/>
         </w:rPr>
+        <w:lastRenderedPageBreak/>
         <w:drawing>
           <wp:inline distT="0" distB="0" distL="0" distR="0" wp14:anchorId="526A9923" wp14:editId="2344A6D7">
             <wp:extent cx="5475605" cy="1260676"/>
@@ -7382,7 +8932,22 @@
           <w:sz w:val="28"/>
           <w:szCs w:val="28"/>
         </w:rPr>
-        <w:t>Xác thực dữ liệu (Data Validation)</w:t>
+        <w:t>Xác thực dữ liệu (</w:t>
+      </w:r>
+      <w:r>
+        <w:rPr>
+          <w:i/>
+          <w:sz w:val="28"/>
+          <w:szCs w:val="28"/>
+        </w:rPr>
+        <w:t>Data Validation</w:t>
+      </w:r>
+      <w:r>
+        <w:rPr>
+          <w:sz w:val="28"/>
+          <w:szCs w:val="28"/>
+        </w:rPr>
+        <w:t>)</w:t>
       </w:r>
       <w:r>
         <w:rPr>
@@ -7413,7 +8978,6 @@
           <w:sz w:val="28"/>
           <w:szCs w:val="28"/>
         </w:rPr>
-        <w:lastRenderedPageBreak/>
         <w:t>khi đưa vào Database</w:t>
       </w:r>
       <w:r>
@@ -7500,13 +9064,15 @@
         </w:numPr>
         <w:spacing w:after="0"/>
         <w:rPr>
-          <w:sz w:val="28"/>
-          <w:szCs w:val="28"/>
-        </w:rPr>
-      </w:pPr>
-      <w:r>
-        <w:rPr>
-          <w:sz w:val="28"/>
+          <w:b/>
+          <w:sz w:val="36"/>
+          <w:szCs w:val="28"/>
+        </w:rPr>
+      </w:pPr>
+      <w:r>
+        <w:rPr>
+          <w:b/>
+          <w:sz w:val="36"/>
           <w:szCs w:val="28"/>
         </w:rPr>
         <w:t>Indexing trong Realtime DB.</w:t>
@@ -7530,10 +9096,18 @@
       </w:r>
       <w:r>
         <w:rPr>
-          <w:sz w:val="28"/>
-          <w:szCs w:val="28"/>
-        </w:rPr>
-        <w:t xml:space="preserve">a, Giới thiệu: </w:t>
+          <w:b/>
+          <w:sz w:val="28"/>
+          <w:szCs w:val="28"/>
+        </w:rPr>
+        <w:t>a, Giới thiệu:</w:t>
+      </w:r>
+      <w:r>
+        <w:rPr>
+          <w:sz w:val="28"/>
+          <w:szCs w:val="28"/>
+        </w:rPr>
+        <w:t xml:space="preserve"> </w:t>
       </w:r>
       <w:r>
         <w:rPr>
@@ -7631,14 +9205,30 @@
           <w:sz w:val="28"/>
           <w:szCs w:val="28"/>
         </w:rPr>
-        <w:t xml:space="preserve"> thông qua quy tắc</w:t>
-      </w:r>
-      <w:r>
-        <w:rPr>
-          <w:sz w:val="28"/>
-          <w:szCs w:val="28"/>
-        </w:rPr>
-        <w:t xml:space="preserve"> .indexOn trong RULES</w:t>
+        <w:t xml:space="preserve"> thông qua quy </w:t>
+      </w:r>
+      <w:proofErr w:type="gramStart"/>
+      <w:r>
+        <w:rPr>
+          <w:sz w:val="28"/>
+          <w:szCs w:val="28"/>
+        </w:rPr>
+        <w:t>tắc</w:t>
+      </w:r>
+      <w:r>
+        <w:rPr>
+          <w:sz w:val="28"/>
+          <w:szCs w:val="28"/>
+        </w:rPr>
+        <w:t xml:space="preserve"> .indexOn</w:t>
+      </w:r>
+      <w:proofErr w:type="gramEnd"/>
+      <w:r>
+        <w:rPr>
+          <w:sz w:val="28"/>
+          <w:szCs w:val="28"/>
+        </w:rPr>
+        <w:t xml:space="preserve"> trong RULES</w:t>
       </w:r>
       <w:r>
         <w:rPr>
@@ -7667,6 +9257,7 @@
         <w:pStyle w:val="ListParagraph"/>
         <w:spacing w:after="0"/>
         <w:rPr>
+          <w:b/>
           <w:sz w:val="28"/>
           <w:szCs w:val="28"/>
         </w:rPr>
@@ -7680,6 +9271,7 @@
       </w:r>
       <w:r>
         <w:rPr>
+          <w:b/>
           <w:sz w:val="28"/>
           <w:szCs w:val="28"/>
         </w:rPr>
@@ -7687,6 +9279,7 @@
       </w:r>
       <w:r>
         <w:rPr>
+          <w:b/>
           <w:sz w:val="28"/>
           <w:szCs w:val="28"/>
         </w:rPr>
@@ -7721,7 +9314,32 @@
           <w:sz w:val="28"/>
           <w:szCs w:val="28"/>
         </w:rPr>
-        <w:t xml:space="preserve">phương thức orderByChild(): </w:t>
+        <w:t xml:space="preserve">phương thức </w:t>
+      </w:r>
+      <w:proofErr w:type="gramStart"/>
+      <w:r>
+        <w:rPr>
+          <w:i/>
+          <w:sz w:val="28"/>
+          <w:szCs w:val="28"/>
+        </w:rPr>
+        <w:t>orderByChild(</w:t>
+      </w:r>
+      <w:proofErr w:type="gramEnd"/>
+      <w:r>
+        <w:rPr>
+          <w:i/>
+          <w:sz w:val="28"/>
+          <w:szCs w:val="28"/>
+        </w:rPr>
+        <w:t>)</w:t>
+      </w:r>
+      <w:r>
+        <w:rPr>
+          <w:sz w:val="28"/>
+          <w:szCs w:val="28"/>
+        </w:rPr>
+        <w:t xml:space="preserve">: </w:t>
       </w:r>
       <w:r>
         <w:rPr>
@@ -7803,7 +9421,70 @@
           <w:sz w:val="28"/>
           <w:szCs w:val="28"/>
         </w:rPr>
-        <w:t>Với điều kiện giả định là sắp xếp dữ liệu trả về chỉ theo chiều cao - height và chiều dài - length chứ không theo cân nặng – weight, chúng ta có thể tối ưu truy vấn bằng cách dùng index thông qua indexOn()</w:t>
+        <w:t xml:space="preserve">Với điều kiện giả định là sắp xếp dữ liệu trả về chỉ theo chiều </w:t>
+      </w:r>
+      <w:r>
+        <w:rPr>
+          <w:i/>
+          <w:sz w:val="28"/>
+          <w:szCs w:val="28"/>
+        </w:rPr>
+        <w:t>cao - height</w:t>
+      </w:r>
+      <w:r>
+        <w:rPr>
+          <w:sz w:val="28"/>
+          <w:szCs w:val="28"/>
+        </w:rPr>
+        <w:t xml:space="preserve"> và </w:t>
+      </w:r>
+      <w:r>
+        <w:rPr>
+          <w:i/>
+          <w:sz w:val="28"/>
+          <w:szCs w:val="28"/>
+        </w:rPr>
+        <w:t>chiều dài - length</w:t>
+      </w:r>
+      <w:r>
+        <w:rPr>
+          <w:sz w:val="28"/>
+          <w:szCs w:val="28"/>
+        </w:rPr>
+        <w:t xml:space="preserve"> chứ không theo </w:t>
+      </w:r>
+      <w:r>
+        <w:rPr>
+          <w:i/>
+          <w:sz w:val="28"/>
+          <w:szCs w:val="28"/>
+        </w:rPr>
+        <w:t>cân nặng – weight</w:t>
+      </w:r>
+      <w:r>
+        <w:rPr>
+          <w:sz w:val="28"/>
+          <w:szCs w:val="28"/>
+        </w:rPr>
+        <w:t xml:space="preserve">, chúng ta có thể tối ưu truy vấn bằng cách dùng index thông qua </w:t>
+      </w:r>
+      <w:proofErr w:type="gramStart"/>
+      <w:r>
+        <w:rPr>
+          <w:i/>
+          <w:sz w:val="28"/>
+          <w:szCs w:val="28"/>
+        </w:rPr>
+        <w:t>indexOn(</w:t>
+      </w:r>
+      <w:proofErr w:type="gramEnd"/>
+      <w:r>
+        <w:rPr>
+          <w:i/>
+          <w:sz w:val="28"/>
+          <w:szCs w:val="28"/>
+        </w:rPr>
+        <w:t>)</w:t>
       </w:r>
     </w:p>
     <w:p>
@@ -7820,6 +9501,7 @@
           <w:noProof/>
           <w:lang w:eastAsia="en-US"/>
         </w:rPr>
+        <w:lastRenderedPageBreak/>
         <w:drawing>
           <wp:inline distT="0" distB="0" distL="0" distR="0" wp14:anchorId="41FE9918" wp14:editId="22E5C37C">
             <wp:extent cx="5368066" cy="982425"/>
@@ -7859,46 +9541,6 @@
     </w:p>
     <w:p>
       <w:pPr>
-        <w:pStyle w:val="ListParagraph"/>
-        <w:spacing w:after="0"/>
-        <w:rPr>
-          <w:sz w:val="28"/>
-          <w:szCs w:val="28"/>
-        </w:rPr>
-      </w:pPr>
-    </w:p>
-    <w:p>
-      <w:pPr>
-        <w:pStyle w:val="ListParagraph"/>
-        <w:spacing w:after="0"/>
-        <w:rPr>
-          <w:sz w:val="28"/>
-          <w:szCs w:val="28"/>
-        </w:rPr>
-      </w:pPr>
-    </w:p>
-    <w:p>
-      <w:pPr>
-        <w:pStyle w:val="ListParagraph"/>
-        <w:spacing w:after="0"/>
-        <w:rPr>
-          <w:sz w:val="28"/>
-          <w:szCs w:val="28"/>
-        </w:rPr>
-      </w:pPr>
-    </w:p>
-    <w:p>
-      <w:pPr>
-        <w:pStyle w:val="ListParagraph"/>
-        <w:spacing w:after="0"/>
-        <w:rPr>
-          <w:sz w:val="28"/>
-          <w:szCs w:val="28"/>
-        </w:rPr>
-      </w:pPr>
-    </w:p>
-    <w:p>
-      <w:pPr>
         <w:spacing w:after="0"/>
         <w:rPr>
           <w:sz w:val="28"/>
@@ -7920,8 +9562,40 @@
           <w:sz w:val="28"/>
           <w:szCs w:val="28"/>
         </w:rPr>
-        <w:lastRenderedPageBreak/>
-        <w:t xml:space="preserve">-- Đánh chỉ mục với orderByValue(): </w:t>
+        <w:t>-- Đánh chỉ mục với</w:t>
+      </w:r>
+      <w:r>
+        <w:rPr>
+          <w:i/>
+          <w:sz w:val="28"/>
+          <w:szCs w:val="28"/>
+        </w:rPr>
+        <w:t xml:space="preserve"> </w:t>
+      </w:r>
+      <w:proofErr w:type="gramStart"/>
+      <w:r>
+        <w:rPr>
+          <w:i/>
+          <w:sz w:val="28"/>
+          <w:szCs w:val="28"/>
+        </w:rPr>
+        <w:t>orderByValue(</w:t>
+      </w:r>
+      <w:proofErr w:type="gramEnd"/>
+      <w:r>
+        <w:rPr>
+          <w:i/>
+          <w:sz w:val="28"/>
+          <w:szCs w:val="28"/>
+        </w:rPr>
+        <w:t>)</w:t>
+      </w:r>
+      <w:r>
+        <w:rPr>
+          <w:sz w:val="28"/>
+          <w:szCs w:val="28"/>
+        </w:rPr>
+        <w:t xml:space="preserve">: </w:t>
       </w:r>
       <w:r>
         <w:rPr>
@@ -7997,7 +9671,22 @@
           <w:szCs w:val="28"/>
         </w:rPr>
         <w:tab/>
-        <w:t>Trong trường hợp muốn tạo bảng xếp hạng từ bộ dữ liệu trên, có thể sử dụng chỉ mục đối với ‘.value’:</w:t>
+        <w:t>Trong trường hợp muốn tạo bảng xếp hạng từ bộ dữ liệu trên, có thể sử dụng chỉ mục đối với ‘</w:t>
+      </w:r>
+      <w:r>
+        <w:rPr>
+          <w:i/>
+          <w:sz w:val="28"/>
+          <w:szCs w:val="28"/>
+        </w:rPr>
+        <w:t>.value</w:t>
+      </w:r>
+      <w:r>
+        <w:rPr>
+          <w:sz w:val="28"/>
+          <w:szCs w:val="28"/>
+        </w:rPr>
+        <w:t>’:</w:t>
       </w:r>
     </w:p>
     <w:p>
@@ -8070,41 +9759,47 @@
         </w:numPr>
         <w:spacing w:after="0"/>
         <w:rPr>
-          <w:sz w:val="28"/>
-          <w:szCs w:val="28"/>
-        </w:rPr>
-      </w:pPr>
-      <w:r>
-        <w:rPr>
-          <w:sz w:val="28"/>
+          <w:b/>
+          <w:sz w:val="36"/>
+          <w:szCs w:val="28"/>
+        </w:rPr>
+      </w:pPr>
+      <w:r>
+        <w:rPr>
+          <w:b/>
+          <w:sz w:val="36"/>
           <w:szCs w:val="28"/>
         </w:rPr>
         <w:t xml:space="preserve"> </w:t>
       </w:r>
       <w:r>
         <w:rPr>
-          <w:sz w:val="28"/>
+          <w:b/>
+          <w:sz w:val="36"/>
           <w:szCs w:val="28"/>
         </w:rPr>
         <w:t>K</w:t>
       </w:r>
       <w:r>
         <w:rPr>
-          <w:sz w:val="28"/>
+          <w:b/>
+          <w:sz w:val="36"/>
           <w:szCs w:val="28"/>
         </w:rPr>
         <w:t>hả năng</w:t>
       </w:r>
       <w:r>
         <w:rPr>
-          <w:sz w:val="28"/>
+          <w:b/>
+          <w:sz w:val="36"/>
           <w:szCs w:val="28"/>
         </w:rPr>
         <w:t xml:space="preserve"> </w:t>
       </w:r>
       <w:r>
         <w:rPr>
-          <w:sz w:val="28"/>
+          <w:b/>
+          <w:sz w:val="36"/>
           <w:szCs w:val="28"/>
         </w:rPr>
         <w:t>sử dụng</w:t>
@@ -8124,14 +9819,37 @@
           <w:sz w:val="28"/>
           <w:szCs w:val="28"/>
         </w:rPr>
-        <w:t xml:space="preserve">** Chi phí sử dụng Realtime Database: </w:t>
-      </w:r>
-      <w:r>
-        <w:rPr>
-          <w:sz w:val="28"/>
-          <w:szCs w:val="28"/>
-        </w:rPr>
-        <w:t>Do Firebase</w:t>
+        <w:t xml:space="preserve">** Chi phí sử dụng </w:t>
+      </w:r>
+      <w:r>
+        <w:rPr>
+          <w:b/>
+          <w:sz w:val="28"/>
+          <w:szCs w:val="28"/>
+        </w:rPr>
+        <w:t>Realtime Database</w:t>
+      </w:r>
+      <w:r>
+        <w:rPr>
+          <w:sz w:val="28"/>
+          <w:szCs w:val="28"/>
+        </w:rPr>
+        <w:t xml:space="preserve">: </w:t>
+      </w:r>
+      <w:r>
+        <w:rPr>
+          <w:sz w:val="28"/>
+          <w:szCs w:val="28"/>
+        </w:rPr>
+        <w:t xml:space="preserve">Do </w:t>
+      </w:r>
+      <w:r>
+        <w:rPr>
+          <w:i/>
+          <w:sz w:val="28"/>
+          <w:szCs w:val="28"/>
+        </w:rPr>
+        <w:t>Firebase</w:t>
       </w:r>
       <w:r>
         <w:rPr>
@@ -8173,7 +9891,7 @@
           <w:sz w:val="28"/>
           <w:szCs w:val="28"/>
         </w:rPr>
-        <w:t xml:space="preserve"> nên chúng</w:t>
+        <w:t xml:space="preserve"> nên chúng ta cần tìm hiểu về các khoản phí mà Google yêu cầu trả để có thể phát triển ứng</w:t>
       </w:r>
       <w:r>
         <w:rPr>
@@ -8187,7 +9905,108 @@
           <w:sz w:val="28"/>
           <w:szCs w:val="28"/>
         </w:rPr>
-        <w:t>ta cần tìm hiểu về các khoản phí mà Google yêu cầu trả để có thể phát triển ứng</w:t>
+        <w:t>dụng</w:t>
+      </w:r>
+      <w:r>
+        <w:rPr>
+          <w:sz w:val="28"/>
+          <w:szCs w:val="28"/>
+        </w:rPr>
+        <w:t xml:space="preserve"> một cách hoàn thiện nhất</w:t>
+      </w:r>
+    </w:p>
+    <w:p>
+      <w:pPr>
+        <w:pStyle w:val="ListParagraph"/>
+        <w:spacing w:after="0"/>
+        <w:ind w:firstLine="720"/>
+        <w:rPr>
+          <w:sz w:val="28"/>
+          <w:szCs w:val="28"/>
+        </w:rPr>
+      </w:pPr>
+      <w:r>
+        <w:rPr>
+          <w:sz w:val="28"/>
+          <w:szCs w:val="28"/>
+        </w:rPr>
+        <w:t xml:space="preserve">- </w:t>
+      </w:r>
+      <w:r>
+        <w:rPr>
+          <w:i/>
+          <w:sz w:val="28"/>
+          <w:szCs w:val="28"/>
+        </w:rPr>
+        <w:t>Firebase</w:t>
+      </w:r>
+      <w:r>
+        <w:rPr>
+          <w:sz w:val="28"/>
+          <w:szCs w:val="28"/>
+        </w:rPr>
+        <w:t xml:space="preserve"> thu phí cho dữ liệu mà ta lưu trong cơ sở dữ liệu và mọi kết nối tại tầ</w:t>
+      </w:r>
+      <w:r>
+        <w:rPr>
+          <w:sz w:val="28"/>
+          <w:szCs w:val="28"/>
+        </w:rPr>
+        <w:t xml:space="preserve">ng </w:t>
+      </w:r>
+      <w:r>
+        <w:rPr>
+          <w:sz w:val="28"/>
+          <w:szCs w:val="28"/>
+        </w:rPr>
+        <w:t xml:space="preserve">Session trong mô hình OSI. </w:t>
+      </w:r>
+    </w:p>
+    <w:p>
+      <w:pPr>
+        <w:pStyle w:val="ListParagraph"/>
+        <w:spacing w:after="0"/>
+        <w:ind w:firstLine="720"/>
+        <w:rPr>
+          <w:sz w:val="28"/>
+          <w:szCs w:val="28"/>
+        </w:rPr>
+      </w:pPr>
+      <w:r>
+        <w:rPr>
+          <w:sz w:val="28"/>
+          <w:szCs w:val="28"/>
+        </w:rPr>
+        <w:t xml:space="preserve">- </w:t>
+      </w:r>
+      <w:r>
+        <w:rPr>
+          <w:i/>
+          <w:sz w:val="28"/>
+          <w:szCs w:val="28"/>
+        </w:rPr>
+        <w:t>Kho lưu trữ (storage)</w:t>
+      </w:r>
+      <w:r>
+        <w:rPr>
+          <w:sz w:val="28"/>
+          <w:szCs w:val="28"/>
+        </w:rPr>
+        <w:t xml:space="preserve"> thu phí $5 mỗ</w:t>
+      </w:r>
+      <w:r>
+        <w:rPr>
+          <w:sz w:val="28"/>
+          <w:szCs w:val="28"/>
+        </w:rPr>
+        <w:t>i GB/tháng</w:t>
+      </w:r>
+      <w:r>
+        <w:rPr>
+          <w:sz w:val="28"/>
+          <w:szCs w:val="28"/>
+        </w:rPr>
+        <w:t>. Các kết nối bao gồm các kết nối và giải mã từ các phương thức truy cập cơ</w:t>
       </w:r>
       <w:r>
         <w:rPr>
@@ -8201,21 +10020,7 @@
           <w:sz w:val="28"/>
           <w:szCs w:val="28"/>
         </w:rPr>
-        <w:t>dụ</w:t>
-      </w:r>
-      <w:r>
-        <w:rPr>
-          <w:sz w:val="28"/>
-          <w:szCs w:val="28"/>
-        </w:rPr>
-        <w:t>ng</w:t>
-      </w:r>
-      <w:r>
-        <w:rPr>
-          <w:sz w:val="28"/>
-          <w:szCs w:val="28"/>
-        </w:rPr>
-        <w:t xml:space="preserve"> một cách hoàn thiện nhất</w:t>
+        <w:t xml:space="preserve">sở dữ liệu và dữ liệu được tải về sau khi được đọc từ cơ sở dữ liệu. </w:t>
       </w:r>
     </w:p>
     <w:p>
@@ -8240,21 +10045,21 @@
           <w:sz w:val="28"/>
           <w:szCs w:val="28"/>
         </w:rPr>
-        <w:t>Firebase thu phí cho dữ liệu mà ta lưu trong cơ sở dữ liệu và mọi kết nối tại tầ</w:t>
-      </w:r>
-      <w:r>
-        <w:rPr>
-          <w:sz w:val="28"/>
-          <w:szCs w:val="28"/>
-        </w:rPr>
-        <w:t xml:space="preserve">ng </w:t>
-      </w:r>
-      <w:r>
-        <w:rPr>
-          <w:sz w:val="28"/>
-          <w:szCs w:val="28"/>
-        </w:rPr>
-        <w:t xml:space="preserve">Session trong mô hình OSI. </w:t>
+        <w:t>Cả 2 phương</w:t>
+      </w:r>
+      <w:r>
+        <w:rPr>
+          <w:sz w:val="28"/>
+          <w:szCs w:val="28"/>
+        </w:rPr>
+        <w:t xml:space="preserve"> </w:t>
+      </w:r>
+      <w:r>
+        <w:rPr>
+          <w:sz w:val="28"/>
+          <w:szCs w:val="28"/>
+        </w:rPr>
+        <w:t xml:space="preserve">thức đọc và ghi dữ liệu đều ảnh hưởng tới chi phí mà bạn phải trả. </w:t>
       </w:r>
     </w:p>
     <w:p>
@@ -8272,42 +10077,7 @@
           <w:sz w:val="28"/>
           <w:szCs w:val="28"/>
         </w:rPr>
-        <w:t>- Kho lưu trữ (s</w:t>
-      </w:r>
-      <w:r>
-        <w:rPr>
-          <w:sz w:val="28"/>
-          <w:szCs w:val="28"/>
-        </w:rPr>
-        <w:t>torage</w:t>
-      </w:r>
-      <w:r>
-        <w:rPr>
-          <w:sz w:val="28"/>
-          <w:szCs w:val="28"/>
-        </w:rPr>
-        <w:t>)</w:t>
-      </w:r>
-      <w:r>
-        <w:rPr>
-          <w:sz w:val="28"/>
-          <w:szCs w:val="28"/>
-        </w:rPr>
-        <w:t xml:space="preserve"> thu phí $5 mỗ</w:t>
-      </w:r>
-      <w:r>
-        <w:rPr>
-          <w:sz w:val="28"/>
-          <w:szCs w:val="28"/>
-        </w:rPr>
-        <w:t>i GB/tháng</w:t>
-      </w:r>
-      <w:r>
-        <w:rPr>
-          <w:sz w:val="28"/>
-          <w:szCs w:val="28"/>
-        </w:rPr>
-        <w:t>. Các kết nối bao gồm các kết nối và giải mã từ các phương thức truy cập cơ</w:t>
+        <w:t>-</w:t>
       </w:r>
       <w:r>
         <w:rPr>
@@ -8316,79 +10086,6 @@
         </w:rPr>
         <w:t xml:space="preserve"> </w:t>
       </w:r>
-      <w:r>
-        <w:rPr>
-          <w:sz w:val="28"/>
-          <w:szCs w:val="28"/>
-        </w:rPr>
-        <w:t xml:space="preserve">sở dữ liệu và dữ liệu được tải về sau khi được đọc từ cơ sở dữ liệu. </w:t>
-      </w:r>
-    </w:p>
-    <w:p>
-      <w:pPr>
-        <w:pStyle w:val="ListParagraph"/>
-        <w:spacing w:after="0"/>
-        <w:ind w:firstLine="720"/>
-        <w:rPr>
-          <w:sz w:val="28"/>
-          <w:szCs w:val="28"/>
-        </w:rPr>
-      </w:pPr>
-      <w:r>
-        <w:rPr>
-          <w:sz w:val="28"/>
-          <w:szCs w:val="28"/>
-        </w:rPr>
-        <w:t xml:space="preserve">- </w:t>
-      </w:r>
-      <w:r>
-        <w:rPr>
-          <w:sz w:val="28"/>
-          <w:szCs w:val="28"/>
-        </w:rPr>
-        <w:t>Cả 2 phương</w:t>
-      </w:r>
-      <w:r>
-        <w:rPr>
-          <w:sz w:val="28"/>
-          <w:szCs w:val="28"/>
-        </w:rPr>
-        <w:t xml:space="preserve"> </w:t>
-      </w:r>
-      <w:r>
-        <w:rPr>
-          <w:sz w:val="28"/>
-          <w:szCs w:val="28"/>
-        </w:rPr>
-        <w:t xml:space="preserve">thức đọc và ghi dữ liệu đều ảnh hưởng tới chi phí mà bạn phải trả. </w:t>
-      </w:r>
-    </w:p>
-    <w:p>
-      <w:pPr>
-        <w:pStyle w:val="ListParagraph"/>
-        <w:spacing w:after="0"/>
-        <w:ind w:firstLine="720"/>
-        <w:rPr>
-          <w:sz w:val="28"/>
-          <w:szCs w:val="28"/>
-        </w:rPr>
-      </w:pPr>
-      <w:r>
-        <w:rPr>
-          <w:sz w:val="28"/>
-          <w:szCs w:val="28"/>
-        </w:rPr>
-        <w:t>-</w:t>
-      </w:r>
-      <w:r>
-        <w:rPr>
-          <w:sz w:val="28"/>
-          <w:szCs w:val="28"/>
-        </w:rPr>
-        <w:t xml:space="preserve"> </w:t>
-      </w:r>
-      <w:bookmarkStart w:id="0" w:name="_GoBack"/>
-      <w:bookmarkEnd w:id="0"/>
       <w:r>
         <w:rPr>
           <w:sz w:val="28"/>
@@ -8426,10 +10123,18 @@
       </w:pPr>
       <w:r>
         <w:rPr>
-          <w:sz w:val="28"/>
-          <w:szCs w:val="28"/>
-        </w:rPr>
-        <w:t>Data downloaded: Khi ngườ</w:t>
+          <w:i/>
+          <w:sz w:val="28"/>
+          <w:szCs w:val="28"/>
+        </w:rPr>
+        <w:t>Data downloaded</w:t>
+      </w:r>
+      <w:r>
+        <w:rPr>
+          <w:sz w:val="28"/>
+          <w:szCs w:val="28"/>
+        </w:rPr>
+        <w:t>: Khi ngườ</w:t>
       </w:r>
       <w:r>
         <w:rPr>
@@ -8476,10 +10181,20 @@
       <w:r>
         <w:rPr>
           <w:rFonts w:hint="eastAsia"/>
-          <w:sz w:val="28"/>
-          <w:szCs w:val="28"/>
-        </w:rPr>
-        <w:t>Protocol Overhed:</w:t>
+          <w:i/>
+          <w:sz w:val="28"/>
+          <w:szCs w:val="28"/>
+        </w:rPr>
+        <w:lastRenderedPageBreak/>
+        <w:t>Protocol Overhed</w:t>
+      </w:r>
+      <w:r>
+        <w:rPr>
+          <w:rFonts w:hint="eastAsia"/>
+          <w:sz w:val="28"/>
+          <w:szCs w:val="28"/>
+        </w:rPr>
+        <w:t>:</w:t>
       </w:r>
       <w:r>
         <w:rPr>
@@ -8535,10 +10250,18 @@
       </w:pPr>
       <w:r>
         <w:rPr>
-          <w:sz w:val="28"/>
-          <w:szCs w:val="28"/>
-        </w:rPr>
-        <w:t>SSL encryption overhead: Trung bình tiêu tốn khoảng 3.5KB cho mỗi lần</w:t>
+          <w:i/>
+          <w:sz w:val="28"/>
+          <w:szCs w:val="28"/>
+        </w:rPr>
+        <w:t>SSL encryption overhead</w:t>
+      </w:r>
+      <w:r>
+        <w:rPr>
+          <w:sz w:val="28"/>
+          <w:szCs w:val="28"/>
+        </w:rPr>
+        <w:t>: Trung bình tiêu tốn khoảng 3.5KB cho mỗi lần</w:t>
       </w:r>
       <w:r>
         <w:rPr>
@@ -8584,11 +10307,18 @@
       </w:pPr>
       <w:r>
         <w:rPr>
-          <w:sz w:val="28"/>
-          <w:szCs w:val="28"/>
-        </w:rPr>
-        <w:lastRenderedPageBreak/>
-        <w:t>Firebase console data: Các dữ liệu phục vụ cho việc đọc và ghi từ Firebase</w:t>
+          <w:i/>
+          <w:sz w:val="28"/>
+          <w:szCs w:val="28"/>
+        </w:rPr>
+        <w:t>Firebase console data</w:t>
+      </w:r>
+      <w:r>
+        <w:rPr>
+          <w:sz w:val="28"/>
+          <w:szCs w:val="28"/>
+        </w:rPr>
+        <w:t>: Các dữ liệu phục vụ cho việc đọc và ghi từ Firebase</w:t>
       </w:r>
       <w:r>
         <w:rPr>
@@ -8662,7 +10392,24 @@
           <w:sz w:val="28"/>
           <w:szCs w:val="28"/>
         </w:rPr>
-        <w:t xml:space="preserve"> Realtime Database và ước tính số tiền phải trả</w:t>
+        <w:t xml:space="preserve"> </w:t>
+      </w:r>
+      <w:bookmarkStart w:id="0" w:name="_GoBack"/>
+      <w:r>
+        <w:rPr>
+          <w:i/>
+          <w:sz w:val="28"/>
+          <w:szCs w:val="28"/>
+        </w:rPr>
+        <w:t>Realtime Database</w:t>
+      </w:r>
+      <w:bookmarkEnd w:id="0"/>
+      <w:r>
+        <w:rPr>
+          <w:sz w:val="28"/>
+          <w:szCs w:val="28"/>
+        </w:rPr>
+        <w:t xml:space="preserve"> và ước tính số tiền phải trả</w:t>
       </w:r>
       <w:r>
         <w:rPr>
@@ -9087,20 +10834,9 @@
     <w:p>
       <w:pPr>
         <w:spacing w:after="0"/>
-        <w:ind w:left="360"/>
-        <w:rPr>
-          <w:sz w:val="28"/>
-          <w:szCs w:val="28"/>
-        </w:rPr>
-      </w:pPr>
-    </w:p>
-    <w:p>
-      <w:pPr>
-        <w:pStyle w:val="Heading1"/>
-        <w:rPr>
-          <w:rFonts w:asciiTheme="minorHAnsi" w:hAnsiTheme="minorHAnsi" w:cstheme="minorHAnsi"/>
-          <w:sz w:val="40"/>
-          <w:szCs w:val="40"/>
+        <w:rPr>
+          <w:sz w:val="28"/>
+          <w:szCs w:val="28"/>
         </w:rPr>
       </w:pPr>
     </w:p>
@@ -10045,8 +11781,8 @@
   <w:abstractNum w:abstractNumId="9" w15:restartNumberingAfterBreak="0">
     <w:nsid w:val="4543524A"/>
     <w:multiLevelType w:val="hybridMultilevel"/>
-    <w:tmpl w:val="E87C7C22"/>
-    <w:lvl w:ilvl="0" w:tplc="0409000F">
+    <w:tmpl w:val="1F989412"/>
+    <w:lvl w:ilvl="0" w:tplc="E9445502">
       <w:start w:val="1"/>
       <w:numFmt w:val="decimal"/>
       <w:lvlText w:val="%1."/>
@@ -10056,6 +11792,9 @@
       </w:pPr>
       <w:rPr>
         <w:rFonts w:hint="default"/>
+        <w:b/>
+        <w:sz w:val="36"/>
+        <w:szCs w:val="36"/>
       </w:rPr>
     </w:lvl>
     <w:lvl w:ilvl="1" w:tplc="04090019" w:tentative="1">
@@ -12323,7 +14062,7 @@
 </file>
 
 <file path=customXml/itemProps1.xml><?xml version="1.0" encoding="utf-8"?>
-<ds:datastoreItem xmlns:ds="http://schemas.openxmlformats.org/officeDocument/2006/customXml" ds:itemID="{51B7C221-DA69-4A37-A374-D6CE0AE9E71B}">
+<ds:datastoreItem xmlns:ds="http://schemas.openxmlformats.org/officeDocument/2006/customXml" ds:itemID="{0587B4E2-9A51-4C00-8CD6-2102910275AB}">
   <ds:schemaRefs>
     <ds:schemaRef ds:uri="http://schemas.openxmlformats.org/officeDocument/2006/bibliography"/>
   </ds:schemaRefs>

--- a/firesbase.docx
+++ b/firesbase.docx
@@ -486,8 +486,6 @@
           <w:szCs w:val="28"/>
         </w:rPr>
       </w:pPr>
-      <w:bookmarkStart w:id="0" w:name="_GoBack"/>
-      <w:bookmarkEnd w:id="0"/>
     </w:p>
     <w:sdt>
       <w:sdtPr>
@@ -4184,7 +4182,7 @@
           <w:szCs w:val="56"/>
         </w:rPr>
       </w:pPr>
-      <w:bookmarkStart w:id="1" w:name="_Toc531801442"/>
+      <w:bookmarkStart w:id="0" w:name="_Toc531801442"/>
       <w:r>
         <w:rPr>
           <w:rFonts w:asciiTheme="minorHAnsi" w:hAnsiTheme="minorHAnsi" w:cstheme="minorHAnsi"/>
@@ -4221,7 +4219,7 @@
         </w:rPr>
         <w:t xml:space="preserve"> DBMS hiện nay</w:t>
       </w:r>
-      <w:bookmarkEnd w:id="1"/>
+      <w:bookmarkEnd w:id="0"/>
     </w:p>
     <w:p>
       <w:pPr>
@@ -4579,7 +4577,7 @@
           <w:szCs w:val="56"/>
         </w:rPr>
       </w:pPr>
-      <w:bookmarkStart w:id="2" w:name="_Toc531801443"/>
+      <w:bookmarkStart w:id="1" w:name="_Toc531801443"/>
       <w:r>
         <w:rPr>
           <w:rFonts w:asciiTheme="minorHAnsi" w:hAnsiTheme="minorHAnsi" w:cstheme="minorHAnsi"/>
@@ -4616,7 +4614,7 @@
         </w:rPr>
         <w:t>ase</w:t>
       </w:r>
-      <w:bookmarkEnd w:id="2"/>
+      <w:bookmarkEnd w:id="1"/>
     </w:p>
     <w:p>
       <w:pPr>
@@ -4697,7 +4695,7 @@
           <w:szCs w:val="36"/>
         </w:rPr>
       </w:pPr>
-      <w:bookmarkStart w:id="3" w:name="_Toc531801444"/>
+      <w:bookmarkStart w:id="2" w:name="_Toc531801444"/>
       <w:r>
         <w:rPr>
           <w:rFonts w:cstheme="minorHAnsi"/>
@@ -4707,7 +4705,7 @@
         </w:rPr>
         <w:t>Tổng quan:</w:t>
       </w:r>
-      <w:bookmarkEnd w:id="3"/>
+      <w:bookmarkEnd w:id="2"/>
       <w:r>
         <w:rPr>
           <w:rFonts w:cstheme="minorHAnsi"/>
@@ -4945,7 +4943,7 @@
           <w:szCs w:val="28"/>
         </w:rPr>
       </w:pPr>
-      <w:bookmarkStart w:id="4" w:name="_Toc531801445"/>
+      <w:bookmarkStart w:id="3" w:name="_Toc531801445"/>
       <w:r>
         <w:rPr>
           <w:rFonts w:cstheme="minorHAnsi"/>
@@ -4963,7 +4961,7 @@
         </w:rPr>
         <w:t>Lịch sử phát triển</w:t>
       </w:r>
-      <w:bookmarkEnd w:id="4"/>
+      <w:bookmarkEnd w:id="3"/>
     </w:p>
     <w:p>
       <w:pPr>
@@ -5130,7 +5128,7 @@
           <w:szCs w:val="36"/>
         </w:rPr>
       </w:pPr>
-      <w:bookmarkStart w:id="5" w:name="_Toc531801446"/>
+      <w:bookmarkStart w:id="4" w:name="_Toc531801446"/>
       <w:r>
         <w:rPr>
           <w:rFonts w:cstheme="minorHAnsi"/>
@@ -5140,7 +5138,7 @@
         </w:rPr>
         <w:t>Các dịch vụ chính:</w:t>
       </w:r>
-      <w:bookmarkEnd w:id="5"/>
+      <w:bookmarkEnd w:id="4"/>
     </w:p>
     <w:p>
       <w:pPr>
@@ -5667,7 +5665,7 @@
           <w:szCs w:val="56"/>
         </w:rPr>
       </w:pPr>
-      <w:bookmarkStart w:id="6" w:name="_Toc531801447"/>
+      <w:bookmarkStart w:id="5" w:name="_Toc531801447"/>
       <w:r>
         <w:rPr>
           <w:rFonts w:asciiTheme="minorHAnsi" w:hAnsiTheme="minorHAnsi" w:cstheme="minorHAnsi"/>
@@ -5678,7 +5676,7 @@
         <w:lastRenderedPageBreak/>
         <w:t>Phần 3: Firebase – Realtime Database</w:t>
       </w:r>
-      <w:bookmarkEnd w:id="6"/>
+      <w:bookmarkEnd w:id="5"/>
     </w:p>
     <w:p>
       <w:pPr>
@@ -5765,7 +5763,7 @@
           <w:szCs w:val="36"/>
         </w:rPr>
       </w:pPr>
-      <w:bookmarkStart w:id="7" w:name="_Toc531801448"/>
+      <w:bookmarkStart w:id="6" w:name="_Toc531801448"/>
       <w:r>
         <w:rPr>
           <w:rFonts w:cstheme="minorHAnsi"/>
@@ -5775,7 +5773,7 @@
         </w:rPr>
         <w:t>Giới thiệu:</w:t>
       </w:r>
-      <w:bookmarkEnd w:id="7"/>
+      <w:bookmarkEnd w:id="6"/>
     </w:p>
     <w:p>
       <w:pPr>
@@ -6185,7 +6183,7 @@
           <w:szCs w:val="36"/>
         </w:rPr>
       </w:pPr>
-      <w:bookmarkStart w:id="8" w:name="_Toc531801449"/>
+      <w:bookmarkStart w:id="7" w:name="_Toc531801449"/>
       <w:r>
         <w:rPr>
           <w:rFonts w:cstheme="minorHAnsi"/>
@@ -6213,7 +6211,7 @@
         </w:rPr>
         <w:t>:</w:t>
       </w:r>
-      <w:bookmarkEnd w:id="8"/>
+      <w:bookmarkEnd w:id="7"/>
       <w:r>
         <w:rPr>
           <w:rFonts w:cstheme="minorHAnsi"/>
@@ -6426,7 +6424,7 @@
           <w:szCs w:val="36"/>
         </w:rPr>
       </w:pPr>
-      <w:bookmarkStart w:id="9" w:name="_Toc531801450"/>
+      <w:bookmarkStart w:id="8" w:name="_Toc531801450"/>
       <w:r>
         <w:rPr>
           <w:rFonts w:cstheme="minorHAnsi"/>
@@ -6445,7 +6443,7 @@
         </w:rPr>
         <w:t>u:</w:t>
       </w:r>
-      <w:bookmarkEnd w:id="9"/>
+      <w:bookmarkEnd w:id="8"/>
     </w:p>
     <w:p>
       <w:pPr>
@@ -6724,7 +6722,7 @@
           <w:szCs w:val="36"/>
         </w:rPr>
       </w:pPr>
-      <w:bookmarkStart w:id="10" w:name="_Toc531801451"/>
+      <w:bookmarkStart w:id="9" w:name="_Toc531801451"/>
       <w:r>
         <w:rPr>
           <w:rFonts w:cstheme="minorHAnsi"/>
@@ -6761,7 +6759,7 @@
         </w:rPr>
         <w:t>:</w:t>
       </w:r>
-      <w:bookmarkEnd w:id="10"/>
+      <w:bookmarkEnd w:id="9"/>
     </w:p>
     <w:p>
       <w:pPr>
@@ -6778,7 +6776,7 @@
           <w:szCs w:val="28"/>
         </w:rPr>
       </w:pPr>
-      <w:bookmarkStart w:id="11" w:name="_Toc531801452"/>
+      <w:bookmarkStart w:id="10" w:name="_Toc531801452"/>
       <w:r>
         <w:rPr>
           <w:rFonts w:cstheme="minorHAnsi"/>
@@ -6804,7 +6802,7 @@
         </w:rPr>
         <w:t>Firebase Realtime Database SDKs</w:t>
       </w:r>
-      <w:bookmarkEnd w:id="11"/>
+      <w:bookmarkEnd w:id="10"/>
       <w:r>
         <w:rPr>
           <w:rFonts w:cstheme="minorHAnsi"/>
@@ -6829,7 +6827,7 @@
           <w:szCs w:val="28"/>
         </w:rPr>
       </w:pPr>
-      <w:bookmarkStart w:id="12" w:name="_Toc531801453"/>
+      <w:bookmarkStart w:id="11" w:name="_Toc531801453"/>
       <w:r>
         <w:rPr>
           <w:rFonts w:cstheme="minorHAnsi"/>
@@ -6863,7 +6861,7 @@
         </w:rPr>
         <w:t>Realtime Database References</w:t>
       </w:r>
-      <w:bookmarkEnd w:id="12"/>
+      <w:bookmarkEnd w:id="11"/>
       <w:r>
         <w:rPr>
           <w:rFonts w:cstheme="minorHAnsi"/>
@@ -6888,7 +6886,7 @@
           <w:szCs w:val="28"/>
         </w:rPr>
       </w:pPr>
-      <w:bookmarkStart w:id="13" w:name="_Toc531801454"/>
+      <w:bookmarkStart w:id="12" w:name="_Toc531801454"/>
       <w:r>
         <w:rPr>
           <w:rFonts w:cstheme="minorHAnsi"/>
@@ -6905,7 +6903,7 @@
         </w:rPr>
         <w:t>: Tạo dữ liệu và lắng nghe sự thay đổi</w:t>
       </w:r>
-      <w:bookmarkEnd w:id="13"/>
+      <w:bookmarkEnd w:id="12"/>
     </w:p>
     <w:p>
       <w:pPr>
@@ -6922,7 +6920,7 @@
           <w:szCs w:val="28"/>
         </w:rPr>
       </w:pPr>
-      <w:bookmarkStart w:id="14" w:name="_Toc531801455"/>
+      <w:bookmarkStart w:id="13" w:name="_Toc531801455"/>
       <w:r>
         <w:rPr>
           <w:rFonts w:cstheme="minorHAnsi"/>
@@ -6956,7 +6954,7 @@
         </w:rPr>
         <w:t xml:space="preserve"> (cho phép dữ liệu được viết vào disk của thiết bị khi offline)</w:t>
       </w:r>
-      <w:bookmarkEnd w:id="14"/>
+      <w:bookmarkEnd w:id="13"/>
     </w:p>
     <w:p>
       <w:pPr>
@@ -6973,7 +6971,7 @@
           <w:szCs w:val="28"/>
         </w:rPr>
       </w:pPr>
-      <w:bookmarkStart w:id="15" w:name="_Toc531801456"/>
+      <w:bookmarkStart w:id="14" w:name="_Toc531801456"/>
       <w:r>
         <w:rPr>
           <w:rFonts w:cstheme="minorHAnsi"/>
@@ -7047,7 +7045,7 @@
         </w:rPr>
         <w:t>để bảo mật dữ liệu của bạn.</w:t>
       </w:r>
-      <w:bookmarkEnd w:id="15"/>
+      <w:bookmarkEnd w:id="14"/>
     </w:p>
     <w:p>
       <w:pPr>
@@ -7149,7 +7147,7 @@
           <w:szCs w:val="56"/>
         </w:rPr>
       </w:pPr>
-      <w:bookmarkStart w:id="16" w:name="_Toc531801457"/>
+      <w:bookmarkStart w:id="15" w:name="_Toc531801457"/>
       <w:r>
         <w:rPr>
           <w:rFonts w:cstheme="minorHAnsi"/>
@@ -7171,7 +7169,7 @@
         </w:rPr>
         <w:t xml:space="preserve"> Realtime DB trên nền tảng Web</w:t>
       </w:r>
-      <w:bookmarkEnd w:id="16"/>
+      <w:bookmarkEnd w:id="15"/>
     </w:p>
     <w:p>
       <w:pPr>
@@ -7189,7 +7187,7 @@
           </w14:textOutline>
         </w:rPr>
       </w:pPr>
-      <w:bookmarkStart w:id="17" w:name="_Toc531801458"/>
+      <w:bookmarkStart w:id="16" w:name="_Toc531801458"/>
       <w:r>
         <w:rPr>
           <w:rFonts w:asciiTheme="minorHAnsi" w:hAnsiTheme="minorHAnsi" w:cstheme="minorHAnsi"/>
@@ -7220,7 +7218,7 @@
         </w:rPr>
         <w:t>Đăng ký tài khoản sử dụng Firebase.</w:t>
       </w:r>
-      <w:bookmarkEnd w:id="17"/>
+      <w:bookmarkEnd w:id="16"/>
     </w:p>
     <w:p>
       <w:pPr>
@@ -7671,7 +7669,7 @@
           </w14:textOutline>
         </w:rPr>
       </w:pPr>
-      <w:bookmarkStart w:id="18" w:name="_Toc531801459"/>
+      <w:bookmarkStart w:id="17" w:name="_Toc531801459"/>
       <w:r>
         <w:rPr>
           <w:rFonts w:asciiTheme="minorHAnsi" w:hAnsiTheme="minorHAnsi" w:cstheme="minorHAnsi"/>
@@ -7702,7 +7700,7 @@
         </w:rPr>
         <w:t>Khởi tạo Realtime Database JavaScript SDK:</w:t>
       </w:r>
-      <w:bookmarkEnd w:id="18"/>
+      <w:bookmarkEnd w:id="17"/>
     </w:p>
     <w:p>
       <w:pPr>
@@ -8021,7 +8019,7 @@
           <w:szCs w:val="36"/>
         </w:rPr>
       </w:pPr>
-      <w:bookmarkStart w:id="19" w:name="_Toc531801460"/>
+      <w:bookmarkStart w:id="18" w:name="_Toc531801460"/>
       <w:r>
         <w:rPr>
           <w:b/>
@@ -8030,92 +8028,83 @@
         </w:rPr>
         <w:t>Đọc và ghi</w:t>
       </w:r>
+      <w:bookmarkEnd w:id="18"/>
+    </w:p>
+    <w:p>
+      <w:pPr>
+        <w:spacing w:after="0"/>
+        <w:ind w:left="360" w:firstLine="360"/>
+        <w:rPr>
+          <w:sz w:val="28"/>
+          <w:szCs w:val="28"/>
+        </w:rPr>
+      </w:pPr>
+      <w:r>
+        <w:rPr>
+          <w:sz w:val="28"/>
+          <w:szCs w:val="28"/>
+        </w:rPr>
+        <w:t>Sau khi đã có tham chiếu đến cơ sở dữ liệu, chúng ta có thể bắt đầu quá trình đọc, ghi.</w:t>
+      </w:r>
+    </w:p>
+    <w:p>
+      <w:pPr>
+        <w:pStyle w:val="Heading3"/>
+        <w:ind w:firstLine="720"/>
+        <w:rPr>
+          <w:sz w:val="28"/>
+          <w:szCs w:val="28"/>
+        </w:rPr>
+      </w:pPr>
+      <w:bookmarkStart w:id="19" w:name="_Toc531801461"/>
+      <w:r>
+        <w:rPr>
+          <w:b/>
+          <w:sz w:val="28"/>
+          <w:szCs w:val="28"/>
+        </w:rPr>
+        <w:t xml:space="preserve">a, </w:t>
+      </w:r>
+      <w:r>
+        <w:rPr>
+          <w:b/>
+          <w:sz w:val="28"/>
+          <w:szCs w:val="28"/>
+        </w:rPr>
+        <w:t>Lệnh ghi dữ liệu</w:t>
+      </w:r>
+      <w:r>
+        <w:rPr>
+          <w:sz w:val="28"/>
+          <w:szCs w:val="28"/>
+        </w:rPr>
+        <w:t xml:space="preserve">: </w:t>
+      </w:r>
+      <w:r>
+        <w:rPr>
+          <w:i/>
+          <w:sz w:val="28"/>
+          <w:szCs w:val="28"/>
+        </w:rPr>
+        <w:t>set(</w:t>
+      </w:r>
+      <w:r>
+        <w:rPr>
+          <w:i/>
+          <w:sz w:val="28"/>
+          <w:szCs w:val="28"/>
+        </w:rPr>
+        <w:t>value</w:t>
+      </w:r>
+      <w:r>
+        <w:rPr>
+          <w:i/>
+          <w:sz w:val="28"/>
+          <w:szCs w:val="28"/>
+        </w:rPr>
+        <w:t>)</w:t>
+      </w:r>
       <w:bookmarkEnd w:id="19"/>
-    </w:p>
-    <w:p>
-      <w:pPr>
-        <w:spacing w:after="0"/>
-        <w:ind w:left="360" w:firstLine="360"/>
-        <w:rPr>
-          <w:sz w:val="28"/>
-          <w:szCs w:val="28"/>
-        </w:rPr>
-      </w:pPr>
-      <w:r>
-        <w:rPr>
-          <w:sz w:val="28"/>
-          <w:szCs w:val="28"/>
-        </w:rPr>
-        <w:t>Sau khi đã có tham chiếu đến cơ sở dữ liệu, chúng ta có thể bắt đầu quá trình đọc, ghi.</w:t>
-      </w:r>
-    </w:p>
-    <w:p>
-      <w:pPr>
-        <w:pStyle w:val="Heading3"/>
-        <w:rPr>
-          <w:sz w:val="28"/>
-          <w:szCs w:val="28"/>
-        </w:rPr>
-      </w:pPr>
-      <w:bookmarkStart w:id="20" w:name="_Toc531801461"/>
-      <w:proofErr w:type="gramStart"/>
-      <w:r>
-        <w:rPr>
-          <w:b/>
-          <w:sz w:val="28"/>
-          <w:szCs w:val="28"/>
-        </w:rPr>
-        <w:t xml:space="preserve">a, </w:t>
-      </w:r>
-      <w:r>
-        <w:rPr>
-          <w:b/>
-          <w:sz w:val="28"/>
-          <w:szCs w:val="28"/>
-        </w:rPr>
-        <w:t xml:space="preserve"> Lệnh</w:t>
-      </w:r>
-      <w:proofErr w:type="gramEnd"/>
-      <w:r>
-        <w:rPr>
-          <w:b/>
-          <w:sz w:val="28"/>
-          <w:szCs w:val="28"/>
-        </w:rPr>
-        <w:t xml:space="preserve"> ghi dữ liệu</w:t>
-      </w:r>
-      <w:r>
-        <w:rPr>
-          <w:sz w:val="28"/>
-          <w:szCs w:val="28"/>
-        </w:rPr>
-        <w:t xml:space="preserve">: </w:t>
-      </w:r>
-      <w:r>
-        <w:rPr>
-          <w:i/>
-          <w:sz w:val="28"/>
-          <w:szCs w:val="28"/>
-        </w:rPr>
-        <w:t>set(</w:t>
-      </w:r>
-      <w:r>
-        <w:rPr>
-          <w:i/>
-          <w:sz w:val="28"/>
-          <w:szCs w:val="28"/>
-        </w:rPr>
-        <w:t>value</w:t>
-      </w:r>
-      <w:r>
-        <w:rPr>
-          <w:i/>
-          <w:sz w:val="28"/>
-          <w:szCs w:val="28"/>
-        </w:rPr>
-        <w:t>)</w:t>
-      </w:r>
-      <w:bookmarkEnd w:id="20"/>
     </w:p>
     <w:p>
       <w:pPr>
@@ -8238,12 +8227,13 @@
     <w:p>
       <w:pPr>
         <w:pStyle w:val="Heading3"/>
-        <w:rPr>
-          <w:sz w:val="28"/>
-          <w:szCs w:val="28"/>
-        </w:rPr>
-      </w:pPr>
-      <w:bookmarkStart w:id="21" w:name="_Toc531801462"/>
+        <w:ind w:firstLine="720"/>
+        <w:rPr>
+          <w:sz w:val="28"/>
+          <w:szCs w:val="28"/>
+        </w:rPr>
+      </w:pPr>
+      <w:bookmarkStart w:id="20" w:name="_Toc531801462"/>
       <w:r>
         <w:rPr>
           <w:b/>
@@ -8259,7 +8249,7 @@
         </w:rPr>
         <w:t>:</w:t>
       </w:r>
-      <w:bookmarkEnd w:id="21"/>
+      <w:bookmarkEnd w:id="20"/>
     </w:p>
     <w:p>
       <w:pPr>
@@ -8755,13 +8745,14 @@
     <w:p>
       <w:pPr>
         <w:pStyle w:val="Heading3"/>
+        <w:ind w:firstLine="720"/>
         <w:rPr>
           <w:b/>
           <w:sz w:val="28"/>
           <w:szCs w:val="28"/>
         </w:rPr>
       </w:pPr>
-      <w:bookmarkStart w:id="22" w:name="_Toc531801463"/>
+      <w:bookmarkStart w:id="21" w:name="_Toc531801463"/>
       <w:r>
         <w:rPr>
           <w:b/>
@@ -8770,24 +8761,41 @@
         </w:rPr>
         <w:t>c, Cập nhật và xóa dữ liệu:</w:t>
       </w:r>
-      <w:bookmarkEnd w:id="22"/>
-    </w:p>
-    <w:p>
-      <w:pPr>
-        <w:spacing w:after="0"/>
-        <w:ind w:left="360" w:firstLine="360"/>
-        <w:rPr>
-          <w:sz w:val="28"/>
-          <w:szCs w:val="28"/>
-        </w:rPr>
-      </w:pPr>
-      <w:r>
-        <w:rPr>
-          <w:sz w:val="28"/>
-          <w:szCs w:val="28"/>
-        </w:rPr>
-        <w:t xml:space="preserve">-- Cập nhật dữ liệu: bổ sung dữ liệu mà không làm ảnh hưởng tới các </w:t>
-      </w:r>
+      <w:bookmarkEnd w:id="21"/>
+    </w:p>
+    <w:p>
+      <w:pPr>
+        <w:spacing w:after="0"/>
+        <w:ind w:left="720" w:firstLine="360"/>
+        <w:rPr>
+          <w:sz w:val="28"/>
+          <w:szCs w:val="28"/>
+        </w:rPr>
+      </w:pPr>
+      <w:r>
+        <w:rPr>
+          <w:sz w:val="28"/>
+          <w:szCs w:val="28"/>
+        </w:rPr>
+        <w:t>-- Cập nhật dữ liệu: bổ sung dữ liệu mà không làm ảnh hưởng tớ</w:t>
+      </w:r>
+      <w:r>
+        <w:rPr>
+          <w:sz w:val="28"/>
+          <w:szCs w:val="28"/>
+        </w:rPr>
+        <w:t>i các</w:t>
+      </w:r>
+    </w:p>
+    <w:p>
+      <w:pPr>
+        <w:spacing w:after="0"/>
+        <w:ind w:firstLine="360"/>
+        <w:rPr>
+          <w:sz w:val="28"/>
+          <w:szCs w:val="28"/>
+        </w:rPr>
+      </w:pPr>
       <w:proofErr w:type="gramStart"/>
       <w:r>
         <w:rPr>
@@ -9156,7 +9164,7 @@
         </w:rPr>
         <w:t xml:space="preserve"> </w:t>
       </w:r>
-      <w:bookmarkStart w:id="23" w:name="_Toc531801464"/>
+      <w:bookmarkStart w:id="22" w:name="_Toc531801464"/>
       <w:r>
         <w:rPr>
           <w:b/>
@@ -9187,7 +9195,7 @@
         </w:rPr>
         <w:t>Transaction trong Realtime DB.</w:t>
       </w:r>
-      <w:bookmarkEnd w:id="23"/>
+      <w:bookmarkEnd w:id="22"/>
     </w:p>
     <w:p>
       <w:pPr>
@@ -9492,7 +9500,7 @@
           <w:szCs w:val="28"/>
         </w:rPr>
       </w:pPr>
-      <w:bookmarkStart w:id="24" w:name="_Toc531801465"/>
+      <w:bookmarkStart w:id="23" w:name="_Toc531801465"/>
       <w:r>
         <w:rPr>
           <w:b/>
@@ -9501,7 +9509,7 @@
         </w:rPr>
         <w:t>Sắp xếp truy vấn</w:t>
       </w:r>
-      <w:bookmarkEnd w:id="24"/>
+      <w:bookmarkEnd w:id="23"/>
     </w:p>
     <w:p>
       <w:pPr>
@@ -9812,7 +9820,7 @@
           <w:szCs w:val="28"/>
         </w:rPr>
       </w:pPr>
-      <w:bookmarkStart w:id="25" w:name="_Toc531801466"/>
+      <w:bookmarkStart w:id="24" w:name="_Toc531801466"/>
       <w:r>
         <w:rPr>
           <w:b/>
@@ -9829,7 +9837,7 @@
         </w:rPr>
         <w:t>: Các phương thức lọc dữ liệu:</w:t>
       </w:r>
-      <w:bookmarkEnd w:id="25"/>
+      <w:bookmarkEnd w:id="24"/>
     </w:p>
     <w:tbl>
       <w:tblPr>
@@ -10372,7 +10380,7 @@
           <w:szCs w:val="28"/>
         </w:rPr>
       </w:pPr>
-      <w:bookmarkStart w:id="26" w:name="_Toc531801467"/>
+      <w:bookmarkStart w:id="25" w:name="_Toc531801467"/>
       <w:r>
         <w:rPr>
           <w:b/>
@@ -10405,17 +10413,18 @@
         </w:rPr>
         <w:t xml:space="preserve"> REST</w:t>
       </w:r>
-      <w:bookmarkEnd w:id="26"/>
+      <w:bookmarkEnd w:id="25"/>
     </w:p>
     <w:p>
       <w:pPr>
         <w:pStyle w:val="Heading3"/>
-        <w:rPr>
-          <w:sz w:val="28"/>
-          <w:szCs w:val="28"/>
-        </w:rPr>
-      </w:pPr>
-      <w:bookmarkStart w:id="27" w:name="_Toc531801468"/>
+        <w:ind w:firstLine="720"/>
+        <w:rPr>
+          <w:sz w:val="28"/>
+          <w:szCs w:val="28"/>
+        </w:rPr>
+      </w:pPr>
+      <w:bookmarkStart w:id="26" w:name="_Toc531801468"/>
       <w:r>
         <w:rPr>
           <w:b/>
@@ -10440,7 +10449,7 @@
         </w:rPr>
         <w:t xml:space="preserve"> Có 2 phương pháp cơ bản để xác thực:</w:t>
       </w:r>
-      <w:bookmarkEnd w:id="27"/>
+      <w:bookmarkEnd w:id="26"/>
     </w:p>
     <w:p>
       <w:pPr>
@@ -11221,7 +11230,7 @@
     </w:p>
     <w:p>
       <w:pPr>
-        <w:spacing w:after="0"/>
+        <w:pStyle w:val="Heading3"/>
         <w:rPr>
           <w:b/>
           <w:sz w:val="28"/>
@@ -11235,6 +11244,8 @@
         </w:rPr>
         <w:tab/>
       </w:r>
+      <w:bookmarkStart w:id="27" w:name="_GoBack"/>
+      <w:bookmarkEnd w:id="27"/>
       <w:r>
         <w:rPr>
           <w:b/>
@@ -11810,6 +11821,7 @@
     <w:p>
       <w:pPr>
         <w:pStyle w:val="Heading3"/>
+        <w:ind w:firstLine="720"/>
         <w:rPr>
           <w:b/>
           <w:sz w:val="28"/>
@@ -14843,7 +14855,7 @@
         <w:noProof/>
         <w:color w:val="5B9BD5" w:themeColor="accent1"/>
       </w:rPr>
-      <w:t>20</w:t>
+      <w:t>22</w:t>
     </w:r>
     <w:r>
       <w:rPr>
@@ -18141,7 +18153,7 @@
   <w:rsids>
     <w:rsidRoot w:val="006E70EE"/>
     <w:rsid w:val="006E70EE"/>
-    <w:rsid w:val="00FA0228"/>
+    <w:rsid w:val="00B63AED"/>
   </w:rsids>
   <m:mathPr>
     <m:mathFont m:val="Cambria Math"/>
@@ -18947,7 +18959,7 @@
 </file>
 
 <file path=customXml/itemProps1.xml><?xml version="1.0" encoding="utf-8"?>
-<ds:datastoreItem xmlns:ds="http://schemas.openxmlformats.org/officeDocument/2006/customXml" ds:itemID="{AD5104D0-8A44-488F-B2D5-CDAB9E490E9F}">
+<ds:datastoreItem xmlns:ds="http://schemas.openxmlformats.org/officeDocument/2006/customXml" ds:itemID="{FA786BC4-C701-4DED-80FA-C99AD6E24410}">
   <ds:schemaRefs>
     <ds:schemaRef ds:uri="http://schemas.openxmlformats.org/officeDocument/2006/bibliography"/>
   </ds:schemaRefs>

--- a/firesbase.docx
+++ b/firesbase.docx
@@ -11244,8 +11244,6 @@
         </w:rPr>
         <w:tab/>
       </w:r>
-      <w:bookmarkStart w:id="27" w:name="_GoBack"/>
-      <w:bookmarkEnd w:id="27"/>
       <w:r>
         <w:rPr>
           <w:b/>
@@ -11758,7 +11756,7 @@
           <w:szCs w:val="28"/>
         </w:rPr>
       </w:pPr>
-      <w:bookmarkStart w:id="28" w:name="_Toc531801469"/>
+      <w:bookmarkStart w:id="27" w:name="_Toc531801469"/>
       <w:r>
         <w:rPr>
           <w:b/>
@@ -11816,7 +11814,7 @@
         </w:rPr>
         <w:t xml:space="preserve"> Realtime DB.</w:t>
       </w:r>
-      <w:bookmarkEnd w:id="28"/>
+      <w:bookmarkEnd w:id="27"/>
     </w:p>
     <w:p>
       <w:pPr>
@@ -11828,7 +11826,7 @@
           <w:szCs w:val="28"/>
         </w:rPr>
       </w:pPr>
-      <w:bookmarkStart w:id="29" w:name="_Toc531801470"/>
+      <w:bookmarkStart w:id="28" w:name="_Toc531801470"/>
       <w:r>
         <w:rPr>
           <w:b/>
@@ -11837,7 +11835,7 @@
         </w:rPr>
         <w:t>a, Realtime DB Rules</w:t>
       </w:r>
-      <w:bookmarkEnd w:id="29"/>
+      <w:bookmarkEnd w:id="28"/>
     </w:p>
     <w:p>
       <w:pPr>
@@ -12211,7 +12209,7 @@
         </w:rPr>
         <w:tab/>
       </w:r>
-      <w:bookmarkStart w:id="30" w:name="_Toc531801471"/>
+      <w:bookmarkStart w:id="29" w:name="_Toc531801471"/>
       <w:r>
         <w:rPr>
           <w:b/>
@@ -12220,7 +12218,7 @@
         </w:rPr>
         <w:t>b, Realtime DB Security</w:t>
       </w:r>
-      <w:bookmarkEnd w:id="30"/>
+      <w:bookmarkEnd w:id="29"/>
     </w:p>
     <w:p>
       <w:pPr>
@@ -12945,7 +12943,7 @@
           <w:szCs w:val="28"/>
         </w:rPr>
       </w:pPr>
-      <w:bookmarkStart w:id="31" w:name="_Toc531801472"/>
+      <w:bookmarkStart w:id="30" w:name="_Toc531801472"/>
       <w:r>
         <w:rPr>
           <w:b/>
@@ -12954,7 +12952,184 @@
         </w:rPr>
         <w:t>Indexing trong Realtime DB.</w:t>
       </w:r>
+      <w:bookmarkEnd w:id="30"/>
+    </w:p>
+    <w:p>
+      <w:pPr>
+        <w:pStyle w:val="ListParagraph"/>
+        <w:spacing w:after="0"/>
+        <w:outlineLvl w:val="2"/>
+        <w:rPr>
+          <w:sz w:val="28"/>
+          <w:szCs w:val="28"/>
+        </w:rPr>
+      </w:pPr>
+      <w:r>
+        <w:rPr>
+          <w:sz w:val="28"/>
+          <w:szCs w:val="28"/>
+        </w:rPr>
+        <w:t xml:space="preserve">       </w:t>
+      </w:r>
+      <w:bookmarkStart w:id="31" w:name="_Toc531801473"/>
+      <w:r>
+        <w:rPr>
+          <w:b/>
+          <w:sz w:val="28"/>
+          <w:szCs w:val="28"/>
+        </w:rPr>
+        <w:t>a, Giới thiệu:</w:t>
+      </w:r>
+      <w:r>
+        <w:rPr>
+          <w:sz w:val="28"/>
+          <w:szCs w:val="28"/>
+        </w:rPr>
+        <w:t xml:space="preserve"> </w:t>
+      </w:r>
+      <w:r>
+        <w:rPr>
+          <w:sz w:val="28"/>
+          <w:szCs w:val="28"/>
+        </w:rPr>
+        <w:t>Firebase cho phép bạn thực hiện truy vấn đặc biệt trên dữ liệu của mình</w:t>
+      </w:r>
+      <w:r>
+        <w:rPr>
+          <w:sz w:val="28"/>
+          <w:szCs w:val="28"/>
+        </w:rPr>
+        <w:t xml:space="preserve"> </w:t>
+      </w:r>
+      <w:r>
+        <w:rPr>
+          <w:sz w:val="28"/>
+          <w:szCs w:val="28"/>
+        </w:rPr>
+        <w:t>bằng cách sử dụng khóa con tùy ý. Nếu bạn biế</w:t>
+      </w:r>
+      <w:r>
+        <w:rPr>
+          <w:sz w:val="28"/>
+          <w:szCs w:val="28"/>
+        </w:rPr>
+        <w:t xml:space="preserve">t </w:t>
+      </w:r>
+      <w:r>
+        <w:rPr>
+          <w:sz w:val="28"/>
+          <w:szCs w:val="28"/>
+        </w:rPr>
+        <w:t>các</w:t>
+      </w:r>
+      <w:r>
+        <w:rPr>
+          <w:sz w:val="28"/>
+          <w:szCs w:val="28"/>
+        </w:rPr>
+        <w:t xml:space="preserve"> index</w:t>
+      </w:r>
+      <w:r>
+        <w:rPr>
+          <w:sz w:val="28"/>
+          <w:szCs w:val="28"/>
+        </w:rPr>
+        <w:t xml:space="preserve"> trong database</w:t>
+      </w:r>
+      <w:r>
+        <w:rPr>
+          <w:sz w:val="28"/>
+          <w:szCs w:val="28"/>
+        </w:rPr>
+        <w:t xml:space="preserve"> </w:t>
+      </w:r>
+      <w:r>
+        <w:rPr>
+          <w:sz w:val="28"/>
+          <w:szCs w:val="28"/>
+        </w:rPr>
+        <w:t xml:space="preserve">của </w:t>
+      </w:r>
+      <w:r>
+        <w:rPr>
+          <w:sz w:val="28"/>
+          <w:szCs w:val="28"/>
+        </w:rPr>
+        <w:t>bạ</w:t>
+      </w:r>
+      <w:r>
+        <w:rPr>
+          <w:sz w:val="28"/>
+          <w:szCs w:val="28"/>
+        </w:rPr>
+        <w:t>n</w:t>
+      </w:r>
+      <w:r>
+        <w:rPr>
+          <w:sz w:val="28"/>
+          <w:szCs w:val="28"/>
+        </w:rPr>
+        <w:t xml:space="preserve"> là gì, bạn có thể xác đị</w:t>
+      </w:r>
+      <w:r>
+        <w:rPr>
+          <w:sz w:val="28"/>
+          <w:szCs w:val="28"/>
+        </w:rPr>
+        <w:t>nh truy vấn</w:t>
+      </w:r>
+      <w:r>
+        <w:rPr>
+          <w:sz w:val="28"/>
+          <w:szCs w:val="28"/>
+        </w:rPr>
+        <w:t xml:space="preserve"> thông qua quy </w:t>
+      </w:r>
+      <w:proofErr w:type="gramStart"/>
+      <w:r>
+        <w:rPr>
+          <w:sz w:val="28"/>
+          <w:szCs w:val="28"/>
+        </w:rPr>
+        <w:t>tắc</w:t>
+      </w:r>
+      <w:r>
+        <w:rPr>
+          <w:sz w:val="28"/>
+          <w:szCs w:val="28"/>
+        </w:rPr>
+        <w:t xml:space="preserve"> .indexOn</w:t>
+      </w:r>
+      <w:proofErr w:type="gramEnd"/>
+      <w:r>
+        <w:rPr>
+          <w:sz w:val="28"/>
+          <w:szCs w:val="28"/>
+        </w:rPr>
+        <w:t xml:space="preserve"> trong RULES</w:t>
+      </w:r>
+      <w:r>
+        <w:rPr>
+          <w:sz w:val="28"/>
+          <w:szCs w:val="28"/>
+        </w:rPr>
+        <w:t xml:space="preserve"> </w:t>
+      </w:r>
+      <w:r>
+        <w:rPr>
+          <w:sz w:val="28"/>
+          <w:szCs w:val="28"/>
+        </w:rPr>
+        <w:t>của bạn để cải thiện hiệu suất truy vấn.</w:t>
+      </w:r>
       <w:bookmarkEnd w:id="31"/>
+      <w:r>
+        <w:rPr>
+          <w:sz w:val="28"/>
+          <w:szCs w:val="28"/>
+        </w:rPr>
+        <w:t xml:space="preserve"> </w:t>
+      </w:r>
     </w:p>
     <w:p>
       <w:pPr>
@@ -12962,6 +13137,7 @@
         <w:spacing w:after="0"/>
         <w:outlineLvl w:val="2"/>
         <w:rPr>
+          <w:b/>
           <w:sz w:val="28"/>
           <w:szCs w:val="28"/>
         </w:rPr>
@@ -12973,202 +13149,24 @@
         </w:rPr>
         <w:t xml:space="preserve">       </w:t>
       </w:r>
-      <w:bookmarkStart w:id="32" w:name="_Toc531801473"/>
+      <w:bookmarkStart w:id="32" w:name="_Toc531801474"/>
       <w:r>
         <w:rPr>
           <w:b/>
           <w:sz w:val="28"/>
           <w:szCs w:val="28"/>
         </w:rPr>
-        <w:t>a, Giới thiệu:</w:t>
-      </w:r>
-      <w:r>
-        <w:rPr>
-          <w:sz w:val="28"/>
-          <w:szCs w:val="28"/>
-        </w:rPr>
-        <w:t xml:space="preserve"> </w:t>
-      </w:r>
-      <w:r>
-        <w:rPr>
-          <w:sz w:val="28"/>
-          <w:szCs w:val="28"/>
-        </w:rPr>
-        <w:t>Firebase cho phép bạn thực hiện truy vấn đặc biệt trên dữ liệu của mình</w:t>
-      </w:r>
-      <w:r>
-        <w:rPr>
-          <w:sz w:val="28"/>
-          <w:szCs w:val="28"/>
-        </w:rPr>
-        <w:t xml:space="preserve"> </w:t>
-      </w:r>
-      <w:r>
-        <w:rPr>
-          <w:sz w:val="28"/>
-          <w:szCs w:val="28"/>
-        </w:rPr>
-        <w:t>bằng cách sử dụng khóa con tùy ý. Nếu bạn biế</w:t>
-      </w:r>
-      <w:r>
-        <w:rPr>
-          <w:sz w:val="28"/>
-          <w:szCs w:val="28"/>
-        </w:rPr>
-        <w:t xml:space="preserve">t </w:t>
-      </w:r>
-      <w:r>
-        <w:rPr>
-          <w:sz w:val="28"/>
-          <w:szCs w:val="28"/>
-        </w:rPr>
-        <w:t>các</w:t>
-      </w:r>
-      <w:r>
-        <w:rPr>
-          <w:sz w:val="28"/>
-          <w:szCs w:val="28"/>
-        </w:rPr>
-        <w:t xml:space="preserve"> index</w:t>
-      </w:r>
-      <w:r>
-        <w:rPr>
-          <w:sz w:val="28"/>
-          <w:szCs w:val="28"/>
-        </w:rPr>
-        <w:t xml:space="preserve"> trong database</w:t>
-      </w:r>
-      <w:r>
-        <w:rPr>
-          <w:sz w:val="28"/>
-          <w:szCs w:val="28"/>
-        </w:rPr>
-        <w:t xml:space="preserve"> </w:t>
-      </w:r>
-      <w:r>
-        <w:rPr>
-          <w:sz w:val="28"/>
-          <w:szCs w:val="28"/>
-        </w:rPr>
-        <w:t xml:space="preserve">của </w:t>
-      </w:r>
-      <w:r>
-        <w:rPr>
-          <w:sz w:val="28"/>
-          <w:szCs w:val="28"/>
-        </w:rPr>
-        <w:t>bạ</w:t>
-      </w:r>
-      <w:r>
-        <w:rPr>
-          <w:sz w:val="28"/>
-          <w:szCs w:val="28"/>
-        </w:rPr>
-        <w:t>n</w:t>
-      </w:r>
-      <w:r>
-        <w:rPr>
-          <w:sz w:val="28"/>
-          <w:szCs w:val="28"/>
-        </w:rPr>
-        <w:t xml:space="preserve"> là gì, bạn có thể xác đị</w:t>
-      </w:r>
-      <w:r>
-        <w:rPr>
-          <w:sz w:val="28"/>
-          <w:szCs w:val="28"/>
-        </w:rPr>
-        <w:t>nh truy vấn</w:t>
-      </w:r>
-      <w:r>
-        <w:rPr>
-          <w:sz w:val="28"/>
-          <w:szCs w:val="28"/>
-        </w:rPr>
-        <w:t xml:space="preserve"> thông qua quy </w:t>
-      </w:r>
-      <w:proofErr w:type="gramStart"/>
-      <w:r>
-        <w:rPr>
-          <w:sz w:val="28"/>
-          <w:szCs w:val="28"/>
-        </w:rPr>
-        <w:t>tắc</w:t>
-      </w:r>
-      <w:r>
-        <w:rPr>
-          <w:sz w:val="28"/>
-          <w:szCs w:val="28"/>
-        </w:rPr>
-        <w:t xml:space="preserve"> .indexOn</w:t>
-      </w:r>
-      <w:proofErr w:type="gramEnd"/>
-      <w:r>
-        <w:rPr>
-          <w:sz w:val="28"/>
-          <w:szCs w:val="28"/>
-        </w:rPr>
-        <w:t xml:space="preserve"> trong RULES</w:t>
-      </w:r>
-      <w:r>
-        <w:rPr>
-          <w:sz w:val="28"/>
-          <w:szCs w:val="28"/>
-        </w:rPr>
-        <w:t xml:space="preserve"> </w:t>
-      </w:r>
-      <w:r>
-        <w:rPr>
-          <w:sz w:val="28"/>
-          <w:szCs w:val="28"/>
-        </w:rPr>
-        <w:t>của bạn để cải thiện hiệu suất truy vấn.</w:t>
+        <w:t xml:space="preserve">b, </w:t>
+      </w:r>
+      <w:r>
+        <w:rPr>
+          <w:b/>
+          <w:sz w:val="28"/>
+          <w:szCs w:val="28"/>
+        </w:rPr>
+        <w:t>Sử dụng</w:t>
       </w:r>
       <w:bookmarkEnd w:id="32"/>
-      <w:r>
-        <w:rPr>
-          <w:sz w:val="28"/>
-          <w:szCs w:val="28"/>
-        </w:rPr>
-        <w:t xml:space="preserve"> </w:t>
-      </w:r>
-    </w:p>
-    <w:p>
-      <w:pPr>
-        <w:pStyle w:val="ListParagraph"/>
-        <w:spacing w:after="0"/>
-        <w:outlineLvl w:val="2"/>
-        <w:rPr>
-          <w:b/>
-          <w:sz w:val="28"/>
-          <w:szCs w:val="28"/>
-        </w:rPr>
-      </w:pPr>
-      <w:r>
-        <w:rPr>
-          <w:sz w:val="28"/>
-          <w:szCs w:val="28"/>
-        </w:rPr>
-        <w:t xml:space="preserve">       </w:t>
-      </w:r>
-      <w:bookmarkStart w:id="33" w:name="_Toc531801474"/>
-      <w:r>
-        <w:rPr>
-          <w:b/>
-          <w:sz w:val="28"/>
-          <w:szCs w:val="28"/>
-        </w:rPr>
-        <w:t xml:space="preserve">b, </w:t>
-      </w:r>
-      <w:r>
-        <w:rPr>
-          <w:b/>
-          <w:sz w:val="28"/>
-          <w:szCs w:val="28"/>
-        </w:rPr>
-        <w:t>Sử dụng</w:t>
-      </w:r>
-      <w:bookmarkEnd w:id="33"/>
     </w:p>
     <w:p>
       <w:pPr>
@@ -13572,6 +13570,8 @@
         </w:rPr>
         <w:t>’:</w:t>
       </w:r>
+      <w:bookmarkStart w:id="33" w:name="_GoBack"/>
+      <w:bookmarkEnd w:id="33"/>
     </w:p>
     <w:p>
       <w:pPr>
@@ -18110,7 +18110,7 @@
     <w:charset w:val="00"/>
     <w:family w:val="swiss"/>
     <w:pitch w:val="variable"/>
-    <w:sig w:usb0="E00002FF" w:usb1="4000ACFF" w:usb2="00000001" w:usb3="00000000" w:csb0="0000019F" w:csb1="00000000"/>
+    <w:sig w:usb0="E0002AFF" w:usb1="4000ACFF" w:usb2="00000001" w:usb3="00000000" w:csb0="000001FF" w:csb1="00000000"/>
   </w:font>
   <w:font w:name="Yu Mincho">
     <w:altName w:val="Yu Gothic UI"/>
@@ -18124,7 +18124,7 @@
     <w:charset w:val="00"/>
     <w:family w:val="swiss"/>
     <w:pitch w:val="variable"/>
-    <w:sig w:usb0="A00002EF" w:usb1="4000207B" w:usb2="00000000" w:usb3="00000000" w:csb0="0000009F" w:csb1="00000000"/>
+    <w:sig w:usb0="A0002AEF" w:usb1="4000207B" w:usb2="00000000" w:usb3="00000000" w:csb0="000001FF" w:csb1="00000000"/>
   </w:font>
   <w:font w:name="Yu Gothic Light">
     <w:altName w:val="游ゴシック Light"/>
@@ -18152,8 +18152,8 @@
   </w:compat>
   <w:rsids>
     <w:rsidRoot w:val="006E70EE"/>
+    <w:rsid w:val="00007EF8"/>
     <w:rsid w:val="006E70EE"/>
-    <w:rsid w:val="00B63AED"/>
   </w:rsids>
   <m:mathPr>
     <m:mathFont m:val="Cambria Math"/>
@@ -18959,7 +18959,7 @@
 </file>
 
 <file path=customXml/itemProps1.xml><?xml version="1.0" encoding="utf-8"?>
-<ds:datastoreItem xmlns:ds="http://schemas.openxmlformats.org/officeDocument/2006/customXml" ds:itemID="{FA786BC4-C701-4DED-80FA-C99AD6E24410}">
+<ds:datastoreItem xmlns:ds="http://schemas.openxmlformats.org/officeDocument/2006/customXml" ds:itemID="{C89F21B5-8A7A-458B-9B0F-7D42E1C92771}">
   <ds:schemaRefs>
     <ds:schemaRef ds:uri="http://schemas.openxmlformats.org/officeDocument/2006/bibliography"/>
   </ds:schemaRefs>
